--- a/paper/BcAt_RNAGWAS_v7.docx
+++ b/paper/BcAt_RNAGWAS_v7.docx
@@ -22,7 +22,27 @@
         <w:rPr>
           <w:rFonts w:asciiTheme="minorHAnsi" w:hAnsiTheme="minorHAnsi" w:cstheme="minorHAnsi"/>
         </w:rPr>
-        <w:t>Botrytis eQTL of co-transcriptome</w:t>
+        <w:t xml:space="preserve">Botrytis </w:t>
+      </w:r>
+      <w:proofErr w:type="spellStart"/>
+      <w:r>
+        <w:rPr>
+          <w:rFonts w:asciiTheme="minorHAnsi" w:hAnsiTheme="minorHAnsi" w:cstheme="minorHAnsi"/>
+        </w:rPr>
+        <w:t>e</w:t>
+      </w:r>
+      <w:r>
+        <w:rPr>
+          <w:rFonts w:asciiTheme="minorHAnsi" w:hAnsiTheme="minorHAnsi" w:cstheme="minorHAnsi"/>
+        </w:rPr>
+        <w:t>GWA</w:t>
+      </w:r>
+      <w:proofErr w:type="spellEnd"/>
+      <w:r>
+        <w:rPr>
+          <w:rFonts w:asciiTheme="minorHAnsi" w:hAnsiTheme="minorHAnsi" w:cstheme="minorHAnsi"/>
+        </w:rPr>
+        <w:t xml:space="preserve"> of co-transcriptome</w:t>
       </w:r>
     </w:p>
     <w:p>
@@ -418,7 +438,29 @@
           <w:i/>
           <w:lang w:val="nl-NL"/>
         </w:rPr>
-        <w:t>B. Cinerea</w:t>
+        <w:t xml:space="preserve">B. </w:t>
+      </w:r>
+      <w:r>
+        <w:rPr>
+          <w:rStyle w:val="None"/>
+          <w:rFonts w:cstheme="minorHAnsi"/>
+          <w:b/>
+          <w:bCs/>
+          <w:i/>
+          <w:lang w:val="nl-NL"/>
+        </w:rPr>
+        <w:t>c</w:t>
+      </w:r>
+      <w:r>
+        <w:rPr>
+          <w:rStyle w:val="None"/>
+          <w:rFonts w:cstheme="minorHAnsi"/>
+          <w:b/>
+          <w:bCs/>
+          <w:i/>
+          <w:lang w:val="nl-NL"/>
+        </w:rPr>
+        <w:t>inerea</w:t>
       </w:r>
       <w:r>
         <w:rPr>
@@ -487,13 +529,90 @@
       <w:pPr>
         <w:rPr>
           <w:rFonts w:cstheme="minorHAnsi"/>
-          <w:b/>
-        </w:rPr>
-      </w:pPr>
-      <w:r>
-        <w:rPr>
-          <w:rFonts w:cstheme="minorHAnsi"/>
-          <w:b/>
+        </w:rPr>
+      </w:pPr>
+      <w:r>
+        <w:rPr>
+          <w:rFonts w:cstheme="minorHAnsi"/>
+        </w:rPr>
+        <w:t xml:space="preserve">Little is known about the genetic mechanisms of interaction between </w:t>
+      </w:r>
+      <w:r>
+        <w:rPr>
+          <w:rFonts w:cstheme="minorHAnsi"/>
+        </w:rPr>
+        <w:t xml:space="preserve">generalist pathogens and their plant hosts. To elucidate directional interactions which contribute to pathogen virulence, we examined the co-transcriptome of </w:t>
+      </w:r>
+      <w:r>
+        <w:rPr>
+          <w:rFonts w:cstheme="minorHAnsi"/>
+          <w:i/>
+        </w:rPr>
+        <w:t>Botrytis cinerea</w:t>
+      </w:r>
+      <w:r>
+        <w:rPr>
+          <w:rFonts w:cstheme="minorHAnsi"/>
+        </w:rPr>
+        <w:t xml:space="preserve"> on </w:t>
+      </w:r>
+      <w:r>
+        <w:rPr>
+          <w:rFonts w:cstheme="minorHAnsi"/>
+          <w:i/>
+        </w:rPr>
+        <w:t>Arabidopsis thaliana</w:t>
+      </w:r>
+      <w:r>
+        <w:rPr>
+          <w:rFonts w:cstheme="minorHAnsi"/>
+        </w:rPr>
+        <w:t xml:space="preserve">, across a genotyped and genetically diverse collection of </w:t>
+      </w:r>
+      <w:commentRangeStart w:id="0"/>
+      <w:r>
+        <w:rPr>
+          <w:rFonts w:cstheme="minorHAnsi"/>
+        </w:rPr>
+        <w:t xml:space="preserve">96 </w:t>
+      </w:r>
+      <w:commentRangeEnd w:id="0"/>
+      <w:r>
+        <w:rPr>
+          <w:rStyle w:val="CommentReference"/>
+        </w:rPr>
+        <w:commentReference w:id="0"/>
+      </w:r>
+      <w:r>
+        <w:rPr>
+          <w:rFonts w:cstheme="minorHAnsi"/>
+          <w:i/>
+        </w:rPr>
+        <w:t>B. cinerea</w:t>
+      </w:r>
+      <w:r>
+        <w:rPr>
+          <w:rFonts w:cstheme="minorHAnsi"/>
+        </w:rPr>
+        <w:t xml:space="preserve"> isolates. We performed genome-wide association (GWA) in Botrytis cinerea for each of NUMBER variable transcript expression profiles in the host, and NUMBER transcripts in the pathogen. We identified mostly trans-eQTL in the pathogen and found eQTL hotspots dispersed across the pathogen genome. These hotspots, and their genetic targets, suggest links to several known and many novel mechanisms of virulence in the plant-pathogen interaction. </w:t>
+      </w:r>
+      <w:r>
+        <w:rPr>
+          <w:rFonts w:cstheme="minorHAnsi"/>
+        </w:rPr>
+        <w:t>Genes annotated to these hotspots provide poten</w:t>
+      </w:r>
+      <w:bookmarkStart w:id="1" w:name="_GoBack"/>
+      <w:bookmarkEnd w:id="1"/>
+      <w:r>
+        <w:rPr>
+          <w:rFonts w:cstheme="minorHAnsi"/>
+        </w:rPr>
+        <w:t xml:space="preserve">tial targets for silencing manipulation of the host response by this ubiquitous generalist pathogen. </w:t>
+      </w:r>
+      <w:r>
+        <w:rPr>
+          <w:rFonts w:cstheme="minorHAnsi"/>
         </w:rPr>
         <w:br w:type="page"/>
       </w:r>
@@ -506,7 +625,6 @@
           <w:b/>
         </w:rPr>
       </w:pPr>
-      <w:commentRangeStart w:id="0"/>
       <w:r>
         <w:rPr>
           <w:rFonts w:cstheme="minorHAnsi"/>
@@ -515,13 +633,6 @@
         <w:lastRenderedPageBreak/>
         <w:t>INTRODUCTION</w:t>
       </w:r>
-      <w:commentRangeEnd w:id="0"/>
-      <w:r>
-        <w:rPr>
-          <w:rStyle w:val="CommentReference"/>
-        </w:rPr>
-        <w:commentReference w:id="0"/>
-      </w:r>
     </w:p>
     <w:p>
       <w:pPr>
@@ -579,19 +690,19 @@
         </w:rPr>
         <w:t xml:space="preserve">on either the host side or the pathogen side </w:t>
       </w:r>
-      <w:commentRangeStart w:id="1"/>
+      <w:commentRangeStart w:id="2"/>
       <w:r>
         <w:rPr>
           <w:rFonts w:cstheme="minorHAnsi"/>
         </w:rPr>
         <w:t>that control qualitative interactions</w:t>
       </w:r>
-      <w:commentRangeEnd w:id="1"/>
+      <w:commentRangeEnd w:id="2"/>
       <w:r>
         <w:rPr>
           <w:rStyle w:val="CommentReference"/>
         </w:rPr>
-        <w:commentReference w:id="1"/>
+        <w:commentReference w:id="2"/>
       </w:r>
       <w:r>
         <w:rPr>
@@ -619,19 +730,19 @@
         </w:rPr>
         <w:t xml:space="preserve"> plant-</w:t>
       </w:r>
-      <w:commentRangeStart w:id="2"/>
+      <w:commentRangeStart w:id="3"/>
       <w:r>
         <w:rPr>
           <w:rFonts w:cstheme="minorHAnsi"/>
         </w:rPr>
         <w:t>symbiont interactions are quantitative</w:t>
       </w:r>
-      <w:commentRangeEnd w:id="2"/>
+      <w:commentRangeEnd w:id="3"/>
       <w:r>
         <w:rPr>
           <w:rStyle w:val="CommentReference"/>
         </w:rPr>
-        <w:commentReference w:id="2"/>
+        <w:commentReference w:id="3"/>
       </w:r>
       <w:r>
         <w:rPr>
@@ -645,19 +756,19 @@
         </w:rPr>
         <w:t xml:space="preserve">Studies have begun to elucidate the host genetic basis of </w:t>
       </w:r>
-      <w:commentRangeStart w:id="3"/>
+      <w:commentRangeStart w:id="4"/>
       <w:r>
         <w:rPr>
           <w:rFonts w:cstheme="minorHAnsi"/>
         </w:rPr>
         <w:t>quantitative plant-pathogen interactions</w:t>
       </w:r>
-      <w:commentRangeEnd w:id="3"/>
+      <w:commentRangeEnd w:id="4"/>
       <w:r>
         <w:rPr>
           <w:rStyle w:val="CommentReference"/>
         </w:rPr>
-        <w:commentReference w:id="3"/>
+        <w:commentReference w:id="4"/>
       </w:r>
       <w:r>
         <w:rPr>
@@ -1038,25 +1149,56 @@
         </w:rPr>
         <w:t>through the study of phenotypic variation across genetically diverse hosts and pathogens</w:t>
       </w:r>
-      <w:commentRangeStart w:id="4"/>
+      <w:commentRangeStart w:id="5"/>
       <w:r>
         <w:rPr>
           <w:rFonts w:cstheme="minorHAnsi"/>
         </w:rPr>
         <w:t>, finding links to genetic variation</w:t>
       </w:r>
-      <w:commentRangeEnd w:id="4"/>
-      <w:r>
-        <w:rPr>
-          <w:rFonts w:cstheme="minorHAnsi"/>
-        </w:rPr>
-        <w:t xml:space="preserve"> {Bartoli 2017}</w:t>
+      <w:commentRangeEnd w:id="5"/>
+      <w:r>
+        <w:rPr>
+          <w:rFonts w:cstheme="minorHAnsi"/>
+        </w:rPr>
+        <w:t xml:space="preserve"> </w:t>
+      </w:r>
+      <w:r>
+        <w:rPr>
+          <w:rFonts w:cstheme="minorHAnsi"/>
+        </w:rPr>
+        <w:fldChar w:fldCharType="begin"/>
+      </w:r>
+      <w:r>
+        <w:rPr>
+          <w:rFonts w:cstheme="minorHAnsi"/>
+        </w:rPr>
+        <w:instrText xml:space="preserve"> ADDIN EN.CITE &lt;EndNote&gt;&lt;Cite&gt;&lt;Author&gt;Bartoli&lt;/Author&gt;&lt;Year&gt;2017&lt;/Year&gt;&lt;RecNum&gt;595&lt;/RecNum&gt;&lt;DisplayText&gt;(Bartoli and Roux 2017)&lt;/DisplayText&gt;&lt;record&gt;&lt;rec-number&gt;595&lt;/rec-number&gt;&lt;foreign-keys&gt;&lt;key app="EN" db-id="a2x2tzszjfd2zjed0e8psfdtd0daafwwr002" timestamp="0"&gt;595&lt;/key&gt;&lt;/foreign-keys&gt;&lt;ref-type name="Journal Article"&gt;17&lt;/ref-type&gt;&lt;contributors&gt;&lt;authors&gt;&lt;author&gt;Bartoli, Claudia&lt;/author&gt;&lt;author&gt;Roux, Fabrice&lt;/author&gt;&lt;/authors&gt;&lt;/contributors&gt;&lt;titles&gt;&lt;title&gt;Genome-Wide Association Studies In Plant Pathosystems: Toward an Ecological Genomics Approach&lt;/title&gt;&lt;secondary-title&gt;Frontiers in plant science&lt;/secondary-title&gt;&lt;/titles&gt;&lt;volume&gt;8&lt;/volume&gt;&lt;dates&gt;&lt;year&gt;2017&lt;/year&gt;&lt;/dates&gt;&lt;urls&gt;&lt;/urls&gt;&lt;/record&gt;&lt;/Cite&gt;&lt;/EndNote&gt;</w:instrText>
+      </w:r>
+      <w:r>
+        <w:rPr>
+          <w:rFonts w:cstheme="minorHAnsi"/>
+        </w:rPr>
+        <w:fldChar w:fldCharType="separate"/>
+      </w:r>
+      <w:r>
+        <w:rPr>
+          <w:rFonts w:cstheme="minorHAnsi"/>
+          <w:noProof/>
+        </w:rPr>
+        <w:t>(Bartoli and Roux 2017)</w:t>
+      </w:r>
+      <w:r>
+        <w:rPr>
+          <w:rFonts w:cstheme="minorHAnsi"/>
+        </w:rPr>
+        <w:fldChar w:fldCharType="end"/>
       </w:r>
       <w:r>
         <w:rPr>
           <w:rStyle w:val="CommentReference"/>
         </w:rPr>
-        <w:commentReference w:id="4"/>
+        <w:commentReference w:id="5"/>
       </w:r>
       <w:r>
         <w:rPr>
@@ -1563,7 +1705,38 @@
         <w:rPr>
           <w:rFonts w:cstheme="minorHAnsi"/>
         </w:rPr>
-        <w:t xml:space="preserve"> {Wang 2018}</w:t>
+        <w:t xml:space="preserve"> </w:t>
+      </w:r>
+      <w:r>
+        <w:rPr>
+          <w:rFonts w:cstheme="minorHAnsi"/>
+        </w:rPr>
+        <w:fldChar w:fldCharType="begin"/>
+      </w:r>
+      <w:r>
+        <w:rPr>
+          <w:rFonts w:cstheme="minorHAnsi"/>
+        </w:rPr>
+        <w:instrText xml:space="preserve"> ADDIN EN.CITE &lt;EndNote&gt;&lt;Cite&gt;&lt;Author&gt;Wang&lt;/Author&gt;&lt;Year&gt;2018&lt;/Year&gt;&lt;RecNum&gt;1174&lt;/RecNum&gt;&lt;DisplayText&gt;(Wang, Roux et al. 2018)&lt;/DisplayText&gt;&lt;record&gt;&lt;rec-number&gt;1174&lt;/rec-number&gt;&lt;foreign-keys&gt;&lt;key app="EN" db-id="a2x2tzszjfd2zjed0e8psfdtd0daafwwr002" timestamp="1550619301"&gt;1174&lt;/key&gt;&lt;/foreign-keys&gt;&lt;ref-type name="Journal Article"&gt;17&lt;/ref-type&gt;&lt;contributors&gt;&lt;authors&gt;&lt;author&gt;Wang, Miaoyan&lt;/author&gt;&lt;author&gt;Roux, Fabrice&lt;/author&gt;&lt;author&gt;Bartoli, Claudia&lt;/author&gt;&lt;author&gt;Huard-Chauveau, Carine&lt;/author&gt;&lt;author&gt;Meyer, Christopher&lt;/author&gt;&lt;author&gt;Lee, Hana&lt;/author&gt;&lt;author&gt;Roby, Dominique&lt;/author&gt;&lt;author&gt;McPeek, Mary Sara&lt;/author&gt;&lt;author&gt;Bergelson, Joy&lt;/author&gt;&lt;/authors&gt;&lt;/contributors&gt;&lt;titles&gt;&lt;title&gt;Two-way mixed-effects methods for joint association analysis using both host and pathogen genomes&lt;/title&gt;&lt;secondary-title&gt;Proceedings of the National Academy of Sciences&lt;/secondary-title&gt;&lt;/titles&gt;&lt;periodical&gt;&lt;full-title&gt;Proceedings of the National Academy of Sciences&lt;/full-title&gt;&lt;/periodical&gt;&lt;pages&gt;E5440-E5449&lt;/pages&gt;&lt;volume&gt;115&lt;/volume&gt;&lt;number&gt;24&lt;/number&gt;&lt;dates&gt;&lt;year&gt;2018&lt;/year&gt;&lt;/dates&gt;&lt;isbn&gt;0027-8424&lt;/isbn&gt;&lt;urls&gt;&lt;/urls&gt;&lt;/record&gt;&lt;/Cite&gt;&lt;/EndNote&gt;</w:instrText>
+      </w:r>
+      <w:r>
+        <w:rPr>
+          <w:rFonts w:cstheme="minorHAnsi"/>
+        </w:rPr>
+        <w:fldChar w:fldCharType="separate"/>
+      </w:r>
+      <w:r>
+        <w:rPr>
+          <w:rFonts w:cstheme="minorHAnsi"/>
+          <w:noProof/>
+        </w:rPr>
+        <w:t>(Wang, Roux et al. 2018)</w:t>
+      </w:r>
+      <w:r>
+        <w:rPr>
+          <w:rFonts w:cstheme="minorHAnsi"/>
+        </w:rPr>
+        <w:fldChar w:fldCharType="end"/>
       </w:r>
       <w:r>
         <w:rPr>
@@ -1575,7 +1748,150 @@
         <w:rPr>
           <w:rFonts w:cstheme="minorHAnsi"/>
         </w:rPr>
-        <w:t xml:space="preserve">In these co-genomic approaches, most of the variation in disease resistance appears to be dominated by genomics on the pathogen side of the interaction {Wang 2018; Bartha 2017}. </w:t>
+        <w:t xml:space="preserve">In these co-genomic approaches, most of the variation in disease resistance appears to be dominated by genomics on the pathogen side of the interaction </w:t>
+      </w:r>
+      <w:r>
+        <w:rPr>
+          <w:rFonts w:cstheme="minorHAnsi"/>
+        </w:rPr>
+        <w:fldChar w:fldCharType="begin">
+          <w:fldData xml:space="preserve">PEVuZE5vdGU+PENpdGU+PEF1dGhvcj5XYW5nPC9BdXRob3I+PFllYXI+MjAxODwvWWVhcj48UmVj
+TnVtPjExNzQ8L1JlY051bT48RGlzcGxheVRleHQ+KEJhcnRoYSwgTWNMYXJlbiBldCBhbC4gMjAx
+NywgV2FuZywgUm91eCBldCBhbC4gMjAxOCk8L0Rpc3BsYXlUZXh0PjxyZWNvcmQ+PHJlYy1udW1i
+ZXI+MTE3NDwvcmVjLW51bWJlcj48Zm9yZWlnbi1rZXlzPjxrZXkgYXBwPSJFTiIgZGItaWQ9ImEy
+eDJ0enN6amZkMnpqZWQwZThwc2ZkdGQwZGFhZnd3cjAwMiIgdGltZXN0YW1wPSIxNTUwNjE5MzAx
+Ij4xMTc0PC9rZXk+PC9mb3JlaWduLWtleXM+PHJlZi10eXBlIG5hbWU9IkpvdXJuYWwgQXJ0aWNs
+ZSI+MTc8L3JlZi10eXBlPjxjb250cmlidXRvcnM+PGF1dGhvcnM+PGF1dGhvcj5XYW5nLCBNaWFv
+eWFuPC9hdXRob3I+PGF1dGhvcj5Sb3V4LCBGYWJyaWNlPC9hdXRob3I+PGF1dGhvcj5CYXJ0b2xp
+LCBDbGF1ZGlhPC9hdXRob3I+PGF1dGhvcj5IdWFyZC1DaGF1dmVhdSwgQ2FyaW5lPC9hdXRob3I+
+PGF1dGhvcj5NZXllciwgQ2hyaXN0b3BoZXI8L2F1dGhvcj48YXV0aG9yPkxlZSwgSGFuYTwvYXV0
+aG9yPjxhdXRob3I+Um9ieSwgRG9taW5pcXVlPC9hdXRob3I+PGF1dGhvcj5NY1BlZWssIE1hcnkg
+U2FyYTwvYXV0aG9yPjxhdXRob3I+QmVyZ2Vsc29uLCBKb3k8L2F1dGhvcj48L2F1dGhvcnM+PC9j
+b250cmlidXRvcnM+PHRpdGxlcz48dGl0bGU+VHdvLXdheSBtaXhlZC1lZmZlY3RzIG1ldGhvZHMg
+Zm9yIGpvaW50IGFzc29jaWF0aW9uIGFuYWx5c2lzIHVzaW5nIGJvdGggaG9zdCBhbmQgcGF0aG9n
+ZW4gZ2Vub21lczwvdGl0bGU+PHNlY29uZGFyeS10aXRsZT5Qcm9jZWVkaW5ncyBvZiB0aGUgTmF0
+aW9uYWwgQWNhZGVteSBvZiBTY2llbmNlczwvc2Vjb25kYXJ5LXRpdGxlPjwvdGl0bGVzPjxwZXJp
+b2RpY2FsPjxmdWxsLXRpdGxlPlByb2NlZWRpbmdzIG9mIHRoZSBOYXRpb25hbCBBY2FkZW15IG9m
+IFNjaWVuY2VzPC9mdWxsLXRpdGxlPjwvcGVyaW9kaWNhbD48cGFnZXM+RTU0NDAtRTU0NDk8L3Bh
+Z2VzPjx2b2x1bWU+MTE1PC92b2x1bWU+PG51bWJlcj4yNDwvbnVtYmVyPjxkYXRlcz48eWVhcj4y
+MDE4PC95ZWFyPjwvZGF0ZXM+PGlzYm4+MDAyNy04NDI0PC9pc2JuPjx1cmxzPjwvdXJscz48L3Jl
+Y29yZD48L0NpdGU+PENpdGU+PEF1dGhvcj5CYXJ0aGE8L0F1dGhvcj48WWVhcj4yMDE3PC9ZZWFy
+PjxSZWNOdW0+MTE3MDwvUmVjTnVtPjxyZWNvcmQ+PHJlYy1udW1iZXI+MTE3MDwvcmVjLW51bWJl
+cj48Zm9yZWlnbi1rZXlzPjxrZXkgYXBwPSJFTiIgZGItaWQ9ImEyeDJ0enN6amZkMnpqZWQwZThw
+c2ZkdGQwZGFhZnd3cjAwMiIgdGltZXN0YW1wPSIxNTUwNjE2MDQ4Ij4xMTcwPC9rZXk+PC9mb3Jl
+aWduLWtleXM+PHJlZi10eXBlIG5hbWU9IkpvdXJuYWwgQXJ0aWNsZSI+MTc8L3JlZi10eXBlPjxj
+b250cmlidXRvcnM+PGF1dGhvcnM+PGF1dGhvcj5CYXJ0aGEsIElzdHZhbjwvYXV0aG9yPjxhdXRo
+b3I+TWNMYXJlbiwgUGF1bCBKPC9hdXRob3I+PGF1dGhvcj5CcnVtbWUsIENoYW5zb248L2F1dGhv
+cj48YXV0aG9yPkhhcnJpZ2FuLCBSaWNoYXJkPC9hdXRob3I+PGF1dGhvcj5UZWxlbnRpLCBBbWFs
+aW88L2F1dGhvcj48YXV0aG9yPkZlbGxheSwgSmFjcXVlczwvYXV0aG9yPjwvYXV0aG9ycz48L2Nv
+bnRyaWJ1dG9ycz48dGl0bGVzPjx0aXRsZT5Fc3RpbWF0aW5nIHRoZSByZXNwZWN0aXZlIGNvbnRy
+aWJ1dGlvbnMgb2YgaHVtYW4gYW5kIHZpcmFsIGdlbmV0aWMgdmFyaWF0aW9uIHRvIEhJViBjb250
+cm9sPC90aXRsZT48c2Vjb25kYXJ5LXRpdGxlPlBMb1MgY29tcHV0YXRpb25hbCBiaW9sb2d5PC9z
+ZWNvbmRhcnktdGl0bGU+PC90aXRsZXM+PHBlcmlvZGljYWw+PGZ1bGwtdGl0bGU+UExvUyBjb21w
+dXRhdGlvbmFsIGJpb2xvZ3k8L2Z1bGwtdGl0bGU+PC9wZXJpb2RpY2FsPjxwYWdlcz5lMTAwNTMz
+OTwvcGFnZXM+PHZvbHVtZT4xMzwvdm9sdW1lPjxudW1iZXI+MjwvbnVtYmVyPjxkYXRlcz48eWVh
+cj4yMDE3PC95ZWFyPjwvZGF0ZXM+PGlzYm4+MTU1My03MzU4PC9pc2JuPjx1cmxzPjwvdXJscz48
+L3JlY29yZD48L0NpdGU+PC9FbmROb3RlPgB=
+</w:fldData>
+        </w:fldChar>
+      </w:r>
+      <w:r>
+        <w:rPr>
+          <w:rFonts w:cstheme="minorHAnsi"/>
+        </w:rPr>
+        <w:instrText xml:space="preserve"> ADDIN EN.CITE </w:instrText>
+      </w:r>
+      <w:r>
+        <w:rPr>
+          <w:rFonts w:cstheme="minorHAnsi"/>
+        </w:rPr>
+        <w:fldChar w:fldCharType="begin">
+          <w:fldData xml:space="preserve">PEVuZE5vdGU+PENpdGU+PEF1dGhvcj5XYW5nPC9BdXRob3I+PFllYXI+MjAxODwvWWVhcj48UmVj
+TnVtPjExNzQ8L1JlY051bT48RGlzcGxheVRleHQ+KEJhcnRoYSwgTWNMYXJlbiBldCBhbC4gMjAx
+NywgV2FuZywgUm91eCBldCBhbC4gMjAxOCk8L0Rpc3BsYXlUZXh0PjxyZWNvcmQ+PHJlYy1udW1i
+ZXI+MTE3NDwvcmVjLW51bWJlcj48Zm9yZWlnbi1rZXlzPjxrZXkgYXBwPSJFTiIgZGItaWQ9ImEy
+eDJ0enN6amZkMnpqZWQwZThwc2ZkdGQwZGFhZnd3cjAwMiIgdGltZXN0YW1wPSIxNTUwNjE5MzAx
+Ij4xMTc0PC9rZXk+PC9mb3JlaWduLWtleXM+PHJlZi10eXBlIG5hbWU9IkpvdXJuYWwgQXJ0aWNs
+ZSI+MTc8L3JlZi10eXBlPjxjb250cmlidXRvcnM+PGF1dGhvcnM+PGF1dGhvcj5XYW5nLCBNaWFv
+eWFuPC9hdXRob3I+PGF1dGhvcj5Sb3V4LCBGYWJyaWNlPC9hdXRob3I+PGF1dGhvcj5CYXJ0b2xp
+LCBDbGF1ZGlhPC9hdXRob3I+PGF1dGhvcj5IdWFyZC1DaGF1dmVhdSwgQ2FyaW5lPC9hdXRob3I+
+PGF1dGhvcj5NZXllciwgQ2hyaXN0b3BoZXI8L2F1dGhvcj48YXV0aG9yPkxlZSwgSGFuYTwvYXV0
+aG9yPjxhdXRob3I+Um9ieSwgRG9taW5pcXVlPC9hdXRob3I+PGF1dGhvcj5NY1BlZWssIE1hcnkg
+U2FyYTwvYXV0aG9yPjxhdXRob3I+QmVyZ2Vsc29uLCBKb3k8L2F1dGhvcj48L2F1dGhvcnM+PC9j
+b250cmlidXRvcnM+PHRpdGxlcz48dGl0bGU+VHdvLXdheSBtaXhlZC1lZmZlY3RzIG1ldGhvZHMg
+Zm9yIGpvaW50IGFzc29jaWF0aW9uIGFuYWx5c2lzIHVzaW5nIGJvdGggaG9zdCBhbmQgcGF0aG9n
+ZW4gZ2Vub21lczwvdGl0bGU+PHNlY29uZGFyeS10aXRsZT5Qcm9jZWVkaW5ncyBvZiB0aGUgTmF0
+aW9uYWwgQWNhZGVteSBvZiBTY2llbmNlczwvc2Vjb25kYXJ5LXRpdGxlPjwvdGl0bGVzPjxwZXJp
+b2RpY2FsPjxmdWxsLXRpdGxlPlByb2NlZWRpbmdzIG9mIHRoZSBOYXRpb25hbCBBY2FkZW15IG9m
+IFNjaWVuY2VzPC9mdWxsLXRpdGxlPjwvcGVyaW9kaWNhbD48cGFnZXM+RTU0NDAtRTU0NDk8L3Bh
+Z2VzPjx2b2x1bWU+MTE1PC92b2x1bWU+PG51bWJlcj4yNDwvbnVtYmVyPjxkYXRlcz48eWVhcj4y
+MDE4PC95ZWFyPjwvZGF0ZXM+PGlzYm4+MDAyNy04NDI0PC9pc2JuPjx1cmxzPjwvdXJscz48L3Jl
+Y29yZD48L0NpdGU+PENpdGU+PEF1dGhvcj5CYXJ0aGE8L0F1dGhvcj48WWVhcj4yMDE3PC9ZZWFy
+PjxSZWNOdW0+MTE3MDwvUmVjTnVtPjxyZWNvcmQ+PHJlYy1udW1iZXI+MTE3MDwvcmVjLW51bWJl
+cj48Zm9yZWlnbi1rZXlzPjxrZXkgYXBwPSJFTiIgZGItaWQ9ImEyeDJ0enN6amZkMnpqZWQwZThw
+c2ZkdGQwZGFhZnd3cjAwMiIgdGltZXN0YW1wPSIxNTUwNjE2MDQ4Ij4xMTcwPC9rZXk+PC9mb3Jl
+aWduLWtleXM+PHJlZi10eXBlIG5hbWU9IkpvdXJuYWwgQXJ0aWNsZSI+MTc8L3JlZi10eXBlPjxj
+b250cmlidXRvcnM+PGF1dGhvcnM+PGF1dGhvcj5CYXJ0aGEsIElzdHZhbjwvYXV0aG9yPjxhdXRo
+b3I+TWNMYXJlbiwgUGF1bCBKPC9hdXRob3I+PGF1dGhvcj5CcnVtbWUsIENoYW5zb248L2F1dGhv
+cj48YXV0aG9yPkhhcnJpZ2FuLCBSaWNoYXJkPC9hdXRob3I+PGF1dGhvcj5UZWxlbnRpLCBBbWFs
+aW88L2F1dGhvcj48YXV0aG9yPkZlbGxheSwgSmFjcXVlczwvYXV0aG9yPjwvYXV0aG9ycz48L2Nv
+bnRyaWJ1dG9ycz48dGl0bGVzPjx0aXRsZT5Fc3RpbWF0aW5nIHRoZSByZXNwZWN0aXZlIGNvbnRy
+aWJ1dGlvbnMgb2YgaHVtYW4gYW5kIHZpcmFsIGdlbmV0aWMgdmFyaWF0aW9uIHRvIEhJViBjb250
+cm9sPC90aXRsZT48c2Vjb25kYXJ5LXRpdGxlPlBMb1MgY29tcHV0YXRpb25hbCBiaW9sb2d5PC9z
+ZWNvbmRhcnktdGl0bGU+PC90aXRsZXM+PHBlcmlvZGljYWw+PGZ1bGwtdGl0bGU+UExvUyBjb21w
+dXRhdGlvbmFsIGJpb2xvZ3k8L2Z1bGwtdGl0bGU+PC9wZXJpb2RpY2FsPjxwYWdlcz5lMTAwNTMz
+OTwvcGFnZXM+PHZvbHVtZT4xMzwvdm9sdW1lPjxudW1iZXI+MjwvbnVtYmVyPjxkYXRlcz48eWVh
+cj4yMDE3PC95ZWFyPjwvZGF0ZXM+PGlzYm4+MTU1My03MzU4PC9pc2JuPjx1cmxzPjwvdXJscz48
+L3JlY29yZD48L0NpdGU+PC9FbmROb3RlPgB=
+</w:fldData>
+        </w:fldChar>
+      </w:r>
+      <w:r>
+        <w:rPr>
+          <w:rFonts w:cstheme="minorHAnsi"/>
+        </w:rPr>
+        <w:instrText xml:space="preserve"> ADDIN EN.CITE.DATA </w:instrText>
+      </w:r>
+      <w:r>
+        <w:rPr>
+          <w:rFonts w:cstheme="minorHAnsi"/>
+        </w:rPr>
+      </w:r>
+      <w:r>
+        <w:rPr>
+          <w:rFonts w:cstheme="minorHAnsi"/>
+        </w:rPr>
+        <w:fldChar w:fldCharType="end"/>
+      </w:r>
+      <w:r>
+        <w:rPr>
+          <w:rFonts w:cstheme="minorHAnsi"/>
+        </w:rPr>
+      </w:r>
+      <w:r>
+        <w:rPr>
+          <w:rFonts w:cstheme="minorHAnsi"/>
+        </w:rPr>
+        <w:fldChar w:fldCharType="separate"/>
+      </w:r>
+      <w:r>
+        <w:rPr>
+          <w:rFonts w:cstheme="minorHAnsi"/>
+          <w:noProof/>
+        </w:rPr>
+        <w:t>(Bartha, McLaren et al. 2017, Wang, Roux et al. 2018)</w:t>
+      </w:r>
+      <w:r>
+        <w:rPr>
+          <w:rFonts w:cstheme="minorHAnsi"/>
+        </w:rPr>
+        <w:fldChar w:fldCharType="end"/>
+      </w:r>
+      <w:r>
+        <w:rPr>
+          <w:rFonts w:cstheme="minorHAnsi"/>
+        </w:rPr>
+        <w:t xml:space="preserve">. </w:t>
       </w:r>
       <w:r>
         <w:rPr>
@@ -1853,13 +2169,248 @@
         <w:rPr>
           <w:rFonts w:cstheme="minorHAnsi"/>
         </w:rPr>
-        <w:t xml:space="preserve">. However, </w:t>
-      </w:r>
-      <w:r>
-        <w:rPr>
-          <w:rFonts w:cstheme="minorHAnsi"/>
-        </w:rPr>
-        <w:t xml:space="preserve">few studies have conducted genome-wide association for any disease traits on the pathogen side, let alone expression traits for eQTL studies </w:t>
+        <w:t xml:space="preserve">. </w:t>
+      </w:r>
+      <w:r>
+        <w:rPr>
+          <w:rFonts w:cstheme="minorHAnsi"/>
+        </w:rPr>
+        <w:t xml:space="preserve">Previous studies have examined </w:t>
+      </w:r>
+      <w:proofErr w:type="spellStart"/>
+      <w:r>
+        <w:rPr>
+          <w:rFonts w:cstheme="minorHAnsi"/>
+        </w:rPr>
+        <w:t>eGWA</w:t>
+      </w:r>
+      <w:proofErr w:type="spellEnd"/>
+      <w:r>
+        <w:rPr>
+          <w:rFonts w:cstheme="minorHAnsi"/>
+        </w:rPr>
+        <w:t xml:space="preserve"> (expression genome-wide association)</w:t>
+      </w:r>
+      <w:r>
+        <w:rPr>
+          <w:rFonts w:cstheme="minorHAnsi"/>
+        </w:rPr>
+        <w:t xml:space="preserve"> in human disease </w:t>
+      </w:r>
+      <w:r>
+        <w:rPr>
+          <w:rFonts w:cstheme="minorHAnsi"/>
+        </w:rPr>
+        <w:fldChar w:fldCharType="begin">
+          <w:fldData xml:space="preserve">PEVuZE5vdGU+PENpdGU+PEF1dGhvcj5ab3U8L0F1dGhvcj48WWVhcj4yMDEyPC9ZZWFyPjxSZWNO
+dW0+MTE4MzwvUmVjTnVtPjxEaXNwbGF5VGV4dD4oSHN1IGFuZCBTbWl0aCAyMDEyLCBab3UsIENo
+YWkgZXQgYWwuIDIwMTIsIEFsbGVuLCBDYXJyYXNxdWlsbG8gZXQgYWwuIDIwMTYpPC9EaXNwbGF5
+VGV4dD48cmVjb3JkPjxyZWMtbnVtYmVyPjExODM8L3JlYy1udW1iZXI+PGZvcmVpZ24ta2V5cz48
+a2V5IGFwcD0iRU4iIGRiLWlkPSJhMngydHpzempmZDJ6amVkMGU4cHNmZHRkMGRhYWZ3d3IwMDIi
+IHRpbWVzdGFtcD0iMTU1MTQ3OTI4MSI+MTE4Mzwva2V5PjwvZm9yZWlnbi1rZXlzPjxyZWYtdHlw
+ZSBuYW1lPSJKb3VybmFsIEFydGljbGUiPjE3PC9yZWYtdHlwZT48Y29udHJpYnV0b3JzPjxhdXRo
+b3JzPjxhdXRob3I+Wm91LCBGYW5nZ2VuZzwvYXV0aG9yPjxhdXRob3I+Q2hhaSwgSGlnaCBTZW5n
+PC9hdXRob3I+PGF1dGhvcj5Zb3Vua2luLCBDdXJ0aXMgUzwvYXV0aG9yPjxhdXRob3I+QWxsZW4s
+IE1hcmlldDwvYXV0aG9yPjxhdXRob3I+Q3Jvb2ssIEp1bGlhPC9hdXRob3I+PGF1dGhvcj5QYW5r
+cmF0eiwgViBTaGFuZTwvYXV0aG9yPjxhdXRob3I+Q2FycmFzcXVpbGxvLCBNaW5lcnZhIE08L2F1
+dGhvcj48YXV0aG9yPlJvd2xleSwgQ2hyaXN0b3BoZXIgTjwvYXV0aG9yPjxhdXRob3I+TmFpciwg
+QXNoYSBBPC9hdXRob3I+PGF1dGhvcj5NaWRkaGEsIFN1bWl0PC9hdXRob3I+PC9hdXRob3JzPjwv
+Y29udHJpYnV0b3JzPjx0aXRsZXM+PHRpdGxlPkJyYWluIGV4cHJlc3Npb24gZ2Vub21lLXdpZGUg
+YXNzb2NpYXRpb24gc3R1ZHkgKGVHV0FTKSBpZGVudGlmaWVzIGh1bWFuIGRpc2Vhc2UtYXNzb2Np
+YXRlZCB2YXJpYW50czwvdGl0bGU+PHNlY29uZGFyeS10aXRsZT5QTG9TIGdlbmV0aWNzPC9zZWNv
+bmRhcnktdGl0bGU+PC90aXRsZXM+PHBlcmlvZGljYWw+PGZ1bGwtdGl0bGU+UExvUyBnZW5ldGlj
+czwvZnVsbC10aXRsZT48L3BlcmlvZGljYWw+PHBhZ2VzPmUxMDAyNzA3PC9wYWdlcz48dm9sdW1l
+Pjg8L3ZvbHVtZT48bnVtYmVyPjY8L251bWJlcj48ZGF0ZXM+PHllYXI+MjAxMjwveWVhcj48L2Rh
+dGVzPjxpc2JuPjE1NTMtNzQwNDwvaXNibj48dXJscz48L3VybHM+PC9yZWNvcmQ+PC9DaXRlPjxD
+aXRlPjxBdXRob3I+SHN1PC9BdXRob3I+PFllYXI+MjAxMjwvWWVhcj48UmVjTnVtPjExODI8L1Jl
+Y051bT48cmVjb3JkPjxyZWMtbnVtYmVyPjExODI8L3JlYy1udW1iZXI+PGZvcmVpZ24ta2V5cz48
+a2V5IGFwcD0iRU4iIGRiLWlkPSJhMngydHpzempmZDJ6amVkMGU4cHNmZHRkMGRhYWZ3d3IwMDIi
+IHRpbWVzdGFtcD0iMTU1MTQ3OTI3NiI+MTE4Mjwva2V5PjwvZm9yZWlnbi1rZXlzPjxyZWYtdHlw
+ZSBuYW1lPSJKb3VybmFsIEFydGljbGUiPjE3PC9yZWYtdHlwZT48Y29udHJpYnV0b3JzPjxhdXRo
+b3JzPjxhdXRob3I+SHN1LCBKZWZmcmV5PC9hdXRob3I+PGF1dGhvcj5TbWl0aCwgSm9uYXRoYW4g
+RDwvYXV0aG9yPjwvYXV0aG9ycz48L2NvbnRyaWJ1dG9ycz48dGl0bGVzPjx0aXRsZT5HZW5vbWUg
+d2lkZSBzdHVkaWVzIG9mIGdlbmUgZXhwcmVzc2lvbiByZWxldmFudCB0byBjb3JvbmFyeSBhcnRl
+cnkgZGlzZWFzZTwvdGl0bGU+PHNlY29uZGFyeS10aXRsZT5DdXJyZW50IG9waW5pb24gaW4gY2Fy
+ZGlvbG9neTwvc2Vjb25kYXJ5LXRpdGxlPjwvdGl0bGVzPjxwZXJpb2RpY2FsPjxmdWxsLXRpdGxl
+PkN1cnJlbnQgb3BpbmlvbiBpbiBjYXJkaW9sb2d5PC9mdWxsLXRpdGxlPjwvcGVyaW9kaWNhbD48
+cGFnZXM+MjEwPC9wYWdlcz48dm9sdW1lPjI3PC92b2x1bWU+PG51bWJlcj4zPC9udW1iZXI+PGRh
+dGVzPjx5ZWFyPjIwMTI8L3llYXI+PC9kYXRlcz48dXJscz48L3VybHM+PC9yZWNvcmQ+PC9DaXRl
+PjxDaXRlPjxBdXRob3I+QWxsZW48L0F1dGhvcj48WWVhcj4yMDE2PC9ZZWFyPjxSZWNOdW0+MTE4
+MTwvUmVjTnVtPjxyZWNvcmQ+PHJlYy1udW1iZXI+MTE4MTwvcmVjLW51bWJlcj48Zm9yZWlnbi1r
+ZXlzPjxrZXkgYXBwPSJFTiIgZGItaWQ9ImEyeDJ0enN6amZkMnpqZWQwZThwc2ZkdGQwZGFhZnd3
+cjAwMiIgdGltZXN0YW1wPSIxNTUxNDc5MjE0Ij4xMTgxPC9rZXk+PC9mb3JlaWduLWtleXM+PHJl
+Zi10eXBlIG5hbWU9IkpvdXJuYWwgQXJ0aWNsZSI+MTc8L3JlZi10eXBlPjxjb250cmlidXRvcnM+
+PGF1dGhvcnM+PGF1dGhvcj5BbGxlbiwgTWFyaWV0PC9hdXRob3I+PGF1dGhvcj5DYXJyYXNxdWls
+bG8sIE1pbmVydmEgTTwvYXV0aG9yPjxhdXRob3I+RnVuaywgQ29yeTwvYXV0aG9yPjxhdXRob3I+
+SGVhdm5lciwgQmVuamFtaW4gRDwvYXV0aG9yPjxhdXRob3I+Wm91LCBGYW5nZ2VuZzwvYXV0aG9y
+PjxhdXRob3I+WW91bmtpbiwgQ3VydGlzIFM8L2F1dGhvcj48YXV0aG9yPkJ1cmdlc3MsIEplcmVt
+eSBEPC9hdXRob3I+PGF1dGhvcj5DaGFpLCBIaWdoLVNlbmc8L2F1dGhvcj48YXV0aG9yPkNyb29r
+LCBKdWxpYTwvYXV0aG9yPjxhdXRob3I+RWRkeSwgSmFtZXMgQTwvYXV0aG9yPjwvYXV0aG9ycz48
+L2NvbnRyaWJ1dG9ycz48dGl0bGVzPjx0aXRsZT5IdW1hbiB3aG9sZSBnZW5vbWUgZ2Vub3R5cGUg
+YW5kIHRyYW5zY3JpcHRvbWUgZGF0YSBmb3IgQWx6aGVpbWVy4oCZcyBhbmQgb3RoZXIgbmV1cm9k
+ZWdlbmVyYXRpdmUgZGlzZWFzZXM8L3RpdGxlPjxzZWNvbmRhcnktdGl0bGU+U2NpZW50aWZpYyBk
+YXRhPC9zZWNvbmRhcnktdGl0bGU+PC90aXRsZXM+PHBlcmlvZGljYWw+PGZ1bGwtdGl0bGU+U2Np
+ZW50aWZpYyBkYXRhPC9mdWxsLXRpdGxlPjwvcGVyaW9kaWNhbD48cGFnZXM+MTYwMDg5PC9wYWdl
+cz48dm9sdW1lPjM8L3ZvbHVtZT48ZGF0ZXM+PHllYXI+MjAxNjwveWVhcj48L2RhdGVzPjxpc2Ju
+PjIwNTItNDQ2MzwvaXNibj48dXJscz48L3VybHM+PC9yZWNvcmQ+PC9DaXRlPjwvRW5kTm90ZT5=
+</w:fldData>
+        </w:fldChar>
+      </w:r>
+      <w:r>
+        <w:rPr>
+          <w:rFonts w:cstheme="minorHAnsi"/>
+        </w:rPr>
+        <w:instrText xml:space="preserve"> ADDIN EN.CITE </w:instrText>
+      </w:r>
+      <w:r>
+        <w:rPr>
+          <w:rFonts w:cstheme="minorHAnsi"/>
+        </w:rPr>
+        <w:fldChar w:fldCharType="begin">
+          <w:fldData xml:space="preserve">PEVuZE5vdGU+PENpdGU+PEF1dGhvcj5ab3U8L0F1dGhvcj48WWVhcj4yMDEyPC9ZZWFyPjxSZWNO
+dW0+MTE4MzwvUmVjTnVtPjxEaXNwbGF5VGV4dD4oSHN1IGFuZCBTbWl0aCAyMDEyLCBab3UsIENo
+YWkgZXQgYWwuIDIwMTIsIEFsbGVuLCBDYXJyYXNxdWlsbG8gZXQgYWwuIDIwMTYpPC9EaXNwbGF5
+VGV4dD48cmVjb3JkPjxyZWMtbnVtYmVyPjExODM8L3JlYy1udW1iZXI+PGZvcmVpZ24ta2V5cz48
+a2V5IGFwcD0iRU4iIGRiLWlkPSJhMngydHpzempmZDJ6amVkMGU4cHNmZHRkMGRhYWZ3d3IwMDIi
+IHRpbWVzdGFtcD0iMTU1MTQ3OTI4MSI+MTE4Mzwva2V5PjwvZm9yZWlnbi1rZXlzPjxyZWYtdHlw
+ZSBuYW1lPSJKb3VybmFsIEFydGljbGUiPjE3PC9yZWYtdHlwZT48Y29udHJpYnV0b3JzPjxhdXRo
+b3JzPjxhdXRob3I+Wm91LCBGYW5nZ2VuZzwvYXV0aG9yPjxhdXRob3I+Q2hhaSwgSGlnaCBTZW5n
+PC9hdXRob3I+PGF1dGhvcj5Zb3Vua2luLCBDdXJ0aXMgUzwvYXV0aG9yPjxhdXRob3I+QWxsZW4s
+IE1hcmlldDwvYXV0aG9yPjxhdXRob3I+Q3Jvb2ssIEp1bGlhPC9hdXRob3I+PGF1dGhvcj5QYW5r
+cmF0eiwgViBTaGFuZTwvYXV0aG9yPjxhdXRob3I+Q2FycmFzcXVpbGxvLCBNaW5lcnZhIE08L2F1
+dGhvcj48YXV0aG9yPlJvd2xleSwgQ2hyaXN0b3BoZXIgTjwvYXV0aG9yPjxhdXRob3I+TmFpciwg
+QXNoYSBBPC9hdXRob3I+PGF1dGhvcj5NaWRkaGEsIFN1bWl0PC9hdXRob3I+PC9hdXRob3JzPjwv
+Y29udHJpYnV0b3JzPjx0aXRsZXM+PHRpdGxlPkJyYWluIGV4cHJlc3Npb24gZ2Vub21lLXdpZGUg
+YXNzb2NpYXRpb24gc3R1ZHkgKGVHV0FTKSBpZGVudGlmaWVzIGh1bWFuIGRpc2Vhc2UtYXNzb2Np
+YXRlZCB2YXJpYW50czwvdGl0bGU+PHNlY29uZGFyeS10aXRsZT5QTG9TIGdlbmV0aWNzPC9zZWNv
+bmRhcnktdGl0bGU+PC90aXRsZXM+PHBlcmlvZGljYWw+PGZ1bGwtdGl0bGU+UExvUyBnZW5ldGlj
+czwvZnVsbC10aXRsZT48L3BlcmlvZGljYWw+PHBhZ2VzPmUxMDAyNzA3PC9wYWdlcz48dm9sdW1l
+Pjg8L3ZvbHVtZT48bnVtYmVyPjY8L251bWJlcj48ZGF0ZXM+PHllYXI+MjAxMjwveWVhcj48L2Rh
+dGVzPjxpc2JuPjE1NTMtNzQwNDwvaXNibj48dXJscz48L3VybHM+PC9yZWNvcmQ+PC9DaXRlPjxD
+aXRlPjxBdXRob3I+SHN1PC9BdXRob3I+PFllYXI+MjAxMjwvWWVhcj48UmVjTnVtPjExODI8L1Jl
+Y051bT48cmVjb3JkPjxyZWMtbnVtYmVyPjExODI8L3JlYy1udW1iZXI+PGZvcmVpZ24ta2V5cz48
+a2V5IGFwcD0iRU4iIGRiLWlkPSJhMngydHpzempmZDJ6amVkMGU4cHNmZHRkMGRhYWZ3d3IwMDIi
+IHRpbWVzdGFtcD0iMTU1MTQ3OTI3NiI+MTE4Mjwva2V5PjwvZm9yZWlnbi1rZXlzPjxyZWYtdHlw
+ZSBuYW1lPSJKb3VybmFsIEFydGljbGUiPjE3PC9yZWYtdHlwZT48Y29udHJpYnV0b3JzPjxhdXRo
+b3JzPjxhdXRob3I+SHN1LCBKZWZmcmV5PC9hdXRob3I+PGF1dGhvcj5TbWl0aCwgSm9uYXRoYW4g
+RDwvYXV0aG9yPjwvYXV0aG9ycz48L2NvbnRyaWJ1dG9ycz48dGl0bGVzPjx0aXRsZT5HZW5vbWUg
+d2lkZSBzdHVkaWVzIG9mIGdlbmUgZXhwcmVzc2lvbiByZWxldmFudCB0byBjb3JvbmFyeSBhcnRl
+cnkgZGlzZWFzZTwvdGl0bGU+PHNlY29uZGFyeS10aXRsZT5DdXJyZW50IG9waW5pb24gaW4gY2Fy
+ZGlvbG9neTwvc2Vjb25kYXJ5LXRpdGxlPjwvdGl0bGVzPjxwZXJpb2RpY2FsPjxmdWxsLXRpdGxl
+PkN1cnJlbnQgb3BpbmlvbiBpbiBjYXJkaW9sb2d5PC9mdWxsLXRpdGxlPjwvcGVyaW9kaWNhbD48
+cGFnZXM+MjEwPC9wYWdlcz48dm9sdW1lPjI3PC92b2x1bWU+PG51bWJlcj4zPC9udW1iZXI+PGRh
+dGVzPjx5ZWFyPjIwMTI8L3llYXI+PC9kYXRlcz48dXJscz48L3VybHM+PC9yZWNvcmQ+PC9DaXRl
+PjxDaXRlPjxBdXRob3I+QWxsZW48L0F1dGhvcj48WWVhcj4yMDE2PC9ZZWFyPjxSZWNOdW0+MTE4
+MTwvUmVjTnVtPjxyZWNvcmQ+PHJlYy1udW1iZXI+MTE4MTwvcmVjLW51bWJlcj48Zm9yZWlnbi1r
+ZXlzPjxrZXkgYXBwPSJFTiIgZGItaWQ9ImEyeDJ0enN6amZkMnpqZWQwZThwc2ZkdGQwZGFhZnd3
+cjAwMiIgdGltZXN0YW1wPSIxNTUxNDc5MjE0Ij4xMTgxPC9rZXk+PC9mb3JlaWduLWtleXM+PHJl
+Zi10eXBlIG5hbWU9IkpvdXJuYWwgQXJ0aWNsZSI+MTc8L3JlZi10eXBlPjxjb250cmlidXRvcnM+
+PGF1dGhvcnM+PGF1dGhvcj5BbGxlbiwgTWFyaWV0PC9hdXRob3I+PGF1dGhvcj5DYXJyYXNxdWls
+bG8sIE1pbmVydmEgTTwvYXV0aG9yPjxhdXRob3I+RnVuaywgQ29yeTwvYXV0aG9yPjxhdXRob3I+
+SGVhdm5lciwgQmVuamFtaW4gRDwvYXV0aG9yPjxhdXRob3I+Wm91LCBGYW5nZ2VuZzwvYXV0aG9y
+PjxhdXRob3I+WW91bmtpbiwgQ3VydGlzIFM8L2F1dGhvcj48YXV0aG9yPkJ1cmdlc3MsIEplcmVt
+eSBEPC9hdXRob3I+PGF1dGhvcj5DaGFpLCBIaWdoLVNlbmc8L2F1dGhvcj48YXV0aG9yPkNyb29r
+LCBKdWxpYTwvYXV0aG9yPjxhdXRob3I+RWRkeSwgSmFtZXMgQTwvYXV0aG9yPjwvYXV0aG9ycz48
+L2NvbnRyaWJ1dG9ycz48dGl0bGVzPjx0aXRsZT5IdW1hbiB3aG9sZSBnZW5vbWUgZ2Vub3R5cGUg
+YW5kIHRyYW5zY3JpcHRvbWUgZGF0YSBmb3IgQWx6aGVpbWVy4oCZcyBhbmQgb3RoZXIgbmV1cm9k
+ZWdlbmVyYXRpdmUgZGlzZWFzZXM8L3RpdGxlPjxzZWNvbmRhcnktdGl0bGU+U2NpZW50aWZpYyBk
+YXRhPC9zZWNvbmRhcnktdGl0bGU+PC90aXRsZXM+PHBlcmlvZGljYWw+PGZ1bGwtdGl0bGU+U2Np
+ZW50aWZpYyBkYXRhPC9mdWxsLXRpdGxlPjwvcGVyaW9kaWNhbD48cGFnZXM+MTYwMDg5PC9wYWdl
+cz48dm9sdW1lPjM8L3ZvbHVtZT48ZGF0ZXM+PHllYXI+MjAxNjwveWVhcj48L2RhdGVzPjxpc2Ju
+PjIwNTItNDQ2MzwvaXNibj48dXJscz48L3VybHM+PC9yZWNvcmQ+PC9DaXRlPjwvRW5kTm90ZT5=
+</w:fldData>
+        </w:fldChar>
+      </w:r>
+      <w:r>
+        <w:rPr>
+          <w:rFonts w:cstheme="minorHAnsi"/>
+        </w:rPr>
+        <w:instrText xml:space="preserve"> ADDIN EN.CITE.DATA </w:instrText>
+      </w:r>
+      <w:r>
+        <w:rPr>
+          <w:rFonts w:cstheme="minorHAnsi"/>
+        </w:rPr>
+      </w:r>
+      <w:r>
+        <w:rPr>
+          <w:rFonts w:cstheme="minorHAnsi"/>
+        </w:rPr>
+        <w:fldChar w:fldCharType="end"/>
+      </w:r>
+      <w:r>
+        <w:rPr>
+          <w:rFonts w:cstheme="minorHAnsi"/>
+        </w:rPr>
+      </w:r>
+      <w:r>
+        <w:rPr>
+          <w:rFonts w:cstheme="minorHAnsi"/>
+        </w:rPr>
+        <w:fldChar w:fldCharType="separate"/>
+      </w:r>
+      <w:r>
+        <w:rPr>
+          <w:rFonts w:cstheme="minorHAnsi"/>
+          <w:noProof/>
+        </w:rPr>
+        <w:t>(Hsu and Smith 2012, Zou, Chai et al. 2012, Allen, Carrasquillo et al. 2016)</w:t>
+      </w:r>
+      <w:r>
+        <w:rPr>
+          <w:rFonts w:cstheme="minorHAnsi"/>
+        </w:rPr>
+        <w:fldChar w:fldCharType="end"/>
+      </w:r>
+      <w:r>
+        <w:rPr>
+          <w:rFonts w:cstheme="minorHAnsi"/>
+        </w:rPr>
+        <w:t xml:space="preserve">. </w:t>
+      </w:r>
+      <w:r>
+        <w:rPr>
+          <w:rFonts w:cstheme="minorHAnsi"/>
+        </w:rPr>
+        <w:t xml:space="preserve">However, </w:t>
+      </w:r>
+      <w:r>
+        <w:rPr>
+          <w:rFonts w:cstheme="minorHAnsi"/>
+        </w:rPr>
+        <w:t xml:space="preserve">few studies have conducted genome-wide association for any </w:t>
+      </w:r>
+      <w:r>
+        <w:rPr>
+          <w:rFonts w:cstheme="minorHAnsi"/>
+        </w:rPr>
+        <w:t xml:space="preserve">infectious </w:t>
+      </w:r>
+      <w:r>
+        <w:rPr>
+          <w:rFonts w:cstheme="minorHAnsi"/>
+        </w:rPr>
+        <w:t>disease traits on the pathogen side, let alone expression traits for eQTL</w:t>
+      </w:r>
+      <w:r>
+        <w:rPr>
+          <w:rFonts w:cstheme="minorHAnsi"/>
+        </w:rPr>
+        <w:t xml:space="preserve"> or </w:t>
+      </w:r>
+      <w:proofErr w:type="spellStart"/>
+      <w:r>
+        <w:rPr>
+          <w:rFonts w:cstheme="minorHAnsi"/>
+        </w:rPr>
+        <w:t>eGWA</w:t>
+      </w:r>
+      <w:proofErr w:type="spellEnd"/>
+      <w:r>
+        <w:rPr>
+          <w:rFonts w:cstheme="minorHAnsi"/>
+        </w:rPr>
+        <w:t xml:space="preserve"> </w:t>
       </w:r>
       <w:r>
         <w:rPr>
@@ -1936,7 +2487,14 @@
         <w:rPr>
           <w:rFonts w:cstheme="minorHAnsi"/>
         </w:rPr>
-        <w:t>-eQTL; loci in the pathogen that modulate expression in the infected host, or loci in the host that modulate expression in the infecting pathogen. A few studies have examined variation in host-pathogen interactions in this way, validating the ability of this approach to identify pathogen loci modulating host expression levels, and thus candidate loci</w:t>
+        <w:t xml:space="preserve">-eQTL; loci in the pathogen that modulate expression in the infected host, or loci in the host that modulate expression </w:t>
+      </w:r>
+      <w:r>
+        <w:rPr>
+          <w:rFonts w:cstheme="minorHAnsi"/>
+        </w:rPr>
+        <w:lastRenderedPageBreak/>
+        <w:t>in the infecting pathogen. A few studies have examined variation in host-pathogen interactions in this way, validating the ability of this approach to identify pathogen loci modulating host expression levels, and thus candidate loci</w:t>
       </w:r>
       <w:r>
         <w:rPr>
@@ -1997,14 +2555,7 @@
         <w:rPr>
           <w:rFonts w:cstheme="minorHAnsi"/>
         </w:rPr>
-        <w:t xml:space="preserve"> cross-</w:t>
-      </w:r>
-      <w:r>
-        <w:rPr>
-          <w:rFonts w:cstheme="minorHAnsi"/>
-        </w:rPr>
-        <w:lastRenderedPageBreak/>
-        <w:t xml:space="preserve">species </w:t>
+        <w:t xml:space="preserve"> cross-species </w:t>
       </w:r>
       <w:r>
         <w:rPr>
@@ -2320,55 +2871,279 @@
         <w:rPr>
           <w:rFonts w:cstheme="minorHAnsi"/>
         </w:rPr>
-        <w:t>The genetic interactions within this host-pathogen system are not dominated by large effects, which allows for investigation of more complex small-effect points of interaction {</w:t>
-      </w:r>
-      <w:proofErr w:type="spellStart"/>
-      <w:r>
-        <w:rPr>
-          <w:rFonts w:cstheme="minorHAnsi"/>
-        </w:rPr>
-        <w:t>Denby</w:t>
-      </w:r>
-      <w:proofErr w:type="spellEnd"/>
-      <w:r>
-        <w:rPr>
-          <w:rFonts w:cstheme="minorHAnsi"/>
-        </w:rPr>
-        <w:t xml:space="preserve"> 2004; Rowe 2008; Zhang 2017; Atwell 2018}. Previous studies have proven that we can successfully measure the co-transcriptome through simultaneous </w:t>
-      </w:r>
-      <w:proofErr w:type="spellStart"/>
-      <w:r>
-        <w:rPr>
-          <w:rFonts w:cstheme="minorHAnsi"/>
-        </w:rPr>
-        <w:t>RNAseq</w:t>
-      </w:r>
-      <w:proofErr w:type="spellEnd"/>
-      <w:r>
-        <w:rPr>
-          <w:rFonts w:cstheme="minorHAnsi"/>
-        </w:rPr>
-        <w:t xml:space="preserve"> in both the host and pathogen {Zhang 2017; Zhang 2018}. </w:t>
-      </w:r>
-      <w:r>
-        <w:rPr>
-          <w:rFonts w:cstheme="minorHAnsi"/>
-        </w:rPr>
-        <w:t xml:space="preserve">Previous analysis showed that </w:t>
-      </w:r>
-      <w:proofErr w:type="gramStart"/>
-      <w:r>
-        <w:rPr>
-          <w:rFonts w:cstheme="minorHAnsi"/>
-        </w:rPr>
-        <w:t>the vast majority of</w:t>
-      </w:r>
-      <w:proofErr w:type="gramEnd"/>
-      <w:r>
-        <w:rPr>
-          <w:rFonts w:cstheme="minorHAnsi"/>
-        </w:rPr>
-        <w:t xml:space="preserve"> transcripts</w:t>
+        <w:t xml:space="preserve">The genetic interactions within this host-pathogen system are not dominated by large effects, which allows for investigation of more complex small-effect points of interaction </w:t>
+      </w:r>
+      <w:r>
+        <w:rPr>
+          <w:rFonts w:cstheme="minorHAnsi"/>
+        </w:rPr>
+        <w:fldChar w:fldCharType="begin">
+          <w:fldData xml:space="preserve">PEVuZE5vdGU+PENpdGU+PEF1dGhvcj5EZW5ieTwvQXV0aG9yPjxZZWFyPjIwMDQ8L1llYXI+PFJl
+Y051bT40Nzc8L1JlY051bT48RGlzcGxheVRleHQ+KERlbmJ5LCBLdW1hciBldCBhbC4gMjAwNCwg
+Um93ZSBhbmQgS2xpZWJlbnN0ZWluIDIwMDgsIFpoYW5nLCBDb3J3aW4gZXQgYWwuIDIwMTcsIEF0
+d2VsbCwgQ29yd2luIGV0IGFsLiAyMDE4KTwvRGlzcGxheVRleHQ+PHJlY29yZD48cmVjLW51bWJl
+cj40Nzc8L3JlYy1udW1iZXI+PGZvcmVpZ24ta2V5cz48a2V5IGFwcD0iRU4iIGRiLWlkPSJhMngy
+dHpzempmZDJ6amVkMGU4cHNmZHRkMGRhYWZ3d3IwMDIiIHRpbWVzdGFtcD0iMCI+NDc3PC9rZXk+
+PC9mb3JlaWduLWtleXM+PHJlZi10eXBlIG5hbWU9IkpvdXJuYWwgQXJ0aWNsZSI+MTc8L3JlZi10
+eXBlPjxjb250cmlidXRvcnM+PGF1dGhvcnM+PGF1dGhvcj5EZW5ieSwgS2F0aGVyaW5lIEo8L2F1
+dGhvcj48YXV0aG9yPkt1bWFyLCBQYXZhbjwvYXV0aG9yPjxhdXRob3I+S2xpZWJlbnN0ZWluLCBE
+YW5pZWwgSjwvYXV0aG9yPjwvYXV0aG9ycz48L2NvbnRyaWJ1dG9ycz48dGl0bGVzPjx0aXRsZT5J
+ZGVudGlmaWNhdGlvbiBvZiBCb3RyeXRpcyBjaW5lcmVhIHN1c2NlcHRpYmlsaXR5IGxvY2kgaW4g
+QXJhYmlkb3BzaXMgdGhhbGlhbmE8L3RpdGxlPjxzZWNvbmRhcnktdGl0bGU+VGhlIFBsYW50IEpv
+dXJuYWw8L3NlY29uZGFyeS10aXRsZT48L3RpdGxlcz48cGVyaW9kaWNhbD48ZnVsbC10aXRsZT5U
+aGUgUGxhbnQgSm91cm5hbDwvZnVsbC10aXRsZT48L3BlcmlvZGljYWw+PHBhZ2VzPjQ3My00ODY8
+L3BhZ2VzPjx2b2x1bWU+Mzg8L3ZvbHVtZT48bnVtYmVyPjM8L251bWJlcj48ZGF0ZXM+PHllYXI+
+MjAwNDwveWVhcj48L2RhdGVzPjxpc2JuPjEzNjUtMzEzWDwvaXNibj48dXJscz48L3VybHM+PC9y
+ZWNvcmQ+PC9DaXRlPjxDaXRlPjxBdXRob3I+Um93ZTwvQXV0aG9yPjxZZWFyPjIwMDg8L1llYXI+
+PFJlY051bT40MTc8L1JlY051bT48cmVjb3JkPjxyZWMtbnVtYmVyPjQxNzwvcmVjLW51bWJlcj48
+Zm9yZWlnbi1rZXlzPjxrZXkgYXBwPSJFTiIgZGItaWQ9ImEyeDJ0enN6amZkMnpqZWQwZThwc2Zk
+dGQwZGFhZnd3cjAwMiIgdGltZXN0YW1wPSIwIj40MTc8L2tleT48L2ZvcmVpZ24ta2V5cz48cmVm
+LXR5cGUgbmFtZT0iSm91cm5hbCBBcnRpY2xlIj4xNzwvcmVmLXR5cGU+PGNvbnRyaWJ1dG9ycz48
+YXV0aG9ycz48YXV0aG9yPlJvd2UsIEguIEMuPC9hdXRob3I+PGF1dGhvcj5LbGllYmVuc3RlaW4s
+IEQuIEouPC9hdXRob3I+PC9hdXRob3JzPjwvY29udHJpYnV0b3JzPjxhdXRoLWFkZHJlc3M+RGVw
+YXJ0bWVudCBvZiBQbGFudCBTY2llbmNlcywgVW5pdmVyc2l0eSBvZiBDYWxpZm9ybmlhLCBEYXZp
+cywgQ2FsaWZvcm5pYSA5NTYxNiwgVVNBLjwvYXV0aC1hZGRyZXNzPjx0aXRsZXM+PHRpdGxlPkNv
+bXBsZXggZ2VuZXRpY3MgY29udHJvbCBuYXR1cmFsIHZhcmlhdGlvbiBpbiBBcmFiaWRvcHNpcyB0
+aGFsaWFuYSByZXNpc3RhbmNlIHRvIEJvdHJ5dGlzIGNpbmVyZWE8L3RpdGxlPjxzZWNvbmRhcnkt
+dGl0bGU+R2VuZXRpY3M8L3NlY29uZGFyeS10aXRsZT48YWx0LXRpdGxlPkdlbmV0aWNzPC9hbHQt
+dGl0bGU+PC90aXRsZXM+PHBlcmlvZGljYWw+PGZ1bGwtdGl0bGU+R2VuZXRpY3M8L2Z1bGwtdGl0
+bGU+PC9wZXJpb2RpY2FsPjxhbHQtcGVyaW9kaWNhbD48ZnVsbC10aXRsZT5HZW5ldGljczwvZnVs
+bC10aXRsZT48L2FsdC1wZXJpb2RpY2FsPjxwYWdlcz4yMjM3LTUwPC9wYWdlcz48dm9sdW1lPjE4
+MDwvdm9sdW1lPjxudW1iZXI+NDwvbnVtYmVyPjxrZXl3b3Jkcz48a2V5d29yZD5BcmFiaWRvcHNp
+cy8qZ2VuZXRpY3MvbWljcm9iaW9sb2d5PC9rZXl3b3JkPjxrZXl3b3JkPkJvdHJ5dGlzL21ldGFi
+b2xpc20vKnBhdGhvZ2VuaWNpdHk8L2tleXdvcmQ+PGtleXdvcmQ+RXBpc3Rhc2lzLCBHZW5ldGlj
+PC9rZXl3b3JkPjxrZXl3b3JkPipHZW5ldGljIFZhcmlhdGlvbjwva2V5d29yZD48a2V5d29yZD5Q
+aGVub3R5cGU8L2tleXdvcmQ+PGtleXdvcmQ+UGxhbnQgRGlzZWFzZXMvKmdlbmV0aWNzPC9rZXl3
+b3JkPjxrZXl3b3JkPlF1YW50aXRhdGl2ZSBUcmFpdCBMb2NpPC9rZXl3b3JkPjwva2V5d29yZHM+
+PGRhdGVzPjx5ZWFyPjIwMDg8L3llYXI+PHB1Yi1kYXRlcz48ZGF0ZT5EZWM8L2RhdGU+PC9wdWIt
+ZGF0ZXM+PC9kYXRlcz48aXNibj4wMDE2LTY3MzEgKFByaW50KSYjeEQ7MDAxNi02NzMxIChMaW5r
+aW5nKTwvaXNibj48YWNjZXNzaW9uLW51bT4xODg0NTg0OTwvYWNjZXNzaW9uLW51bT48dXJscz48
+cmVsYXRlZC11cmxzPjx1cmw+aHR0cDovL3d3dy5uY2JpLm5sbS5uaWguZ292L3B1Ym1lZC8xODg0
+NTg0OTwvdXJsPjwvcmVsYXRlZC11cmxzPjwvdXJscz48Y3VzdG9tMj4yNjAwOTU1PC9jdXN0b20y
+PjxlbGVjdHJvbmljLXJlc291cmNlLW51bT4xMC4xNTM0L2dlbmV0aWNzLjEwOC4wOTE0Mzk8L2Vs
+ZWN0cm9uaWMtcmVzb3VyY2UtbnVtPjwvcmVjb3JkPjwvQ2l0ZT48Q2l0ZT48QXV0aG9yPlpoYW5n
+PC9BdXRob3I+PFllYXI+MjAxNzwvWWVhcj48UmVjTnVtPjExMzU8L1JlY051bT48cmVjb3JkPjxy
+ZWMtbnVtYmVyPjExMzU8L3JlYy1udW1iZXI+PGZvcmVpZ24ta2V5cz48a2V5IGFwcD0iRU4iIGRi
+LWlkPSJhMngydHpzempmZDJ6amVkMGU4cHNmZHRkMGRhYWZ3d3IwMDIiIHRpbWVzdGFtcD0iMTUz
+ODA3NDY2OCI+MTEzNTwva2V5PjwvZm9yZWlnbi1rZXlzPjxyZWYtdHlwZSBuYW1lPSJKb3VybmFs
+IEFydGljbGUiPjE3PC9yZWYtdHlwZT48Y29udHJpYnV0b3JzPjxhdXRob3JzPjxhdXRob3I+Wmhh
+bmcsIFdlaTwvYXV0aG9yPjxhdXRob3I+Q29yd2luLCBKYXNvbiBBPC9hdXRob3I+PGF1dGhvcj5D
+b3BlbGFuZCwgRGFuaWVsPC9hdXRob3I+PGF1dGhvcj5GZXVzaWVyLCBKdWxpZTwvYXV0aG9yPjxh
+dXRob3I+RXNoYmF1Z2gsIFJvYmVydDwvYXV0aG9yPjxhdXRob3I+Q2hlbiwgRmFuZzwvYXV0aG9y
+PjxhdXRob3I+QXR3ZWxsLCBTdXNhbm5hPC9hdXRob3I+PGF1dGhvcj5LbGllYmVuc3RlaW4sIERh
+bmllbCBKPC9hdXRob3I+PC9hdXRob3JzPjwvY29udHJpYnV0b3JzPjx0aXRsZXM+PHRpdGxlPlBs
+YXN0aWMgdHJhbnNjcmlwdG9tZXMgc3RhYmlsaXplIGltbXVuaXR5IHRvIHBhdGhvZ2VuIGRpdmVy
+c2l0eTogdGhlIGphc21vbmljIGFjaWQgYW5kIHNhbGljeWxpYyBhY2lkIG5ldHdvcmtzIHdpdGhp
+biB0aGUgQXJhYmlkb3BzaXMvQm90cnl0aXMgcGF0aG9zeXN0ZW08L3RpdGxlPjxzZWNvbmRhcnkt
+dGl0bGU+VGhlIFBsYW50IENlbGw8L3NlY29uZGFyeS10aXRsZT48L3RpdGxlcz48cGVyaW9kaWNh
+bD48ZnVsbC10aXRsZT5UaGUgUGxhbnQgQ2VsbDwvZnVsbC10aXRsZT48L3BlcmlvZGljYWw+PHBh
+Z2VzPnRwYy4gMDAzNDguMjAxNzwvcGFnZXM+PGRhdGVzPjx5ZWFyPjIwMTc8L3llYXI+PC9kYXRl
+cz48aXNibj4xMDQwLTQ2NTE8L2lzYm4+PHVybHM+PC91cmxzPjwvcmVjb3JkPjwvQ2l0ZT48Q2l0
+ZT48QXV0aG9yPkF0d2VsbDwvQXV0aG9yPjxZZWFyPjIwMTg8L1llYXI+PFJlY051bT4xMTQ1PC9S
+ZWNOdW0+PHJlY29yZD48cmVjLW51bWJlcj4xMTQ1PC9yZWMtbnVtYmVyPjxmb3JlaWduLWtleXM+
+PGtleSBhcHA9IkVOIiBkYi1pZD0iYTJ4MnR6c3pqZmQyemplZDBlOHBzZmR0ZDBkYWFmd3dyMDAy
+IiB0aW1lc3RhbXA9IjE1NDE1MjkyNjkiPjExNDU8L2tleT48L2ZvcmVpZ24ta2V5cz48cmVmLXR5
+cGUgbmFtZT0iSm91cm5hbCBBcnRpY2xlIj4xNzwvcmVmLXR5cGU+PGNvbnRyaWJ1dG9ycz48YXV0
+aG9ycz48YXV0aG9yPkF0d2VsbCwgUy48L2F1dGhvcj48YXV0aG9yPkNvcndpbiwgSi48L2F1dGhv
+cj48YXV0aG9yPlNvbHRpcywgTi48L2F1dGhvcj48YXV0aG9yPktsaWViZW5zdGVpbiwgRC48L2F1
+dGhvcj48L2F1dGhvcnM+PC9jb250cmlidXRvcnM+PHRpdGxlcz48dGl0bGU+UmVzZXF1ZW5jaW5n
+IGFuZCBhc3NvY2lhdGlvbiBtYXBwaW5nIG9mIHRoZSBnZW5lcmFsaXN0IHBhdGhvZ2VuIEJvdHJ5
+dGlzIGNpbmVyZWE8L3RpdGxlPjxzZWNvbmRhcnktdGl0bGU+YmlvUnhpdjwvc2Vjb25kYXJ5LXRp
+dGxlPjwvdGl0bGVzPjxwZXJpb2RpY2FsPjxmdWxsLXRpdGxlPmJpb1J4aXY8L2Z1bGwtdGl0bGU+
+PC9wZXJpb2RpY2FsPjxkYXRlcz48eWVhcj4yMDE4PC95ZWFyPjwvZGF0ZXM+PHVybHM+PC91cmxz
+PjwvcmVjb3JkPjwvQ2l0ZT48L0VuZE5vdGU+
+</w:fldData>
+        </w:fldChar>
+      </w:r>
+      <w:r>
+        <w:rPr>
+          <w:rFonts w:cstheme="minorHAnsi"/>
+        </w:rPr>
+        <w:instrText xml:space="preserve"> ADDIN EN.CITE </w:instrText>
+      </w:r>
+      <w:r>
+        <w:rPr>
+          <w:rFonts w:cstheme="minorHAnsi"/>
+        </w:rPr>
+        <w:fldChar w:fldCharType="begin">
+          <w:fldData xml:space="preserve">PEVuZE5vdGU+PENpdGU+PEF1dGhvcj5EZW5ieTwvQXV0aG9yPjxZZWFyPjIwMDQ8L1llYXI+PFJl
+Y051bT40Nzc8L1JlY051bT48RGlzcGxheVRleHQ+KERlbmJ5LCBLdW1hciBldCBhbC4gMjAwNCwg
+Um93ZSBhbmQgS2xpZWJlbnN0ZWluIDIwMDgsIFpoYW5nLCBDb3J3aW4gZXQgYWwuIDIwMTcsIEF0
+d2VsbCwgQ29yd2luIGV0IGFsLiAyMDE4KTwvRGlzcGxheVRleHQ+PHJlY29yZD48cmVjLW51bWJl
+cj40Nzc8L3JlYy1udW1iZXI+PGZvcmVpZ24ta2V5cz48a2V5IGFwcD0iRU4iIGRiLWlkPSJhMngy
+dHpzempmZDJ6amVkMGU4cHNmZHRkMGRhYWZ3d3IwMDIiIHRpbWVzdGFtcD0iMCI+NDc3PC9rZXk+
+PC9mb3JlaWduLWtleXM+PHJlZi10eXBlIG5hbWU9IkpvdXJuYWwgQXJ0aWNsZSI+MTc8L3JlZi10
+eXBlPjxjb250cmlidXRvcnM+PGF1dGhvcnM+PGF1dGhvcj5EZW5ieSwgS2F0aGVyaW5lIEo8L2F1
+dGhvcj48YXV0aG9yPkt1bWFyLCBQYXZhbjwvYXV0aG9yPjxhdXRob3I+S2xpZWJlbnN0ZWluLCBE
+YW5pZWwgSjwvYXV0aG9yPjwvYXV0aG9ycz48L2NvbnRyaWJ1dG9ycz48dGl0bGVzPjx0aXRsZT5J
+ZGVudGlmaWNhdGlvbiBvZiBCb3RyeXRpcyBjaW5lcmVhIHN1c2NlcHRpYmlsaXR5IGxvY2kgaW4g
+QXJhYmlkb3BzaXMgdGhhbGlhbmE8L3RpdGxlPjxzZWNvbmRhcnktdGl0bGU+VGhlIFBsYW50IEpv
+dXJuYWw8L3NlY29uZGFyeS10aXRsZT48L3RpdGxlcz48cGVyaW9kaWNhbD48ZnVsbC10aXRsZT5U
+aGUgUGxhbnQgSm91cm5hbDwvZnVsbC10aXRsZT48L3BlcmlvZGljYWw+PHBhZ2VzPjQ3My00ODY8
+L3BhZ2VzPjx2b2x1bWU+Mzg8L3ZvbHVtZT48bnVtYmVyPjM8L251bWJlcj48ZGF0ZXM+PHllYXI+
+MjAwNDwveWVhcj48L2RhdGVzPjxpc2JuPjEzNjUtMzEzWDwvaXNibj48dXJscz48L3VybHM+PC9y
+ZWNvcmQ+PC9DaXRlPjxDaXRlPjxBdXRob3I+Um93ZTwvQXV0aG9yPjxZZWFyPjIwMDg8L1llYXI+
+PFJlY051bT40MTc8L1JlY051bT48cmVjb3JkPjxyZWMtbnVtYmVyPjQxNzwvcmVjLW51bWJlcj48
+Zm9yZWlnbi1rZXlzPjxrZXkgYXBwPSJFTiIgZGItaWQ9ImEyeDJ0enN6amZkMnpqZWQwZThwc2Zk
+dGQwZGFhZnd3cjAwMiIgdGltZXN0YW1wPSIwIj40MTc8L2tleT48L2ZvcmVpZ24ta2V5cz48cmVm
+LXR5cGUgbmFtZT0iSm91cm5hbCBBcnRpY2xlIj4xNzwvcmVmLXR5cGU+PGNvbnRyaWJ1dG9ycz48
+YXV0aG9ycz48YXV0aG9yPlJvd2UsIEguIEMuPC9hdXRob3I+PGF1dGhvcj5LbGllYmVuc3RlaW4s
+IEQuIEouPC9hdXRob3I+PC9hdXRob3JzPjwvY29udHJpYnV0b3JzPjxhdXRoLWFkZHJlc3M+RGVw
+YXJ0bWVudCBvZiBQbGFudCBTY2llbmNlcywgVW5pdmVyc2l0eSBvZiBDYWxpZm9ybmlhLCBEYXZp
+cywgQ2FsaWZvcm5pYSA5NTYxNiwgVVNBLjwvYXV0aC1hZGRyZXNzPjx0aXRsZXM+PHRpdGxlPkNv
+bXBsZXggZ2VuZXRpY3MgY29udHJvbCBuYXR1cmFsIHZhcmlhdGlvbiBpbiBBcmFiaWRvcHNpcyB0
+aGFsaWFuYSByZXNpc3RhbmNlIHRvIEJvdHJ5dGlzIGNpbmVyZWE8L3RpdGxlPjxzZWNvbmRhcnkt
+dGl0bGU+R2VuZXRpY3M8L3NlY29uZGFyeS10aXRsZT48YWx0LXRpdGxlPkdlbmV0aWNzPC9hbHQt
+dGl0bGU+PC90aXRsZXM+PHBlcmlvZGljYWw+PGZ1bGwtdGl0bGU+R2VuZXRpY3M8L2Z1bGwtdGl0
+bGU+PC9wZXJpb2RpY2FsPjxhbHQtcGVyaW9kaWNhbD48ZnVsbC10aXRsZT5HZW5ldGljczwvZnVs
+bC10aXRsZT48L2FsdC1wZXJpb2RpY2FsPjxwYWdlcz4yMjM3LTUwPC9wYWdlcz48dm9sdW1lPjE4
+MDwvdm9sdW1lPjxudW1iZXI+NDwvbnVtYmVyPjxrZXl3b3Jkcz48a2V5d29yZD5BcmFiaWRvcHNp
+cy8qZ2VuZXRpY3MvbWljcm9iaW9sb2d5PC9rZXl3b3JkPjxrZXl3b3JkPkJvdHJ5dGlzL21ldGFi
+b2xpc20vKnBhdGhvZ2VuaWNpdHk8L2tleXdvcmQ+PGtleXdvcmQ+RXBpc3Rhc2lzLCBHZW5ldGlj
+PC9rZXl3b3JkPjxrZXl3b3JkPipHZW5ldGljIFZhcmlhdGlvbjwva2V5d29yZD48a2V5d29yZD5Q
+aGVub3R5cGU8L2tleXdvcmQ+PGtleXdvcmQ+UGxhbnQgRGlzZWFzZXMvKmdlbmV0aWNzPC9rZXl3
+b3JkPjxrZXl3b3JkPlF1YW50aXRhdGl2ZSBUcmFpdCBMb2NpPC9rZXl3b3JkPjwva2V5d29yZHM+
+PGRhdGVzPjx5ZWFyPjIwMDg8L3llYXI+PHB1Yi1kYXRlcz48ZGF0ZT5EZWM8L2RhdGU+PC9wdWIt
+ZGF0ZXM+PC9kYXRlcz48aXNibj4wMDE2LTY3MzEgKFByaW50KSYjeEQ7MDAxNi02NzMxIChMaW5r
+aW5nKTwvaXNibj48YWNjZXNzaW9uLW51bT4xODg0NTg0OTwvYWNjZXNzaW9uLW51bT48dXJscz48
+cmVsYXRlZC11cmxzPjx1cmw+aHR0cDovL3d3dy5uY2JpLm5sbS5uaWguZ292L3B1Ym1lZC8xODg0
+NTg0OTwvdXJsPjwvcmVsYXRlZC11cmxzPjwvdXJscz48Y3VzdG9tMj4yNjAwOTU1PC9jdXN0b20y
+PjxlbGVjdHJvbmljLXJlc291cmNlLW51bT4xMC4xNTM0L2dlbmV0aWNzLjEwOC4wOTE0Mzk8L2Vs
+ZWN0cm9uaWMtcmVzb3VyY2UtbnVtPjwvcmVjb3JkPjwvQ2l0ZT48Q2l0ZT48QXV0aG9yPlpoYW5n
+PC9BdXRob3I+PFllYXI+MjAxNzwvWWVhcj48UmVjTnVtPjExMzU8L1JlY051bT48cmVjb3JkPjxy
+ZWMtbnVtYmVyPjExMzU8L3JlYy1udW1iZXI+PGZvcmVpZ24ta2V5cz48a2V5IGFwcD0iRU4iIGRi
+LWlkPSJhMngydHpzempmZDJ6amVkMGU4cHNmZHRkMGRhYWZ3d3IwMDIiIHRpbWVzdGFtcD0iMTUz
+ODA3NDY2OCI+MTEzNTwva2V5PjwvZm9yZWlnbi1rZXlzPjxyZWYtdHlwZSBuYW1lPSJKb3VybmFs
+IEFydGljbGUiPjE3PC9yZWYtdHlwZT48Y29udHJpYnV0b3JzPjxhdXRob3JzPjxhdXRob3I+Wmhh
+bmcsIFdlaTwvYXV0aG9yPjxhdXRob3I+Q29yd2luLCBKYXNvbiBBPC9hdXRob3I+PGF1dGhvcj5D
+b3BlbGFuZCwgRGFuaWVsPC9hdXRob3I+PGF1dGhvcj5GZXVzaWVyLCBKdWxpZTwvYXV0aG9yPjxh
+dXRob3I+RXNoYmF1Z2gsIFJvYmVydDwvYXV0aG9yPjxhdXRob3I+Q2hlbiwgRmFuZzwvYXV0aG9y
+PjxhdXRob3I+QXR3ZWxsLCBTdXNhbm5hPC9hdXRob3I+PGF1dGhvcj5LbGllYmVuc3RlaW4sIERh
+bmllbCBKPC9hdXRob3I+PC9hdXRob3JzPjwvY29udHJpYnV0b3JzPjx0aXRsZXM+PHRpdGxlPlBs
+YXN0aWMgdHJhbnNjcmlwdG9tZXMgc3RhYmlsaXplIGltbXVuaXR5IHRvIHBhdGhvZ2VuIGRpdmVy
+c2l0eTogdGhlIGphc21vbmljIGFjaWQgYW5kIHNhbGljeWxpYyBhY2lkIG5ldHdvcmtzIHdpdGhp
+biB0aGUgQXJhYmlkb3BzaXMvQm90cnl0aXMgcGF0aG9zeXN0ZW08L3RpdGxlPjxzZWNvbmRhcnkt
+dGl0bGU+VGhlIFBsYW50IENlbGw8L3NlY29uZGFyeS10aXRsZT48L3RpdGxlcz48cGVyaW9kaWNh
+bD48ZnVsbC10aXRsZT5UaGUgUGxhbnQgQ2VsbDwvZnVsbC10aXRsZT48L3BlcmlvZGljYWw+PHBh
+Z2VzPnRwYy4gMDAzNDguMjAxNzwvcGFnZXM+PGRhdGVzPjx5ZWFyPjIwMTc8L3llYXI+PC9kYXRl
+cz48aXNibj4xMDQwLTQ2NTE8L2lzYm4+PHVybHM+PC91cmxzPjwvcmVjb3JkPjwvQ2l0ZT48Q2l0
+ZT48QXV0aG9yPkF0d2VsbDwvQXV0aG9yPjxZZWFyPjIwMTg8L1llYXI+PFJlY051bT4xMTQ1PC9S
+ZWNOdW0+PHJlY29yZD48cmVjLW51bWJlcj4xMTQ1PC9yZWMtbnVtYmVyPjxmb3JlaWduLWtleXM+
+PGtleSBhcHA9IkVOIiBkYi1pZD0iYTJ4MnR6c3pqZmQyemplZDBlOHBzZmR0ZDBkYWFmd3dyMDAy
+IiB0aW1lc3RhbXA9IjE1NDE1MjkyNjkiPjExNDU8L2tleT48L2ZvcmVpZ24ta2V5cz48cmVmLXR5
+cGUgbmFtZT0iSm91cm5hbCBBcnRpY2xlIj4xNzwvcmVmLXR5cGU+PGNvbnRyaWJ1dG9ycz48YXV0
+aG9ycz48YXV0aG9yPkF0d2VsbCwgUy48L2F1dGhvcj48YXV0aG9yPkNvcndpbiwgSi48L2F1dGhv
+cj48YXV0aG9yPlNvbHRpcywgTi48L2F1dGhvcj48YXV0aG9yPktsaWViZW5zdGVpbiwgRC48L2F1
+dGhvcj48L2F1dGhvcnM+PC9jb250cmlidXRvcnM+PHRpdGxlcz48dGl0bGU+UmVzZXF1ZW5jaW5n
+IGFuZCBhc3NvY2lhdGlvbiBtYXBwaW5nIG9mIHRoZSBnZW5lcmFsaXN0IHBhdGhvZ2VuIEJvdHJ5
+dGlzIGNpbmVyZWE8L3RpdGxlPjxzZWNvbmRhcnktdGl0bGU+YmlvUnhpdjwvc2Vjb25kYXJ5LXRp
+dGxlPjwvdGl0bGVzPjxwZXJpb2RpY2FsPjxmdWxsLXRpdGxlPmJpb1J4aXY8L2Z1bGwtdGl0bGU+
+PC9wZXJpb2RpY2FsPjxkYXRlcz48eWVhcj4yMDE4PC95ZWFyPjwvZGF0ZXM+PHVybHM+PC91cmxz
+PjwvcmVjb3JkPjwvQ2l0ZT48L0VuZE5vdGU+
+</w:fldData>
+        </w:fldChar>
+      </w:r>
+      <w:r>
+        <w:rPr>
+          <w:rFonts w:cstheme="minorHAnsi"/>
+        </w:rPr>
+        <w:instrText xml:space="preserve"> ADDIN EN.CITE.DATA </w:instrText>
+      </w:r>
+      <w:r>
+        <w:rPr>
+          <w:rFonts w:cstheme="minorHAnsi"/>
+        </w:rPr>
+      </w:r>
+      <w:r>
+        <w:rPr>
+          <w:rFonts w:cstheme="minorHAnsi"/>
+        </w:rPr>
+        <w:fldChar w:fldCharType="end"/>
+      </w:r>
+      <w:r>
+        <w:rPr>
+          <w:rFonts w:cstheme="minorHAnsi"/>
+        </w:rPr>
+      </w:r>
+      <w:r>
+        <w:rPr>
+          <w:rFonts w:cstheme="minorHAnsi"/>
+        </w:rPr>
+        <w:fldChar w:fldCharType="separate"/>
+      </w:r>
+      <w:r>
+        <w:rPr>
+          <w:rFonts w:cstheme="minorHAnsi"/>
+          <w:noProof/>
+        </w:rPr>
+        <w:t>(Denby, Kumar et al. 2004, Rowe and Kliebenstein 2008, Zhang, Corwin et al. 2017, Atwell, Corwin et al. 2018)</w:t>
+      </w:r>
+      <w:r>
+        <w:rPr>
+          <w:rFonts w:cstheme="minorHAnsi"/>
+        </w:rPr>
+        <w:fldChar w:fldCharType="end"/>
+      </w:r>
+      <w:r>
+        <w:rPr>
+          <w:rFonts w:cstheme="minorHAnsi"/>
+        </w:rPr>
+        <w:t>. Previous studies have proven that we can successfully measure the co-transcriptome through simultaneous RNA</w:t>
+      </w:r>
+      <w:r>
+        <w:rPr>
+          <w:rFonts w:cstheme="minorHAnsi"/>
+        </w:rPr>
+        <w:t>-S</w:t>
+      </w:r>
+      <w:r>
+        <w:rPr>
+          <w:rFonts w:cstheme="minorHAnsi"/>
+        </w:rPr>
+        <w:t xml:space="preserve">eq in both the host and pathogen </w:t>
+      </w:r>
+      <w:r>
+        <w:rPr>
+          <w:rFonts w:cstheme="minorHAnsi"/>
+        </w:rPr>
+        <w:fldChar w:fldCharType="begin"/>
+      </w:r>
+      <w:r>
+        <w:rPr>
+          <w:rFonts w:cstheme="minorHAnsi"/>
+        </w:rPr>
+        <w:instrText xml:space="preserve"> ADDIN EN.CITE &lt;EndNote&gt;&lt;Cite&gt;&lt;Author&gt;Zhang&lt;/Author&gt;&lt;Year&gt;2017&lt;/Year&gt;&lt;RecNum&gt;1135&lt;/RecNum&gt;&lt;DisplayText&gt;(Zhang, Corwin et al. 2017, Zhang, Corwin et al. 2018)&lt;/DisplayText&gt;&lt;record&gt;&lt;rec-number&gt;1135&lt;/rec-number&gt;&lt;foreign-keys&gt;&lt;key app="EN" db-id="a2x2tzszjfd2zjed0e8psfdtd0daafwwr002" timestamp="1538074668"&gt;1135&lt;/key&gt;&lt;/foreign-keys&gt;&lt;ref-type name="Journal Article"&gt;17&lt;/ref-type&gt;&lt;contributors&gt;&lt;authors&gt;&lt;author&gt;Zhang, Wei&lt;/author&gt;&lt;author&gt;Corwin, Jason A&lt;/author&gt;&lt;author&gt;Copeland, Daniel&lt;/author&gt;&lt;author&gt;Feusier, Julie&lt;/author&gt;&lt;author&gt;Eshbaugh, Robert&lt;/author&gt;&lt;author&gt;Chen, Fang&lt;/author&gt;&lt;author&gt;Atwell, Susanna&lt;/author&gt;&lt;author&gt;Kliebenstein, Daniel J&lt;/author&gt;&lt;/authors&gt;&lt;/contributors&gt;&lt;titles&gt;&lt;title&gt;Plastic transcriptomes stabilize immunity to pathogen diversity: the jasmonic acid and salicylic acid networks within the Arabidopsis/Botrytis pathosystem&lt;/title&gt;&lt;secondary-title&gt;The Plant Cell&lt;/secondary-title&gt;&lt;/titles&gt;&lt;periodical&gt;&lt;full-title&gt;The Plant Cell&lt;/full-title&gt;&lt;/periodical&gt;&lt;pages&gt;tpc. 00348.2017&lt;/pages&gt;&lt;dates&gt;&lt;year&gt;2017&lt;/year&gt;&lt;/dates&gt;&lt;isbn&gt;1040-4651&lt;/isbn&gt;&lt;urls&gt;&lt;/urls&gt;&lt;/record&gt;&lt;/Cite&gt;&lt;Cite&gt;&lt;Author&gt;Zhang&lt;/Author&gt;&lt;Year&gt;2018&lt;/Year&gt;&lt;RecNum&gt;1142&lt;/RecNum&gt;&lt;record&gt;&lt;rec-number&gt;1142&lt;/rec-number&gt;&lt;foreign-keys&gt;&lt;key app="EN" db-id="a2x2tzszjfd2zjed0e8psfdtd0daafwwr002" timestamp="1540861632"&gt;1142&lt;/key&gt;&lt;/foreign-keys&gt;&lt;ref-type name="Journal Article"&gt;17&lt;/ref-type&gt;&lt;contributors&gt;&lt;authors&gt;&lt;author&gt;Zhang, Wei&lt;/author&gt;&lt;author&gt;Corwin, Jason A&lt;/author&gt;&lt;author&gt;Copeland, Daniel&lt;/author&gt;&lt;author&gt;Feusier, Julie&lt;/author&gt;&lt;author&gt;Eshbaugh, Robert&lt;/author&gt;&lt;author&gt;Cook, David E&lt;/author&gt;&lt;author&gt;Atwell, Susanna&lt;/author&gt;&lt;author&gt;Kliebenstein, Daniel J&lt;/author&gt;&lt;/authors&gt;&lt;/contributors&gt;&lt;titles&gt;&lt;title&gt;Network connections across kingdoms illuminate a potential metabolic battlefield&lt;/title&gt;&lt;secondary-title&gt;bioRxiv&lt;/secondary-title&gt;&lt;/titles&gt;&lt;periodical&gt;&lt;full-title&gt;bioRxiv&lt;/full-title&gt;&lt;/periodical&gt;&lt;dates&gt;&lt;year&gt;2018&lt;/year&gt;&lt;/dates&gt;&lt;urls&gt;&lt;/urls&gt;&lt;/record&gt;&lt;/Cite&gt;&lt;/EndNote&gt;</w:instrText>
+      </w:r>
+      <w:r>
+        <w:rPr>
+          <w:rFonts w:cstheme="minorHAnsi"/>
+        </w:rPr>
+        <w:fldChar w:fldCharType="separate"/>
+      </w:r>
+      <w:r>
+        <w:rPr>
+          <w:rFonts w:cstheme="minorHAnsi"/>
+          <w:noProof/>
+        </w:rPr>
+        <w:t>(Zhang, Corwin et al. 2017, Zhang, Corwin et al. 2018)</w:t>
+      </w:r>
+      <w:r>
+        <w:rPr>
+          <w:rFonts w:cstheme="minorHAnsi"/>
+        </w:rPr>
+        <w:fldChar w:fldCharType="end"/>
+      </w:r>
+      <w:r>
+        <w:rPr>
+          <w:rFonts w:cstheme="minorHAnsi"/>
+        </w:rPr>
+        <w:t xml:space="preserve">. </w:t>
+      </w:r>
+      <w:r>
+        <w:rPr>
+          <w:rFonts w:cstheme="minorHAnsi"/>
+        </w:rPr>
+        <w:t>Previous analysis showed that the vast majority of transcripts</w:t>
       </w:r>
       <w:r>
         <w:rPr>
@@ -2399,7 +3174,38 @@
         <w:rPr>
           <w:rFonts w:cstheme="minorHAnsi"/>
         </w:rPr>
-        <w:t xml:space="preserve"> {Zhang 2017; Zhang 2018}</w:t>
+        <w:t xml:space="preserve"> </w:t>
+      </w:r>
+      <w:r>
+        <w:rPr>
+          <w:rFonts w:cstheme="minorHAnsi"/>
+        </w:rPr>
+        <w:fldChar w:fldCharType="begin"/>
+      </w:r>
+      <w:r>
+        <w:rPr>
+          <w:rFonts w:cstheme="minorHAnsi"/>
+        </w:rPr>
+        <w:instrText xml:space="preserve"> ADDIN EN.CITE &lt;EndNote&gt;&lt;Cite&gt;&lt;Author&gt;Zhang&lt;/Author&gt;&lt;Year&gt;2017&lt;/Year&gt;&lt;RecNum&gt;1135&lt;/RecNum&gt;&lt;DisplayText&gt;(Zhang, Corwin et al. 2017, Zhang, Corwin et al. 2018)&lt;/DisplayText&gt;&lt;record&gt;&lt;rec-number&gt;1135&lt;/rec-number&gt;&lt;foreign-keys&gt;&lt;key app="EN" db-id="a2x2tzszjfd2zjed0e8psfdtd0daafwwr002" timestamp="1538074668"&gt;1135&lt;/key&gt;&lt;/foreign-keys&gt;&lt;ref-type name="Journal Article"&gt;17&lt;/ref-type&gt;&lt;contributors&gt;&lt;authors&gt;&lt;author&gt;Zhang, Wei&lt;/author&gt;&lt;author&gt;Corwin, Jason A&lt;/author&gt;&lt;author&gt;Copeland, Daniel&lt;/author&gt;&lt;author&gt;Feusier, Julie&lt;/author&gt;&lt;author&gt;Eshbaugh, Robert&lt;/author&gt;&lt;author&gt;Chen, Fang&lt;/author&gt;&lt;author&gt;Atwell, Susanna&lt;/author&gt;&lt;author&gt;Kliebenstein, Daniel J&lt;/author&gt;&lt;/authors&gt;&lt;/contributors&gt;&lt;titles&gt;&lt;title&gt;Plastic transcriptomes stabilize immunity to pathogen diversity: the jasmonic acid and salicylic acid networks within the Arabidopsis/Botrytis pathosystem&lt;/title&gt;&lt;secondary-title&gt;The Plant Cell&lt;/secondary-title&gt;&lt;/titles&gt;&lt;periodical&gt;&lt;full-title&gt;The Plant Cell&lt;/full-title&gt;&lt;/periodical&gt;&lt;pages&gt;tpc. 00348.2017&lt;/pages&gt;&lt;dates&gt;&lt;year&gt;2017&lt;/year&gt;&lt;/dates&gt;&lt;isbn&gt;1040-4651&lt;/isbn&gt;&lt;urls&gt;&lt;/urls&gt;&lt;/record&gt;&lt;/Cite&gt;&lt;Cite&gt;&lt;Author&gt;Zhang&lt;/Author&gt;&lt;Year&gt;2018&lt;/Year&gt;&lt;RecNum&gt;1142&lt;/RecNum&gt;&lt;record&gt;&lt;rec-number&gt;1142&lt;/rec-number&gt;&lt;foreign-keys&gt;&lt;key app="EN" db-id="a2x2tzszjfd2zjed0e8psfdtd0daafwwr002" timestamp="1540861632"&gt;1142&lt;/key&gt;&lt;/foreign-keys&gt;&lt;ref-type name="Journal Article"&gt;17&lt;/ref-type&gt;&lt;contributors&gt;&lt;authors&gt;&lt;author&gt;Zhang, Wei&lt;/author&gt;&lt;author&gt;Corwin, Jason A&lt;/author&gt;&lt;author&gt;Copeland, Daniel&lt;/author&gt;&lt;author&gt;Feusier, Julie&lt;/author&gt;&lt;author&gt;Eshbaugh, Robert&lt;/author&gt;&lt;author&gt;Cook, David E&lt;/author&gt;&lt;author&gt;Atwell, Susanna&lt;/author&gt;&lt;author&gt;Kliebenstein, Daniel J&lt;/author&gt;&lt;/authors&gt;&lt;/contributors&gt;&lt;titles&gt;&lt;title&gt;Network connections across kingdoms illuminate a potential metabolic battlefield&lt;/title&gt;&lt;secondary-title&gt;bioRxiv&lt;/secondary-title&gt;&lt;/titles&gt;&lt;periodical&gt;&lt;full-title&gt;bioRxiv&lt;/full-title&gt;&lt;/periodical&gt;&lt;dates&gt;&lt;year&gt;2018&lt;/year&gt;&lt;/dates&gt;&lt;urls&gt;&lt;/urls&gt;&lt;/record&gt;&lt;/Cite&gt;&lt;/EndNote&gt;</w:instrText>
+      </w:r>
+      <w:r>
+        <w:rPr>
+          <w:rFonts w:cstheme="minorHAnsi"/>
+        </w:rPr>
+        <w:fldChar w:fldCharType="separate"/>
+      </w:r>
+      <w:r>
+        <w:rPr>
+          <w:rFonts w:cstheme="minorHAnsi"/>
+          <w:noProof/>
+        </w:rPr>
+        <w:t>(Zhang, Corwin et al. 2017, Zhang, Corwin et al. 2018)</w:t>
+      </w:r>
+      <w:r>
+        <w:rPr>
+          <w:rFonts w:cstheme="minorHAnsi"/>
+        </w:rPr>
+        <w:fldChar w:fldCharType="end"/>
       </w:r>
       <w:r>
         <w:rPr>
@@ -2411,13 +3217,44 @@
         <w:rPr>
           <w:rFonts w:cstheme="minorHAnsi"/>
         </w:rPr>
-        <w:t xml:space="preserve">We have also </w:t>
-      </w:r>
-      <w:r>
-        <w:rPr>
-          <w:rFonts w:cstheme="minorHAnsi"/>
-        </w:rPr>
-        <w:t>previously successfully conducted GWA in this pathogen population for the phenotype of lesion size {Atwell 2018; Soltis 2019}.</w:t>
+        <w:t xml:space="preserve">We have also previously successfully conducted GWA in this pathogen population for the phenotype of lesion size </w:t>
+      </w:r>
+      <w:r>
+        <w:rPr>
+          <w:rFonts w:cstheme="minorHAnsi"/>
+        </w:rPr>
+        <w:fldChar w:fldCharType="begin"/>
+      </w:r>
+      <w:r>
+        <w:rPr>
+          <w:rFonts w:cstheme="minorHAnsi"/>
+        </w:rPr>
+        <w:instrText xml:space="preserve"> ADDIN EN.CITE &lt;EndNote&gt;&lt;Cite&gt;&lt;Author&gt;Atwell&lt;/Author&gt;&lt;Year&gt;2018&lt;/Year&gt;&lt;RecNum&gt;1145&lt;/RecNum&gt;&lt;DisplayText&gt;(Atwell, Corwin et al. 2018, Soltis, Atwell et al. 2019)&lt;/DisplayText&gt;&lt;record&gt;&lt;rec-number&gt;1145&lt;/rec-number&gt;&lt;foreign-keys&gt;&lt;key app="EN" db-id="a2x2tzszjfd2zjed0e8psfdtd0daafwwr002" timestamp="1541529269"&gt;1145&lt;/key&gt;&lt;/foreign-keys&gt;&lt;ref-type name="Journal Article"&gt;17&lt;/ref-type&gt;&lt;contributors&gt;&lt;authors&gt;&lt;author&gt;Atwell, S.&lt;/author&gt;&lt;author&gt;Corwin, J.&lt;/author&gt;&lt;author&gt;Soltis, N.&lt;/author&gt;&lt;author&gt;Kliebenstein, D.&lt;/author&gt;&lt;/authors&gt;&lt;/contributors&gt;&lt;titles&gt;&lt;title&gt;Resequencing and association mapping of the generalist pathogen Botrytis cinerea&lt;/title&gt;&lt;secondary-title&gt;bioRxiv&lt;/secondary-title&gt;&lt;/titles&gt;&lt;periodical&gt;&lt;full-title&gt;bioRxiv&lt;/full-title&gt;&lt;/periodical&gt;&lt;dates&gt;&lt;year&gt;2018&lt;/year&gt;&lt;/dates&gt;&lt;urls&gt;&lt;/urls&gt;&lt;/record&gt;&lt;/Cite&gt;&lt;Cite&gt;&lt;Author&gt;Soltis&lt;/Author&gt;&lt;Year&gt;2019&lt;/Year&gt;&lt;RecNum&gt;1154&lt;/RecNum&gt;&lt;record&gt;&lt;rec-number&gt;1154&lt;/rec-number&gt;&lt;foreign-keys&gt;&lt;key app="EN" db-id="a2x2tzszjfd2zjed0e8psfdtd0daafwwr002" timestamp="1548289764"&gt;1154&lt;/key&gt;&lt;/foreign-keys&gt;&lt;ref-type name="Journal Article"&gt;17&lt;/ref-type&gt;&lt;contributors&gt;&lt;authors&gt;&lt;author&gt;Soltis, Nicole E&lt;/author&gt;&lt;author&gt;Atwell, Susanna&lt;/author&gt;&lt;author&gt;Shi, Gongjun&lt;/author&gt;&lt;author&gt;Fordyce, Rachel F&lt;/author&gt;&lt;author&gt;Gwinner, Raoni&lt;/author&gt;&lt;author&gt;Gao, Dihan&lt;/author&gt;&lt;author&gt;Shafi, Aysha&lt;/author&gt;&lt;author&gt;Kliebenstein, Daniel J&lt;/author&gt;&lt;/authors&gt;&lt;/contributors&gt;&lt;titles&gt;&lt;title&gt;Interactions of tomato and Botrytis genetic diversity: Parsing the contributions of host differentiation, domestication and pathogen variation&lt;/title&gt;&lt;secondary-title&gt;The Plant Cell&lt;/secondary-title&gt;&lt;/titles&gt;&lt;periodical&gt;&lt;full-title&gt;The Plant Cell&lt;/full-title&gt;&lt;/periodical&gt;&lt;pages&gt;tpc. 00857.2018&lt;/pages&gt;&lt;dates&gt;&lt;year&gt;2019&lt;/year&gt;&lt;/dates&gt;&lt;isbn&gt;1040-4651&lt;/isbn&gt;&lt;urls&gt;&lt;/urls&gt;&lt;/record&gt;&lt;/Cite&gt;&lt;/EndNote&gt;</w:instrText>
+      </w:r>
+      <w:r>
+        <w:rPr>
+          <w:rFonts w:cstheme="minorHAnsi"/>
+        </w:rPr>
+        <w:fldChar w:fldCharType="separate"/>
+      </w:r>
+      <w:r>
+        <w:rPr>
+          <w:rFonts w:cstheme="minorHAnsi"/>
+          <w:noProof/>
+        </w:rPr>
+        <w:t>(Atwell, Corwin et al. 2018, Soltis, Atwell et al. 2019)</w:t>
+      </w:r>
+      <w:r>
+        <w:rPr>
+          <w:rFonts w:cstheme="minorHAnsi"/>
+        </w:rPr>
+        <w:fldChar w:fldCharType="end"/>
+      </w:r>
+      <w:r>
+        <w:rPr>
+          <w:rFonts w:cstheme="minorHAnsi"/>
+        </w:rPr>
+        <w:t>.</w:t>
       </w:r>
     </w:p>
     <w:p>
@@ -2432,6 +3269,7 @@
         <w:rPr>
           <w:rFonts w:cstheme="minorHAnsi"/>
         </w:rPr>
+        <w:lastRenderedPageBreak/>
         <w:t>The genomes of both the host and the pathogen harbor extensive diversity</w:t>
       </w:r>
       <w:r>
@@ -2654,7 +3492,44 @@
         <w:rPr>
           <w:rFonts w:cstheme="minorHAnsi"/>
         </w:rPr>
-        <w:t xml:space="preserve"> {Zhang 2017}. </w:t>
+        <w:t xml:space="preserve"> </w:t>
+      </w:r>
+      <w:r>
+        <w:rPr>
+          <w:rFonts w:cstheme="minorHAnsi"/>
+        </w:rPr>
+        <w:fldChar w:fldCharType="begin"/>
+      </w:r>
+      <w:r>
+        <w:rPr>
+          <w:rFonts w:cstheme="minorHAnsi"/>
+        </w:rPr>
+        <w:instrText xml:space="preserve"> ADDIN EN.CITE &lt;EndNote&gt;&lt;Cite&gt;&lt;Author&gt;Zhang&lt;/Author&gt;&lt;Year&gt;2017&lt;/Year&gt;&lt;RecNum&gt;1135&lt;/RecNum&gt;&lt;DisplayText&gt;(Zhang, Corwin et al. 2017)&lt;/DisplayText&gt;&lt;record&gt;&lt;rec-number&gt;1135&lt;/rec-number&gt;&lt;foreign-keys&gt;&lt;key app="EN" db-id="a2x2tzszjfd2zjed0e8psfdtd0daafwwr002" timestamp="1538074668"&gt;1135&lt;/key&gt;&lt;/foreign-keys&gt;&lt;ref-type name="Journal Article"&gt;17&lt;/ref-type&gt;&lt;contributors&gt;&lt;authors&gt;&lt;author&gt;Zhang, Wei&lt;/author&gt;&lt;author&gt;Corwin, Jason A&lt;/author&gt;&lt;author&gt;Copeland, Daniel&lt;/author&gt;&lt;author&gt;Feusier, Julie&lt;/author&gt;&lt;author&gt;Eshbaugh, Robert&lt;/author&gt;&lt;author&gt;Chen, Fang&lt;/author&gt;&lt;author&gt;Atwell, Susanna&lt;/author&gt;&lt;author&gt;Kliebenstein, Daniel J&lt;/author&gt;&lt;/authors&gt;&lt;/contributors&gt;&lt;titles&gt;&lt;title&gt;Plastic transcriptomes stabilize immunity to pathogen diversity: the jasmonic acid and salicylic acid networks within the Arabidopsis/Botrytis pathosystem&lt;/title&gt;&lt;secondary-title&gt;The Plant Cell&lt;/secondary-title&gt;&lt;/titles&gt;&lt;periodical&gt;&lt;full-title&gt;The Plant Cell&lt;/full-title&gt;&lt;/periodical&gt;&lt;pages&gt;tpc. 00348.2017&lt;/pages&gt;&lt;dates&gt;&lt;year&gt;2017&lt;/year&gt;&lt;/dates&gt;&lt;isbn&gt;1040-4651&lt;/isbn&gt;&lt;urls&gt;&lt;/urls&gt;&lt;/record&gt;&lt;/Cite&gt;&lt;/EndNote&gt;</w:instrText>
+      </w:r>
+      <w:r>
+        <w:rPr>
+          <w:rFonts w:cstheme="minorHAnsi"/>
+        </w:rPr>
+        <w:fldChar w:fldCharType="separate"/>
+      </w:r>
+      <w:r>
+        <w:rPr>
+          <w:rFonts w:cstheme="minorHAnsi"/>
+          <w:noProof/>
+        </w:rPr>
+        <w:t>(Zhang, Corwin et al. 2017)</w:t>
+      </w:r>
+      <w:r>
+        <w:rPr>
+          <w:rFonts w:cstheme="minorHAnsi"/>
+        </w:rPr>
+        <w:fldChar w:fldCharType="end"/>
+      </w:r>
+      <w:r>
+        <w:rPr>
+          <w:rFonts w:cstheme="minorHAnsi"/>
+        </w:rPr>
+        <w:t xml:space="preserve">. </w:t>
       </w:r>
       <w:r>
         <w:rPr>
@@ -2666,14 +3541,7 @@
         <w:rPr>
           <w:rFonts w:cstheme="minorHAnsi"/>
         </w:rPr>
-        <w:t xml:space="preserve"> are well-characterized phenotypically, and we have previous information on some of the potentially relevant genetic factors on </w:t>
-      </w:r>
-      <w:r>
-        <w:rPr>
-          <w:rFonts w:cstheme="minorHAnsi"/>
-        </w:rPr>
-        <w:lastRenderedPageBreak/>
-        <w:t>both the pathogen and host side</w:t>
+        <w:t xml:space="preserve"> are well-characterized phenotypically, and we have previous information on some of the potentially relevant genetic factors on both the pathogen and host side</w:t>
       </w:r>
       <w:r>
         <w:rPr>
@@ -3113,15 +3981,14 @@
         <w:rPr>
           <w:rFonts w:cstheme="minorHAnsi"/>
         </w:rPr>
-        <w:t>Among these hotspot loci, all appeared to tag novel ge</w:t>
-      </w:r>
-      <w:bookmarkStart w:id="5" w:name="_GoBack"/>
-      <w:bookmarkEnd w:id="5"/>
-      <w:r>
-        <w:rPr>
-          <w:rFonts w:cstheme="minorHAnsi"/>
-        </w:rPr>
-        <w:t xml:space="preserve">nes not previously identified as controlling plant-pathogen virulence interactions. Expression of several of these hotspot genes positively correlates with lesion size, and their downstream targets include many genetic functions, including some virulence traits. Overall, we identify a mix of novel loci potentially controlling the interaction of </w:t>
+        <w:t xml:space="preserve">Among these hotspot loci, all appeared to tag novel genes not previously identified as controlling plant-pathogen virulence interactions. Expression of several of these hotspot genes positively correlates with lesion size, and their downstream targets include many genetic functions, including some virulence </w:t>
+      </w:r>
+      <w:r>
+        <w:rPr>
+          <w:rFonts w:cstheme="minorHAnsi"/>
+        </w:rPr>
+        <w:lastRenderedPageBreak/>
+        <w:t xml:space="preserve">traits. Overall, we identify a mix of novel loci potentially controlling the interaction of </w:t>
       </w:r>
       <w:r>
         <w:rPr>
@@ -3213,14 +4080,27 @@
         <w:rPr>
           <w:rFonts w:cstheme="minorHAnsi"/>
         </w:rPr>
-        <w:t xml:space="preserve">performed genome-wide association (GWA) for eQTL detection across </w:t>
-      </w:r>
-      <w:r>
-        <w:rPr>
-          <w:rFonts w:cstheme="minorHAnsi"/>
-        </w:rPr>
-        <w:lastRenderedPageBreak/>
-        <w:t xml:space="preserve">all genes expressed in </w:t>
+        <w:t xml:space="preserve">performed </w:t>
+      </w:r>
+      <w:proofErr w:type="spellStart"/>
+      <w:r>
+        <w:rPr>
+          <w:rFonts w:cstheme="minorHAnsi"/>
+        </w:rPr>
+        <w:t>eGWA</w:t>
+      </w:r>
+      <w:proofErr w:type="spellEnd"/>
+      <w:r>
+        <w:rPr>
+          <w:rFonts w:cstheme="minorHAnsi"/>
+        </w:rPr>
+        <w:t xml:space="preserve"> </w:t>
+      </w:r>
+      <w:r>
+        <w:rPr>
+          <w:rFonts w:cstheme="minorHAnsi"/>
+        </w:rPr>
+        <w:t xml:space="preserve">across all genes expressed in </w:t>
       </w:r>
       <w:r>
         <w:rPr>
@@ -3453,7 +4333,38 @@
         <w:rPr>
           <w:rFonts w:cstheme="minorHAnsi"/>
         </w:rPr>
-        <w:t xml:space="preserve"> {Zhou 2012; Atwell 2018}</w:t>
+        <w:t xml:space="preserve"> </w:t>
+      </w:r>
+      <w:r>
+        <w:rPr>
+          <w:rFonts w:cstheme="minorHAnsi"/>
+        </w:rPr>
+        <w:fldChar w:fldCharType="begin"/>
+      </w:r>
+      <w:r>
+        <w:rPr>
+          <w:rFonts w:cstheme="minorHAnsi"/>
+        </w:rPr>
+        <w:instrText xml:space="preserve"> ADDIN EN.CITE &lt;EndNote&gt;&lt;Cite&gt;&lt;Author&gt;Zhou&lt;/Author&gt;&lt;Year&gt;2012&lt;/Year&gt;&lt;RecNum&gt;608&lt;/RecNum&gt;&lt;DisplayText&gt;(Zhou and Stephens 2012, Atwell, Corwin et al. 2018)&lt;/DisplayText&gt;&lt;record&gt;&lt;rec-number&gt;608&lt;/rec-number&gt;&lt;foreign-keys&gt;&lt;key app="EN" db-id="a2x2tzszjfd2zjed0e8psfdtd0daafwwr002" timestamp="0"&gt;608&lt;/key&gt;&lt;/foreign-keys&gt;&lt;ref-type name="Journal Article"&gt;17&lt;/ref-type&gt;&lt;contributors&gt;&lt;authors&gt;&lt;author&gt;Zhou, Xiang&lt;/author&gt;&lt;author&gt;Stephens, Matthew&lt;/author&gt;&lt;/authors&gt;&lt;/contributors&gt;&lt;titles&gt;&lt;title&gt;Genome-wide efficient mixed-model analysis for association studies&lt;/title&gt;&lt;secondary-title&gt;Nature genetics&lt;/secondary-title&gt;&lt;/titles&gt;&lt;pages&gt;821&lt;/pages&gt;&lt;volume&gt;44&lt;/volume&gt;&lt;number&gt;7&lt;/number&gt;&lt;dates&gt;&lt;year&gt;2012&lt;/year&gt;&lt;/dates&gt;&lt;isbn&gt;1546-1718&lt;/isbn&gt;&lt;urls&gt;&lt;/urls&gt;&lt;/record&gt;&lt;/Cite&gt;&lt;Cite&gt;&lt;Author&gt;Atwell&lt;/Author&gt;&lt;Year&gt;2018&lt;/Year&gt;&lt;RecNum&gt;1145&lt;/RecNum&gt;&lt;record&gt;&lt;rec-number&gt;1145&lt;/rec-number&gt;&lt;foreign-keys&gt;&lt;key app="EN" db-id="a2x2tzszjfd2zjed0e8psfdtd0daafwwr002" timestamp="1541529269"&gt;1145&lt;/key&gt;&lt;/foreign-keys&gt;&lt;ref-type name="Journal Article"&gt;17&lt;/ref-type&gt;&lt;contributors&gt;&lt;authors&gt;&lt;author&gt;Atwell, S.&lt;/author&gt;&lt;author&gt;Corwin, J.&lt;/author&gt;&lt;author&gt;Soltis, N.&lt;/author&gt;&lt;author&gt;Kliebenstein, D.&lt;/author&gt;&lt;/authors&gt;&lt;/contributors&gt;&lt;titles&gt;&lt;title&gt;Resequencing and association mapping of the generalist pathogen Botrytis cinerea&lt;/title&gt;&lt;secondary-title&gt;bioRxiv&lt;/secondary-title&gt;&lt;/titles&gt;&lt;periodical&gt;&lt;full-title&gt;bioRxiv&lt;/full-title&gt;&lt;/periodical&gt;&lt;dates&gt;&lt;year&gt;2018&lt;/year&gt;&lt;/dates&gt;&lt;urls&gt;&lt;/urls&gt;&lt;/record&gt;&lt;/Cite&gt;&lt;/EndNote&gt;</w:instrText>
+      </w:r>
+      <w:r>
+        <w:rPr>
+          <w:rFonts w:cstheme="minorHAnsi"/>
+        </w:rPr>
+        <w:fldChar w:fldCharType="separate"/>
+      </w:r>
+      <w:r>
+        <w:rPr>
+          <w:rFonts w:cstheme="minorHAnsi"/>
+          <w:noProof/>
+        </w:rPr>
+        <w:t>(Zhou and Stephens 2012, Atwell, Corwin et al. 2018)</w:t>
+      </w:r>
+      <w:r>
+        <w:rPr>
+          <w:rFonts w:cstheme="minorHAnsi"/>
+        </w:rPr>
+        <w:fldChar w:fldCharType="end"/>
       </w:r>
       <w:r>
         <w:rPr>
@@ -3741,7 +4652,8 @@
         <w:t xml:space="preserve">. </w:t>
       </w:r>
       <w:commentRangeStart w:id="14"/>
-      <w:ins w:id="15" w:author="Dan Kliebenstein" w:date="2019-02-21T10:44:00Z">
+      <w:commentRangeStart w:id="15"/>
+      <w:ins w:id="16" w:author="Dan Kliebenstein" w:date="2019-02-21T10:44:00Z">
         <w:r>
           <w:rPr>
             <w:rFonts w:cstheme="minorHAnsi"/>
@@ -3749,7 +4661,7 @@
           <w:t xml:space="preserve">Further, </w:t>
         </w:r>
       </w:ins>
-      <w:ins w:id="16" w:author="Dan Kliebenstein" w:date="2019-02-21T10:50:00Z">
+      <w:ins w:id="17" w:author="Dan Kliebenstein" w:date="2019-02-21T10:50:00Z">
         <w:r>
           <w:rPr>
             <w:rFonts w:cstheme="minorHAnsi"/>
@@ -3757,7 +4669,7 @@
           <w:t xml:space="preserve">the distribution of p-values for significant SNP found little evidence for large effect polymorphisms suggesting </w:t>
         </w:r>
       </w:ins>
-      <w:del w:id="17" w:author="Dan Kliebenstein" w:date="2019-02-21T10:45:00Z">
+      <w:del w:id="18" w:author="Dan Kliebenstein" w:date="2019-02-21T10:45:00Z">
         <w:r>
           <w:rPr>
             <w:rFonts w:cstheme="minorHAnsi"/>
@@ -3765,7 +4677,7 @@
           <w:delText xml:space="preserve">, </w:delText>
         </w:r>
       </w:del>
-      <w:del w:id="18" w:author="Dan Kliebenstein" w:date="2019-02-21T10:51:00Z">
+      <w:del w:id="19" w:author="Dan Kliebenstein" w:date="2019-02-21T10:51:00Z">
         <w:r>
           <w:rPr>
             <w:rFonts w:cstheme="minorHAnsi"/>
@@ -3787,6 +4699,13 @@
         <w:commentReference w:id="14"/>
       </w:r>
       <w:commentRangeEnd w:id="6"/>
+      <w:commentRangeEnd w:id="15"/>
+      <w:r>
+        <w:rPr>
+          <w:rStyle w:val="CommentReference"/>
+        </w:rPr>
+        <w:commentReference w:id="15"/>
+      </w:r>
       <w:r>
         <w:rPr>
           <w:rStyle w:val="CommentReference"/>
@@ -3884,7 +4803,14 @@
         <w:rPr>
           <w:rFonts w:cstheme="minorHAnsi"/>
         </w:rPr>
-        <w:t xml:space="preserve">We then compared the permuted minimum p-value per transcript across all SNPs to the data obtained from </w:t>
+        <w:t xml:space="preserve">We then compared the permuted minimum p-value per transcript across all SNPs to the </w:t>
+      </w:r>
+      <w:r>
+        <w:rPr>
+          <w:rFonts w:cstheme="minorHAnsi"/>
+        </w:rPr>
+        <w:lastRenderedPageBreak/>
+        <w:t xml:space="preserve">data obtained from </w:t>
       </w:r>
       <w:r>
         <w:rPr>
@@ -3988,14 +4914,25 @@
         <w:rPr>
           <w:rFonts w:cstheme="minorHAnsi"/>
         </w:rPr>
-        <w:lastRenderedPageBreak/>
         <w:t xml:space="preserve">A hallmark of </w:t>
       </w:r>
       <w:r>
         <w:rPr>
           <w:rFonts w:cstheme="minorHAnsi"/>
         </w:rPr>
-        <w:t xml:space="preserve">eQTL mapping studies using both GWA or structured mapping populations in a wide range of species </w:t>
+        <w:t xml:space="preserve">eQTL mapping studies using </w:t>
+      </w:r>
+      <w:r>
+        <w:rPr>
+          <w:rFonts w:cstheme="minorHAnsi"/>
+        </w:rPr>
+        <w:t xml:space="preserve">either </w:t>
+      </w:r>
+      <w:r>
+        <w:rPr>
+          <w:rFonts w:cstheme="minorHAnsi"/>
+        </w:rPr>
+        <w:t xml:space="preserve">GWA or structured mapping populations in a wide range of species </w:t>
       </w:r>
       <w:r>
         <w:rPr>
@@ -4021,6 +4958,25 @@
           <w:rFonts w:cstheme="minorHAnsi"/>
         </w:rPr>
         <w:t xml:space="preserve">eQTL </w:t>
+      </w:r>
+      <w:r>
+        <w:rPr>
+          <w:rFonts w:cstheme="minorHAnsi"/>
+        </w:rPr>
+        <w:t xml:space="preserve">or </w:t>
+      </w:r>
+      <w:r>
+        <w:rPr>
+          <w:rFonts w:cstheme="minorHAnsi"/>
+          <w:i/>
+        </w:rPr>
+        <w:t>cis</w:t>
+      </w:r>
+      <w:r>
+        <w:rPr>
+          <w:rFonts w:cstheme="minorHAnsi"/>
+        </w:rPr>
+        <w:t xml:space="preserve">-SNPs </w:t>
       </w:r>
       <w:r>
         <w:rPr>
@@ -4030,90 +4986,112 @@
           <w:fldData xml:space="preserve">PEVuZE5vdGU+PENpdGU+PEF1dGhvcj5CcmVtPC9BdXRob3I+PFllYXI+MjAwMjwvWWVhcj48UmVj
 TnVtPjExNTg8L1JlY051bT48RGlzcGxheVRleHQ+KEJyZW0sIFl2ZXJ0IGV0IGFsLiAyMDAyLCBT
 Y2hhZHQsIE1vbmtzIGV0IGFsLiAyMDAzLCBNb25rcywgTGVvbmFyZHNvbiBldCBhbC4gMjAwNCwg
-S2V1cmVudGplcywgRnUgZXQgYWwuIDIwMDcsIFdlc3QsIEtpbSBldCBhbC4gMjAwNyk8L0Rpc3Bs
-YXlUZXh0PjxyZWNvcmQ+PHJlYy1udW1iZXI+MTE1ODwvcmVjLW51bWJlcj48Zm9yZWlnbi1rZXlz
-PjxrZXkgYXBwPSJFTiIgZGItaWQ9ImEyeDJ0enN6amZkMnpqZWQwZThwc2ZkdGQwZGFhZnd3cjAw
-MiIgdGltZXN0YW1wPSIxNTUwMjkyMDgxIj4xMTU4PC9rZXk+PC9mb3JlaWduLWtleXM+PHJlZi10
-eXBlIG5hbWU9IkpvdXJuYWwgQXJ0aWNsZSI+MTc8L3JlZi10eXBlPjxjb250cmlidXRvcnM+PGF1
-dGhvcnM+PGF1dGhvcj5CcmVtLCBSYWNoZWwgQjwvYXV0aG9yPjxhdXRob3I+WXZlcnQsIEdhw6ts
-PC9hdXRob3I+PGF1dGhvcj5DbGludG9uLCBSZWJlY2NhPC9hdXRob3I+PGF1dGhvcj5LcnVnbHlh
-aywgTGVvbmlkPC9hdXRob3I+PC9hdXRob3JzPjwvY29udHJpYnV0b3JzPjx0aXRsZXM+PHRpdGxl
-PkdlbmV0aWMgZGlzc2VjdGlvbiBvZiB0cmFuc2NyaXB0aW9uYWwgcmVndWxhdGlvbiBpbiBidWRk
-aW5nIHllYXN0PC90aXRsZT48c2Vjb25kYXJ5LXRpdGxlPlNjaWVuY2U8L3NlY29uZGFyeS10aXRs
-ZT48L3RpdGxlcz48cGVyaW9kaWNhbD48ZnVsbC10aXRsZT5TY2llbmNlPC9mdWxsLXRpdGxlPjwv
-cGVyaW9kaWNhbD48cGFnZXM+NzUyLTc1NTwvcGFnZXM+PHZvbHVtZT4yOTY8L3ZvbHVtZT48bnVt
-YmVyPjU1Njg8L251bWJlcj48ZGF0ZXM+PHllYXI+MjAwMjwveWVhcj48L2RhdGVzPjxpc2JuPjAw
-MzYtODA3NTwvaXNibj48dXJscz48L3VybHM+PC9yZWNvcmQ+PC9DaXRlPjxDaXRlPjxBdXRob3I+
-TW9ua3M8L0F1dGhvcj48WWVhcj4yMDA0PC9ZZWFyPjxSZWNOdW0+MTE2MDwvUmVjTnVtPjxyZWNv
-cmQ+PHJlYy1udW1iZXI+MTE2MDwvcmVjLW51bWJlcj48Zm9yZWlnbi1rZXlzPjxrZXkgYXBwPSJF
-TiIgZGItaWQ9ImEyeDJ0enN6amZkMnpqZWQwZThwc2ZkdGQwZGFhZnd3cjAwMiIgdGltZXN0YW1w
-PSIxNTUwMjkyNDUyIj4xMTYwPC9rZXk+PC9mb3JlaWduLWtleXM+PHJlZi10eXBlIG5hbWU9Ikpv
-dXJuYWwgQXJ0aWNsZSI+MTc8L3JlZi10eXBlPjxjb250cmlidXRvcnM+PGF1dGhvcnM+PGF1dGhv
-cj5Nb25rcywgU0E8L2F1dGhvcj48YXV0aG9yPkxlb25hcmRzb24sIEE8L2F1dGhvcj48YXV0aG9y
-PlpodSwgSDwvYXV0aG9yPjxhdXRob3I+Q3VuZGlmZiwgUDwvYXV0aG9yPjxhdXRob3I+UGlldHJ1
-c2lhaywgUDwvYXV0aG9yPjxhdXRob3I+RWR3YXJkcywgUzwvYXV0aG9yPjxhdXRob3I+UGhpbGxp
-cHMsIEpXPC9hdXRob3I+PGF1dGhvcj5TYWNocywgQTwvYXV0aG9yPjxhdXRob3I+U2NoYWR0LCBF
-RTwvYXV0aG9yPjwvYXV0aG9ycz48L2NvbnRyaWJ1dG9ycz48dGl0bGVzPjx0aXRsZT5HZW5ldGlj
-IGluaGVyaXRhbmNlIG9mIGdlbmUgZXhwcmVzc2lvbiBpbiBodW1hbiBjZWxsIGxpbmVzPC90aXRs
-ZT48c2Vjb25kYXJ5LXRpdGxlPlRoZSBBbWVyaWNhbiBKb3VybmFsIG9mIEh1bWFuIEdlbmV0aWNz
-PC9zZWNvbmRhcnktdGl0bGU+PC90aXRsZXM+PHBlcmlvZGljYWw+PGZ1bGwtdGl0bGU+VGhlIEFt
-ZXJpY2FuIEpvdXJuYWwgb2YgSHVtYW4gR2VuZXRpY3M8L2Z1bGwtdGl0bGU+PC9wZXJpb2RpY2Fs
-PjxwYWdlcz4xMDk0LTExMDU8L3BhZ2VzPjx2b2x1bWU+NzU8L3ZvbHVtZT48bnVtYmVyPjY8L251
-bWJlcj48ZGF0ZXM+PHllYXI+MjAwNDwveWVhcj48L2RhdGVzPjxpc2JuPjAwMDItOTI5NzwvaXNi
-bj48dXJscz48L3VybHM+PC9yZWNvcmQ+PC9DaXRlPjxDaXRlPjxBdXRob3I+U2NoYWR0PC9BdXRo
-b3I+PFllYXI+MjAwMzwvWWVhcj48UmVjTnVtPjExNjE8L1JlY051bT48cmVjb3JkPjxyZWMtbnVt
-YmVyPjExNjE8L3JlYy1udW1iZXI+PGZvcmVpZ24ta2V5cz48a2V5IGFwcD0iRU4iIGRiLWlkPSJh
-MngydHpzempmZDJ6amVkMGU4cHNmZHRkMGRhYWZ3d3IwMDIiIHRpbWVzdGFtcD0iMTU1MDI5MjU4
-OCI+MTE2MTwva2V5PjwvZm9yZWlnbi1rZXlzPjxyZWYtdHlwZSBuYW1lPSJKb3VybmFsIEFydGlj
-bGUiPjE3PC9yZWYtdHlwZT48Y29udHJpYnV0b3JzPjxhdXRob3JzPjxhdXRob3I+U2NoYWR0LCBF
-cmljIEU8L2F1dGhvcj48YXV0aG9yPk1vbmtzLCBTdGVwaGFuaWUgQTwvYXV0aG9yPjxhdXRob3I+
-RHJha2UsIFRob21hcyBBPC9hdXRob3I+PGF1dGhvcj5MdXNpcywgQWxkb25zIEo8L2F1dGhvcj48
-YXV0aG9yPkNoZSwgTmFtPC9hdXRob3I+PGF1dGhvcj5Db2xpbmF5bywgVmVyb25pY2E8L2F1dGhv
-cj48YXV0aG9yPlJ1ZmYsIFRob21hcyBHPC9hdXRob3I+PGF1dGhvcj5NaWxsaWdhbiwgU3RlcGhl
-biBCPC9hdXRob3I+PGF1dGhvcj5MYW1iLCBKb2huIFI8L2F1dGhvcj48YXV0aG9yPkNhdmV0LCBH
-dXk8L2F1dGhvcj48L2F1dGhvcnM+PC9jb250cmlidXRvcnM+PHRpdGxlcz48dGl0bGU+R2VuZXRp
-Y3Mgb2YgZ2VuZSBleHByZXNzaW9uIHN1cnZleWVkIGluIG1haXplLCBtb3VzZSBhbmQgbWFuPC90
-aXRsZT48c2Vjb25kYXJ5LXRpdGxlPk5hdHVyZTwvc2Vjb25kYXJ5LXRpdGxlPjwvdGl0bGVzPjxw
-ZXJpb2RpY2FsPjxmdWxsLXRpdGxlPk5hdHVyZTwvZnVsbC10aXRsZT48L3BlcmlvZGljYWw+PHBh
-Z2VzPjI5NzwvcGFnZXM+PHZvbHVtZT40MjI8L3ZvbHVtZT48bnVtYmVyPjY5Mjk8L251bWJlcj48
-ZGF0ZXM+PHllYXI+MjAwMzwveWVhcj48L2RhdGVzPjxpc2JuPjE0NzYtNDY4NzwvaXNibj48dXJs
-cz48L3VybHM+PC9yZWNvcmQ+PC9DaXRlPjxDaXRlPjxBdXRob3I+S2V1cmVudGplczwvQXV0aG9y
-PjxZZWFyPjIwMDc8L1llYXI+PFJlY051bT4xMTYyPC9SZWNOdW0+PHJlY29yZD48cmVjLW51bWJl
-cj4xMTYyPC9yZWMtbnVtYmVyPjxmb3JlaWduLWtleXM+PGtleSBhcHA9IkVOIiBkYi1pZD0iYTJ4
-MnR6c3pqZmQyemplZDBlOHBzZmR0ZDBkYWFmd3dyMDAyIiB0aW1lc3RhbXA9IjE1NTAyOTI5ODci
-PjExNjI8L2tleT48L2ZvcmVpZ24ta2V5cz48cmVmLXR5cGUgbmFtZT0iSm91cm5hbCBBcnRpY2xl
-Ij4xNzwvcmVmLXR5cGU+PGNvbnRyaWJ1dG9ycz48YXV0aG9ycz48YXV0aG9yPktldXJlbnRqZXMs
-IEpvb3N0IEpCPC9hdXRob3I+PGF1dGhvcj5GdSwgSmluZ3l1YW48L2F1dGhvcj48YXV0aG9yPlRl
-cnBzdHJhLCBJbmV6IFI8L2F1dGhvcj48YXV0aG9yPkdhcmNpYSwgSnVhbiBNPC9hdXRob3I+PGF1
-dGhvcj52YW4gZGVuIEFja2VydmVrZW4sIEd1aWRvPC9hdXRob3I+PGF1dGhvcj5Tbm9laywgTCBC
-YXN0ZW48L2F1dGhvcj48YXV0aG9yPlBlZXRlcnMsIEFudG9uIEpNPC9hdXRob3I+PGF1dGhvcj5W
-cmV1Z2RlbmhpbCwgRGljazwvYXV0aG9yPjxhdXRob3I+S29vcm5uZWVmLCBNYWFydGVuPC9hdXRo
-b3I+PGF1dGhvcj5KYW5zZW4sIFJpdHNlcnQgQzwvYXV0aG9yPjwvYXV0aG9ycz48L2NvbnRyaWJ1
-dG9ycz48dGl0bGVzPjx0aXRsZT5SZWd1bGF0b3J5IG5ldHdvcmsgY29uc3RydWN0aW9uIGluIEFy
-YWJpZG9wc2lzIGJ5IHVzaW5nIGdlbm9tZS13aWRlIGdlbmUgZXhwcmVzc2lvbiBxdWFudGl0YXRp
-dmUgdHJhaXQgbG9jaTwvdGl0bGU+PHNlY29uZGFyeS10aXRsZT5Qcm9jZWVkaW5ncyBvZiB0aGUg
-TmF0aW9uYWwgQWNhZGVteSBvZiBTY2llbmNlczwvc2Vjb25kYXJ5LXRpdGxlPjwvdGl0bGVzPjxw
-ZXJpb2RpY2FsPjxmdWxsLXRpdGxlPlByb2NlZWRpbmdzIG9mIHRoZSBOYXRpb25hbCBBY2FkZW15
-IG9mIFNjaWVuY2VzPC9mdWxsLXRpdGxlPjwvcGVyaW9kaWNhbD48cGFnZXM+MTcwOC0xNzEzPC9w
-YWdlcz48dm9sdW1lPjEwNDwvdm9sdW1lPjxudW1iZXI+NTwvbnVtYmVyPjxkYXRlcz48eWVhcj4y
-MDA3PC95ZWFyPjwvZGF0ZXM+PGlzYm4+MDAyNy04NDI0PC9pc2JuPjx1cmxzPjwvdXJscz48L3Jl
-Y29yZD48L0NpdGU+PENpdGU+PEF1dGhvcj5XZXN0PC9BdXRob3I+PFllYXI+MjAwNzwvWWVhcj48
-UmVjTnVtPjExNjM8L1JlY051bT48cmVjb3JkPjxyZWMtbnVtYmVyPjExNjM8L3JlYy1udW1iZXI+
-PGZvcmVpZ24ta2V5cz48a2V5IGFwcD0iRU4iIGRiLWlkPSJhMngydHpzempmZDJ6amVkMGU4cHNm
-ZHRkMGRhYWZ3d3IwMDIiIHRpbWVzdGFtcD0iMTU1MDI5MzA3NSI+MTE2Mzwva2V5PjwvZm9yZWln
-bi1rZXlzPjxyZWYtdHlwZSBuYW1lPSJKb3VybmFsIEFydGljbGUiPjE3PC9yZWYtdHlwZT48Y29u
-dHJpYnV0b3JzPjxhdXRob3JzPjxhdXRob3I+V2VzdCwgTWFyaWx5biBBTDwvYXV0aG9yPjxhdXRo
-b3I+S2ltLCBLeXVuZ2E8L2F1dGhvcj48YXV0aG9yPktsaWViZW5zdGVpbiwgRGFuaWVsIEo8L2F1
-dGhvcj48YXV0aG9yPlZhbiBMZWV1d2VuLCBIYW5zPC9hdXRob3I+PGF1dGhvcj5NaWNoZWxtb3Jl
-LCBSaWNoYXJkIFc8L2F1dGhvcj48YXV0aG9yPkRvZXJnZSwgUlc8L2F1dGhvcj48YXV0aG9yPkNs
-YWlyLCBEaW5hIEEgU3Q8L2F1dGhvcj48L2F1dGhvcnM+PC9jb250cmlidXRvcnM+PHRpdGxlcz48
-dGl0bGU+R2xvYmFsIGVRVEwgbWFwcGluZyByZXZlYWxzIHRoZSBjb21wbGV4IGdlbmV0aWMgYXJj
-aGl0ZWN0dXJlIG9mIHRyYW5zY3JpcHQtbGV2ZWwgdmFyaWF0aW9uIGluIEFyYWJpZG9wc2lzPC90
-aXRsZT48c2Vjb25kYXJ5LXRpdGxlPkdlbmV0aWNzPC9zZWNvbmRhcnktdGl0bGU+PC90aXRsZXM+
-PHBlcmlvZGljYWw+PGZ1bGwtdGl0bGU+R2VuZXRpY3M8L2Z1bGwtdGl0bGU+PC9wZXJpb2RpY2Fs
-PjxwYWdlcz4xNDQxLTE0NTA8L3BhZ2VzPjx2b2x1bWU+MTc1PC92b2x1bWU+PG51bWJlcj4zPC9u
-dW1iZXI+PGRhdGVzPjx5ZWFyPjIwMDc8L3llYXI+PC9kYXRlcz48aXNibj4wMDE2LTY3MzE8L2lz
-Ym4+PHVybHM+PC91cmxzPjwvcmVjb3JkPjwvQ2l0ZT48L0VuZE5vdGU+
+S2V1cmVudGplcywgRnUgZXQgYWwuIDIwMDcsIFdlc3QsIEtpbSBldCBhbC4gMjAwNywgWm91LCBD
+aGFpIGV0IGFsLiAyMDEyKTwvRGlzcGxheVRleHQ+PHJlY29yZD48cmVjLW51bWJlcj4xMTU4PC9y
+ZWMtbnVtYmVyPjxmb3JlaWduLWtleXM+PGtleSBhcHA9IkVOIiBkYi1pZD0iYTJ4MnR6c3pqZmQy
+emplZDBlOHBzZmR0ZDBkYWFmd3dyMDAyIiB0aW1lc3RhbXA9IjE1NTAyOTIwODEiPjExNTg8L2tl
+eT48L2ZvcmVpZ24ta2V5cz48cmVmLXR5cGUgbmFtZT0iSm91cm5hbCBBcnRpY2xlIj4xNzwvcmVm
+LXR5cGU+PGNvbnRyaWJ1dG9ycz48YXV0aG9ycz48YXV0aG9yPkJyZW0sIFJhY2hlbCBCPC9hdXRo
+b3I+PGF1dGhvcj5ZdmVydCwgR2HDq2w8L2F1dGhvcj48YXV0aG9yPkNsaW50b24sIFJlYmVjY2E8
+L2F1dGhvcj48YXV0aG9yPktydWdseWFrLCBMZW9uaWQ8L2F1dGhvcj48L2F1dGhvcnM+PC9jb250
+cmlidXRvcnM+PHRpdGxlcz48dGl0bGU+R2VuZXRpYyBkaXNzZWN0aW9uIG9mIHRyYW5zY3JpcHRp
+b25hbCByZWd1bGF0aW9uIGluIGJ1ZGRpbmcgeWVhc3Q8L3RpdGxlPjxzZWNvbmRhcnktdGl0bGU+
+U2NpZW5jZTwvc2Vjb25kYXJ5LXRpdGxlPjwvdGl0bGVzPjxwZXJpb2RpY2FsPjxmdWxsLXRpdGxl
+PlNjaWVuY2U8L2Z1bGwtdGl0bGU+PC9wZXJpb2RpY2FsPjxwYWdlcz43NTItNzU1PC9wYWdlcz48
+dm9sdW1lPjI5Njwvdm9sdW1lPjxudW1iZXI+NTU2ODwvbnVtYmVyPjxkYXRlcz48eWVhcj4yMDAy
+PC95ZWFyPjwvZGF0ZXM+PGlzYm4+MDAzNi04MDc1PC9pc2JuPjx1cmxzPjwvdXJscz48L3JlY29y
+ZD48L0NpdGU+PENpdGU+PEF1dGhvcj5TY2hhZHQ8L0F1dGhvcj48WWVhcj4yMDAzPC9ZZWFyPjxS
+ZWNOdW0+MTE2MTwvUmVjTnVtPjxyZWNvcmQ+PHJlYy1udW1iZXI+MTE2MTwvcmVjLW51bWJlcj48
+Zm9yZWlnbi1rZXlzPjxrZXkgYXBwPSJFTiIgZGItaWQ9ImEyeDJ0enN6amZkMnpqZWQwZThwc2Zk
+dGQwZGFhZnd3cjAwMiIgdGltZXN0YW1wPSIxNTUwMjkyNTg4Ij4xMTYxPC9rZXk+PC9mb3JlaWdu
+LWtleXM+PHJlZi10eXBlIG5hbWU9IkpvdXJuYWwgQXJ0aWNsZSI+MTc8L3JlZi10eXBlPjxjb250
+cmlidXRvcnM+PGF1dGhvcnM+PGF1dGhvcj5TY2hhZHQsIEVyaWMgRTwvYXV0aG9yPjxhdXRob3I+
+TW9ua3MsIFN0ZXBoYW5pZSBBPC9hdXRob3I+PGF1dGhvcj5EcmFrZSwgVGhvbWFzIEE8L2F1dGhv
+cj48YXV0aG9yPkx1c2lzLCBBbGRvbnMgSjwvYXV0aG9yPjxhdXRob3I+Q2hlLCBOYW08L2F1dGhv
+cj48YXV0aG9yPkNvbGluYXlvLCBWZXJvbmljYTwvYXV0aG9yPjxhdXRob3I+UnVmZiwgVGhvbWFz
+IEc8L2F1dGhvcj48YXV0aG9yPk1pbGxpZ2FuLCBTdGVwaGVuIEI8L2F1dGhvcj48YXV0aG9yPkxh
+bWIsIEpvaG4gUjwvYXV0aG9yPjxhdXRob3I+Q2F2ZXQsIEd1eTwvYXV0aG9yPjwvYXV0aG9ycz48
+L2NvbnRyaWJ1dG9ycz48dGl0bGVzPjx0aXRsZT5HZW5ldGljcyBvZiBnZW5lIGV4cHJlc3Npb24g
+c3VydmV5ZWQgaW4gbWFpemUsIG1vdXNlIGFuZCBtYW48L3RpdGxlPjxzZWNvbmRhcnktdGl0bGU+
+TmF0dXJlPC9zZWNvbmRhcnktdGl0bGU+PC90aXRsZXM+PHBlcmlvZGljYWw+PGZ1bGwtdGl0bGU+
+TmF0dXJlPC9mdWxsLXRpdGxlPjwvcGVyaW9kaWNhbD48cGFnZXM+Mjk3PC9wYWdlcz48dm9sdW1l
+PjQyMjwvdm9sdW1lPjxudW1iZXI+NjkyOTwvbnVtYmVyPjxkYXRlcz48eWVhcj4yMDAzPC95ZWFy
+PjwvZGF0ZXM+PGlzYm4+MTQ3Ni00Njg3PC9pc2JuPjx1cmxzPjwvdXJscz48L3JlY29yZD48L0Np
+dGU+PENpdGU+PEF1dGhvcj5Nb25rczwvQXV0aG9yPjxZZWFyPjIwMDQ8L1llYXI+PFJlY051bT4x
+MTYwPC9SZWNOdW0+PHJlY29yZD48cmVjLW51bWJlcj4xMTYwPC9yZWMtbnVtYmVyPjxmb3JlaWdu
+LWtleXM+PGtleSBhcHA9IkVOIiBkYi1pZD0iYTJ4MnR6c3pqZmQyemplZDBlOHBzZmR0ZDBkYWFm
+d3dyMDAyIiB0aW1lc3RhbXA9IjE1NTAyOTI0NTIiPjExNjA8L2tleT48L2ZvcmVpZ24ta2V5cz48
+cmVmLXR5cGUgbmFtZT0iSm91cm5hbCBBcnRpY2xlIj4xNzwvcmVmLXR5cGU+PGNvbnRyaWJ1dG9y
+cz48YXV0aG9ycz48YXV0aG9yPk1vbmtzLCBTQTwvYXV0aG9yPjxhdXRob3I+TGVvbmFyZHNvbiwg
+QTwvYXV0aG9yPjxhdXRob3I+Wmh1LCBIPC9hdXRob3I+PGF1dGhvcj5DdW5kaWZmLCBQPC9hdXRo
+b3I+PGF1dGhvcj5QaWV0cnVzaWFrLCBQPC9hdXRob3I+PGF1dGhvcj5FZHdhcmRzLCBTPC9hdXRo
+b3I+PGF1dGhvcj5QaGlsbGlwcywgSlc8L2F1dGhvcj48YXV0aG9yPlNhY2hzLCBBPC9hdXRob3I+
+PGF1dGhvcj5TY2hhZHQsIEVFPC9hdXRob3I+PC9hdXRob3JzPjwvY29udHJpYnV0b3JzPjx0aXRs
+ZXM+PHRpdGxlPkdlbmV0aWMgaW5oZXJpdGFuY2Ugb2YgZ2VuZSBleHByZXNzaW9uIGluIGh1bWFu
+IGNlbGwgbGluZXM8L3RpdGxlPjxzZWNvbmRhcnktdGl0bGU+VGhlIEFtZXJpY2FuIEpvdXJuYWwg
+b2YgSHVtYW4gR2VuZXRpY3M8L3NlY29uZGFyeS10aXRsZT48L3RpdGxlcz48cGVyaW9kaWNhbD48
+ZnVsbC10aXRsZT5UaGUgQW1lcmljYW4gSm91cm5hbCBvZiBIdW1hbiBHZW5ldGljczwvZnVsbC10
+aXRsZT48L3BlcmlvZGljYWw+PHBhZ2VzPjEwOTQtMTEwNTwvcGFnZXM+PHZvbHVtZT43NTwvdm9s
+dW1lPjxudW1iZXI+NjwvbnVtYmVyPjxkYXRlcz48eWVhcj4yMDA0PC95ZWFyPjwvZGF0ZXM+PGlz
+Ym4+MDAwMi05Mjk3PC9pc2JuPjx1cmxzPjwvdXJscz48L3JlY29yZD48L0NpdGU+PENpdGU+PEF1
+dGhvcj5LZXVyZW50amVzPC9BdXRob3I+PFllYXI+MjAwNzwvWWVhcj48UmVjTnVtPjExNjI8L1Jl
+Y051bT48cmVjb3JkPjxyZWMtbnVtYmVyPjExNjI8L3JlYy1udW1iZXI+PGZvcmVpZ24ta2V5cz48
+a2V5IGFwcD0iRU4iIGRiLWlkPSJhMngydHpzempmZDJ6amVkMGU4cHNmZHRkMGRhYWZ3d3IwMDIi
+IHRpbWVzdGFtcD0iMTU1MDI5Mjk4NyI+MTE2Mjwva2V5PjwvZm9yZWlnbi1rZXlzPjxyZWYtdHlw
+ZSBuYW1lPSJKb3VybmFsIEFydGljbGUiPjE3PC9yZWYtdHlwZT48Y29udHJpYnV0b3JzPjxhdXRo
+b3JzPjxhdXRob3I+S2V1cmVudGplcywgSm9vc3QgSkI8L2F1dGhvcj48YXV0aG9yPkZ1LCBKaW5n
+eXVhbjwvYXV0aG9yPjxhdXRob3I+VGVycHN0cmEsIEluZXogUjwvYXV0aG9yPjxhdXRob3I+R2Fy
+Y2lhLCBKdWFuIE08L2F1dGhvcj48YXV0aG9yPnZhbiBkZW4gQWNrZXJ2ZWtlbiwgR3VpZG88L2F1
+dGhvcj48YXV0aG9yPlNub2VrLCBMIEJhc3RlbjwvYXV0aG9yPjxhdXRob3I+UGVldGVycywgQW50
+b24gSk08L2F1dGhvcj48YXV0aG9yPlZyZXVnZGVuaGlsLCBEaWNrPC9hdXRob3I+PGF1dGhvcj5L
+b29ybm5lZWYsIE1hYXJ0ZW48L2F1dGhvcj48YXV0aG9yPkphbnNlbiwgUml0c2VydCBDPC9hdXRo
+b3I+PC9hdXRob3JzPjwvY29udHJpYnV0b3JzPjx0aXRsZXM+PHRpdGxlPlJlZ3VsYXRvcnkgbmV0
+d29yayBjb25zdHJ1Y3Rpb24gaW4gQXJhYmlkb3BzaXMgYnkgdXNpbmcgZ2Vub21lLXdpZGUgZ2Vu
+ZSBleHByZXNzaW9uIHF1YW50aXRhdGl2ZSB0cmFpdCBsb2NpPC90aXRsZT48c2Vjb25kYXJ5LXRp
+dGxlPlByb2NlZWRpbmdzIG9mIHRoZSBOYXRpb25hbCBBY2FkZW15IG9mIFNjaWVuY2VzPC9zZWNv
+bmRhcnktdGl0bGU+PC90aXRsZXM+PHBlcmlvZGljYWw+PGZ1bGwtdGl0bGU+UHJvY2VlZGluZ3Mg
+b2YgdGhlIE5hdGlvbmFsIEFjYWRlbXkgb2YgU2NpZW5jZXM8L2Z1bGwtdGl0bGU+PC9wZXJpb2Rp
+Y2FsPjxwYWdlcz4xNzA4LTE3MTM8L3BhZ2VzPjx2b2x1bWU+MTA0PC92b2x1bWU+PG51bWJlcj41
+PC9udW1iZXI+PGRhdGVzPjx5ZWFyPjIwMDc8L3llYXI+PC9kYXRlcz48aXNibj4wMDI3LTg0MjQ8
+L2lzYm4+PHVybHM+PC91cmxzPjwvcmVjb3JkPjwvQ2l0ZT48Q2l0ZT48QXV0aG9yPldlc3Q8L0F1
+dGhvcj48WWVhcj4yMDA3PC9ZZWFyPjxSZWNOdW0+OTE2PC9SZWNOdW0+PHJlY29yZD48cmVjLW51
+bWJlcj45MTY8L3JlYy1udW1iZXI+PGZvcmVpZ24ta2V5cz48a2V5IGFwcD0iRU4iIGRiLWlkPSJh
+MngydHpzempmZDJ6amVkMGU4cHNmZHRkMGRhYWZ3d3IwMDIiIHRpbWVzdGFtcD0iMCI+OTE2PC9r
+ZXk+PC9mb3JlaWduLWtleXM+PHJlZi10eXBlIG5hbWU9IkpvdXJuYWwgQXJ0aWNsZSI+MTc8L3Jl
+Zi10eXBlPjxjb250cmlidXRvcnM+PGF1dGhvcnM+PGF1dGhvcj5XZXN0LCBNYXJpbHluIEEuIEwu
+PC9hdXRob3I+PGF1dGhvcj5LaW0sIEt5dW5nYTwvYXV0aG9yPjxhdXRob3I+S2xpZWJlbnN0ZWlu
+LCBEYW5pZWwgSi48L2F1dGhvcj48YXV0aG9yPnZhbiBMZWV1d2VuLCBIYW5zPC9hdXRob3I+PGF1
+dGhvcj5NaWNoZWxtb3JlLCBSaWNoYXJkIFcuPC9hdXRob3I+PGF1dGhvcj5Eb2VyZ2UsIFIuIFcu
+PC9hdXRob3I+PGF1dGhvcj5TdC5DbGFpciwgRGluYSBBLjwvYXV0aG9yPjwvYXV0aG9ycz48L2Nv
+bnRyaWJ1dG9ycz48dGl0bGVzPjx0aXRsZT5HbG9iYWwgZVFUTCBtYXBwaW5nIHJldmVhbHMgdGhl
+IGNvbXBsZXggZ2VuZXRpYyBhcmNoaXRlY3R1cmUgb2YgdHJhbnNjcmlwdCBsZXZlbCB2YXJpYXRp
+b24gaW4gQXJhYmlkb3BzaXM8L3RpdGxlPjxzZWNvbmRhcnktdGl0bGU+R2VuZXRpY3M8L3NlY29u
+ZGFyeS10aXRsZT48L3RpdGxlcz48cGVyaW9kaWNhbD48ZnVsbC10aXRsZT5HZW5ldGljczwvZnVs
+bC10aXRsZT48L3BlcmlvZGljYWw+PHBhZ2VzPjE0NDEtMTQ1MDwvcGFnZXM+PHZvbHVtZT4xNzU8
+L3ZvbHVtZT48ZGF0ZXM+PHllYXI+MjAwNzwveWVhcj48cHViLWRhdGVzPjxkYXRlPkRlY2VtYmVy
+IDE4LCAyMDA2PC9kYXRlPjwvcHViLWRhdGVzPjwvZGF0ZXM+PHVybHM+PHJlbGF0ZWQtdXJscz48
+dXJsPmh0dHA6Ly93d3cuZ2VuZXRpY3Mub3JnL2NnaS9jb250ZW50L2Fic3RyYWN0L2dlbmV0aWNz
+LjEwNi4wNjQ5NzJ2MSA8L3VybD48L3JlbGF0ZWQtdXJscz48L3VybHM+PGVsZWN0cm9uaWMtcmVz
+b3VyY2UtbnVtPjEwLjE1MzQvZ2VuZXRpY3MuMTA2LjA2NDk3MjwvZWxlY3Ryb25pYy1yZXNvdXJj
+ZS1udW0+PC9yZWNvcmQ+PC9DaXRlPjxDaXRlPjxBdXRob3I+Wm91PC9BdXRob3I+PFllYXI+MjAx
+MjwvWWVhcj48UmVjTnVtPjExODM8L1JlY051bT48cmVjb3JkPjxyZWMtbnVtYmVyPjExODM8L3Jl
+Yy1udW1iZXI+PGZvcmVpZ24ta2V5cz48a2V5IGFwcD0iRU4iIGRiLWlkPSJhMngydHpzempmZDJ6
+amVkMGU4cHNmZHRkMGRhYWZ3d3IwMDIiIHRpbWVzdGFtcD0iMTU1MTQ3OTI4MSI+MTE4Mzwva2V5
+PjwvZm9yZWlnbi1rZXlzPjxyZWYtdHlwZSBuYW1lPSJKb3VybmFsIEFydGljbGUiPjE3PC9yZWYt
+dHlwZT48Y29udHJpYnV0b3JzPjxhdXRob3JzPjxhdXRob3I+Wm91LCBGYW5nZ2VuZzwvYXV0aG9y
+PjxhdXRob3I+Q2hhaSwgSGlnaCBTZW5nPC9hdXRob3I+PGF1dGhvcj5Zb3Vua2luLCBDdXJ0aXMg
+UzwvYXV0aG9yPjxhdXRob3I+QWxsZW4sIE1hcmlldDwvYXV0aG9yPjxhdXRob3I+Q3Jvb2ssIEp1
+bGlhPC9hdXRob3I+PGF1dGhvcj5QYW5rcmF0eiwgViBTaGFuZTwvYXV0aG9yPjxhdXRob3I+Q2Fy
+cmFzcXVpbGxvLCBNaW5lcnZhIE08L2F1dGhvcj48YXV0aG9yPlJvd2xleSwgQ2hyaXN0b3BoZXIg
+TjwvYXV0aG9yPjxhdXRob3I+TmFpciwgQXNoYSBBPC9hdXRob3I+PGF1dGhvcj5NaWRkaGEsIFN1
+bWl0PC9hdXRob3I+PC9hdXRob3JzPjwvY29udHJpYnV0b3JzPjx0aXRsZXM+PHRpdGxlPkJyYWlu
+IGV4cHJlc3Npb24gZ2Vub21lLXdpZGUgYXNzb2NpYXRpb24gc3R1ZHkgKGVHV0FTKSBpZGVudGlm
+aWVzIGh1bWFuIGRpc2Vhc2UtYXNzb2NpYXRlZCB2YXJpYW50czwvdGl0bGU+PHNlY29uZGFyeS10
+aXRsZT5QTG9TIGdlbmV0aWNzPC9zZWNvbmRhcnktdGl0bGU+PC90aXRsZXM+PHBlcmlvZGljYWw+
+PGZ1bGwtdGl0bGU+UExvUyBnZW5ldGljczwvZnVsbC10aXRsZT48L3BlcmlvZGljYWw+PHBhZ2Vz
+PmUxMDAyNzA3PC9wYWdlcz48dm9sdW1lPjg8L3ZvbHVtZT48bnVtYmVyPjY8L251bWJlcj48ZGF0
+ZXM+PHllYXI+MjAxMjwveWVhcj48L2RhdGVzPjxpc2JuPjE1NTMtNzQwNDwvaXNibj48dXJscz48
+L3VybHM+PC9yZWNvcmQ+PC9DaXRlPjwvRW5kTm90ZT5=
 </w:fldData>
         </w:fldChar>
       </w:r>
@@ -4131,90 +5109,112 @@
           <w:fldData xml:space="preserve">PEVuZE5vdGU+PENpdGU+PEF1dGhvcj5CcmVtPC9BdXRob3I+PFllYXI+MjAwMjwvWWVhcj48UmVj
 TnVtPjExNTg8L1JlY051bT48RGlzcGxheVRleHQ+KEJyZW0sIFl2ZXJ0IGV0IGFsLiAyMDAyLCBT
 Y2hhZHQsIE1vbmtzIGV0IGFsLiAyMDAzLCBNb25rcywgTGVvbmFyZHNvbiBldCBhbC4gMjAwNCwg
-S2V1cmVudGplcywgRnUgZXQgYWwuIDIwMDcsIFdlc3QsIEtpbSBldCBhbC4gMjAwNyk8L0Rpc3Bs
-YXlUZXh0PjxyZWNvcmQ+PHJlYy1udW1iZXI+MTE1ODwvcmVjLW51bWJlcj48Zm9yZWlnbi1rZXlz
-PjxrZXkgYXBwPSJFTiIgZGItaWQ9ImEyeDJ0enN6amZkMnpqZWQwZThwc2ZkdGQwZGFhZnd3cjAw
-MiIgdGltZXN0YW1wPSIxNTUwMjkyMDgxIj4xMTU4PC9rZXk+PC9mb3JlaWduLWtleXM+PHJlZi10
-eXBlIG5hbWU9IkpvdXJuYWwgQXJ0aWNsZSI+MTc8L3JlZi10eXBlPjxjb250cmlidXRvcnM+PGF1
-dGhvcnM+PGF1dGhvcj5CcmVtLCBSYWNoZWwgQjwvYXV0aG9yPjxhdXRob3I+WXZlcnQsIEdhw6ts
-PC9hdXRob3I+PGF1dGhvcj5DbGludG9uLCBSZWJlY2NhPC9hdXRob3I+PGF1dGhvcj5LcnVnbHlh
-aywgTGVvbmlkPC9hdXRob3I+PC9hdXRob3JzPjwvY29udHJpYnV0b3JzPjx0aXRsZXM+PHRpdGxl
-PkdlbmV0aWMgZGlzc2VjdGlvbiBvZiB0cmFuc2NyaXB0aW9uYWwgcmVndWxhdGlvbiBpbiBidWRk
-aW5nIHllYXN0PC90aXRsZT48c2Vjb25kYXJ5LXRpdGxlPlNjaWVuY2U8L3NlY29uZGFyeS10aXRs
-ZT48L3RpdGxlcz48cGVyaW9kaWNhbD48ZnVsbC10aXRsZT5TY2llbmNlPC9mdWxsLXRpdGxlPjwv
-cGVyaW9kaWNhbD48cGFnZXM+NzUyLTc1NTwvcGFnZXM+PHZvbHVtZT4yOTY8L3ZvbHVtZT48bnVt
-YmVyPjU1Njg8L251bWJlcj48ZGF0ZXM+PHllYXI+MjAwMjwveWVhcj48L2RhdGVzPjxpc2JuPjAw
-MzYtODA3NTwvaXNibj48dXJscz48L3VybHM+PC9yZWNvcmQ+PC9DaXRlPjxDaXRlPjxBdXRob3I+
-TW9ua3M8L0F1dGhvcj48WWVhcj4yMDA0PC9ZZWFyPjxSZWNOdW0+MTE2MDwvUmVjTnVtPjxyZWNv
-cmQ+PHJlYy1udW1iZXI+MTE2MDwvcmVjLW51bWJlcj48Zm9yZWlnbi1rZXlzPjxrZXkgYXBwPSJF
-TiIgZGItaWQ9ImEyeDJ0enN6amZkMnpqZWQwZThwc2ZkdGQwZGFhZnd3cjAwMiIgdGltZXN0YW1w
-PSIxNTUwMjkyNDUyIj4xMTYwPC9rZXk+PC9mb3JlaWduLWtleXM+PHJlZi10eXBlIG5hbWU9Ikpv
-dXJuYWwgQXJ0aWNsZSI+MTc8L3JlZi10eXBlPjxjb250cmlidXRvcnM+PGF1dGhvcnM+PGF1dGhv
-cj5Nb25rcywgU0E8L2F1dGhvcj48YXV0aG9yPkxlb25hcmRzb24sIEE8L2F1dGhvcj48YXV0aG9y
-PlpodSwgSDwvYXV0aG9yPjxhdXRob3I+Q3VuZGlmZiwgUDwvYXV0aG9yPjxhdXRob3I+UGlldHJ1
-c2lhaywgUDwvYXV0aG9yPjxhdXRob3I+RWR3YXJkcywgUzwvYXV0aG9yPjxhdXRob3I+UGhpbGxp
-cHMsIEpXPC9hdXRob3I+PGF1dGhvcj5TYWNocywgQTwvYXV0aG9yPjxhdXRob3I+U2NoYWR0LCBF
-RTwvYXV0aG9yPjwvYXV0aG9ycz48L2NvbnRyaWJ1dG9ycz48dGl0bGVzPjx0aXRsZT5HZW5ldGlj
-IGluaGVyaXRhbmNlIG9mIGdlbmUgZXhwcmVzc2lvbiBpbiBodW1hbiBjZWxsIGxpbmVzPC90aXRs
-ZT48c2Vjb25kYXJ5LXRpdGxlPlRoZSBBbWVyaWNhbiBKb3VybmFsIG9mIEh1bWFuIEdlbmV0aWNz
-PC9zZWNvbmRhcnktdGl0bGU+PC90aXRsZXM+PHBlcmlvZGljYWw+PGZ1bGwtdGl0bGU+VGhlIEFt
-ZXJpY2FuIEpvdXJuYWwgb2YgSHVtYW4gR2VuZXRpY3M8L2Z1bGwtdGl0bGU+PC9wZXJpb2RpY2Fs
-PjxwYWdlcz4xMDk0LTExMDU8L3BhZ2VzPjx2b2x1bWU+NzU8L3ZvbHVtZT48bnVtYmVyPjY8L251
-bWJlcj48ZGF0ZXM+PHllYXI+MjAwNDwveWVhcj48L2RhdGVzPjxpc2JuPjAwMDItOTI5NzwvaXNi
-bj48dXJscz48L3VybHM+PC9yZWNvcmQ+PC9DaXRlPjxDaXRlPjxBdXRob3I+U2NoYWR0PC9BdXRo
-b3I+PFllYXI+MjAwMzwvWWVhcj48UmVjTnVtPjExNjE8L1JlY051bT48cmVjb3JkPjxyZWMtbnVt
-YmVyPjExNjE8L3JlYy1udW1iZXI+PGZvcmVpZ24ta2V5cz48a2V5IGFwcD0iRU4iIGRiLWlkPSJh
-MngydHpzempmZDJ6amVkMGU4cHNmZHRkMGRhYWZ3d3IwMDIiIHRpbWVzdGFtcD0iMTU1MDI5MjU4
-OCI+MTE2MTwva2V5PjwvZm9yZWlnbi1rZXlzPjxyZWYtdHlwZSBuYW1lPSJKb3VybmFsIEFydGlj
-bGUiPjE3PC9yZWYtdHlwZT48Y29udHJpYnV0b3JzPjxhdXRob3JzPjxhdXRob3I+U2NoYWR0LCBF
-cmljIEU8L2F1dGhvcj48YXV0aG9yPk1vbmtzLCBTdGVwaGFuaWUgQTwvYXV0aG9yPjxhdXRob3I+
-RHJha2UsIFRob21hcyBBPC9hdXRob3I+PGF1dGhvcj5MdXNpcywgQWxkb25zIEo8L2F1dGhvcj48
-YXV0aG9yPkNoZSwgTmFtPC9hdXRob3I+PGF1dGhvcj5Db2xpbmF5bywgVmVyb25pY2E8L2F1dGhv
-cj48YXV0aG9yPlJ1ZmYsIFRob21hcyBHPC9hdXRob3I+PGF1dGhvcj5NaWxsaWdhbiwgU3RlcGhl
-biBCPC9hdXRob3I+PGF1dGhvcj5MYW1iLCBKb2huIFI8L2F1dGhvcj48YXV0aG9yPkNhdmV0LCBH
-dXk8L2F1dGhvcj48L2F1dGhvcnM+PC9jb250cmlidXRvcnM+PHRpdGxlcz48dGl0bGU+R2VuZXRp
-Y3Mgb2YgZ2VuZSBleHByZXNzaW9uIHN1cnZleWVkIGluIG1haXplLCBtb3VzZSBhbmQgbWFuPC90
-aXRsZT48c2Vjb25kYXJ5LXRpdGxlPk5hdHVyZTwvc2Vjb25kYXJ5LXRpdGxlPjwvdGl0bGVzPjxw
-ZXJpb2RpY2FsPjxmdWxsLXRpdGxlPk5hdHVyZTwvZnVsbC10aXRsZT48L3BlcmlvZGljYWw+PHBh
-Z2VzPjI5NzwvcGFnZXM+PHZvbHVtZT40MjI8L3ZvbHVtZT48bnVtYmVyPjY5Mjk8L251bWJlcj48
-ZGF0ZXM+PHllYXI+MjAwMzwveWVhcj48L2RhdGVzPjxpc2JuPjE0NzYtNDY4NzwvaXNibj48dXJs
-cz48L3VybHM+PC9yZWNvcmQ+PC9DaXRlPjxDaXRlPjxBdXRob3I+S2V1cmVudGplczwvQXV0aG9y
-PjxZZWFyPjIwMDc8L1llYXI+PFJlY051bT4xMTYyPC9SZWNOdW0+PHJlY29yZD48cmVjLW51bWJl
-cj4xMTYyPC9yZWMtbnVtYmVyPjxmb3JlaWduLWtleXM+PGtleSBhcHA9IkVOIiBkYi1pZD0iYTJ4
-MnR6c3pqZmQyemplZDBlOHBzZmR0ZDBkYWFmd3dyMDAyIiB0aW1lc3RhbXA9IjE1NTAyOTI5ODci
-PjExNjI8L2tleT48L2ZvcmVpZ24ta2V5cz48cmVmLXR5cGUgbmFtZT0iSm91cm5hbCBBcnRpY2xl
-Ij4xNzwvcmVmLXR5cGU+PGNvbnRyaWJ1dG9ycz48YXV0aG9ycz48YXV0aG9yPktldXJlbnRqZXMs
-IEpvb3N0IEpCPC9hdXRob3I+PGF1dGhvcj5GdSwgSmluZ3l1YW48L2F1dGhvcj48YXV0aG9yPlRl
-cnBzdHJhLCBJbmV6IFI8L2F1dGhvcj48YXV0aG9yPkdhcmNpYSwgSnVhbiBNPC9hdXRob3I+PGF1
-dGhvcj52YW4gZGVuIEFja2VydmVrZW4sIEd1aWRvPC9hdXRob3I+PGF1dGhvcj5Tbm9laywgTCBC
-YXN0ZW48L2F1dGhvcj48YXV0aG9yPlBlZXRlcnMsIEFudG9uIEpNPC9hdXRob3I+PGF1dGhvcj5W
-cmV1Z2RlbmhpbCwgRGljazwvYXV0aG9yPjxhdXRob3I+S29vcm5uZWVmLCBNYWFydGVuPC9hdXRo
-b3I+PGF1dGhvcj5KYW5zZW4sIFJpdHNlcnQgQzwvYXV0aG9yPjwvYXV0aG9ycz48L2NvbnRyaWJ1
-dG9ycz48dGl0bGVzPjx0aXRsZT5SZWd1bGF0b3J5IG5ldHdvcmsgY29uc3RydWN0aW9uIGluIEFy
-YWJpZG9wc2lzIGJ5IHVzaW5nIGdlbm9tZS13aWRlIGdlbmUgZXhwcmVzc2lvbiBxdWFudGl0YXRp
-dmUgdHJhaXQgbG9jaTwvdGl0bGU+PHNlY29uZGFyeS10aXRsZT5Qcm9jZWVkaW5ncyBvZiB0aGUg
-TmF0aW9uYWwgQWNhZGVteSBvZiBTY2llbmNlczwvc2Vjb25kYXJ5LXRpdGxlPjwvdGl0bGVzPjxw
-ZXJpb2RpY2FsPjxmdWxsLXRpdGxlPlByb2NlZWRpbmdzIG9mIHRoZSBOYXRpb25hbCBBY2FkZW15
-IG9mIFNjaWVuY2VzPC9mdWxsLXRpdGxlPjwvcGVyaW9kaWNhbD48cGFnZXM+MTcwOC0xNzEzPC9w
-YWdlcz48dm9sdW1lPjEwNDwvdm9sdW1lPjxudW1iZXI+NTwvbnVtYmVyPjxkYXRlcz48eWVhcj4y
-MDA3PC95ZWFyPjwvZGF0ZXM+PGlzYm4+MDAyNy04NDI0PC9pc2JuPjx1cmxzPjwvdXJscz48L3Jl
-Y29yZD48L0NpdGU+PENpdGU+PEF1dGhvcj5XZXN0PC9BdXRob3I+PFllYXI+MjAwNzwvWWVhcj48
-UmVjTnVtPjExNjM8L1JlY051bT48cmVjb3JkPjxyZWMtbnVtYmVyPjExNjM8L3JlYy1udW1iZXI+
-PGZvcmVpZ24ta2V5cz48a2V5IGFwcD0iRU4iIGRiLWlkPSJhMngydHpzempmZDJ6amVkMGU4cHNm
-ZHRkMGRhYWZ3d3IwMDIiIHRpbWVzdGFtcD0iMTU1MDI5MzA3NSI+MTE2Mzwva2V5PjwvZm9yZWln
-bi1rZXlzPjxyZWYtdHlwZSBuYW1lPSJKb3VybmFsIEFydGljbGUiPjE3PC9yZWYtdHlwZT48Y29u
-dHJpYnV0b3JzPjxhdXRob3JzPjxhdXRob3I+V2VzdCwgTWFyaWx5biBBTDwvYXV0aG9yPjxhdXRo
-b3I+S2ltLCBLeXVuZ2E8L2F1dGhvcj48YXV0aG9yPktsaWViZW5zdGVpbiwgRGFuaWVsIEo8L2F1
-dGhvcj48YXV0aG9yPlZhbiBMZWV1d2VuLCBIYW5zPC9hdXRob3I+PGF1dGhvcj5NaWNoZWxtb3Jl
-LCBSaWNoYXJkIFc8L2F1dGhvcj48YXV0aG9yPkRvZXJnZSwgUlc8L2F1dGhvcj48YXV0aG9yPkNs
-YWlyLCBEaW5hIEEgU3Q8L2F1dGhvcj48L2F1dGhvcnM+PC9jb250cmlidXRvcnM+PHRpdGxlcz48
-dGl0bGU+R2xvYmFsIGVRVEwgbWFwcGluZyByZXZlYWxzIHRoZSBjb21wbGV4IGdlbmV0aWMgYXJj
-aGl0ZWN0dXJlIG9mIHRyYW5zY3JpcHQtbGV2ZWwgdmFyaWF0aW9uIGluIEFyYWJpZG9wc2lzPC90
-aXRsZT48c2Vjb25kYXJ5LXRpdGxlPkdlbmV0aWNzPC9zZWNvbmRhcnktdGl0bGU+PC90aXRsZXM+
-PHBlcmlvZGljYWw+PGZ1bGwtdGl0bGU+R2VuZXRpY3M8L2Z1bGwtdGl0bGU+PC9wZXJpb2RpY2Fs
-PjxwYWdlcz4xNDQxLTE0NTA8L3BhZ2VzPjx2b2x1bWU+MTc1PC92b2x1bWU+PG51bWJlcj4zPC9u
-dW1iZXI+PGRhdGVzPjx5ZWFyPjIwMDc8L3llYXI+PC9kYXRlcz48aXNibj4wMDE2LTY3MzE8L2lz
-Ym4+PHVybHM+PC91cmxzPjwvcmVjb3JkPjwvQ2l0ZT48L0VuZE5vdGU+
+S2V1cmVudGplcywgRnUgZXQgYWwuIDIwMDcsIFdlc3QsIEtpbSBldCBhbC4gMjAwNywgWm91LCBD
+aGFpIGV0IGFsLiAyMDEyKTwvRGlzcGxheVRleHQ+PHJlY29yZD48cmVjLW51bWJlcj4xMTU4PC9y
+ZWMtbnVtYmVyPjxmb3JlaWduLWtleXM+PGtleSBhcHA9IkVOIiBkYi1pZD0iYTJ4MnR6c3pqZmQy
+emplZDBlOHBzZmR0ZDBkYWFmd3dyMDAyIiB0aW1lc3RhbXA9IjE1NTAyOTIwODEiPjExNTg8L2tl
+eT48L2ZvcmVpZ24ta2V5cz48cmVmLXR5cGUgbmFtZT0iSm91cm5hbCBBcnRpY2xlIj4xNzwvcmVm
+LXR5cGU+PGNvbnRyaWJ1dG9ycz48YXV0aG9ycz48YXV0aG9yPkJyZW0sIFJhY2hlbCBCPC9hdXRo
+b3I+PGF1dGhvcj5ZdmVydCwgR2HDq2w8L2F1dGhvcj48YXV0aG9yPkNsaW50b24sIFJlYmVjY2E8
+L2F1dGhvcj48YXV0aG9yPktydWdseWFrLCBMZW9uaWQ8L2F1dGhvcj48L2F1dGhvcnM+PC9jb250
+cmlidXRvcnM+PHRpdGxlcz48dGl0bGU+R2VuZXRpYyBkaXNzZWN0aW9uIG9mIHRyYW5zY3JpcHRp
+b25hbCByZWd1bGF0aW9uIGluIGJ1ZGRpbmcgeWVhc3Q8L3RpdGxlPjxzZWNvbmRhcnktdGl0bGU+
+U2NpZW5jZTwvc2Vjb25kYXJ5LXRpdGxlPjwvdGl0bGVzPjxwZXJpb2RpY2FsPjxmdWxsLXRpdGxl
+PlNjaWVuY2U8L2Z1bGwtdGl0bGU+PC9wZXJpb2RpY2FsPjxwYWdlcz43NTItNzU1PC9wYWdlcz48
+dm9sdW1lPjI5Njwvdm9sdW1lPjxudW1iZXI+NTU2ODwvbnVtYmVyPjxkYXRlcz48eWVhcj4yMDAy
+PC95ZWFyPjwvZGF0ZXM+PGlzYm4+MDAzNi04MDc1PC9pc2JuPjx1cmxzPjwvdXJscz48L3JlY29y
+ZD48L0NpdGU+PENpdGU+PEF1dGhvcj5TY2hhZHQ8L0F1dGhvcj48WWVhcj4yMDAzPC9ZZWFyPjxS
+ZWNOdW0+MTE2MTwvUmVjTnVtPjxyZWNvcmQ+PHJlYy1udW1iZXI+MTE2MTwvcmVjLW51bWJlcj48
+Zm9yZWlnbi1rZXlzPjxrZXkgYXBwPSJFTiIgZGItaWQ9ImEyeDJ0enN6amZkMnpqZWQwZThwc2Zk
+dGQwZGFhZnd3cjAwMiIgdGltZXN0YW1wPSIxNTUwMjkyNTg4Ij4xMTYxPC9rZXk+PC9mb3JlaWdu
+LWtleXM+PHJlZi10eXBlIG5hbWU9IkpvdXJuYWwgQXJ0aWNsZSI+MTc8L3JlZi10eXBlPjxjb250
+cmlidXRvcnM+PGF1dGhvcnM+PGF1dGhvcj5TY2hhZHQsIEVyaWMgRTwvYXV0aG9yPjxhdXRob3I+
+TW9ua3MsIFN0ZXBoYW5pZSBBPC9hdXRob3I+PGF1dGhvcj5EcmFrZSwgVGhvbWFzIEE8L2F1dGhv
+cj48YXV0aG9yPkx1c2lzLCBBbGRvbnMgSjwvYXV0aG9yPjxhdXRob3I+Q2hlLCBOYW08L2F1dGhv
+cj48YXV0aG9yPkNvbGluYXlvLCBWZXJvbmljYTwvYXV0aG9yPjxhdXRob3I+UnVmZiwgVGhvbWFz
+IEc8L2F1dGhvcj48YXV0aG9yPk1pbGxpZ2FuLCBTdGVwaGVuIEI8L2F1dGhvcj48YXV0aG9yPkxh
+bWIsIEpvaG4gUjwvYXV0aG9yPjxhdXRob3I+Q2F2ZXQsIEd1eTwvYXV0aG9yPjwvYXV0aG9ycz48
+L2NvbnRyaWJ1dG9ycz48dGl0bGVzPjx0aXRsZT5HZW5ldGljcyBvZiBnZW5lIGV4cHJlc3Npb24g
+c3VydmV5ZWQgaW4gbWFpemUsIG1vdXNlIGFuZCBtYW48L3RpdGxlPjxzZWNvbmRhcnktdGl0bGU+
+TmF0dXJlPC9zZWNvbmRhcnktdGl0bGU+PC90aXRsZXM+PHBlcmlvZGljYWw+PGZ1bGwtdGl0bGU+
+TmF0dXJlPC9mdWxsLXRpdGxlPjwvcGVyaW9kaWNhbD48cGFnZXM+Mjk3PC9wYWdlcz48dm9sdW1l
+PjQyMjwvdm9sdW1lPjxudW1iZXI+NjkyOTwvbnVtYmVyPjxkYXRlcz48eWVhcj4yMDAzPC95ZWFy
+PjwvZGF0ZXM+PGlzYm4+MTQ3Ni00Njg3PC9pc2JuPjx1cmxzPjwvdXJscz48L3JlY29yZD48L0Np
+dGU+PENpdGU+PEF1dGhvcj5Nb25rczwvQXV0aG9yPjxZZWFyPjIwMDQ8L1llYXI+PFJlY051bT4x
+MTYwPC9SZWNOdW0+PHJlY29yZD48cmVjLW51bWJlcj4xMTYwPC9yZWMtbnVtYmVyPjxmb3JlaWdu
+LWtleXM+PGtleSBhcHA9IkVOIiBkYi1pZD0iYTJ4MnR6c3pqZmQyemplZDBlOHBzZmR0ZDBkYWFm
+d3dyMDAyIiB0aW1lc3RhbXA9IjE1NTAyOTI0NTIiPjExNjA8L2tleT48L2ZvcmVpZ24ta2V5cz48
+cmVmLXR5cGUgbmFtZT0iSm91cm5hbCBBcnRpY2xlIj4xNzwvcmVmLXR5cGU+PGNvbnRyaWJ1dG9y
+cz48YXV0aG9ycz48YXV0aG9yPk1vbmtzLCBTQTwvYXV0aG9yPjxhdXRob3I+TGVvbmFyZHNvbiwg
+QTwvYXV0aG9yPjxhdXRob3I+Wmh1LCBIPC9hdXRob3I+PGF1dGhvcj5DdW5kaWZmLCBQPC9hdXRo
+b3I+PGF1dGhvcj5QaWV0cnVzaWFrLCBQPC9hdXRob3I+PGF1dGhvcj5FZHdhcmRzLCBTPC9hdXRo
+b3I+PGF1dGhvcj5QaGlsbGlwcywgSlc8L2F1dGhvcj48YXV0aG9yPlNhY2hzLCBBPC9hdXRob3I+
+PGF1dGhvcj5TY2hhZHQsIEVFPC9hdXRob3I+PC9hdXRob3JzPjwvY29udHJpYnV0b3JzPjx0aXRs
+ZXM+PHRpdGxlPkdlbmV0aWMgaW5oZXJpdGFuY2Ugb2YgZ2VuZSBleHByZXNzaW9uIGluIGh1bWFu
+IGNlbGwgbGluZXM8L3RpdGxlPjxzZWNvbmRhcnktdGl0bGU+VGhlIEFtZXJpY2FuIEpvdXJuYWwg
+b2YgSHVtYW4gR2VuZXRpY3M8L3NlY29uZGFyeS10aXRsZT48L3RpdGxlcz48cGVyaW9kaWNhbD48
+ZnVsbC10aXRsZT5UaGUgQW1lcmljYW4gSm91cm5hbCBvZiBIdW1hbiBHZW5ldGljczwvZnVsbC10
+aXRsZT48L3BlcmlvZGljYWw+PHBhZ2VzPjEwOTQtMTEwNTwvcGFnZXM+PHZvbHVtZT43NTwvdm9s
+dW1lPjxudW1iZXI+NjwvbnVtYmVyPjxkYXRlcz48eWVhcj4yMDA0PC95ZWFyPjwvZGF0ZXM+PGlz
+Ym4+MDAwMi05Mjk3PC9pc2JuPjx1cmxzPjwvdXJscz48L3JlY29yZD48L0NpdGU+PENpdGU+PEF1
+dGhvcj5LZXVyZW50amVzPC9BdXRob3I+PFllYXI+MjAwNzwvWWVhcj48UmVjTnVtPjExNjI8L1Jl
+Y051bT48cmVjb3JkPjxyZWMtbnVtYmVyPjExNjI8L3JlYy1udW1iZXI+PGZvcmVpZ24ta2V5cz48
+a2V5IGFwcD0iRU4iIGRiLWlkPSJhMngydHpzempmZDJ6amVkMGU4cHNmZHRkMGRhYWZ3d3IwMDIi
+IHRpbWVzdGFtcD0iMTU1MDI5Mjk4NyI+MTE2Mjwva2V5PjwvZm9yZWlnbi1rZXlzPjxyZWYtdHlw
+ZSBuYW1lPSJKb3VybmFsIEFydGljbGUiPjE3PC9yZWYtdHlwZT48Y29udHJpYnV0b3JzPjxhdXRo
+b3JzPjxhdXRob3I+S2V1cmVudGplcywgSm9vc3QgSkI8L2F1dGhvcj48YXV0aG9yPkZ1LCBKaW5n
+eXVhbjwvYXV0aG9yPjxhdXRob3I+VGVycHN0cmEsIEluZXogUjwvYXV0aG9yPjxhdXRob3I+R2Fy
+Y2lhLCBKdWFuIE08L2F1dGhvcj48YXV0aG9yPnZhbiBkZW4gQWNrZXJ2ZWtlbiwgR3VpZG88L2F1
+dGhvcj48YXV0aG9yPlNub2VrLCBMIEJhc3RlbjwvYXV0aG9yPjxhdXRob3I+UGVldGVycywgQW50
+b24gSk08L2F1dGhvcj48YXV0aG9yPlZyZXVnZGVuaGlsLCBEaWNrPC9hdXRob3I+PGF1dGhvcj5L
+b29ybm5lZWYsIE1hYXJ0ZW48L2F1dGhvcj48YXV0aG9yPkphbnNlbiwgUml0c2VydCBDPC9hdXRo
+b3I+PC9hdXRob3JzPjwvY29udHJpYnV0b3JzPjx0aXRsZXM+PHRpdGxlPlJlZ3VsYXRvcnkgbmV0
+d29yayBjb25zdHJ1Y3Rpb24gaW4gQXJhYmlkb3BzaXMgYnkgdXNpbmcgZ2Vub21lLXdpZGUgZ2Vu
+ZSBleHByZXNzaW9uIHF1YW50aXRhdGl2ZSB0cmFpdCBsb2NpPC90aXRsZT48c2Vjb25kYXJ5LXRp
+dGxlPlByb2NlZWRpbmdzIG9mIHRoZSBOYXRpb25hbCBBY2FkZW15IG9mIFNjaWVuY2VzPC9zZWNv
+bmRhcnktdGl0bGU+PC90aXRsZXM+PHBlcmlvZGljYWw+PGZ1bGwtdGl0bGU+UHJvY2VlZGluZ3Mg
+b2YgdGhlIE5hdGlvbmFsIEFjYWRlbXkgb2YgU2NpZW5jZXM8L2Z1bGwtdGl0bGU+PC9wZXJpb2Rp
+Y2FsPjxwYWdlcz4xNzA4LTE3MTM8L3BhZ2VzPjx2b2x1bWU+MTA0PC92b2x1bWU+PG51bWJlcj41
+PC9udW1iZXI+PGRhdGVzPjx5ZWFyPjIwMDc8L3llYXI+PC9kYXRlcz48aXNibj4wMDI3LTg0MjQ8
+L2lzYm4+PHVybHM+PC91cmxzPjwvcmVjb3JkPjwvQ2l0ZT48Q2l0ZT48QXV0aG9yPldlc3Q8L0F1
+dGhvcj48WWVhcj4yMDA3PC9ZZWFyPjxSZWNOdW0+OTE2PC9SZWNOdW0+PHJlY29yZD48cmVjLW51
+bWJlcj45MTY8L3JlYy1udW1iZXI+PGZvcmVpZ24ta2V5cz48a2V5IGFwcD0iRU4iIGRiLWlkPSJh
+MngydHpzempmZDJ6amVkMGU4cHNmZHRkMGRhYWZ3d3IwMDIiIHRpbWVzdGFtcD0iMCI+OTE2PC9r
+ZXk+PC9mb3JlaWduLWtleXM+PHJlZi10eXBlIG5hbWU9IkpvdXJuYWwgQXJ0aWNsZSI+MTc8L3Jl
+Zi10eXBlPjxjb250cmlidXRvcnM+PGF1dGhvcnM+PGF1dGhvcj5XZXN0LCBNYXJpbHluIEEuIEwu
+PC9hdXRob3I+PGF1dGhvcj5LaW0sIEt5dW5nYTwvYXV0aG9yPjxhdXRob3I+S2xpZWJlbnN0ZWlu
+LCBEYW5pZWwgSi48L2F1dGhvcj48YXV0aG9yPnZhbiBMZWV1d2VuLCBIYW5zPC9hdXRob3I+PGF1
+dGhvcj5NaWNoZWxtb3JlLCBSaWNoYXJkIFcuPC9hdXRob3I+PGF1dGhvcj5Eb2VyZ2UsIFIuIFcu
+PC9hdXRob3I+PGF1dGhvcj5TdC5DbGFpciwgRGluYSBBLjwvYXV0aG9yPjwvYXV0aG9ycz48L2Nv
+bnRyaWJ1dG9ycz48dGl0bGVzPjx0aXRsZT5HbG9iYWwgZVFUTCBtYXBwaW5nIHJldmVhbHMgdGhl
+IGNvbXBsZXggZ2VuZXRpYyBhcmNoaXRlY3R1cmUgb2YgdHJhbnNjcmlwdCBsZXZlbCB2YXJpYXRp
+b24gaW4gQXJhYmlkb3BzaXM8L3RpdGxlPjxzZWNvbmRhcnktdGl0bGU+R2VuZXRpY3M8L3NlY29u
+ZGFyeS10aXRsZT48L3RpdGxlcz48cGVyaW9kaWNhbD48ZnVsbC10aXRsZT5HZW5ldGljczwvZnVs
+bC10aXRsZT48L3BlcmlvZGljYWw+PHBhZ2VzPjE0NDEtMTQ1MDwvcGFnZXM+PHZvbHVtZT4xNzU8
+L3ZvbHVtZT48ZGF0ZXM+PHllYXI+MjAwNzwveWVhcj48cHViLWRhdGVzPjxkYXRlPkRlY2VtYmVy
+IDE4LCAyMDA2PC9kYXRlPjwvcHViLWRhdGVzPjwvZGF0ZXM+PHVybHM+PHJlbGF0ZWQtdXJscz48
+dXJsPmh0dHA6Ly93d3cuZ2VuZXRpY3Mub3JnL2NnaS9jb250ZW50L2Fic3RyYWN0L2dlbmV0aWNz
+LjEwNi4wNjQ5NzJ2MSA8L3VybD48L3JlbGF0ZWQtdXJscz48L3VybHM+PGVsZWN0cm9uaWMtcmVz
+b3VyY2UtbnVtPjEwLjE1MzQvZ2VuZXRpY3MuMTA2LjA2NDk3MjwvZWxlY3Ryb25pYy1yZXNvdXJj
+ZS1udW0+PC9yZWNvcmQ+PC9DaXRlPjxDaXRlPjxBdXRob3I+Wm91PC9BdXRob3I+PFllYXI+MjAx
+MjwvWWVhcj48UmVjTnVtPjExODM8L1JlY051bT48cmVjb3JkPjxyZWMtbnVtYmVyPjExODM8L3Jl
+Yy1udW1iZXI+PGZvcmVpZ24ta2V5cz48a2V5IGFwcD0iRU4iIGRiLWlkPSJhMngydHpzempmZDJ6
+amVkMGU4cHNmZHRkMGRhYWZ3d3IwMDIiIHRpbWVzdGFtcD0iMTU1MTQ3OTI4MSI+MTE4Mzwva2V5
+PjwvZm9yZWlnbi1rZXlzPjxyZWYtdHlwZSBuYW1lPSJKb3VybmFsIEFydGljbGUiPjE3PC9yZWYt
+dHlwZT48Y29udHJpYnV0b3JzPjxhdXRob3JzPjxhdXRob3I+Wm91LCBGYW5nZ2VuZzwvYXV0aG9y
+PjxhdXRob3I+Q2hhaSwgSGlnaCBTZW5nPC9hdXRob3I+PGF1dGhvcj5Zb3Vua2luLCBDdXJ0aXMg
+UzwvYXV0aG9yPjxhdXRob3I+QWxsZW4sIE1hcmlldDwvYXV0aG9yPjxhdXRob3I+Q3Jvb2ssIEp1
+bGlhPC9hdXRob3I+PGF1dGhvcj5QYW5rcmF0eiwgViBTaGFuZTwvYXV0aG9yPjxhdXRob3I+Q2Fy
+cmFzcXVpbGxvLCBNaW5lcnZhIE08L2F1dGhvcj48YXV0aG9yPlJvd2xleSwgQ2hyaXN0b3BoZXIg
+TjwvYXV0aG9yPjxhdXRob3I+TmFpciwgQXNoYSBBPC9hdXRob3I+PGF1dGhvcj5NaWRkaGEsIFN1
+bWl0PC9hdXRob3I+PC9hdXRob3JzPjwvY29udHJpYnV0b3JzPjx0aXRsZXM+PHRpdGxlPkJyYWlu
+IGV4cHJlc3Npb24gZ2Vub21lLXdpZGUgYXNzb2NpYXRpb24gc3R1ZHkgKGVHV0FTKSBpZGVudGlm
+aWVzIGh1bWFuIGRpc2Vhc2UtYXNzb2NpYXRlZCB2YXJpYW50czwvdGl0bGU+PHNlY29uZGFyeS10
+aXRsZT5QTG9TIGdlbmV0aWNzPC9zZWNvbmRhcnktdGl0bGU+PC90aXRsZXM+PHBlcmlvZGljYWw+
+PGZ1bGwtdGl0bGU+UExvUyBnZW5ldGljczwvZnVsbC10aXRsZT48L3BlcmlvZGljYWw+PHBhZ2Vz
+PmUxMDAyNzA3PC9wYWdlcz48dm9sdW1lPjg8L3ZvbHVtZT48bnVtYmVyPjY8L251bWJlcj48ZGF0
+ZXM+PHllYXI+MjAxMjwveWVhcj48L2RhdGVzPjxpc2JuPjE1NTMtNzQwNDwvaXNibj48dXJscz48
+L3VybHM+PC9yZWNvcmQ+PC9DaXRlPjwvRW5kTm90ZT5=
 </w:fldData>
         </w:fldChar>
       </w:r>
@@ -4251,7 +5251,7 @@
           <w:rFonts w:cstheme="minorHAnsi"/>
           <w:noProof/>
         </w:rPr>
-        <w:t>(Brem, Yvert et al. 2002, Schadt, Monks et al. 2003, Monks, Leonardson et al. 2004, Keurentjes, Fu et al. 2007, West, Kim et al. 2007)</w:t>
+        <w:t>(Brem, Yvert et al. 2002, Schadt, Monks et al. 2003, Monks, Leonardson et al. 2004, Keurentjes, Fu et al. 2007, West, Kim et al. 2007, Zou, Chai et al. 2012)</w:t>
       </w:r>
       <w:r>
         <w:rPr>
@@ -4265,12 +5265,19 @@
         </w:rPr>
         <w:t>.</w:t>
       </w:r>
-      <w:ins w:id="19" w:author="Dan Kliebenstein" w:date="2019-02-21T11:01:00Z">
+      <w:ins w:id="20" w:author="Dan Kliebenstein" w:date="2019-02-21T11:01:00Z">
         <w:r>
           <w:rPr>
             <w:rFonts w:cstheme="minorHAnsi"/>
           </w:rPr>
-          <w:t xml:space="preserve"> However, we did not identify </w:t>
+          <w:t xml:space="preserve"> </w:t>
+        </w:r>
+        <w:commentRangeStart w:id="21"/>
+        <w:r>
+          <w:rPr>
+            <w:rFonts w:cstheme="minorHAnsi"/>
+          </w:rPr>
+          <w:t xml:space="preserve">However, we did not identify </w:t>
         </w:r>
         <w:proofErr w:type="gramStart"/>
         <w:r>
@@ -4293,7 +5300,7 @@
         </w:rPr>
         <w:t>-</w:t>
       </w:r>
-      <w:ins w:id="20" w:author="Dan Kliebenstein" w:date="2019-02-21T11:01:00Z">
+      <w:ins w:id="22" w:author="Dan Kliebenstein" w:date="2019-02-21T11:01:00Z">
         <w:r>
           <w:rPr>
             <w:rFonts w:cstheme="minorHAnsi"/>
@@ -4318,7 +5325,20 @@
         <w:rPr>
           <w:rFonts w:cstheme="minorHAnsi"/>
         </w:rPr>
-        <w:t xml:space="preserve"> To test if the </w:t>
+        <w:t xml:space="preserve"> </w:t>
+      </w:r>
+      <w:commentRangeEnd w:id="21"/>
+      <w:r>
+        <w:rPr>
+          <w:rStyle w:val="CommentReference"/>
+        </w:rPr>
+        <w:commentReference w:id="21"/>
+      </w:r>
+      <w:r>
+        <w:rPr>
+          <w:rFonts w:cstheme="minorHAnsi"/>
+        </w:rPr>
+        <w:t xml:space="preserve">To test if the </w:t>
       </w:r>
       <w:r>
         <w:rPr>
@@ -4543,7 +5563,14 @@
         <w:rPr>
           <w:rFonts w:cstheme="minorHAnsi"/>
         </w:rPr>
-        <w:t xml:space="preserve">- acting loci contribute the bulk of genetic control of expression variation, we would expect to see a high frequency of short-distance associations, and a rapid decline to a plateau </w:t>
+        <w:t xml:space="preserve">- acting loci contribute the bulk of genetic control of expression variation, we would expect to see a high </w:t>
+      </w:r>
+      <w:r>
+        <w:rPr>
+          <w:rFonts w:cstheme="minorHAnsi"/>
+        </w:rPr>
+        <w:lastRenderedPageBreak/>
+        <w:t xml:space="preserve">frequency of short-distance associations, and a rapid decline to a plateau </w:t>
       </w:r>
       <w:r>
         <w:rPr>
@@ -4601,6 +5628,13 @@
           <w:i/>
         </w:rPr>
         <w:t>cis</w:t>
+      </w:r>
+      <w:r>
+        <w:rPr>
+          <w:rFonts w:cstheme="minorHAnsi"/>
+          <w:i/>
+        </w:rPr>
+        <w:t>-</w:t>
       </w:r>
       <w:r>
         <w:rPr>
@@ -4728,7 +5762,6 @@
           <w:rFonts w:cstheme="minorHAnsi"/>
           <w:b/>
         </w:rPr>
-        <w:lastRenderedPageBreak/>
         <w:t xml:space="preserve">Search for </w:t>
       </w:r>
       <w:r>
@@ -4855,45 +5888,64 @@
         </w:rPr>
         <w:t>-</w:t>
       </w:r>
-      <w:commentRangeStart w:id="21"/>
-      <w:commentRangeStart w:id="22"/>
+      <w:commentRangeStart w:id="23"/>
+      <w:commentRangeStart w:id="24"/>
       <w:r>
         <w:rPr>
           <w:rFonts w:cstheme="minorHAnsi"/>
         </w:rPr>
         <w:t xml:space="preserve">polymorphisms </w:t>
       </w:r>
-      <w:commentRangeEnd w:id="21"/>
+      <w:commentRangeEnd w:id="23"/>
       <w:r>
         <w:rPr>
           <w:rStyle w:val="CommentReference"/>
         </w:rPr>
-        <w:commentReference w:id="21"/>
-      </w:r>
-      <w:commentRangeEnd w:id="22"/>
+        <w:commentReference w:id="23"/>
+      </w:r>
+      <w:commentRangeEnd w:id="24"/>
       <w:r>
         <w:rPr>
           <w:rStyle w:val="CommentReference"/>
         </w:rPr>
-        <w:commentReference w:id="22"/>
-      </w:r>
-      <w:r>
-        <w:rPr>
-          <w:rFonts w:cstheme="minorHAnsi"/>
-        </w:rPr>
-        <w:t xml:space="preserve"> {</w:t>
-      </w:r>
-      <w:r>
-        <w:rPr>
-          <w:rFonts w:cstheme="minorHAnsi"/>
-        </w:rPr>
-        <w:t>Chan 2010</w:t>
-      </w:r>
-      <w:r>
-        <w:rPr>
-          <w:rFonts w:cstheme="minorHAnsi"/>
-        </w:rPr>
-        <w:t>}</w:t>
+        <w:commentReference w:id="24"/>
+      </w:r>
+      <w:r>
+        <w:rPr>
+          <w:rFonts w:cstheme="minorHAnsi"/>
+        </w:rPr>
+        <w:t xml:space="preserve"> </w:t>
+      </w:r>
+      <w:r>
+        <w:rPr>
+          <w:rFonts w:cstheme="minorHAnsi"/>
+        </w:rPr>
+        <w:fldChar w:fldCharType="begin"/>
+      </w:r>
+      <w:r>
+        <w:rPr>
+          <w:rFonts w:cstheme="minorHAnsi"/>
+        </w:rPr>
+        <w:instrText xml:space="preserve"> ADDIN EN.CITE &lt;EndNote&gt;&lt;Cite&gt;&lt;Author&gt;Chan&lt;/Author&gt;&lt;Year&gt;2010&lt;/Year&gt;&lt;RecNum&gt;418&lt;/RecNum&gt;&lt;DisplayText&gt;(Chan, Rowe et al. 2010)&lt;/DisplayText&gt;&lt;record&gt;&lt;rec-number&gt;418&lt;/rec-number&gt;&lt;foreign-keys&gt;&lt;key app="EN" db-id="a2x2tzszjfd2zjed0e8psfdtd0daafwwr002" timestamp="0"&gt;418&lt;/key&gt;&lt;/foreign-keys&gt;&lt;ref-type name="Journal Article"&gt;17&lt;/ref-type&gt;&lt;contributors&gt;&lt;authors&gt;&lt;author&gt;Chan, E. K.&lt;/author&gt;&lt;author&gt;Rowe, H. C.&lt;/author&gt;&lt;author&gt;Kliebenstein, D. J.&lt;/author&gt;&lt;/authors&gt;&lt;/contributors&gt;&lt;auth-address&gt;Department of Plant Sciences, University of California, Davis, California 95616, USA.&lt;/auth-address&gt;&lt;titles&gt;&lt;title&gt;Understanding the evolution of defense metabolites in Arabidopsis thaliana using genome-wide association mapping&lt;/title&gt;&lt;secondary-title&gt;Genetics&lt;/secondary-title&gt;&lt;alt-title&gt;Genetics&lt;/alt-title&gt;&lt;/titles&gt;&lt;periodical&gt;&lt;full-title&gt;Genetics&lt;/full-title&gt;&lt;/periodical&gt;&lt;alt-periodical&gt;&lt;full-title&gt;Genetics&lt;/full-title&gt;&lt;/alt-periodical&gt;&lt;pages&gt;991-1007&lt;/pages&gt;&lt;volume&gt;185&lt;/volume&gt;&lt;number&gt;3&lt;/number&gt;&lt;keywords&gt;&lt;keyword&gt;Arabidopsis/*genetics/metabolism&lt;/keyword&gt;&lt;keyword&gt;Biological Evolution&lt;/keyword&gt;&lt;keyword&gt;*Chromosome Mapping&lt;/keyword&gt;&lt;keyword&gt;*Genetic Association Studies&lt;/keyword&gt;&lt;keyword&gt;*Genome, Plant&lt;/keyword&gt;&lt;keyword&gt;*Genome-Wide Association Study&lt;/keyword&gt;&lt;keyword&gt;Genotype&lt;/keyword&gt;&lt;keyword&gt;Glucosinolates/*metabolism&lt;/keyword&gt;&lt;keyword&gt;Linkage Disequilibrium&lt;/keyword&gt;&lt;keyword&gt;Phenotype&lt;/keyword&gt;&lt;keyword&gt;Polymorphism, Single Nucleotide/genetics&lt;/keyword&gt;&lt;keyword&gt;*Quantitative Trait Loci&lt;/keyword&gt;&lt;/keywords&gt;&lt;dates&gt;&lt;year&gt;2010&lt;/year&gt;&lt;pub-dates&gt;&lt;date&gt;Jul&lt;/date&gt;&lt;/pub-dates&gt;&lt;/dates&gt;&lt;isbn&gt;1943-2631 (Electronic)&amp;#xD;0016-6731 (Linking)&lt;/isbn&gt;&lt;accession-num&gt;19737743&lt;/accession-num&gt;&lt;urls&gt;&lt;related-urls&gt;&lt;url&gt;http://www.ncbi.nlm.nih.gov/pubmed/19737743&lt;/url&gt;&lt;/related-urls&gt;&lt;/urls&gt;&lt;custom2&gt;2907214&lt;/custom2&gt;&lt;electronic-resource-num&gt;10.1534/genetics.109.108522&lt;/electronic-resource-num&gt;&lt;/record&gt;&lt;/Cite&gt;&lt;/EndNote&gt;</w:instrText>
+      </w:r>
+      <w:r>
+        <w:rPr>
+          <w:rFonts w:cstheme="minorHAnsi"/>
+        </w:rPr>
+        <w:fldChar w:fldCharType="separate"/>
+      </w:r>
+      <w:r>
+        <w:rPr>
+          <w:rFonts w:cstheme="minorHAnsi"/>
+          <w:noProof/>
+        </w:rPr>
+        <w:t>(Chan, Rowe et al. 2010)</w:t>
+      </w:r>
+      <w:r>
+        <w:rPr>
+          <w:rFonts w:cstheme="minorHAnsi"/>
+        </w:rPr>
+        <w:fldChar w:fldCharType="end"/>
       </w:r>
       <w:r>
         <w:rPr>
@@ -5730,7 +6782,20 @@
         <w:rPr>
           <w:rFonts w:cstheme="minorHAnsi"/>
         </w:rPr>
-        <w:t xml:space="preserve"> have undetected cis-eQTL w</w:t>
+        <w:t xml:space="preserve"> have undetected </w:t>
+      </w:r>
+      <w:r>
+        <w:rPr>
+          <w:rFonts w:cstheme="minorHAnsi"/>
+          <w:i/>
+        </w:rPr>
+        <w:t>cis</w:t>
+      </w:r>
+      <w:r>
+        <w:rPr>
+          <w:rFonts w:cstheme="minorHAnsi"/>
+        </w:rPr>
+        <w:t>-eQTL w</w:t>
       </w:r>
       <w:r>
         <w:rPr>
@@ -5829,7 +6894,14 @@
         <w:rPr>
           <w:rFonts w:cstheme="minorHAnsi"/>
         </w:rPr>
-        <w:t xml:space="preserve">We first investigated the </w:t>
+        <w:t xml:space="preserve">We first </w:t>
+      </w:r>
+      <w:r>
+        <w:rPr>
+          <w:rFonts w:cstheme="minorHAnsi"/>
+        </w:rPr>
+        <w:lastRenderedPageBreak/>
+        <w:t xml:space="preserve">investigated the </w:t>
       </w:r>
       <w:r>
         <w:rPr>
@@ -6139,14 +7211,7 @@
         <w:rPr>
           <w:rFonts w:cstheme="minorHAnsi"/>
         </w:rPr>
-        <w:t xml:space="preserve"> low pathway </w:t>
-      </w:r>
-      <w:r>
-        <w:rPr>
-          <w:rFonts w:cstheme="minorHAnsi"/>
-        </w:rPr>
-        <w:lastRenderedPageBreak/>
-        <w:t>expression</w:t>
+        <w:t xml:space="preserve"> low pathway expression</w:t>
       </w:r>
       <w:r>
         <w:rPr>
@@ -6537,7 +7602,19 @@
         <w:rPr>
           <w:rFonts w:cstheme="minorHAnsi"/>
         </w:rPr>
-        <w:t xml:space="preserve"> although this pathway did not have any obvious loss-of-expression events (</w:t>
+        <w:t xml:space="preserve"> although this pathway did not </w:t>
+      </w:r>
+      <w:r>
+        <w:rPr>
+          <w:rFonts w:cstheme="minorHAnsi"/>
+        </w:rPr>
+        <w:t xml:space="preserve">harbor </w:t>
+      </w:r>
+      <w:r>
+        <w:rPr>
+          <w:rFonts w:cstheme="minorHAnsi"/>
+        </w:rPr>
+        <w:t>any obvious loss-of-expression events (</w:t>
       </w:r>
       <w:r>
         <w:rPr>
@@ -6605,7 +7682,7 @@
         <w:rPr>
           <w:rFonts w:cstheme="minorHAnsi"/>
         </w:rPr>
-        <w:t xml:space="preserve"> GWA that is missed due to SNP data not incorporating structural variation</w:t>
+        <w:t xml:space="preserve"> GWA</w:t>
       </w:r>
       <w:r>
         <w:rPr>
@@ -6617,39 +7694,92 @@
         <w:rPr>
           <w:rFonts w:cstheme="minorHAnsi"/>
         </w:rPr>
-        <w:t xml:space="preserve"> as well as this structural variation often being below the minor allele cutoffs. Testing</w:t>
-      </w:r>
-      <w:r>
-        <w:rPr>
-          <w:rFonts w:cstheme="minorHAnsi"/>
-        </w:rPr>
         <w:t xml:space="preserve"> </w:t>
       </w:r>
       <w:r>
         <w:rPr>
           <w:rFonts w:cstheme="minorHAnsi"/>
         </w:rPr>
+        <w:t xml:space="preserve">likely </w:t>
+      </w:r>
+      <w:r>
+        <w:rPr>
+          <w:rFonts w:cstheme="minorHAnsi"/>
+        </w:rPr>
+        <w:t xml:space="preserve">missed due to SNP data not incorporating </w:t>
+      </w:r>
+      <w:r>
+        <w:rPr>
+          <w:rFonts w:cstheme="minorHAnsi"/>
+        </w:rPr>
+        <w:lastRenderedPageBreak/>
+        <w:t>structural variation</w:t>
+      </w:r>
+      <w:r>
+        <w:rPr>
+          <w:rFonts w:cstheme="minorHAnsi"/>
+        </w:rPr>
+        <w:t>,</w:t>
+      </w:r>
+      <w:r>
+        <w:rPr>
+          <w:rFonts w:cstheme="minorHAnsi"/>
+        </w:rPr>
+        <w:t xml:space="preserve"> as well as th</w:t>
+      </w:r>
+      <w:r>
+        <w:rPr>
+          <w:rFonts w:cstheme="minorHAnsi"/>
+        </w:rPr>
+        <w:t>e frequency of</w:t>
+      </w:r>
+      <w:r>
+        <w:rPr>
+          <w:rFonts w:cstheme="minorHAnsi"/>
+        </w:rPr>
+        <w:t xml:space="preserve"> structural varia</w:t>
+      </w:r>
+      <w:r>
+        <w:rPr>
+          <w:rFonts w:cstheme="minorHAnsi"/>
+        </w:rPr>
+        <w:t>nts</w:t>
+      </w:r>
+      <w:r>
+        <w:rPr>
+          <w:rFonts w:cstheme="minorHAnsi"/>
+        </w:rPr>
+        <w:t xml:space="preserve"> often </w:t>
+      </w:r>
+      <w:r>
+        <w:rPr>
+          <w:rFonts w:cstheme="minorHAnsi"/>
+        </w:rPr>
+        <w:t>falling</w:t>
+      </w:r>
+      <w:r>
+        <w:rPr>
+          <w:rFonts w:cstheme="minorHAnsi"/>
+        </w:rPr>
+        <w:t xml:space="preserve"> below the minor allele cutoffs. Testing</w:t>
+      </w:r>
+      <w:r>
+        <w:rPr>
+          <w:rFonts w:cstheme="minorHAnsi"/>
+        </w:rPr>
+        <w:t xml:space="preserve"> </w:t>
+      </w:r>
+      <w:r>
+        <w:rPr>
+          <w:rFonts w:cstheme="minorHAnsi"/>
+        </w:rPr>
         <w:t xml:space="preserve">whether </w:t>
       </w:r>
       <w:r>
         <w:rPr>
           <w:rFonts w:cstheme="minorHAnsi"/>
         </w:rPr>
-        <w:t xml:space="preserve">insertion and deletion events account for </w:t>
-      </w:r>
-      <w:proofErr w:type="gramStart"/>
-      <w:r>
-        <w:rPr>
-          <w:rFonts w:cstheme="minorHAnsi"/>
-        </w:rPr>
-        <w:t>the majority of</w:t>
-      </w:r>
-      <w:proofErr w:type="gramEnd"/>
-      <w:r>
-        <w:rPr>
-          <w:rFonts w:cstheme="minorHAnsi"/>
-        </w:rPr>
-        <w:t xml:space="preserve"> localized control of expression variation</w:t>
+        <w:t>insertion and deletion events account for the majority of localized control of expression variation</w:t>
       </w:r>
       <w:r>
         <w:rPr>
@@ -6661,7 +7791,38 @@
         <w:rPr>
           <w:rFonts w:cstheme="minorHAnsi"/>
         </w:rPr>
-        <w:t xml:space="preserve"> {Wang 2018}</w:t>
+        <w:t xml:space="preserve"> </w:t>
+      </w:r>
+      <w:r>
+        <w:rPr>
+          <w:rFonts w:cstheme="minorHAnsi"/>
+        </w:rPr>
+        <w:fldChar w:fldCharType="begin"/>
+      </w:r>
+      <w:r>
+        <w:rPr>
+          <w:rFonts w:cstheme="minorHAnsi"/>
+        </w:rPr>
+        <w:instrText xml:space="preserve"> ADDIN EN.CITE &lt;EndNote&gt;&lt;Cite&gt;&lt;Author&gt;Wang&lt;/Author&gt;&lt;Year&gt;2018&lt;/Year&gt;&lt;RecNum&gt;1174&lt;/RecNum&gt;&lt;DisplayText&gt;(Wang, Roux et al. 2018)&lt;/DisplayText&gt;&lt;record&gt;&lt;rec-number&gt;1174&lt;/rec-number&gt;&lt;foreign-keys&gt;&lt;key app="EN" db-id="a2x2tzszjfd2zjed0e8psfdtd0daafwwr002" timestamp="1550619301"&gt;1174&lt;/key&gt;&lt;/foreign-keys&gt;&lt;ref-type name="Journal Article"&gt;17&lt;/ref-type&gt;&lt;contributors&gt;&lt;authors&gt;&lt;author&gt;Wang, Miaoyan&lt;/author&gt;&lt;author&gt;Roux, Fabrice&lt;/author&gt;&lt;author&gt;Bartoli, Claudia&lt;/author&gt;&lt;author&gt;Huard-Chauveau, Carine&lt;/author&gt;&lt;author&gt;Meyer, Christopher&lt;/author&gt;&lt;author&gt;Lee, Hana&lt;/author&gt;&lt;author&gt;Roby, Dominique&lt;/author&gt;&lt;author&gt;McPeek, Mary Sara&lt;/author&gt;&lt;author&gt;Bergelson, Joy&lt;/author&gt;&lt;/authors&gt;&lt;/contributors&gt;&lt;titles&gt;&lt;title&gt;Two-way mixed-effects methods for joint association analysis using both host and pathogen genomes&lt;/title&gt;&lt;secondary-title&gt;Proceedings of the National Academy of Sciences&lt;/secondary-title&gt;&lt;/titles&gt;&lt;periodical&gt;&lt;full-title&gt;Proceedings of the National Academy of Sciences&lt;/full-title&gt;&lt;/periodical&gt;&lt;pages&gt;E5440-E5449&lt;/pages&gt;&lt;volume&gt;115&lt;/volume&gt;&lt;number&gt;24&lt;/number&gt;&lt;dates&gt;&lt;year&gt;2018&lt;/year&gt;&lt;/dates&gt;&lt;isbn&gt;0027-8424&lt;/isbn&gt;&lt;urls&gt;&lt;/urls&gt;&lt;/record&gt;&lt;/Cite&gt;&lt;/EndNote&gt;</w:instrText>
+      </w:r>
+      <w:r>
+        <w:rPr>
+          <w:rFonts w:cstheme="minorHAnsi"/>
+        </w:rPr>
+        <w:fldChar w:fldCharType="separate"/>
+      </w:r>
+      <w:r>
+        <w:rPr>
+          <w:rFonts w:cstheme="minorHAnsi"/>
+          <w:noProof/>
+        </w:rPr>
+        <w:t>(Wang, Roux et al. 2018)</w:t>
+      </w:r>
+      <w:r>
+        <w:rPr>
+          <w:rFonts w:cstheme="minorHAnsi"/>
+        </w:rPr>
+        <w:fldChar w:fldCharType="end"/>
       </w:r>
       <w:r>
         <w:rPr>
@@ -6683,7 +7844,7 @@
           <w:rFonts w:cstheme="minorHAnsi"/>
           <w:b/>
         </w:rPr>
-        <w:t xml:space="preserve">Detection and annotation of </w:t>
+        <w:t xml:space="preserve">Detection of </w:t>
       </w:r>
       <w:r>
         <w:rPr>
@@ -6744,14 +7905,7 @@
         <w:rPr>
           <w:rFonts w:cstheme="minorHAnsi"/>
         </w:rPr>
-        <w:t xml:space="preserve">These are considered positions where </w:t>
-      </w:r>
-      <w:r>
-        <w:rPr>
-          <w:rFonts w:cstheme="minorHAnsi"/>
-        </w:rPr>
-        <w:lastRenderedPageBreak/>
-        <w:t xml:space="preserve">there is a causal polymorphism that influences the regulation of numerous genes in </w:t>
+        <w:t xml:space="preserve">These are considered positions where there is a causal polymorphism that influences the regulation of numerous genes in </w:t>
       </w:r>
       <w:r>
         <w:rPr>
@@ -7246,7 +8400,15 @@
           <w:rFonts w:cstheme="minorHAnsi"/>
           <w:i/>
         </w:rPr>
-        <w:t xml:space="preserve">B. cinerea </w:t>
+        <w:t xml:space="preserve">B. </w:t>
+      </w:r>
+      <w:r>
+        <w:rPr>
+          <w:rFonts w:cstheme="minorHAnsi"/>
+          <w:i/>
+        </w:rPr>
+        <w:lastRenderedPageBreak/>
+        <w:t xml:space="preserve">cinerea </w:t>
       </w:r>
       <w:r>
         <w:rPr>
@@ -7518,7 +8680,6 @@
         <w:rPr>
           <w:rFonts w:cstheme="minorHAnsi"/>
         </w:rPr>
-        <w:lastRenderedPageBreak/>
         <w:t>We annotated these hot</w:t>
       </w:r>
       <w:r>
@@ -7686,16 +8847,38 @@
         <w:rPr>
           <w:rFonts w:cstheme="minorHAnsi"/>
         </w:rPr>
-        <w:t xml:space="preserve">from previous </w:t>
-      </w:r>
-      <w:proofErr w:type="spellStart"/>
-      <w:r>
-        <w:rPr>
-          <w:rFonts w:cstheme="minorHAnsi"/>
-        </w:rPr>
-        <w:t>RNAseq</w:t>
-      </w:r>
-      <w:proofErr w:type="spellEnd"/>
+        <w:t>from previous RNA</w:t>
+      </w:r>
+      <w:r>
+        <w:rPr>
+          <w:rFonts w:cstheme="minorHAnsi"/>
+        </w:rPr>
+        <w:t>-S</w:t>
+      </w:r>
+      <w:r>
+        <w:rPr>
+          <w:rFonts w:cstheme="minorHAnsi"/>
+        </w:rPr>
+        <w:t xml:space="preserve">eq </w:t>
+      </w:r>
+      <w:r>
+        <w:rPr>
+          <w:rFonts w:cstheme="minorHAnsi"/>
+        </w:rPr>
+        <w:t>analysis</w:t>
+      </w:r>
+      <w:r>
+        <w:rPr>
+          <w:rFonts w:cstheme="minorHAnsi"/>
+        </w:rPr>
+        <w:t xml:space="preserve"> of these transcripts</w:t>
+      </w:r>
+      <w:r>
+        <w:rPr>
+          <w:rFonts w:cstheme="minorHAnsi"/>
+        </w:rPr>
+        <w:t xml:space="preserve"> and GWA analysis of these isolates</w:t>
+      </w:r>
       <w:r>
         <w:rPr>
           <w:rFonts w:cstheme="minorHAnsi"/>
@@ -7706,31 +8889,164 @@
         <w:rPr>
           <w:rFonts w:cstheme="minorHAnsi"/>
         </w:rPr>
-        <w:t>analysis</w:t>
-      </w:r>
-      <w:r>
-        <w:rPr>
-          <w:rFonts w:cstheme="minorHAnsi"/>
-        </w:rPr>
-        <w:t xml:space="preserve"> of these transcripts</w:t>
-      </w:r>
-      <w:r>
-        <w:rPr>
-          <w:rFonts w:cstheme="minorHAnsi"/>
-        </w:rPr>
-        <w:t xml:space="preserve"> and GWA analysis of these isolates</w:t>
+        <w:fldChar w:fldCharType="begin">
+          <w:fldData xml:space="preserve">PEVuZE5vdGU+PENpdGU+PEF1dGhvcj5aaGFuZzwvQXV0aG9yPjxZZWFyPjIwMTc8L1llYXI+PFJl
+Y051bT4xMTM1PC9SZWNOdW0+PERpc3BsYXlUZXh0PihaaGFuZywgQ29yd2luIGV0IGFsLiAyMDE3
+LCBBdHdlbGwsIENvcndpbiBldCBhbC4gMjAxOCwgWmhhbmcsIENvcndpbiBldCBhbC4gMjAxOCk8
+L0Rpc3BsYXlUZXh0PjxyZWNvcmQ+PHJlYy1udW1iZXI+MTEzNTwvcmVjLW51bWJlcj48Zm9yZWln
+bi1rZXlzPjxrZXkgYXBwPSJFTiIgZGItaWQ9ImEyeDJ0enN6amZkMnpqZWQwZThwc2ZkdGQwZGFh
+Znd3cjAwMiIgdGltZXN0YW1wPSIxNTM4MDc0NjY4Ij4xMTM1PC9rZXk+PC9mb3JlaWduLWtleXM+
+PHJlZi10eXBlIG5hbWU9IkpvdXJuYWwgQXJ0aWNsZSI+MTc8L3JlZi10eXBlPjxjb250cmlidXRv
+cnM+PGF1dGhvcnM+PGF1dGhvcj5aaGFuZywgV2VpPC9hdXRob3I+PGF1dGhvcj5Db3J3aW4sIEph
+c29uIEE8L2F1dGhvcj48YXV0aG9yPkNvcGVsYW5kLCBEYW5pZWw8L2F1dGhvcj48YXV0aG9yPkZl
+dXNpZXIsIEp1bGllPC9hdXRob3I+PGF1dGhvcj5Fc2hiYXVnaCwgUm9iZXJ0PC9hdXRob3I+PGF1
+dGhvcj5DaGVuLCBGYW5nPC9hdXRob3I+PGF1dGhvcj5BdHdlbGwsIFN1c2FubmE8L2F1dGhvcj48
+YXV0aG9yPktsaWViZW5zdGVpbiwgRGFuaWVsIEo8L2F1dGhvcj48L2F1dGhvcnM+PC9jb250cmli
+dXRvcnM+PHRpdGxlcz48dGl0bGU+UGxhc3RpYyB0cmFuc2NyaXB0b21lcyBzdGFiaWxpemUgaW1t
+dW5pdHkgdG8gcGF0aG9nZW4gZGl2ZXJzaXR5OiB0aGUgamFzbW9uaWMgYWNpZCBhbmQgc2FsaWN5
+bGljIGFjaWQgbmV0d29ya3Mgd2l0aGluIHRoZSBBcmFiaWRvcHNpcy9Cb3RyeXRpcyBwYXRob3N5
+c3RlbTwvdGl0bGU+PHNlY29uZGFyeS10aXRsZT5UaGUgUGxhbnQgQ2VsbDwvc2Vjb25kYXJ5LXRp
+dGxlPjwvdGl0bGVzPjxwZXJpb2RpY2FsPjxmdWxsLXRpdGxlPlRoZSBQbGFudCBDZWxsPC9mdWxs
+LXRpdGxlPjwvcGVyaW9kaWNhbD48cGFnZXM+dHBjLiAwMDM0OC4yMDE3PC9wYWdlcz48ZGF0ZXM+
+PHllYXI+MjAxNzwveWVhcj48L2RhdGVzPjxpc2JuPjEwNDAtNDY1MTwvaXNibj48dXJscz48L3Vy
+bHM+PC9yZWNvcmQ+PC9DaXRlPjxDaXRlPjxBdXRob3I+Wmhhbmc8L0F1dGhvcj48WWVhcj4yMDE4
+PC9ZZWFyPjxSZWNOdW0+MTE0MjwvUmVjTnVtPjxyZWNvcmQ+PHJlYy1udW1iZXI+MTE0MjwvcmVj
+LW51bWJlcj48Zm9yZWlnbi1rZXlzPjxrZXkgYXBwPSJFTiIgZGItaWQ9ImEyeDJ0enN6amZkMnpq
+ZWQwZThwc2ZkdGQwZGFhZnd3cjAwMiIgdGltZXN0YW1wPSIxNTQwODYxNjMyIj4xMTQyPC9rZXk+
+PC9mb3JlaWduLWtleXM+PHJlZi10eXBlIG5hbWU9IkpvdXJuYWwgQXJ0aWNsZSI+MTc8L3JlZi10
+eXBlPjxjb250cmlidXRvcnM+PGF1dGhvcnM+PGF1dGhvcj5aaGFuZywgV2VpPC9hdXRob3I+PGF1
+dGhvcj5Db3J3aW4sIEphc29uIEE8L2F1dGhvcj48YXV0aG9yPkNvcGVsYW5kLCBEYW5pZWw8L2F1
+dGhvcj48YXV0aG9yPkZldXNpZXIsIEp1bGllPC9hdXRob3I+PGF1dGhvcj5Fc2hiYXVnaCwgUm9i
+ZXJ0PC9hdXRob3I+PGF1dGhvcj5Db29rLCBEYXZpZCBFPC9hdXRob3I+PGF1dGhvcj5BdHdlbGws
+IFN1c2FubmE8L2F1dGhvcj48YXV0aG9yPktsaWViZW5zdGVpbiwgRGFuaWVsIEo8L2F1dGhvcj48
+L2F1dGhvcnM+PC9jb250cmlidXRvcnM+PHRpdGxlcz48dGl0bGU+TmV0d29yayBjb25uZWN0aW9u
+cyBhY3Jvc3Mga2luZ2RvbXMgaWxsdW1pbmF0ZSBhIHBvdGVudGlhbCBtZXRhYm9saWMgYmF0dGxl
+ZmllbGQ8L3RpdGxlPjxzZWNvbmRhcnktdGl0bGU+YmlvUnhpdjwvc2Vjb25kYXJ5LXRpdGxlPjwv
+dGl0bGVzPjxwZXJpb2RpY2FsPjxmdWxsLXRpdGxlPmJpb1J4aXY8L2Z1bGwtdGl0bGU+PC9wZXJp
+b2RpY2FsPjxkYXRlcz48eWVhcj4yMDE4PC95ZWFyPjwvZGF0ZXM+PHVybHM+PC91cmxzPjwvcmVj
+b3JkPjwvQ2l0ZT48Q2l0ZT48QXV0aG9yPkF0d2VsbDwvQXV0aG9yPjxZZWFyPjIwMTg8L1llYXI+
+PFJlY051bT4xMTQ1PC9SZWNOdW0+PHJlY29yZD48cmVjLW51bWJlcj4xMTQ1PC9yZWMtbnVtYmVy
+Pjxmb3JlaWduLWtleXM+PGtleSBhcHA9IkVOIiBkYi1pZD0iYTJ4MnR6c3pqZmQyemplZDBlOHBz
+ZmR0ZDBkYWFmd3dyMDAyIiB0aW1lc3RhbXA9IjE1NDE1MjkyNjkiPjExNDU8L2tleT48L2ZvcmVp
+Z24ta2V5cz48cmVmLXR5cGUgbmFtZT0iSm91cm5hbCBBcnRpY2xlIj4xNzwvcmVmLXR5cGU+PGNv
+bnRyaWJ1dG9ycz48YXV0aG9ycz48YXV0aG9yPkF0d2VsbCwgUy48L2F1dGhvcj48YXV0aG9yPkNv
+cndpbiwgSi48L2F1dGhvcj48YXV0aG9yPlNvbHRpcywgTi48L2F1dGhvcj48YXV0aG9yPktsaWVi
+ZW5zdGVpbiwgRC48L2F1dGhvcj48L2F1dGhvcnM+PC9jb250cmlidXRvcnM+PHRpdGxlcz48dGl0
+bGU+UmVzZXF1ZW5jaW5nIGFuZCBhc3NvY2lhdGlvbiBtYXBwaW5nIG9mIHRoZSBnZW5lcmFsaXN0
+IHBhdGhvZ2VuIEJvdHJ5dGlzIGNpbmVyZWE8L3RpdGxlPjxzZWNvbmRhcnktdGl0bGU+YmlvUnhp
+djwvc2Vjb25kYXJ5LXRpdGxlPjwvdGl0bGVzPjxwZXJpb2RpY2FsPjxmdWxsLXRpdGxlPmJpb1J4
+aXY8L2Z1bGwtdGl0bGU+PC9wZXJpb2RpY2FsPjxkYXRlcz48eWVhcj4yMDE4PC95ZWFyPjwvZGF0
+ZXM+PHVybHM+PC91cmxzPjwvcmVjb3JkPjwvQ2l0ZT48L0VuZE5vdGU+
+</w:fldData>
+        </w:fldChar>
+      </w:r>
+      <w:r>
+        <w:rPr>
+          <w:rFonts w:cstheme="minorHAnsi"/>
+        </w:rPr>
+        <w:instrText xml:space="preserve"> ADDIN EN.CITE </w:instrText>
+      </w:r>
+      <w:r>
+        <w:rPr>
+          <w:rFonts w:cstheme="minorHAnsi"/>
+        </w:rPr>
+        <w:fldChar w:fldCharType="begin">
+          <w:fldData xml:space="preserve">PEVuZE5vdGU+PENpdGU+PEF1dGhvcj5aaGFuZzwvQXV0aG9yPjxZZWFyPjIwMTc8L1llYXI+PFJl
+Y051bT4xMTM1PC9SZWNOdW0+PERpc3BsYXlUZXh0PihaaGFuZywgQ29yd2luIGV0IGFsLiAyMDE3
+LCBBdHdlbGwsIENvcndpbiBldCBhbC4gMjAxOCwgWmhhbmcsIENvcndpbiBldCBhbC4gMjAxOCk8
+L0Rpc3BsYXlUZXh0PjxyZWNvcmQ+PHJlYy1udW1iZXI+MTEzNTwvcmVjLW51bWJlcj48Zm9yZWln
+bi1rZXlzPjxrZXkgYXBwPSJFTiIgZGItaWQ9ImEyeDJ0enN6amZkMnpqZWQwZThwc2ZkdGQwZGFh
+Znd3cjAwMiIgdGltZXN0YW1wPSIxNTM4MDc0NjY4Ij4xMTM1PC9rZXk+PC9mb3JlaWduLWtleXM+
+PHJlZi10eXBlIG5hbWU9IkpvdXJuYWwgQXJ0aWNsZSI+MTc8L3JlZi10eXBlPjxjb250cmlidXRv
+cnM+PGF1dGhvcnM+PGF1dGhvcj5aaGFuZywgV2VpPC9hdXRob3I+PGF1dGhvcj5Db3J3aW4sIEph
+c29uIEE8L2F1dGhvcj48YXV0aG9yPkNvcGVsYW5kLCBEYW5pZWw8L2F1dGhvcj48YXV0aG9yPkZl
+dXNpZXIsIEp1bGllPC9hdXRob3I+PGF1dGhvcj5Fc2hiYXVnaCwgUm9iZXJ0PC9hdXRob3I+PGF1
+dGhvcj5DaGVuLCBGYW5nPC9hdXRob3I+PGF1dGhvcj5BdHdlbGwsIFN1c2FubmE8L2F1dGhvcj48
+YXV0aG9yPktsaWViZW5zdGVpbiwgRGFuaWVsIEo8L2F1dGhvcj48L2F1dGhvcnM+PC9jb250cmli
+dXRvcnM+PHRpdGxlcz48dGl0bGU+UGxhc3RpYyB0cmFuc2NyaXB0b21lcyBzdGFiaWxpemUgaW1t
+dW5pdHkgdG8gcGF0aG9nZW4gZGl2ZXJzaXR5OiB0aGUgamFzbW9uaWMgYWNpZCBhbmQgc2FsaWN5
+bGljIGFjaWQgbmV0d29ya3Mgd2l0aGluIHRoZSBBcmFiaWRvcHNpcy9Cb3RyeXRpcyBwYXRob3N5
+c3RlbTwvdGl0bGU+PHNlY29uZGFyeS10aXRsZT5UaGUgUGxhbnQgQ2VsbDwvc2Vjb25kYXJ5LXRp
+dGxlPjwvdGl0bGVzPjxwZXJpb2RpY2FsPjxmdWxsLXRpdGxlPlRoZSBQbGFudCBDZWxsPC9mdWxs
+LXRpdGxlPjwvcGVyaW9kaWNhbD48cGFnZXM+dHBjLiAwMDM0OC4yMDE3PC9wYWdlcz48ZGF0ZXM+
+PHllYXI+MjAxNzwveWVhcj48L2RhdGVzPjxpc2JuPjEwNDAtNDY1MTwvaXNibj48dXJscz48L3Vy
+bHM+PC9yZWNvcmQ+PC9DaXRlPjxDaXRlPjxBdXRob3I+Wmhhbmc8L0F1dGhvcj48WWVhcj4yMDE4
+PC9ZZWFyPjxSZWNOdW0+MTE0MjwvUmVjTnVtPjxyZWNvcmQ+PHJlYy1udW1iZXI+MTE0MjwvcmVj
+LW51bWJlcj48Zm9yZWlnbi1rZXlzPjxrZXkgYXBwPSJFTiIgZGItaWQ9ImEyeDJ0enN6amZkMnpq
+ZWQwZThwc2ZkdGQwZGFhZnd3cjAwMiIgdGltZXN0YW1wPSIxNTQwODYxNjMyIj4xMTQyPC9rZXk+
+PC9mb3JlaWduLWtleXM+PHJlZi10eXBlIG5hbWU9IkpvdXJuYWwgQXJ0aWNsZSI+MTc8L3JlZi10
+eXBlPjxjb250cmlidXRvcnM+PGF1dGhvcnM+PGF1dGhvcj5aaGFuZywgV2VpPC9hdXRob3I+PGF1
+dGhvcj5Db3J3aW4sIEphc29uIEE8L2F1dGhvcj48YXV0aG9yPkNvcGVsYW5kLCBEYW5pZWw8L2F1
+dGhvcj48YXV0aG9yPkZldXNpZXIsIEp1bGllPC9hdXRob3I+PGF1dGhvcj5Fc2hiYXVnaCwgUm9i
+ZXJ0PC9hdXRob3I+PGF1dGhvcj5Db29rLCBEYXZpZCBFPC9hdXRob3I+PGF1dGhvcj5BdHdlbGws
+IFN1c2FubmE8L2F1dGhvcj48YXV0aG9yPktsaWViZW5zdGVpbiwgRGFuaWVsIEo8L2F1dGhvcj48
+L2F1dGhvcnM+PC9jb250cmlidXRvcnM+PHRpdGxlcz48dGl0bGU+TmV0d29yayBjb25uZWN0aW9u
+cyBhY3Jvc3Mga2luZ2RvbXMgaWxsdW1pbmF0ZSBhIHBvdGVudGlhbCBtZXRhYm9saWMgYmF0dGxl
+ZmllbGQ8L3RpdGxlPjxzZWNvbmRhcnktdGl0bGU+YmlvUnhpdjwvc2Vjb25kYXJ5LXRpdGxlPjwv
+dGl0bGVzPjxwZXJpb2RpY2FsPjxmdWxsLXRpdGxlPmJpb1J4aXY8L2Z1bGwtdGl0bGU+PC9wZXJp
+b2RpY2FsPjxkYXRlcz48eWVhcj4yMDE4PC95ZWFyPjwvZGF0ZXM+PHVybHM+PC91cmxzPjwvcmVj
+b3JkPjwvQ2l0ZT48Q2l0ZT48QXV0aG9yPkF0d2VsbDwvQXV0aG9yPjxZZWFyPjIwMTg8L1llYXI+
+PFJlY051bT4xMTQ1PC9SZWNOdW0+PHJlY29yZD48cmVjLW51bWJlcj4xMTQ1PC9yZWMtbnVtYmVy
+Pjxmb3JlaWduLWtleXM+PGtleSBhcHA9IkVOIiBkYi1pZD0iYTJ4MnR6c3pqZmQyemplZDBlOHBz
+ZmR0ZDBkYWFmd3dyMDAyIiB0aW1lc3RhbXA9IjE1NDE1MjkyNjkiPjExNDU8L2tleT48L2ZvcmVp
+Z24ta2V5cz48cmVmLXR5cGUgbmFtZT0iSm91cm5hbCBBcnRpY2xlIj4xNzwvcmVmLXR5cGU+PGNv
+bnRyaWJ1dG9ycz48YXV0aG9ycz48YXV0aG9yPkF0d2VsbCwgUy48L2F1dGhvcj48YXV0aG9yPkNv
+cndpbiwgSi48L2F1dGhvcj48YXV0aG9yPlNvbHRpcywgTi48L2F1dGhvcj48YXV0aG9yPktsaWVi
+ZW5zdGVpbiwgRC48L2F1dGhvcj48L2F1dGhvcnM+PC9jb250cmlidXRvcnM+PHRpdGxlcz48dGl0
+bGU+UmVzZXF1ZW5jaW5nIGFuZCBhc3NvY2lhdGlvbiBtYXBwaW5nIG9mIHRoZSBnZW5lcmFsaXN0
+IHBhdGhvZ2VuIEJvdHJ5dGlzIGNpbmVyZWE8L3RpdGxlPjxzZWNvbmRhcnktdGl0bGU+YmlvUnhp
+djwvc2Vjb25kYXJ5LXRpdGxlPjwvdGl0bGVzPjxwZXJpb2RpY2FsPjxmdWxsLXRpdGxlPmJpb1J4
+aXY8L2Z1bGwtdGl0bGU+PC9wZXJpb2RpY2FsPjxkYXRlcz48eWVhcj4yMDE4PC95ZWFyPjwvZGF0
+ZXM+PHVybHM+PC91cmxzPjwvcmVjb3JkPjwvQ2l0ZT48L0VuZE5vdGU+
+</w:fldData>
+        </w:fldChar>
+      </w:r>
+      <w:r>
+        <w:rPr>
+          <w:rFonts w:cstheme="minorHAnsi"/>
+        </w:rPr>
+        <w:instrText xml:space="preserve"> ADDIN EN.CITE.DATA </w:instrText>
+      </w:r>
+      <w:r>
+        <w:rPr>
+          <w:rFonts w:cstheme="minorHAnsi"/>
+        </w:rPr>
+      </w:r>
+      <w:r>
+        <w:rPr>
+          <w:rFonts w:cstheme="minorHAnsi"/>
+        </w:rPr>
+        <w:fldChar w:fldCharType="end"/>
+      </w:r>
+      <w:r>
+        <w:rPr>
+          <w:rFonts w:cstheme="minorHAnsi"/>
+        </w:rPr>
+      </w:r>
+      <w:r>
+        <w:rPr>
+          <w:rFonts w:cstheme="minorHAnsi"/>
+        </w:rPr>
+        <w:fldChar w:fldCharType="separate"/>
+      </w:r>
+      <w:r>
+        <w:rPr>
+          <w:rFonts w:cstheme="minorHAnsi"/>
+          <w:noProof/>
+        </w:rPr>
+        <w:t>(Zhang, Corwin et al. 2017, Atwell, Corwin et al. 2018, Zhang, Corwin et al. 2018)</w:t>
+      </w:r>
+      <w:r>
+        <w:rPr>
+          <w:rFonts w:cstheme="minorHAnsi"/>
+        </w:rPr>
+        <w:fldChar w:fldCharType="end"/>
       </w:r>
       <w:r>
         <w:rPr>
           <w:rFonts w:cstheme="minorHAnsi"/>
         </w:rPr>
         <w:t xml:space="preserve"> </w:t>
-      </w:r>
-      <w:r>
-        <w:rPr>
-          <w:rFonts w:cstheme="minorHAnsi"/>
-        </w:rPr>
-        <w:t xml:space="preserve">{Zhang 2017; Zhang 2018; Atwell 2018} </w:t>
       </w:r>
       <w:r>
         <w:rPr>
@@ -7769,6 +9085,12 @@
         <w:rPr>
           <w:rFonts w:cstheme="minorHAnsi"/>
         </w:rPr>
+        <w:t xml:space="preserve"> eQTL</w:t>
+      </w:r>
+      <w:r>
+        <w:rPr>
+          <w:rFonts w:cstheme="minorHAnsi"/>
+        </w:rPr>
         <w:t xml:space="preserve"> hot</w:t>
       </w:r>
       <w:r>
@@ -7904,7 +9226,38 @@
         <w:rPr>
           <w:rFonts w:cstheme="minorHAnsi"/>
         </w:rPr>
-        <w:t xml:space="preserve"> (Table N1) {Zhang 2018}</w:t>
+        <w:t xml:space="preserve"> (Table N1) </w:t>
+      </w:r>
+      <w:r>
+        <w:rPr>
+          <w:rFonts w:cstheme="minorHAnsi"/>
+        </w:rPr>
+        <w:fldChar w:fldCharType="begin"/>
+      </w:r>
+      <w:r>
+        <w:rPr>
+          <w:rFonts w:cstheme="minorHAnsi"/>
+        </w:rPr>
+        <w:instrText xml:space="preserve"> ADDIN EN.CITE &lt;EndNote&gt;&lt;Cite&gt;&lt;Author&gt;Zhang&lt;/Author&gt;&lt;Year&gt;2018&lt;/Year&gt;&lt;RecNum&gt;1142&lt;/RecNum&gt;&lt;DisplayText&gt;(Zhang, Corwin et al. 2018)&lt;/DisplayText&gt;&lt;record&gt;&lt;rec-number&gt;1142&lt;/rec-number&gt;&lt;foreign-keys&gt;&lt;key app="EN" db-id="a2x2tzszjfd2zjed0e8psfdtd0daafwwr002" timestamp="1540861632"&gt;1142&lt;/key&gt;&lt;/foreign-keys&gt;&lt;ref-type name="Journal Article"&gt;17&lt;/ref-type&gt;&lt;contributors&gt;&lt;authors&gt;&lt;author&gt;Zhang, Wei&lt;/author&gt;&lt;author&gt;Corwin, Jason A&lt;/author&gt;&lt;author&gt;Copeland, Daniel&lt;/author&gt;&lt;author&gt;Feusier, Julie&lt;/author&gt;&lt;author&gt;Eshbaugh, Robert&lt;/author&gt;&lt;author&gt;Cook, David E&lt;/author&gt;&lt;author&gt;Atwell, Susanna&lt;/author&gt;&lt;author&gt;Kliebenstein, Daniel J&lt;/author&gt;&lt;/authors&gt;&lt;/contributors&gt;&lt;titles&gt;&lt;title&gt;Network connections across kingdoms illuminate a potential metabolic battlefield&lt;/title&gt;&lt;secondary-title&gt;bioRxiv&lt;/secondary-title&gt;&lt;/titles&gt;&lt;periodical&gt;&lt;full-title&gt;bioRxiv&lt;/full-title&gt;&lt;/periodical&gt;&lt;dates&gt;&lt;year&gt;2018&lt;/year&gt;&lt;/dates&gt;&lt;urls&gt;&lt;/urls&gt;&lt;/record&gt;&lt;/Cite&gt;&lt;/EndNote&gt;</w:instrText>
+      </w:r>
+      <w:r>
+        <w:rPr>
+          <w:rFonts w:cstheme="minorHAnsi"/>
+        </w:rPr>
+        <w:fldChar w:fldCharType="separate"/>
+      </w:r>
+      <w:r>
+        <w:rPr>
+          <w:rFonts w:cstheme="minorHAnsi"/>
+          <w:noProof/>
+        </w:rPr>
+        <w:t>(Zhang, Corwin et al. 2018)</w:t>
+      </w:r>
+      <w:r>
+        <w:rPr>
+          <w:rFonts w:cstheme="minorHAnsi"/>
+        </w:rPr>
+        <w:fldChar w:fldCharType="end"/>
       </w:r>
       <w:r>
         <w:rPr>
@@ -7959,7 +9312,38 @@
         <w:rPr>
           <w:rFonts w:cstheme="minorHAnsi"/>
         </w:rPr>
-        <w:t xml:space="preserve">{Atwell 2018}. </w:t>
+        <w:fldChar w:fldCharType="begin"/>
+      </w:r>
+      <w:r>
+        <w:rPr>
+          <w:rFonts w:cstheme="minorHAnsi"/>
+        </w:rPr>
+        <w:instrText xml:space="preserve"> ADDIN EN.CITE &lt;EndNote&gt;&lt;Cite&gt;&lt;Author&gt;Atwell&lt;/Author&gt;&lt;Year&gt;2018&lt;/Year&gt;&lt;RecNum&gt;1145&lt;/RecNum&gt;&lt;DisplayText&gt;(Atwell, Corwin et al. 2018)&lt;/DisplayText&gt;&lt;record&gt;&lt;rec-number&gt;1145&lt;/rec-number&gt;&lt;foreign-keys&gt;&lt;key app="EN" db-id="a2x2tzszjfd2zjed0e8psfdtd0daafwwr002" timestamp="1541529269"&gt;1145&lt;/key&gt;&lt;/foreign-keys&gt;&lt;ref-type name="Journal Article"&gt;17&lt;/ref-type&gt;&lt;contributors&gt;&lt;authors&gt;&lt;author&gt;Atwell, S.&lt;/author&gt;&lt;author&gt;Corwin, J.&lt;/author&gt;&lt;author&gt;Soltis, N.&lt;/author&gt;&lt;author&gt;Kliebenstein, D.&lt;/author&gt;&lt;/authors&gt;&lt;/contributors&gt;&lt;titles&gt;&lt;title&gt;Resequencing and association mapping of the generalist pathogen Botrytis cinerea&lt;/title&gt;&lt;secondary-title&gt;bioRxiv&lt;/secondary-title&gt;&lt;/titles&gt;&lt;periodical&gt;&lt;full-title&gt;bioRxiv&lt;/full-title&gt;&lt;/periodical&gt;&lt;dates&gt;&lt;year&gt;2018&lt;/year&gt;&lt;/dates&gt;&lt;urls&gt;&lt;/urls&gt;&lt;/record&gt;&lt;/Cite&gt;&lt;/EndNote&gt;</w:instrText>
+      </w:r>
+      <w:r>
+        <w:rPr>
+          <w:rFonts w:cstheme="minorHAnsi"/>
+        </w:rPr>
+        <w:fldChar w:fldCharType="separate"/>
+      </w:r>
+      <w:r>
+        <w:rPr>
+          <w:rFonts w:cstheme="minorHAnsi"/>
+          <w:noProof/>
+        </w:rPr>
+        <w:t>(Atwell, Corwin et al. 2018)</w:t>
+      </w:r>
+      <w:r>
+        <w:rPr>
+          <w:rFonts w:cstheme="minorHAnsi"/>
+        </w:rPr>
+        <w:fldChar w:fldCharType="end"/>
+      </w:r>
+      <w:r>
+        <w:rPr>
+          <w:rFonts w:cstheme="minorHAnsi"/>
+        </w:rPr>
+        <w:t xml:space="preserve">. </w:t>
       </w:r>
     </w:p>
     <w:p>
@@ -7974,6 +9358,7 @@
         <w:rPr>
           <w:rFonts w:cstheme="minorHAnsi"/>
         </w:rPr>
+        <w:lastRenderedPageBreak/>
         <w:t>Nine of the</w:t>
       </w:r>
       <w:r>
@@ -8275,14 +9660,7 @@
         <w:rPr>
           <w:rFonts w:cstheme="minorHAnsi"/>
         </w:rPr>
-        <w:t xml:space="preserve">We observe particularly strong </w:t>
-      </w:r>
-      <w:r>
-        <w:rPr>
-          <w:rFonts w:cstheme="minorHAnsi"/>
-        </w:rPr>
-        <w:lastRenderedPageBreak/>
-        <w:t>links between 4 of the</w:t>
+        <w:t>We observe particularly strong links between 4 of the</w:t>
       </w:r>
       <w:r>
         <w:rPr>
@@ -8517,6 +9895,7 @@
         <w:rPr>
           <w:rFonts w:cstheme="minorHAnsi"/>
         </w:rPr>
+        <w:lastRenderedPageBreak/>
         <w:t>We looked for functional overrepresentation among the</w:t>
       </w:r>
       <w:r>
@@ -8557,7 +9936,7 @@
           <w:b/>
         </w:rPr>
       </w:pPr>
-      <w:bookmarkStart w:id="23" w:name="_Hlk1554520"/>
+      <w:bookmarkStart w:id="25" w:name="_Hlk1554520"/>
       <w:r>
         <w:rPr>
           <w:rFonts w:cstheme="minorHAnsi"/>
@@ -8578,89 +9957,166 @@
         <w:rPr>
           <w:rFonts w:cstheme="minorHAnsi"/>
         </w:rPr>
-        <w:lastRenderedPageBreak/>
-        <w:t xml:space="preserve">Theories of filamentous pathogen genomics suggest a two-speed genome model, in which diverse fungal virulence effectors are enriched in regions of the genome containing repetitive sequences and transposable elements {Dong 2015}. This predicts patterns of virulence loci in small regions of the genome with high mutation rates, and slower evolution in the rest of the genome, with little virulence effect. Previous studies in cross-species eQTL conformed with this expectation, as in the system of </w:t>
-      </w:r>
-      <w:r>
-        <w:rPr>
-          <w:rFonts w:cstheme="minorHAnsi"/>
-          <w:i/>
-        </w:rPr>
-        <w:t xml:space="preserve">Medicago </w:t>
+        <w:t xml:space="preserve">We identified </w:t>
+      </w:r>
+      <w:r>
+        <w:rPr>
+          <w:rFonts w:cstheme="minorHAnsi"/>
+        </w:rPr>
+        <w:t xml:space="preserve">25 eQTL hotspots dispersed across the genome, with half the chromosomes in the </w:t>
+      </w:r>
+      <w:r>
+        <w:rPr>
+          <w:rFonts w:cstheme="minorHAnsi"/>
+          <w:i/>
+        </w:rPr>
+        <w:t>B. cinerea</w:t>
+      </w:r>
+      <w:r>
+        <w:rPr>
+          <w:rFonts w:cstheme="minorHAnsi"/>
+        </w:rPr>
+        <w:t xml:space="preserve"> genome harboring one or more</w:t>
+      </w:r>
+      <w:r>
+        <w:rPr>
+          <w:rFonts w:cstheme="minorHAnsi"/>
+        </w:rPr>
+        <w:t xml:space="preserve"> </w:t>
+      </w:r>
+      <w:r>
+        <w:rPr>
+          <w:rFonts w:cstheme="minorHAnsi"/>
+        </w:rPr>
+        <w:t xml:space="preserve">loci with expression modulation of </w:t>
+      </w:r>
+      <w:r>
+        <w:rPr>
+          <w:rFonts w:cstheme="minorHAnsi"/>
+          <w:i/>
+        </w:rPr>
+        <w:t xml:space="preserve">A. thaliana </w:t>
+      </w:r>
+      <w:r>
+        <w:t xml:space="preserve">genes dispersed across the host genome. </w:t>
+      </w:r>
+      <w:r>
+        <w:t xml:space="preserve">This contrasts with previous studies in cross-species eQTL, in which </w:t>
+      </w:r>
+      <w:r>
+        <w:rPr>
+          <w:rFonts w:cstheme="minorHAnsi"/>
+        </w:rPr>
+        <w:t xml:space="preserve">few cross-species eQTL hotspots (termed Host Expression Modulators) clustered on only a few of the parasite chromosomes (termed </w:t>
       </w:r>
       <w:proofErr w:type="spellStart"/>
       <w:r>
         <w:rPr>
           <w:rFonts w:cstheme="minorHAnsi"/>
-          <w:i/>
-        </w:rPr>
-        <w:t>truncatula</w:t>
+        </w:rPr>
+        <w:t>i</w:t>
       </w:r>
       <w:proofErr w:type="spellEnd"/>
       <w:r>
         <w:rPr>
           <w:rFonts w:cstheme="minorHAnsi"/>
         </w:rPr>
-        <w:t xml:space="preserve"> x </w:t>
-      </w:r>
-      <w:r>
-        <w:rPr>
-          <w:rFonts w:cstheme="minorHAnsi"/>
-          <w:i/>
-        </w:rPr>
-        <w:t xml:space="preserve">Meloidogyne </w:t>
-      </w:r>
-      <w:proofErr w:type="spellStart"/>
-      <w:r>
-        <w:rPr>
-          <w:rFonts w:cstheme="minorHAnsi"/>
-          <w:i/>
-        </w:rPr>
-        <w:t>hapla</w:t>
-      </w:r>
-      <w:proofErr w:type="spellEnd"/>
-      <w:r>
-        <w:rPr>
-          <w:rFonts w:cstheme="minorHAnsi"/>
-        </w:rPr>
-        <w:t xml:space="preserve">, in which few cross-species eQTL hotspots (termed Host Expression Modulators) clustered on only a few of the parasite chromosomes (termed </w:t>
-      </w:r>
-      <w:proofErr w:type="spellStart"/>
-      <w:r>
-        <w:rPr>
-          <w:rFonts w:cstheme="minorHAnsi"/>
-        </w:rPr>
-        <w:t>i</w:t>
-      </w:r>
-      <w:proofErr w:type="spellEnd"/>
-      <w:r>
-        <w:rPr>
-          <w:rFonts w:cstheme="minorHAnsi"/>
-        </w:rPr>
-        <w:t xml:space="preserve">-chromosomes) {Guo 2017}. The targeted plant genes, on the other hand, were dispersed across the host genome {Guo 2017}. Our findings contrast these expectations; half the chromosomes in the </w:t>
-      </w:r>
-      <w:r>
-        <w:rPr>
-          <w:rFonts w:cstheme="minorHAnsi"/>
-          <w:i/>
-        </w:rPr>
-        <w:t xml:space="preserve">B. cinerea </w:t>
-      </w:r>
-      <w:r>
-        <w:rPr>
-          <w:rFonts w:cstheme="minorHAnsi"/>
-        </w:rPr>
-        <w:t xml:space="preserve">genome appear to harbor one or more loci with expression modulation of </w:t>
-      </w:r>
-      <w:r>
-        <w:rPr>
-          <w:rFonts w:cstheme="minorHAnsi"/>
-          <w:i/>
-        </w:rPr>
-        <w:t xml:space="preserve">A. thaliana </w:t>
-      </w:r>
-      <w:r>
-        <w:t xml:space="preserve">genes which are dispersed across the host genome. Expanding analysis to </w:t>
+        <w:t xml:space="preserve">-chromosomes) </w:t>
+      </w:r>
+      <w:r>
+        <w:rPr>
+          <w:rFonts w:cstheme="minorHAnsi"/>
+        </w:rPr>
+        <w:fldChar w:fldCharType="begin"/>
+      </w:r>
+      <w:r>
+        <w:rPr>
+          <w:rFonts w:cstheme="minorHAnsi"/>
+        </w:rPr>
+        <w:instrText xml:space="preserve"> ADDIN EN.CITE &lt;EndNote&gt;&lt;Cite&gt;&lt;Author&gt;Guo&lt;/Author&gt;&lt;Year&gt;2017&lt;/Year&gt;&lt;RecNum&gt;1156&lt;/RecNum&gt;&lt;DisplayText&gt;(Guo, Fudali et al. 2017)&lt;/DisplayText&gt;&lt;record&gt;&lt;rec-number&gt;1156&lt;/rec-number&gt;&lt;foreign-keys&gt;&lt;key app="EN" db-id="a2x2tzszjfd2zjed0e8psfdtd0daafwwr002" timestamp="1548893496"&gt;1156&lt;/key&gt;&lt;/foreign-keys&gt;&lt;ref-type name="Journal Article"&gt;17&lt;/ref-type&gt;&lt;contributors&gt;&lt;authors&gt;&lt;author&gt;Guo, Yuelong&lt;/author&gt;&lt;author&gt;Fudali, Sylwia&lt;/author&gt;&lt;author&gt;Gimeno, Jacinta&lt;/author&gt;&lt;author&gt;DiGennaro, Peter&lt;/author&gt;&lt;author&gt;Chang, Stella&lt;/author&gt;&lt;author&gt;Williamson, Valerie M&lt;/author&gt;&lt;author&gt;Bird, David McK&lt;/author&gt;&lt;author&gt;Nielsen, Dahlia M&lt;/author&gt;&lt;/authors&gt;&lt;/contributors&gt;&lt;titles&gt;&lt;title&gt;Networks underpinning symbiosis revealed through cross-species eQTL mapping&lt;/title&gt;&lt;secondary-title&gt;Genetics&lt;/secondary-title&gt;&lt;/titles&gt;&lt;periodical&gt;&lt;full-title&gt;Genetics&lt;/full-title&gt;&lt;/periodical&gt;&lt;pages&gt;genetics. 117.202531&lt;/pages&gt;&lt;dates&gt;&lt;year&gt;2017&lt;/year&gt;&lt;/dates&gt;&lt;isbn&gt;0016-6731&lt;/isbn&gt;&lt;urls&gt;&lt;/urls&gt;&lt;/record&gt;&lt;/Cite&gt;&lt;/EndNote&gt;</w:instrText>
+      </w:r>
+      <w:r>
+        <w:rPr>
+          <w:rFonts w:cstheme="minorHAnsi"/>
+        </w:rPr>
+        <w:fldChar w:fldCharType="separate"/>
+      </w:r>
+      <w:r>
+        <w:rPr>
+          <w:rFonts w:cstheme="minorHAnsi"/>
+          <w:noProof/>
+        </w:rPr>
+        <w:t>(Guo, Fudali et al. 2017)</w:t>
+      </w:r>
+      <w:r>
+        <w:rPr>
+          <w:rFonts w:cstheme="minorHAnsi"/>
+        </w:rPr>
+        <w:fldChar w:fldCharType="end"/>
+      </w:r>
+      <w:r>
+        <w:rPr>
+          <w:rFonts w:cstheme="minorHAnsi"/>
+        </w:rPr>
+        <w:t xml:space="preserve">. </w:t>
+      </w:r>
+      <w:r>
+        <w:rPr>
+          <w:rFonts w:cstheme="minorHAnsi"/>
+        </w:rPr>
+        <w:t>Our findings are surprising considering</w:t>
+      </w:r>
+      <w:r>
+        <w:rPr>
+          <w:rFonts w:cstheme="minorHAnsi"/>
+        </w:rPr>
+        <w:t xml:space="preserve"> the two-speed genome model of filamentous pathogen genomics</w:t>
+      </w:r>
+      <w:r>
+        <w:rPr>
+          <w:rFonts w:cstheme="minorHAnsi"/>
+        </w:rPr>
+        <w:t xml:space="preserve">, in which diverse fungal virulence effectors are enriched in regions of the genome containing repetitive sequences and transposable elements </w:t>
+      </w:r>
+      <w:r>
+        <w:rPr>
+          <w:rFonts w:cstheme="minorHAnsi"/>
+        </w:rPr>
+        <w:fldChar w:fldCharType="begin"/>
+      </w:r>
+      <w:r>
+        <w:rPr>
+          <w:rFonts w:cstheme="minorHAnsi"/>
+        </w:rPr>
+        <w:instrText xml:space="preserve"> ADDIN EN.CITE &lt;EndNote&gt;&lt;Cite&gt;&lt;Author&gt;Dong&lt;/Author&gt;&lt;Year&gt;2015&lt;/Year&gt;&lt;RecNum&gt;1177&lt;/RecNum&gt;&lt;DisplayText&gt;(Dong, Raffaele et al. 2015)&lt;/DisplayText&gt;&lt;record&gt;&lt;rec-number&gt;1177&lt;/rec-number&gt;&lt;foreign-keys&gt;&lt;key app="EN" db-id="a2x2tzszjfd2zjed0e8psfdtd0daafwwr002" timestamp="1550699077"&gt;1177&lt;/key&gt;&lt;/foreign-keys&gt;&lt;ref-type name="Journal Article"&gt;17&lt;/ref-type&gt;&lt;contributors&gt;&lt;authors&gt;&lt;author&gt;Dong, Suomeng&lt;/author&gt;&lt;author&gt;Raffaele, Sylvain&lt;/author&gt;&lt;author&gt;Kamoun, Sophien&lt;/author&gt;&lt;/authors&gt;&lt;/contributors&gt;&lt;titles&gt;&lt;title&gt;The two-speed genomes of filamentous pathogens: waltz with plants&lt;/title&gt;&lt;secondary-title&gt;Current opinion in genetics &amp;amp; development&lt;/secondary-title&gt;&lt;/titles&gt;&lt;periodical&gt;&lt;full-title&gt;Current opinion in genetics &amp;amp; development&lt;/full-title&gt;&lt;/periodical&gt;&lt;pages&gt;57-65&lt;/pages&gt;&lt;volume&gt;35&lt;/volume&gt;&lt;dates&gt;&lt;year&gt;2015&lt;/year&gt;&lt;/dates&gt;&lt;isbn&gt;0959-437X&lt;/isbn&gt;&lt;urls&gt;&lt;/urls&gt;&lt;/record&gt;&lt;/Cite&gt;&lt;/EndNote&gt;</w:instrText>
+      </w:r>
+      <w:r>
+        <w:rPr>
+          <w:rFonts w:cstheme="minorHAnsi"/>
+        </w:rPr>
+        <w:fldChar w:fldCharType="separate"/>
+      </w:r>
+      <w:r>
+        <w:rPr>
+          <w:rFonts w:cstheme="minorHAnsi"/>
+          <w:noProof/>
+        </w:rPr>
+        <w:t>(Dong, Raffaele et al. 2015)</w:t>
+      </w:r>
+      <w:r>
+        <w:rPr>
+          <w:rFonts w:cstheme="minorHAnsi"/>
+        </w:rPr>
+        <w:fldChar w:fldCharType="end"/>
+      </w:r>
+      <w:r>
+        <w:rPr>
+          <w:rFonts w:cstheme="minorHAnsi"/>
+        </w:rPr>
+        <w:t xml:space="preserve">. This predicts patterns of virulence loci in small regions of the genome with high mutation rates, and slower evolution in the rest of the genome, with little virulence effect. </w:t>
+      </w:r>
+      <w:r>
+        <w:t xml:space="preserve">Expanding analysis to </w:t>
       </w:r>
       <w:r>
         <w:rPr>
@@ -8707,7 +10163,19 @@
           <w:rFonts w:cstheme="minorHAnsi"/>
         </w:rPr>
         <w:tab/>
-        <w:t xml:space="preserve">Further, most of the controlling variation detected in our study is distant from the affected transcripts, as we identified mostly </w:t>
+        <w:t xml:space="preserve">Further, most of the controlling variation detected in our study is distant from the affected transcripts, </w:t>
+      </w:r>
+      <w:r>
+        <w:rPr>
+          <w:rFonts w:cstheme="minorHAnsi"/>
+        </w:rPr>
+        <w:t>located in</w:t>
+      </w:r>
+      <w:r>
+        <w:rPr>
+          <w:rFonts w:cstheme="minorHAnsi"/>
+        </w:rPr>
+        <w:t xml:space="preserve"> </w:t>
       </w:r>
       <w:r>
         <w:rPr>
@@ -8745,7 +10213,47 @@
         <w:rPr>
           <w:rFonts w:cstheme="minorHAnsi"/>
         </w:rPr>
-        <w:t xml:space="preserve"> also identified five major co-expression networks with genes dispersed across the genome of</w:t>
+        <w:t xml:space="preserve"> also identified </w:t>
+      </w:r>
+      <w:r>
+        <w:rPr>
+          <w:rFonts w:cstheme="minorHAnsi"/>
+        </w:rPr>
+        <w:lastRenderedPageBreak/>
+        <w:t>five major</w:t>
+      </w:r>
+      <w:r>
+        <w:rPr>
+          <w:rFonts w:cstheme="minorHAnsi"/>
+          <w:i/>
+        </w:rPr>
+        <w:t xml:space="preserve"> </w:t>
+      </w:r>
+      <w:r>
+        <w:rPr>
+          <w:rFonts w:cstheme="minorHAnsi"/>
+          <w:i/>
+        </w:rPr>
+        <w:t>trans</w:t>
+      </w:r>
+      <w:r>
+        <w:rPr>
+          <w:rFonts w:cstheme="minorHAnsi"/>
+          <w:i/>
+        </w:rPr>
+        <w:t>-</w:t>
+      </w:r>
+      <w:r>
+        <w:rPr>
+          <w:rFonts w:cstheme="minorHAnsi"/>
+        </w:rPr>
+        <w:t xml:space="preserve"> </w:t>
+      </w:r>
+      <w:r>
+        <w:rPr>
+          <w:rFonts w:cstheme="minorHAnsi"/>
+        </w:rPr>
+        <w:t>co-expression networks with genes dispersed across the genome of</w:t>
       </w:r>
       <w:r>
         <w:rPr>
@@ -8789,7 +10297,32 @@
         <w:rPr>
           <w:rFonts w:cstheme="minorHAnsi"/>
         </w:rPr>
-        <w:t xml:space="preserve">. This provides additional evidence for trans-regulation of gene expression in </w:t>
+        <w:t xml:space="preserve">. </w:t>
+      </w:r>
+      <w:r>
+        <w:rPr>
+          <w:rFonts w:cstheme="minorHAnsi"/>
+        </w:rPr>
+        <w:t>These findings together provide</w:t>
+      </w:r>
+      <w:r>
+        <w:rPr>
+          <w:rFonts w:cstheme="minorHAnsi"/>
+        </w:rPr>
+        <w:t xml:space="preserve"> evidence for </w:t>
+      </w:r>
+      <w:r>
+        <w:rPr>
+          <w:rFonts w:cstheme="minorHAnsi"/>
+          <w:i/>
+        </w:rPr>
+        <w:t>trans</w:t>
+      </w:r>
+      <w:r>
+        <w:rPr>
+          <w:rFonts w:cstheme="minorHAnsi"/>
+        </w:rPr>
+        <w:t xml:space="preserve">-regulation of gene expression in </w:t>
       </w:r>
       <w:r>
         <w:rPr>
@@ -8809,7 +10342,19 @@
         <w:rPr>
           <w:rFonts w:cstheme="minorHAnsi"/>
         </w:rPr>
-        <w:t>In particular our</w:t>
+        <w:t>In particular</w:t>
+      </w:r>
+      <w:r>
+        <w:rPr>
+          <w:rFonts w:cstheme="minorHAnsi"/>
+        </w:rPr>
+        <w:t>,</w:t>
+      </w:r>
+      <w:r>
+        <w:rPr>
+          <w:rFonts w:cstheme="minorHAnsi"/>
+        </w:rPr>
+        <w:t xml:space="preserve"> our</w:t>
       </w:r>
       <w:proofErr w:type="gramEnd"/>
       <w:r>
@@ -8873,20 +10418,63 @@
         <w:rPr>
           <w:rFonts w:cstheme="minorHAnsi"/>
         </w:rPr>
-        <w:t xml:space="preserve">Our results are suggestive of the highest-diversity model of a generalist pathogen, in which specialization occurs at the gene or allele level, </w:t>
-      </w:r>
-      <w:r>
-        <w:rPr>
-          <w:rFonts w:cstheme="minorHAnsi"/>
-        </w:rPr>
-        <w:t xml:space="preserve">which would select for very high diversity and low </w:t>
-      </w:r>
-      <w:r>
-        <w:rPr>
-          <w:rFonts w:cstheme="minorHAnsi"/>
-        </w:rPr>
-        <w:lastRenderedPageBreak/>
-        <w:t xml:space="preserve">population structure as the different genetic strategies are intermixed within individuals. This is consistent with the high SNP diversity and low population structure observed in previous studies of </w:t>
+        <w:t>Our results</w:t>
+      </w:r>
+      <w:r>
+        <w:rPr>
+          <w:rFonts w:cstheme="minorHAnsi"/>
+        </w:rPr>
+        <w:t xml:space="preserve"> of many significant SNPs linked to expression variation in transcripts of host and pathogen,</w:t>
+      </w:r>
+      <w:r>
+        <w:rPr>
+          <w:rFonts w:cstheme="minorHAnsi"/>
+        </w:rPr>
+        <w:t xml:space="preserve"> </w:t>
+      </w:r>
+      <w:r>
+        <w:rPr>
+          <w:rFonts w:cstheme="minorHAnsi"/>
+        </w:rPr>
+        <w:t>suggest</w:t>
+      </w:r>
+      <w:r>
+        <w:rPr>
+          <w:rFonts w:cstheme="minorHAnsi"/>
+        </w:rPr>
+        <w:t xml:space="preserve"> the highest-diversity model of a generalist pathogen, in which specialization occurs at the gene or allele level </w:t>
+      </w:r>
+      <w:r>
+        <w:rPr>
+          <w:rFonts w:cstheme="minorHAnsi"/>
+        </w:rPr>
+        <w:t>and selects for</w:t>
+      </w:r>
+      <w:r>
+        <w:rPr>
+          <w:rFonts w:cstheme="minorHAnsi"/>
+        </w:rPr>
+        <w:t xml:space="preserve"> very high diversity and low population structure as the different genetic strategies are </w:t>
+      </w:r>
+      <w:commentRangeStart w:id="26"/>
+      <w:r>
+        <w:rPr>
+          <w:rFonts w:cstheme="minorHAnsi"/>
+        </w:rPr>
+        <w:t>intermixed within individuals</w:t>
+      </w:r>
+      <w:commentRangeEnd w:id="26"/>
+      <w:r>
+        <w:rPr>
+          <w:rStyle w:val="CommentReference"/>
+        </w:rPr>
+        <w:commentReference w:id="26"/>
+      </w:r>
+      <w:r>
+        <w:rPr>
+          <w:rFonts w:cstheme="minorHAnsi"/>
+        </w:rPr>
+        <w:t xml:space="preserve">. This is consistent with the high SNP diversity and low population structure observed in previous studies of </w:t>
       </w:r>
       <w:r>
         <w:rPr>
@@ -8899,7 +10487,234 @@
         <w:rPr>
           <w:rFonts w:cstheme="minorHAnsi"/>
         </w:rPr>
-        <w:t>, due to a combination of random mating and frequent recombination {Williamson 2007; Rowe 2010; Atwell 2015; Corwin 2016; Zhang 2016}.</w:t>
+        <w:t xml:space="preserve">, due to a combination of random mating and frequent recombination </w:t>
+      </w:r>
+      <w:r>
+        <w:rPr>
+          <w:rFonts w:cstheme="minorHAnsi"/>
+        </w:rPr>
+        <w:fldChar w:fldCharType="begin">
+          <w:fldData xml:space="preserve">PEVuZE5vdGU+PENpdGU+PEF1dGhvcj5XaWxsaWFtc29uPC9BdXRob3I+PFllYXI+MjAwNzwvWWVh
+cj48UmVjTnVtPjc2MTwvUmVjTnVtPjxEaXNwbGF5VGV4dD4oV2lsbGlhbXNvbiwgVHVkenluc2tp
+IGV0IGFsLiAyMDA3LCBSb3dlLCBXYWxsZXkgZXQgYWwuIDIwMTAsIEF0d2VsbCwgQ29yd2luIGV0
+IGFsLiAyMDE1LCBDb3J3aW4sIFN1YmVkeSBldCBhbC4gMjAxNiwgWmhhbmcsIENvcndpbiBldCBh
+bC4gMjAxNyk8L0Rpc3BsYXlUZXh0PjxyZWNvcmQ+PHJlYy1udW1iZXI+NzYxPC9yZWMtbnVtYmVy
+Pjxmb3JlaWduLWtleXM+PGtleSBhcHA9IkVOIiBkYi1pZD0iYTJ4MnR6c3pqZmQyemplZDBlOHBz
+ZmR0ZDBkYWFmd3dyMDAyIiB0aW1lc3RhbXA9IjAiPjc2MTwva2V5PjwvZm9yZWlnbi1rZXlzPjxy
+ZWYtdHlwZSBuYW1lPSJKb3VybmFsIEFydGljbGUiPjE3PC9yZWYtdHlwZT48Y29udHJpYnV0b3Jz
+PjxhdXRob3JzPjxhdXRob3I+V2lsbGlhbXNvbiwgQnJpYW48L2F1dGhvcj48YXV0aG9yPlR1ZHp5
+bnNraSwgQmV0dGluYTwvYXV0aG9yPjxhdXRob3I+VHVkenluc2tpLCBQYXVsPC9hdXRob3I+PGF1
+dGhvcj52YW4gS2FuLCBKYW4gQS4gTC48L2F1dGhvcj48L2F1dGhvcnM+PC9jb250cmlidXRvcnM+
+PHRpdGxlcz48dGl0bGU+Qm90cnl0aXMgY2luZXJlYTogdGhlIGNhdXNlIG9mIGdyZXkgbW91bGQg
+ZGlzZWFzZTwvdGl0bGU+PHNlY29uZGFyeS10aXRsZT5Nb2xlY3VsYXIgUGxhbnQgUGF0aG9sb2d5
+PC9zZWNvbmRhcnktdGl0bGU+PC90aXRsZXM+PHBlcmlvZGljYWw+PGZ1bGwtdGl0bGU+TW9sZWN1
+bGFyIHBsYW50IHBhdGhvbG9neTwvZnVsbC10aXRsZT48L3BlcmlvZGljYWw+PHBhZ2VzPjU2MS01
+ODA8L3BhZ2VzPjx2b2x1bWU+ODwvdm9sdW1lPjxudW1iZXI+NTwvbnVtYmVyPjxkYXRlcz48eWVh
+cj4yMDA3PC95ZWFyPjwvZGF0ZXM+PHB1Ymxpc2hlcj5XaWxleSBPbmxpbmUgTGlicmFyeTwvcHVi
+bGlzaGVyPjxpc2JuPjEzNjQtMzcwMzwvaXNibj48dXJscz48L3VybHM+PC9yZWNvcmQ+PC9DaXRl
+PjxDaXRlPjxBdXRob3I+Um93ZTwvQXV0aG9yPjxZZWFyPjIwMTA8L1llYXI+PFJlY051bT40NDA8
+L1JlY051bT48cmVjb3JkPjxyZWMtbnVtYmVyPjQ0MDwvcmVjLW51bWJlcj48Zm9yZWlnbi1rZXlz
+PjxrZXkgYXBwPSJFTiIgZGItaWQ9ImEyeDJ0enN6amZkMnpqZWQwZThwc2ZkdGQwZGFhZnd3cjAw
+MiIgdGltZXN0YW1wPSIwIj40NDA8L2tleT48L2ZvcmVpZ24ta2V5cz48cmVmLXR5cGUgbmFtZT0i
+Sm91cm5hbCBBcnRpY2xlIj4xNzwvcmVmLXR5cGU+PGNvbnRyaWJ1dG9ycz48YXV0aG9ycz48YXV0
+aG9yPlJvd2UsIEhlYXRoZXIgQzwvYXV0aG9yPjxhdXRob3I+V2FsbGV5LCBKdXN0aW4gVzwvYXV0
+aG9yPjxhdXRob3I+Q29yd2luLCBKYXNvbjwvYXV0aG9yPjxhdXRob3I+Q2hhbiwgRXZhIEstRjwv
+YXV0aG9yPjxhdXRob3I+RGVoZXNoLCBLYXRheW9vbjwvYXV0aG9yPjxhdXRob3I+S2xpZWJlbnN0
+ZWluLCBEYW5pZWwgSjwvYXV0aG9yPjwvYXV0aG9ycz48L2NvbnRyaWJ1dG9ycz48dGl0bGVzPjx0
+aXRsZT5EZWZpY2llbmNpZXMgaW4gamFzbW9uYXRlLW1lZGlhdGVkIHBsYW50IGRlZmVuc2UgcmV2
+ZWFsIHF1YW50aXRhdGl2ZSB2YXJpYXRpb24gaW4gQm90cnl0aXMgY2luZXJlYSBwYXRob2dlbmVz
+aXM8L3RpdGxlPjxzZWNvbmRhcnktdGl0bGU+UExvUyBQYXRob2c8L3NlY29uZGFyeS10aXRsZT48
+L3RpdGxlcz48cGFnZXM+ZTEwMDA4NjE8L3BhZ2VzPjx2b2x1bWU+Njwvdm9sdW1lPjxudW1iZXI+
+NDwvbnVtYmVyPjxkYXRlcz48eWVhcj4yMDEwPC95ZWFyPjwvZGF0ZXM+PGlzYm4+MTU1My03Mzc0
+PC9pc2JuPjx1cmxzPjwvdXJscz48L3JlY29yZD48L0NpdGU+PENpdGU+PEF1dGhvcj5BdHdlbGw8
+L0F1dGhvcj48WWVhcj4yMDE1PC9ZZWFyPjxSZWNOdW0+NjE1PC9SZWNOdW0+PHJlY29yZD48cmVj
+LW51bWJlcj42MTU8L3JlYy1udW1iZXI+PGZvcmVpZ24ta2V5cz48a2V5IGFwcD0iRU4iIGRiLWlk
+PSJhMngydHpzempmZDJ6amVkMGU4cHNmZHRkMGRhYWZ3d3IwMDIiIHRpbWVzdGFtcD0iMCI+NjE1
+PC9rZXk+PC9mb3JlaWduLWtleXM+PHJlZi10eXBlIG5hbWU9IkpvdXJuYWwgQXJ0aWNsZSI+MTc8
+L3JlZi10eXBlPjxjb250cmlidXRvcnM+PGF1dGhvcnM+PGF1dGhvcj5BdHdlbGwsIFN1c2FubmE8
+L2F1dGhvcj48YXV0aG9yPkNvcndpbiwgSmFzb248L2F1dGhvcj48YXV0aG9yPlNvbHRpcywgTmlj
+b2xlPC9hdXRob3I+PGF1dGhvcj5TdWJlZHksIEFudXNocnlpYTwvYXV0aG9yPjxhdXRob3I+RGVu
+YnksIEthdGhlcmluZTwvYXV0aG9yPjxhdXRob3I+S2xpZWJlbnN0ZWluLCBEYW5pZWwgSjwvYXV0
+aG9yPjwvYXV0aG9ycz48L2NvbnRyaWJ1dG9ycz48dGl0bGVzPjx0aXRsZT5XaG9sZSBnZW5vbWUg
+cmVzZXF1ZW5jaW5nIG9mIEJvdHJ5dGlzIGNpbmVyZWEgaXNvbGF0ZXMgaWRlbnRpZmllcyBoaWdo
+IGxldmVscyBvZiBzdGFuZGluZyBkaXZlcnNpdHk8L3RpdGxlPjxzZWNvbmRhcnktdGl0bGU+RnJv
+bnRpZXJzIGluIG1pY3JvYmlvbG9neTwvc2Vjb25kYXJ5LXRpdGxlPjwvdGl0bGVzPjxwYWdlcz45
+OTY8L3BhZ2VzPjx2b2x1bWU+Njwvdm9sdW1lPjxkYXRlcz48eWVhcj4yMDE1PC95ZWFyPjwvZGF0
+ZXM+PGlzYm4+MTY2NC0zMDJYPC9pc2JuPjx1cmxzPjwvdXJscz48L3JlY29yZD48L0NpdGU+PENp
+dGU+PEF1dGhvcj5Db3J3aW48L0F1dGhvcj48WWVhcj4yMDE2PC9ZZWFyPjxSZWNOdW0+NTI3PC9S
+ZWNOdW0+PHJlY29yZD48cmVjLW51bWJlcj41Mjc8L3JlYy1udW1iZXI+PGZvcmVpZ24ta2V5cz48
+a2V5IGFwcD0iRU4iIGRiLWlkPSJhMngydHpzempmZDJ6amVkMGU4cHNmZHRkMGRhYWZ3d3IwMDIi
+IHRpbWVzdGFtcD0iMCI+NTI3PC9rZXk+PC9mb3JlaWduLWtleXM+PHJlZi10eXBlIG5hbWU9Ikpv
+dXJuYWwgQXJ0aWNsZSI+MTc8L3JlZi10eXBlPjxjb250cmlidXRvcnM+PGF1dGhvcnM+PGF1dGhv
+cj5Db3J3aW4sIEphc29uIEE8L2F1dGhvcj48YXV0aG9yPlN1YmVkeSwgQW51c2hyaXlhPC9hdXRo
+b3I+PGF1dGhvcj5Fc2hiYXVnaCwgUm9iZXJ0PC9hdXRob3I+PGF1dGhvcj5LbGllYmVuc3RlaW4s
+IERhbmllbCBKPC9hdXRob3I+PC9hdXRob3JzPjwvY29udHJpYnV0b3JzPjx0aXRsZXM+PHRpdGxl
+PkV4cGFuc2l2ZSBwaGVub3R5cGljIGxhbmRzY2FwZSBvZiBCb3RyeXRpcyBjaW5lcmVhIHNob3dz
+IGRpZmZlcmVudGlhbCBjb250cmlidXRpb24gb2YgZ2VuZXRpYyBkaXZlcnNpdHkgYW5kIHBsYXN0
+aWNpdHk8L3RpdGxlPjxzZWNvbmRhcnktdGl0bGU+TW9sZWN1bGFyIFBsYW50LU1pY3JvYmUgSW50
+ZXJhY3Rpb25zPC9zZWNvbmRhcnktdGl0bGU+PC90aXRsZXM+PHBhZ2VzPjI4Ny0yOTg8L3BhZ2Vz
+Pjx2b2x1bWU+Mjk8L3ZvbHVtZT48bnVtYmVyPjQ8L251bWJlcj48ZGF0ZXM+PHllYXI+MjAxNjwv
+eWVhcj48L2RhdGVzPjxpc2JuPjA4OTQtMDI4MjwvaXNibj48dXJscz48L3VybHM+PC9yZWNvcmQ+
+PC9DaXRlPjxDaXRlPjxBdXRob3I+Wmhhbmc8L0F1dGhvcj48WWVhcj4yMDE3PC9ZZWFyPjxSZWNO
+dW0+MTEzNTwvUmVjTnVtPjxyZWNvcmQ+PHJlYy1udW1iZXI+MTEzNTwvcmVjLW51bWJlcj48Zm9y
+ZWlnbi1rZXlzPjxrZXkgYXBwPSJFTiIgZGItaWQ9ImEyeDJ0enN6amZkMnpqZWQwZThwc2ZkdGQw
+ZGFhZnd3cjAwMiIgdGltZXN0YW1wPSIxNTM4MDc0NjY4Ij4xMTM1PC9rZXk+PC9mb3JlaWduLWtl
+eXM+PHJlZi10eXBlIG5hbWU9IkpvdXJuYWwgQXJ0aWNsZSI+MTc8L3JlZi10eXBlPjxjb250cmli
+dXRvcnM+PGF1dGhvcnM+PGF1dGhvcj5aaGFuZywgV2VpPC9hdXRob3I+PGF1dGhvcj5Db3J3aW4s
+IEphc29uIEE8L2F1dGhvcj48YXV0aG9yPkNvcGVsYW5kLCBEYW5pZWw8L2F1dGhvcj48YXV0aG9y
+PkZldXNpZXIsIEp1bGllPC9hdXRob3I+PGF1dGhvcj5Fc2hiYXVnaCwgUm9iZXJ0PC9hdXRob3I+
+PGF1dGhvcj5DaGVuLCBGYW5nPC9hdXRob3I+PGF1dGhvcj5BdHdlbGwsIFN1c2FubmE8L2F1dGhv
+cj48YXV0aG9yPktsaWViZW5zdGVpbiwgRGFuaWVsIEo8L2F1dGhvcj48L2F1dGhvcnM+PC9jb250
+cmlidXRvcnM+PHRpdGxlcz48dGl0bGU+UGxhc3RpYyB0cmFuc2NyaXB0b21lcyBzdGFiaWxpemUg
+aW1tdW5pdHkgdG8gcGF0aG9nZW4gZGl2ZXJzaXR5OiB0aGUgamFzbW9uaWMgYWNpZCBhbmQgc2Fs
+aWN5bGljIGFjaWQgbmV0d29ya3Mgd2l0aGluIHRoZSBBcmFiaWRvcHNpcy9Cb3RyeXRpcyBwYXRo
+b3N5c3RlbTwvdGl0bGU+PHNlY29uZGFyeS10aXRsZT5UaGUgUGxhbnQgQ2VsbDwvc2Vjb25kYXJ5
+LXRpdGxlPjwvdGl0bGVzPjxwZXJpb2RpY2FsPjxmdWxsLXRpdGxlPlRoZSBQbGFudCBDZWxsPC9m
+dWxsLXRpdGxlPjwvcGVyaW9kaWNhbD48cGFnZXM+dHBjLiAwMDM0OC4yMDE3PC9wYWdlcz48ZGF0
+ZXM+PHllYXI+MjAxNzwveWVhcj48L2RhdGVzPjxpc2JuPjEwNDAtNDY1MTwvaXNibj48dXJscz48
+L3VybHM+PC9yZWNvcmQ+PC9DaXRlPjwvRW5kTm90ZT5=
+</w:fldData>
+        </w:fldChar>
+      </w:r>
+      <w:r>
+        <w:rPr>
+          <w:rFonts w:cstheme="minorHAnsi"/>
+        </w:rPr>
+        <w:instrText xml:space="preserve"> ADDIN EN.CITE </w:instrText>
+      </w:r>
+      <w:r>
+        <w:rPr>
+          <w:rFonts w:cstheme="minorHAnsi"/>
+        </w:rPr>
+        <w:fldChar w:fldCharType="begin">
+          <w:fldData xml:space="preserve">PEVuZE5vdGU+PENpdGU+PEF1dGhvcj5XaWxsaWFtc29uPC9BdXRob3I+PFllYXI+MjAwNzwvWWVh
+cj48UmVjTnVtPjc2MTwvUmVjTnVtPjxEaXNwbGF5VGV4dD4oV2lsbGlhbXNvbiwgVHVkenluc2tp
+IGV0IGFsLiAyMDA3LCBSb3dlLCBXYWxsZXkgZXQgYWwuIDIwMTAsIEF0d2VsbCwgQ29yd2luIGV0
+IGFsLiAyMDE1LCBDb3J3aW4sIFN1YmVkeSBldCBhbC4gMjAxNiwgWmhhbmcsIENvcndpbiBldCBh
+bC4gMjAxNyk8L0Rpc3BsYXlUZXh0PjxyZWNvcmQ+PHJlYy1udW1iZXI+NzYxPC9yZWMtbnVtYmVy
+Pjxmb3JlaWduLWtleXM+PGtleSBhcHA9IkVOIiBkYi1pZD0iYTJ4MnR6c3pqZmQyemplZDBlOHBz
+ZmR0ZDBkYWFmd3dyMDAyIiB0aW1lc3RhbXA9IjAiPjc2MTwva2V5PjwvZm9yZWlnbi1rZXlzPjxy
+ZWYtdHlwZSBuYW1lPSJKb3VybmFsIEFydGljbGUiPjE3PC9yZWYtdHlwZT48Y29udHJpYnV0b3Jz
+PjxhdXRob3JzPjxhdXRob3I+V2lsbGlhbXNvbiwgQnJpYW48L2F1dGhvcj48YXV0aG9yPlR1ZHp5
+bnNraSwgQmV0dGluYTwvYXV0aG9yPjxhdXRob3I+VHVkenluc2tpLCBQYXVsPC9hdXRob3I+PGF1
+dGhvcj52YW4gS2FuLCBKYW4gQS4gTC48L2F1dGhvcj48L2F1dGhvcnM+PC9jb250cmlidXRvcnM+
+PHRpdGxlcz48dGl0bGU+Qm90cnl0aXMgY2luZXJlYTogdGhlIGNhdXNlIG9mIGdyZXkgbW91bGQg
+ZGlzZWFzZTwvdGl0bGU+PHNlY29uZGFyeS10aXRsZT5Nb2xlY3VsYXIgUGxhbnQgUGF0aG9sb2d5
+PC9zZWNvbmRhcnktdGl0bGU+PC90aXRsZXM+PHBlcmlvZGljYWw+PGZ1bGwtdGl0bGU+TW9sZWN1
+bGFyIHBsYW50IHBhdGhvbG9neTwvZnVsbC10aXRsZT48L3BlcmlvZGljYWw+PHBhZ2VzPjU2MS01
+ODA8L3BhZ2VzPjx2b2x1bWU+ODwvdm9sdW1lPjxudW1iZXI+NTwvbnVtYmVyPjxkYXRlcz48eWVh
+cj4yMDA3PC95ZWFyPjwvZGF0ZXM+PHB1Ymxpc2hlcj5XaWxleSBPbmxpbmUgTGlicmFyeTwvcHVi
+bGlzaGVyPjxpc2JuPjEzNjQtMzcwMzwvaXNibj48dXJscz48L3VybHM+PC9yZWNvcmQ+PC9DaXRl
+PjxDaXRlPjxBdXRob3I+Um93ZTwvQXV0aG9yPjxZZWFyPjIwMTA8L1llYXI+PFJlY051bT40NDA8
+L1JlY051bT48cmVjb3JkPjxyZWMtbnVtYmVyPjQ0MDwvcmVjLW51bWJlcj48Zm9yZWlnbi1rZXlz
+PjxrZXkgYXBwPSJFTiIgZGItaWQ9ImEyeDJ0enN6amZkMnpqZWQwZThwc2ZkdGQwZGFhZnd3cjAw
+MiIgdGltZXN0YW1wPSIwIj40NDA8L2tleT48L2ZvcmVpZ24ta2V5cz48cmVmLXR5cGUgbmFtZT0i
+Sm91cm5hbCBBcnRpY2xlIj4xNzwvcmVmLXR5cGU+PGNvbnRyaWJ1dG9ycz48YXV0aG9ycz48YXV0
+aG9yPlJvd2UsIEhlYXRoZXIgQzwvYXV0aG9yPjxhdXRob3I+V2FsbGV5LCBKdXN0aW4gVzwvYXV0
+aG9yPjxhdXRob3I+Q29yd2luLCBKYXNvbjwvYXV0aG9yPjxhdXRob3I+Q2hhbiwgRXZhIEstRjwv
+YXV0aG9yPjxhdXRob3I+RGVoZXNoLCBLYXRheW9vbjwvYXV0aG9yPjxhdXRob3I+S2xpZWJlbnN0
+ZWluLCBEYW5pZWwgSjwvYXV0aG9yPjwvYXV0aG9ycz48L2NvbnRyaWJ1dG9ycz48dGl0bGVzPjx0
+aXRsZT5EZWZpY2llbmNpZXMgaW4gamFzbW9uYXRlLW1lZGlhdGVkIHBsYW50IGRlZmVuc2UgcmV2
+ZWFsIHF1YW50aXRhdGl2ZSB2YXJpYXRpb24gaW4gQm90cnl0aXMgY2luZXJlYSBwYXRob2dlbmVz
+aXM8L3RpdGxlPjxzZWNvbmRhcnktdGl0bGU+UExvUyBQYXRob2c8L3NlY29uZGFyeS10aXRsZT48
+L3RpdGxlcz48cGFnZXM+ZTEwMDA4NjE8L3BhZ2VzPjx2b2x1bWU+Njwvdm9sdW1lPjxudW1iZXI+
+NDwvbnVtYmVyPjxkYXRlcz48eWVhcj4yMDEwPC95ZWFyPjwvZGF0ZXM+PGlzYm4+MTU1My03Mzc0
+PC9pc2JuPjx1cmxzPjwvdXJscz48L3JlY29yZD48L0NpdGU+PENpdGU+PEF1dGhvcj5BdHdlbGw8
+L0F1dGhvcj48WWVhcj4yMDE1PC9ZZWFyPjxSZWNOdW0+NjE1PC9SZWNOdW0+PHJlY29yZD48cmVj
+LW51bWJlcj42MTU8L3JlYy1udW1iZXI+PGZvcmVpZ24ta2V5cz48a2V5IGFwcD0iRU4iIGRiLWlk
+PSJhMngydHpzempmZDJ6amVkMGU4cHNmZHRkMGRhYWZ3d3IwMDIiIHRpbWVzdGFtcD0iMCI+NjE1
+PC9rZXk+PC9mb3JlaWduLWtleXM+PHJlZi10eXBlIG5hbWU9IkpvdXJuYWwgQXJ0aWNsZSI+MTc8
+L3JlZi10eXBlPjxjb250cmlidXRvcnM+PGF1dGhvcnM+PGF1dGhvcj5BdHdlbGwsIFN1c2FubmE8
+L2F1dGhvcj48YXV0aG9yPkNvcndpbiwgSmFzb248L2F1dGhvcj48YXV0aG9yPlNvbHRpcywgTmlj
+b2xlPC9hdXRob3I+PGF1dGhvcj5TdWJlZHksIEFudXNocnlpYTwvYXV0aG9yPjxhdXRob3I+RGVu
+YnksIEthdGhlcmluZTwvYXV0aG9yPjxhdXRob3I+S2xpZWJlbnN0ZWluLCBEYW5pZWwgSjwvYXV0
+aG9yPjwvYXV0aG9ycz48L2NvbnRyaWJ1dG9ycz48dGl0bGVzPjx0aXRsZT5XaG9sZSBnZW5vbWUg
+cmVzZXF1ZW5jaW5nIG9mIEJvdHJ5dGlzIGNpbmVyZWEgaXNvbGF0ZXMgaWRlbnRpZmllcyBoaWdo
+IGxldmVscyBvZiBzdGFuZGluZyBkaXZlcnNpdHk8L3RpdGxlPjxzZWNvbmRhcnktdGl0bGU+RnJv
+bnRpZXJzIGluIG1pY3JvYmlvbG9neTwvc2Vjb25kYXJ5LXRpdGxlPjwvdGl0bGVzPjxwYWdlcz45
+OTY8L3BhZ2VzPjx2b2x1bWU+Njwvdm9sdW1lPjxkYXRlcz48eWVhcj4yMDE1PC95ZWFyPjwvZGF0
+ZXM+PGlzYm4+MTY2NC0zMDJYPC9pc2JuPjx1cmxzPjwvdXJscz48L3JlY29yZD48L0NpdGU+PENp
+dGU+PEF1dGhvcj5Db3J3aW48L0F1dGhvcj48WWVhcj4yMDE2PC9ZZWFyPjxSZWNOdW0+NTI3PC9S
+ZWNOdW0+PHJlY29yZD48cmVjLW51bWJlcj41Mjc8L3JlYy1udW1iZXI+PGZvcmVpZ24ta2V5cz48
+a2V5IGFwcD0iRU4iIGRiLWlkPSJhMngydHpzempmZDJ6amVkMGU4cHNmZHRkMGRhYWZ3d3IwMDIi
+IHRpbWVzdGFtcD0iMCI+NTI3PC9rZXk+PC9mb3JlaWduLWtleXM+PHJlZi10eXBlIG5hbWU9Ikpv
+dXJuYWwgQXJ0aWNsZSI+MTc8L3JlZi10eXBlPjxjb250cmlidXRvcnM+PGF1dGhvcnM+PGF1dGhv
+cj5Db3J3aW4sIEphc29uIEE8L2F1dGhvcj48YXV0aG9yPlN1YmVkeSwgQW51c2hyaXlhPC9hdXRo
+b3I+PGF1dGhvcj5Fc2hiYXVnaCwgUm9iZXJ0PC9hdXRob3I+PGF1dGhvcj5LbGllYmVuc3RlaW4s
+IERhbmllbCBKPC9hdXRob3I+PC9hdXRob3JzPjwvY29udHJpYnV0b3JzPjx0aXRsZXM+PHRpdGxl
+PkV4cGFuc2l2ZSBwaGVub3R5cGljIGxhbmRzY2FwZSBvZiBCb3RyeXRpcyBjaW5lcmVhIHNob3dz
+IGRpZmZlcmVudGlhbCBjb250cmlidXRpb24gb2YgZ2VuZXRpYyBkaXZlcnNpdHkgYW5kIHBsYXN0
+aWNpdHk8L3RpdGxlPjxzZWNvbmRhcnktdGl0bGU+TW9sZWN1bGFyIFBsYW50LU1pY3JvYmUgSW50
+ZXJhY3Rpb25zPC9zZWNvbmRhcnktdGl0bGU+PC90aXRsZXM+PHBhZ2VzPjI4Ny0yOTg8L3BhZ2Vz
+Pjx2b2x1bWU+Mjk8L3ZvbHVtZT48bnVtYmVyPjQ8L251bWJlcj48ZGF0ZXM+PHllYXI+MjAxNjwv
+eWVhcj48L2RhdGVzPjxpc2JuPjA4OTQtMDI4MjwvaXNibj48dXJscz48L3VybHM+PC9yZWNvcmQ+
+PC9DaXRlPjxDaXRlPjxBdXRob3I+Wmhhbmc8L0F1dGhvcj48WWVhcj4yMDE3PC9ZZWFyPjxSZWNO
+dW0+MTEzNTwvUmVjTnVtPjxyZWNvcmQ+PHJlYy1udW1iZXI+MTEzNTwvcmVjLW51bWJlcj48Zm9y
+ZWlnbi1rZXlzPjxrZXkgYXBwPSJFTiIgZGItaWQ9ImEyeDJ0enN6amZkMnpqZWQwZThwc2ZkdGQw
+ZGFhZnd3cjAwMiIgdGltZXN0YW1wPSIxNTM4MDc0NjY4Ij4xMTM1PC9rZXk+PC9mb3JlaWduLWtl
+eXM+PHJlZi10eXBlIG5hbWU9IkpvdXJuYWwgQXJ0aWNsZSI+MTc8L3JlZi10eXBlPjxjb250cmli
+dXRvcnM+PGF1dGhvcnM+PGF1dGhvcj5aaGFuZywgV2VpPC9hdXRob3I+PGF1dGhvcj5Db3J3aW4s
+IEphc29uIEE8L2F1dGhvcj48YXV0aG9yPkNvcGVsYW5kLCBEYW5pZWw8L2F1dGhvcj48YXV0aG9y
+PkZldXNpZXIsIEp1bGllPC9hdXRob3I+PGF1dGhvcj5Fc2hiYXVnaCwgUm9iZXJ0PC9hdXRob3I+
+PGF1dGhvcj5DaGVuLCBGYW5nPC9hdXRob3I+PGF1dGhvcj5BdHdlbGwsIFN1c2FubmE8L2F1dGhv
+cj48YXV0aG9yPktsaWViZW5zdGVpbiwgRGFuaWVsIEo8L2F1dGhvcj48L2F1dGhvcnM+PC9jb250
+cmlidXRvcnM+PHRpdGxlcz48dGl0bGU+UGxhc3RpYyB0cmFuc2NyaXB0b21lcyBzdGFiaWxpemUg
+aW1tdW5pdHkgdG8gcGF0aG9nZW4gZGl2ZXJzaXR5OiB0aGUgamFzbW9uaWMgYWNpZCBhbmQgc2Fs
+aWN5bGljIGFjaWQgbmV0d29ya3Mgd2l0aGluIHRoZSBBcmFiaWRvcHNpcy9Cb3RyeXRpcyBwYXRo
+b3N5c3RlbTwvdGl0bGU+PHNlY29uZGFyeS10aXRsZT5UaGUgUGxhbnQgQ2VsbDwvc2Vjb25kYXJ5
+LXRpdGxlPjwvdGl0bGVzPjxwZXJpb2RpY2FsPjxmdWxsLXRpdGxlPlRoZSBQbGFudCBDZWxsPC9m
+dWxsLXRpdGxlPjwvcGVyaW9kaWNhbD48cGFnZXM+dHBjLiAwMDM0OC4yMDE3PC9wYWdlcz48ZGF0
+ZXM+PHllYXI+MjAxNzwveWVhcj48L2RhdGVzPjxpc2JuPjEwNDAtNDY1MTwvaXNibj48dXJscz48
+L3VybHM+PC9yZWNvcmQ+PC9DaXRlPjwvRW5kTm90ZT5=
+</w:fldData>
+        </w:fldChar>
+      </w:r>
+      <w:r>
+        <w:rPr>
+          <w:rFonts w:cstheme="minorHAnsi"/>
+        </w:rPr>
+        <w:instrText xml:space="preserve"> ADDIN EN.CITE.DATA </w:instrText>
+      </w:r>
+      <w:r>
+        <w:rPr>
+          <w:rFonts w:cstheme="minorHAnsi"/>
+        </w:rPr>
+      </w:r>
+      <w:r>
+        <w:rPr>
+          <w:rFonts w:cstheme="minorHAnsi"/>
+        </w:rPr>
+        <w:fldChar w:fldCharType="end"/>
+      </w:r>
+      <w:r>
+        <w:rPr>
+          <w:rFonts w:cstheme="minorHAnsi"/>
+        </w:rPr>
+      </w:r>
+      <w:r>
+        <w:rPr>
+          <w:rFonts w:cstheme="minorHAnsi"/>
+        </w:rPr>
+        <w:fldChar w:fldCharType="separate"/>
+      </w:r>
+      <w:r>
+        <w:rPr>
+          <w:rFonts w:cstheme="minorHAnsi"/>
+          <w:noProof/>
+        </w:rPr>
+        <w:t>(Williamson, Tudzynski et al. 2007, Rowe, Walley et al. 2010, Atwell, Corwin et al. 2015, Corwin, Subedy et al. 2016, Zhang, Corwin et al. 2017)</w:t>
+      </w:r>
+      <w:r>
+        <w:rPr>
+          <w:rFonts w:cstheme="minorHAnsi"/>
+        </w:rPr>
+        <w:fldChar w:fldCharType="end"/>
+      </w:r>
+      <w:r>
+        <w:rPr>
+          <w:rFonts w:cstheme="minorHAnsi"/>
+        </w:rPr>
+        <w:t>.</w:t>
       </w:r>
     </w:p>
     <w:p>
@@ -8914,7 +10729,19 @@
         <w:rPr>
           <w:rFonts w:cstheme="minorHAnsi"/>
         </w:rPr>
-        <w:t xml:space="preserve">Both the genome-wide patterns of eQTL and the network-level focus on haplotype structure and polymorphisms find a signal of SNPs tagging many </w:t>
+        <w:t xml:space="preserve">Both the genome-wide patterns of </w:t>
+      </w:r>
+      <w:r>
+        <w:rPr>
+          <w:rFonts w:cstheme="minorHAnsi"/>
+        </w:rPr>
+        <w:t xml:space="preserve">eQTL </w:t>
+      </w:r>
+      <w:r>
+        <w:rPr>
+          <w:rFonts w:cstheme="minorHAnsi"/>
+        </w:rPr>
+        <w:t xml:space="preserve">and the network-level focus on haplotype structure and polymorphisms find a signal of SNPs tagging many </w:t>
       </w:r>
       <w:r>
         <w:rPr>
@@ -8927,7 +10754,25 @@
         <w:rPr>
           <w:rFonts w:cstheme="minorHAnsi"/>
         </w:rPr>
-        <w:t xml:space="preserve">-eQTL and few </w:t>
+        <w:t>-</w:t>
+      </w:r>
+      <w:r>
+        <w:rPr>
+          <w:rFonts w:cstheme="minorHAnsi"/>
+        </w:rPr>
+        <w:t>eQTL</w:t>
+      </w:r>
+      <w:r>
+        <w:rPr>
+          <w:rFonts w:cstheme="minorHAnsi"/>
+        </w:rPr>
+        <w:t xml:space="preserve"> </w:t>
+      </w:r>
+      <w:r>
+        <w:rPr>
+          <w:rFonts w:cstheme="minorHAnsi"/>
+        </w:rPr>
+        <w:t xml:space="preserve">and few </w:t>
       </w:r>
       <w:r>
         <w:rPr>
@@ -8940,20 +10785,80 @@
         <w:rPr>
           <w:rFonts w:cstheme="minorHAnsi"/>
         </w:rPr>
-        <w:t xml:space="preserve">-eQTL in this study. Network-level focus suggests that in some cases the </w:t>
-      </w:r>
-      <w:r>
-        <w:rPr>
-          <w:rFonts w:cstheme="minorHAnsi"/>
-          <w:i/>
-        </w:rPr>
-        <w:t>cis-</w:t>
-      </w:r>
-      <w:r>
-        <w:rPr>
-          <w:rFonts w:cstheme="minorHAnsi"/>
-        </w:rPr>
-        <w:t xml:space="preserve">acting loci are better detected through presence/ absence polymorphisms; future eQTL studies within </w:t>
+        <w:t>-</w:t>
+      </w:r>
+      <w:r>
+        <w:rPr>
+          <w:rFonts w:cstheme="minorHAnsi"/>
+        </w:rPr>
+        <w:t>eQTL</w:t>
+      </w:r>
+      <w:r>
+        <w:rPr>
+          <w:rFonts w:cstheme="minorHAnsi"/>
+        </w:rPr>
+        <w:t xml:space="preserve"> in this study. Network-level focus suggests that </w:t>
+      </w:r>
+      <w:r>
+        <w:rPr>
+          <w:rFonts w:cstheme="minorHAnsi"/>
+        </w:rPr>
+        <w:t>some</w:t>
+      </w:r>
+      <w:r>
+        <w:rPr>
+          <w:rFonts w:cstheme="minorHAnsi"/>
+        </w:rPr>
+        <w:t xml:space="preserve"> </w:t>
+      </w:r>
+      <w:r>
+        <w:rPr>
+          <w:rFonts w:cstheme="minorHAnsi"/>
+          <w:i/>
+        </w:rPr>
+        <w:t>cis</w:t>
+      </w:r>
+      <w:r>
+        <w:rPr>
+          <w:rFonts w:cstheme="minorHAnsi"/>
+        </w:rPr>
+        <w:t xml:space="preserve">-acting </w:t>
+      </w:r>
+      <w:r>
+        <w:rPr>
+          <w:rFonts w:cstheme="minorHAnsi"/>
+        </w:rPr>
+        <w:t xml:space="preserve">loss-of-expression polymorphisms </w:t>
+      </w:r>
+      <w:r>
+        <w:rPr>
+          <w:rFonts w:cstheme="minorHAnsi"/>
+        </w:rPr>
+        <w:t>would be detectable</w:t>
+      </w:r>
+      <w:r>
+        <w:rPr>
+          <w:rFonts w:cstheme="minorHAnsi"/>
+        </w:rPr>
+        <w:t xml:space="preserve"> through </w:t>
+      </w:r>
+      <w:r>
+        <w:rPr>
+          <w:rFonts w:cstheme="minorHAnsi"/>
+        </w:rPr>
+        <w:t xml:space="preserve">analysis of </w:t>
+      </w:r>
+      <w:r>
+        <w:rPr>
+          <w:rFonts w:cstheme="minorHAnsi"/>
+        </w:rPr>
+        <w:t>structural variation</w:t>
+      </w:r>
+      <w:r>
+        <w:rPr>
+          <w:rFonts w:cstheme="minorHAnsi"/>
+        </w:rPr>
+        <w:t xml:space="preserve">; future eQTL studies within </w:t>
       </w:r>
       <w:r>
         <w:rPr>
@@ -8966,9 +10871,57 @@
         <w:rPr>
           <w:rFonts w:cstheme="minorHAnsi"/>
         </w:rPr>
-        <w:t xml:space="preserve">would benefit from the use of both SNP and presence/ absence polymorphism data. </w:t>
-      </w:r>
-      <w:commentRangeStart w:id="24"/>
+        <w:t>would benefit from the use of both SNP and presence/ absence polymorphism data</w:t>
+      </w:r>
+      <w:r>
+        <w:rPr>
+          <w:rFonts w:cstheme="minorHAnsi"/>
+        </w:rPr>
+        <w:t xml:space="preserve"> </w:t>
+      </w:r>
+      <w:r>
+        <w:rPr>
+          <w:rFonts w:cstheme="minorHAnsi"/>
+        </w:rPr>
+        <w:fldChar w:fldCharType="begin"/>
+      </w:r>
+      <w:r>
+        <w:rPr>
+          <w:rFonts w:cstheme="minorHAnsi"/>
+        </w:rPr>
+        <w:instrText xml:space="preserve"> ADDIN EN.CITE &lt;EndNote&gt;&lt;Cite&gt;&lt;Author&gt;Wang&lt;/Author&gt;&lt;Year&gt;2018&lt;/Year&gt;&lt;RecNum&gt;1174&lt;/RecNum&gt;&lt;DisplayText&gt;(Wang, Roux et al. 2018)&lt;/DisplayText&gt;&lt;record&gt;&lt;rec-number&gt;1174&lt;/rec-number&gt;&lt;foreign-keys&gt;&lt;key app="EN" db-id="a2x2tzszjfd2zjed0e8psfdtd0daafwwr002" timestamp="1550619301"&gt;1174&lt;/key&gt;&lt;/foreign-keys&gt;&lt;ref-type name="Journal Article"&gt;17&lt;/ref-type&gt;&lt;contributors&gt;&lt;authors&gt;&lt;author&gt;Wang, Miaoyan&lt;/author&gt;&lt;author&gt;Roux, Fabrice&lt;/author&gt;&lt;author&gt;Bartoli, Claudia&lt;/author&gt;&lt;author&gt;Huard-Chauveau, Carine&lt;/author&gt;&lt;author&gt;Meyer, Christopher&lt;/author&gt;&lt;author&gt;Lee, Hana&lt;/author&gt;&lt;author&gt;Roby, Dominique&lt;/author&gt;&lt;author&gt;McPeek, Mary Sara&lt;/author&gt;&lt;author&gt;Bergelson, Joy&lt;/author&gt;&lt;/authors&gt;&lt;/contributors&gt;&lt;titles&gt;&lt;title&gt;Two-way mixed-effects methods for joint association analysis using both host and pathogen genomes&lt;/title&gt;&lt;secondary-title&gt;Proceedings of the National Academy of Sciences&lt;/secondary-title&gt;&lt;/titles&gt;&lt;periodical&gt;&lt;full-title&gt;Proceedings of the National Academy of Sciences&lt;/full-title&gt;&lt;/periodical&gt;&lt;pages&gt;E5440-E5449&lt;/pages&gt;&lt;volume&gt;115&lt;/volume&gt;&lt;number&gt;24&lt;/number&gt;&lt;dates&gt;&lt;year&gt;2018&lt;/year&gt;&lt;/dates&gt;&lt;isbn&gt;0027-8424&lt;/isbn&gt;&lt;urls&gt;&lt;/urls&gt;&lt;/record&gt;&lt;/Cite&gt;&lt;/EndNote&gt;</w:instrText>
+      </w:r>
+      <w:r>
+        <w:rPr>
+          <w:rFonts w:cstheme="minorHAnsi"/>
+        </w:rPr>
+        <w:fldChar w:fldCharType="separate"/>
+      </w:r>
+      <w:r>
+        <w:rPr>
+          <w:rFonts w:cstheme="minorHAnsi"/>
+          <w:noProof/>
+        </w:rPr>
+        <w:t>(Wang, Roux et al. 2018)</w:t>
+      </w:r>
+      <w:r>
+        <w:rPr>
+          <w:rFonts w:cstheme="minorHAnsi"/>
+        </w:rPr>
+        <w:fldChar w:fldCharType="end"/>
+      </w:r>
+      <w:r>
+        <w:rPr>
+          <w:rFonts w:cstheme="minorHAnsi"/>
+        </w:rPr>
+        <w:t xml:space="preserve">. </w:t>
+      </w:r>
+      <w:r>
+        <w:rPr>
+          <w:rFonts w:cstheme="minorHAnsi"/>
+        </w:rPr>
+        <w:t xml:space="preserve">Future studies could incorporate long-read sequencing to better address these questions. </w:t>
+      </w:r>
       <w:r>
         <w:rPr>
           <w:rFonts w:cstheme="minorHAnsi"/>
@@ -8994,32 +10947,58 @@
         </w:rPr>
         <w:t>-effect variation also suggests high haplotype diversity</w:t>
       </w:r>
-      <w:commentRangeEnd w:id="24"/>
-      <w:r>
-        <w:rPr>
-          <w:rStyle w:val="CommentReference"/>
-        </w:rPr>
-        <w:commentReference w:id="24"/>
+      <w:r>
+        <w:rPr>
+          <w:rFonts w:cstheme="minorHAnsi"/>
+        </w:rPr>
+        <w:t xml:space="preserve">, in which the </w:t>
+      </w:r>
+      <w:r>
+        <w:rPr>
+          <w:rFonts w:cstheme="minorHAnsi"/>
+          <w:i/>
+        </w:rPr>
+        <w:t>cis</w:t>
+      </w:r>
+      <w:r>
+        <w:rPr>
+          <w:rFonts w:cstheme="minorHAnsi"/>
+        </w:rPr>
+        <w:t>-acting variation is made up of rare variants that fall below the minor allele cutoff for GWA</w:t>
       </w:r>
       <w:r>
         <w:rPr>
           <w:rFonts w:cstheme="minorHAnsi"/>
         </w:rPr>
         <w:t>.</w:t>
+      </w:r>
+      <w:r>
+        <w:rPr>
+          <w:rFonts w:cstheme="minorHAnsi"/>
+        </w:rPr>
+        <w:t xml:space="preserve"> </w:t>
       </w:r>
     </w:p>
     <w:p>
       <w:pPr>
         <w:spacing w:line="480" w:lineRule="auto"/>
-        <w:rPr>
-          <w:rFonts w:cstheme="minorHAnsi"/>
-        </w:rPr>
-      </w:pPr>
-      <w:r>
-        <w:rPr>
-          <w:rFonts w:cstheme="minorHAnsi"/>
-        </w:rPr>
-        <w:t xml:space="preserve">Individual genes in both host and pathogen displayed a highly polygenic basis of expression modulation from many significant transcript-SNP associations. This contrasts previous studies in which each host expression profile was explained by only a single major-effect pathogen locus </w:t>
+        <w:ind w:firstLine="360"/>
+        <w:rPr>
+          <w:rFonts w:cstheme="minorHAnsi"/>
+        </w:rPr>
+      </w:pPr>
+      <w:r>
+        <w:rPr>
+          <w:rFonts w:cstheme="minorHAnsi"/>
+        </w:rPr>
+        <w:t xml:space="preserve">Individual genes in both host and pathogen displayed a polygenic basis of expression modulation from many significant transcript-SNP associations. This contrasts previous studies in which each host </w:t>
+      </w:r>
+      <w:r>
+        <w:rPr>
+          <w:rFonts w:cstheme="minorHAnsi"/>
+        </w:rPr>
+        <w:lastRenderedPageBreak/>
+        <w:t xml:space="preserve">expression profile was explained by only a single major-effect pathogen locus </w:t>
       </w:r>
       <w:r>
         <w:rPr>
@@ -9056,7 +11035,19 @@
         <w:rPr>
           <w:rFonts w:cstheme="minorHAnsi"/>
         </w:rPr>
-        <w:t>. However, within the hot</w:t>
+        <w:t xml:space="preserve">. </w:t>
+      </w:r>
+      <w:r>
+        <w:rPr>
+          <w:rFonts w:cstheme="minorHAnsi"/>
+        </w:rPr>
+        <w:t>Within</w:t>
+      </w:r>
+      <w:r>
+        <w:rPr>
+          <w:rFonts w:cstheme="minorHAnsi"/>
+        </w:rPr>
+        <w:t xml:space="preserve"> the hot</w:t>
       </w:r>
       <w:r>
         <w:rPr>
@@ -9068,7 +11059,67 @@
         <w:rPr>
           <w:rFonts w:cstheme="minorHAnsi"/>
         </w:rPr>
-        <w:t xml:space="preserve"> analysis each targeted </w:t>
+        <w:t xml:space="preserve"> analysis</w:t>
+      </w:r>
+      <w:r>
+        <w:rPr>
+          <w:rFonts w:cstheme="minorHAnsi"/>
+        </w:rPr>
+        <w:t xml:space="preserve">, </w:t>
+      </w:r>
+      <w:r>
+        <w:rPr>
+          <w:rFonts w:cstheme="minorHAnsi"/>
+        </w:rPr>
+        <w:t xml:space="preserve">multiple eQTL hotspots targeted each </w:t>
+      </w:r>
+      <w:r>
+        <w:rPr>
+          <w:rFonts w:cstheme="minorHAnsi"/>
+        </w:rPr>
+        <w:t xml:space="preserve">co-expression network, but </w:t>
+      </w:r>
+      <w:r>
+        <w:rPr>
+          <w:rFonts w:cstheme="minorHAnsi"/>
+        </w:rPr>
+        <w:t xml:space="preserve">no two </w:t>
+      </w:r>
+      <w:r>
+        <w:rPr>
+          <w:rFonts w:cstheme="minorHAnsi"/>
+        </w:rPr>
+        <w:t>e</w:t>
+      </w:r>
+      <w:r>
+        <w:rPr>
+          <w:rFonts w:cstheme="minorHAnsi"/>
+        </w:rPr>
+        <w:t>QTL</w:t>
+      </w:r>
+      <w:r>
+        <w:rPr>
+          <w:rFonts w:cstheme="minorHAnsi"/>
+        </w:rPr>
+        <w:t xml:space="preserve"> hotspots</w:t>
+      </w:r>
+      <w:r>
+        <w:rPr>
+          <w:rFonts w:cstheme="minorHAnsi"/>
+        </w:rPr>
+        <w:t xml:space="preserve"> </w:t>
+      </w:r>
+      <w:r>
+        <w:rPr>
+          <w:rFonts w:cstheme="minorHAnsi"/>
+        </w:rPr>
+        <w:t>targeted the same</w:t>
+      </w:r>
+      <w:r>
+        <w:rPr>
+          <w:rFonts w:cstheme="minorHAnsi"/>
+        </w:rPr>
+        <w:t xml:space="preserve"> </w:t>
       </w:r>
       <w:r>
         <w:rPr>
@@ -9081,385 +11132,201 @@
         <w:rPr>
           <w:rFonts w:cstheme="minorHAnsi"/>
         </w:rPr>
-        <w:t xml:space="preserve"> gene was uniquely linked to a single hot</w:t>
-      </w:r>
-      <w:r>
-        <w:rPr>
-          <w:rFonts w:cstheme="minorHAnsi"/>
-        </w:rPr>
-        <w:t>spot</w:t>
-      </w:r>
-      <w:r>
-        <w:rPr>
-          <w:rFonts w:cstheme="minorHAnsi"/>
-        </w:rPr>
-        <w:t xml:space="preserve"> in </w:t>
-      </w:r>
-      <w:r>
-        <w:rPr>
-          <w:rFonts w:cstheme="minorHAnsi"/>
-          <w:i/>
-        </w:rPr>
-        <w:t>B. cinerea</w:t>
-      </w:r>
-      <w:r>
-        <w:rPr>
-          <w:rFonts w:cstheme="minorHAnsi"/>
-        </w:rPr>
-        <w:t xml:space="preserve">. </w:t>
-      </w:r>
-      <w:commentRangeStart w:id="25"/>
-      <w:r>
-        <w:rPr>
-          <w:rFonts w:cstheme="minorHAnsi"/>
-        </w:rPr>
-        <w:t xml:space="preserve">This </w:t>
-      </w:r>
-      <w:r>
-        <w:rPr>
-          <w:rFonts w:cstheme="minorHAnsi"/>
-        </w:rPr>
-        <w:t xml:space="preserve">may </w:t>
-      </w:r>
-      <w:r>
-        <w:rPr>
-          <w:rFonts w:cstheme="minorHAnsi"/>
-        </w:rPr>
-        <w:t>suggest that the hot</w:t>
-      </w:r>
-      <w:r>
-        <w:rPr>
-          <w:rFonts w:cstheme="minorHAnsi"/>
-        </w:rPr>
-        <w:t>spot</w:t>
-      </w:r>
-      <w:r>
-        <w:rPr>
-          <w:rFonts w:cstheme="minorHAnsi"/>
-        </w:rPr>
-        <w:t xml:space="preserve">s are host expression modulators with independent genetic targets within target networks. </w:t>
-      </w:r>
-      <w:commentRangeEnd w:id="25"/>
-      <w:r>
-        <w:rPr>
-          <w:rStyle w:val="CommentReference"/>
-        </w:rPr>
-        <w:commentReference w:id="25"/>
-      </w:r>
-      <w:r>
-        <w:rPr>
-          <w:rFonts w:cstheme="minorHAnsi"/>
-        </w:rPr>
-        <w:t>A single hot</w:t>
-      </w:r>
-      <w:r>
-        <w:rPr>
-          <w:rFonts w:cstheme="minorHAnsi"/>
-        </w:rPr>
-        <w:t>spot</w:t>
-      </w:r>
-      <w:r>
-        <w:rPr>
-          <w:rFonts w:cstheme="minorHAnsi"/>
-        </w:rPr>
-        <w:t xml:space="preserve"> can target multiple genes within a single host network, as observed in previous studies of host-pathogen interspecific eQTL </w:t>
-      </w:r>
-      <w:r>
-        <w:rPr>
-          <w:rFonts w:cstheme="minorHAnsi"/>
-        </w:rPr>
-        <w:fldChar w:fldCharType="begin"/>
-      </w:r>
-      <w:r>
-        <w:rPr>
-          <w:rFonts w:cstheme="minorHAnsi"/>
-        </w:rPr>
-        <w:instrText xml:space="preserve"> ADDIN EN.CITE &lt;EndNote&gt;&lt;Cite&gt;&lt;Author&gt;Wu&lt;/Author&gt;&lt;Year&gt;2015&lt;/Year&gt;&lt;RecNum&gt;1155&lt;/RecNum&gt;&lt;DisplayText&gt;(Wu, Cai et al. 2015)&lt;/DisplayText&gt;&lt;record&gt;&lt;rec-number&gt;1155&lt;/rec-number&gt;&lt;foreign-keys&gt;&lt;key app="EN" db-id="a2x2tzszjfd2zjed0e8psfdtd0daafwwr002" timestamp="1548890026"&gt;1155&lt;/key&gt;&lt;/foreign-keys&gt;&lt;ref-type name="Journal Article"&gt;17&lt;/ref-type&gt;&lt;contributors&gt;&lt;authors&gt;&lt;author&gt;Wu, Jian&lt;/author&gt;&lt;author&gt;Cai, Baowei&lt;/author&gt;&lt;author&gt;Sun, Wenxiang&lt;/author&gt;&lt;author&gt;Huang, Ruili&lt;/author&gt;&lt;author&gt;Liu, Xueqiao&lt;/author&gt;&lt;author&gt;Lin, Meng&lt;/author&gt;&lt;author&gt;Pattaradilokrat, Sittiporn&lt;/author&gt;&lt;author&gt;Martin, Scott&lt;/author&gt;&lt;author&gt;Qi, Yanwei&lt;/author&gt;&lt;author&gt;Nair, Sethu C&lt;/author&gt;&lt;/authors&gt;&lt;/contributors&gt;&lt;titles&gt;&lt;title&gt;Genome-wide analysis of host-Plasmodium yoelii interactions reveals regulators of the type I interferon response&lt;/title&gt;&lt;secondary-title&gt;Cell reports&lt;/secondary-title&gt;&lt;/titles&gt;&lt;periodical&gt;&lt;full-title&gt;Cell reports&lt;/full-title&gt;&lt;/periodical&gt;&lt;pages&gt;661-672&lt;/pages&gt;&lt;volume&gt;12&lt;/volume&gt;&lt;number&gt;4&lt;/number&gt;&lt;dates&gt;&lt;year&gt;2015&lt;/year&gt;&lt;/dates&gt;&lt;isbn&gt;2211-1247&lt;/isbn&gt;&lt;urls&gt;&lt;/urls&gt;&lt;/record&gt;&lt;/Cite&gt;&lt;/EndNote&gt;</w:instrText>
-      </w:r>
-      <w:r>
-        <w:rPr>
-          <w:rFonts w:cstheme="minorHAnsi"/>
-        </w:rPr>
-        <w:fldChar w:fldCharType="separate"/>
-      </w:r>
-      <w:r>
-        <w:rPr>
-          <w:rFonts w:cstheme="minorHAnsi"/>
-          <w:noProof/>
-        </w:rPr>
-        <w:t>(Wu, Cai et al. 2015)</w:t>
-      </w:r>
-      <w:r>
-        <w:rPr>
-          <w:rFonts w:cstheme="minorHAnsi"/>
-        </w:rPr>
-        <w:fldChar w:fldCharType="end"/>
-      </w:r>
-      <w:r>
-        <w:rPr>
-          <w:rFonts w:cstheme="minorHAnsi"/>
-        </w:rPr>
-        <w:t>. Further, multiple hot</w:t>
-      </w:r>
-      <w:r>
-        <w:rPr>
-          <w:rFonts w:cstheme="minorHAnsi"/>
-        </w:rPr>
-        <w:t>spot</w:t>
-      </w:r>
-      <w:r>
-        <w:rPr>
-          <w:rFonts w:cstheme="minorHAnsi"/>
-        </w:rPr>
-        <w:t>s may target unique components within a single network. Additional eQTL may act in a more restricted manner, to regulate expression of relatively few genes.</w:t>
-      </w:r>
-      <w:r>
-        <w:rPr>
-          <w:rFonts w:cstheme="minorHAnsi"/>
-        </w:rPr>
-        <w:t xml:space="preserve"> </w:t>
-      </w:r>
-      <w:r>
-        <w:rPr>
-          <w:rFonts w:cstheme="minorHAnsi"/>
-        </w:rPr>
-        <w:t xml:space="preserve">This may suggest one-to-one interactions between the host and pathogen genomes, not at the gene-to-gene level as seen for specialist pathogen systems, but at the gene-to-network level. This gives us an overarching pattern of polygenic genetic regulation, as both the host and pathogen appear to draw from extensive genetic variation to determine disease outcomes. </w:t>
+        <w:t xml:space="preserve"> gene. </w:t>
+      </w:r>
+      <w:r>
+        <w:rPr>
+          <w:rFonts w:cstheme="minorHAnsi"/>
+        </w:rPr>
+        <w:t xml:space="preserve">Previous studies have also identified multiple targets within a host network per each pathogen eQTL {Wu 2015}. </w:t>
       </w:r>
     </w:p>
     <w:p>
       <w:pPr>
         <w:spacing w:line="480" w:lineRule="auto"/>
-        <w:rPr>
-          <w:rFonts w:cstheme="minorHAnsi"/>
-          <w:b/>
-        </w:rPr>
-      </w:pPr>
+        <w:ind w:firstLine="360"/>
+        <w:rPr>
+          <w:rFonts w:cstheme="minorHAnsi"/>
+        </w:rPr>
+      </w:pPr>
+      <w:commentRangeStart w:id="27"/>
+      <w:r>
+        <w:rPr>
+          <w:rFonts w:cstheme="minorHAnsi"/>
+        </w:rPr>
+        <w:t xml:space="preserve">This </w:t>
+      </w:r>
+      <w:r>
+        <w:rPr>
+          <w:rFonts w:cstheme="minorHAnsi"/>
+        </w:rPr>
+        <w:t xml:space="preserve">may </w:t>
+      </w:r>
+      <w:r>
+        <w:rPr>
+          <w:rFonts w:cstheme="minorHAnsi"/>
+        </w:rPr>
+        <w:t>suggest that the hot</w:t>
+      </w:r>
+      <w:r>
+        <w:rPr>
+          <w:rFonts w:cstheme="minorHAnsi"/>
+        </w:rPr>
+        <w:t>spot</w:t>
+      </w:r>
+      <w:r>
+        <w:rPr>
+          <w:rFonts w:cstheme="minorHAnsi"/>
+        </w:rPr>
+        <w:t xml:space="preserve">s </w:t>
+      </w:r>
+      <w:r>
+        <w:rPr>
+          <w:rFonts w:cstheme="minorHAnsi"/>
+        </w:rPr>
+        <w:t>are host expression modulators with</w:t>
+      </w:r>
+      <w:r>
+        <w:rPr>
+          <w:rFonts w:cstheme="minorHAnsi"/>
+        </w:rPr>
+        <w:t xml:space="preserve"> parallel network interactions, but </w:t>
+      </w:r>
+      <w:r>
+        <w:rPr>
+          <w:rFonts w:cstheme="minorHAnsi"/>
+        </w:rPr>
+        <w:t xml:space="preserve">independent genetic targets within </w:t>
+      </w:r>
+      <w:r>
+        <w:rPr>
+          <w:rFonts w:cstheme="minorHAnsi"/>
+        </w:rPr>
+        <w:t xml:space="preserve">each host </w:t>
+      </w:r>
+      <w:r>
+        <w:rPr>
+          <w:rFonts w:cstheme="minorHAnsi"/>
+        </w:rPr>
+        <w:t xml:space="preserve">network. </w:t>
+      </w:r>
+      <w:r>
+        <w:rPr>
+          <w:rFonts w:cstheme="minorHAnsi"/>
+        </w:rPr>
+        <w:t xml:space="preserve">In effect, we see polygenicity of host expression regulation by the pathogen at the gene level, and at the network level. </w:t>
+      </w:r>
+      <w:r>
+        <w:rPr>
+          <w:rFonts w:cstheme="minorHAnsi"/>
+        </w:rPr>
+        <w:t>Pathogen eQTL hotspots have pleiotropic effects on multiple host genes, and multiple host networks. However, each host gene within these networks may be sensitive to a single pathogen eQTL hotspot. Within this narrowed context, we find some evidence for gene-to-gene interactions between the host and pathogen genomes, as is commonly reported for large-effect loci in specialist pathogen systems.</w:t>
+      </w:r>
+      <w:commentRangeEnd w:id="27"/>
+      <w:r>
+        <w:rPr>
+          <w:rStyle w:val="CommentReference"/>
+        </w:rPr>
+        <w:commentReference w:id="27"/>
+      </w:r>
+      <w:r>
+        <w:rPr>
+          <w:rFonts w:cstheme="minorHAnsi"/>
+        </w:rPr>
+        <w:t xml:space="preserve"> However, due to the </w:t>
+      </w:r>
+      <w:r>
+        <w:rPr>
+          <w:rFonts w:cstheme="minorHAnsi"/>
+        </w:rPr>
+        <w:t xml:space="preserve">redundancy between pathogen-host interactions, it remains to be seen whether these interactions cause noticeable phenotypic effects. </w:t>
+      </w:r>
     </w:p>
     <w:p>
       <w:pPr>
         <w:spacing w:line="480" w:lineRule="auto"/>
-        <w:rPr>
-          <w:rFonts w:cstheme="minorHAnsi"/>
-          <w:b/>
-        </w:rPr>
-      </w:pPr>
-      <w:r>
-        <w:rPr>
-          <w:rFonts w:cstheme="minorHAnsi"/>
-          <w:b/>
-        </w:rPr>
-        <w:t>Detection of pathogenicity genes and novel loci</w:t>
+        <w:ind w:firstLine="360"/>
+        <w:rPr>
+          <w:rFonts w:cstheme="minorHAnsi"/>
+        </w:rPr>
+      </w:pPr>
+      <w:r>
+        <w:rPr>
+          <w:rFonts w:cstheme="minorHAnsi"/>
+        </w:rPr>
+        <w:t>Non-hotspot</w:t>
+      </w:r>
+      <w:r>
+        <w:rPr>
+          <w:rFonts w:cstheme="minorHAnsi"/>
+        </w:rPr>
+        <w:t xml:space="preserve"> eQTL may act in a more restricted</w:t>
+      </w:r>
+      <w:r>
+        <w:rPr>
+          <w:rFonts w:cstheme="minorHAnsi"/>
+        </w:rPr>
+        <w:t xml:space="preserve"> pleiotropic</w:t>
+      </w:r>
+      <w:r>
+        <w:rPr>
+          <w:rFonts w:cstheme="minorHAnsi"/>
+        </w:rPr>
+        <w:t xml:space="preserve"> manner, to regulate expression of relatively few genes.</w:t>
+      </w:r>
+      <w:r>
+        <w:rPr>
+          <w:rFonts w:cstheme="minorHAnsi"/>
+        </w:rPr>
+        <w:t xml:space="preserve"> </w:t>
+      </w:r>
+      <w:r>
+        <w:rPr>
+          <w:rFonts w:cstheme="minorHAnsi"/>
+        </w:rPr>
+        <w:t xml:space="preserve">This gives us an overarching pattern of polygenic </w:t>
+      </w:r>
+      <w:r>
+        <w:rPr>
+          <w:rFonts w:cstheme="minorHAnsi"/>
+        </w:rPr>
+        <w:t xml:space="preserve">and pleiotropic </w:t>
+      </w:r>
+      <w:r>
+        <w:rPr>
+          <w:rFonts w:cstheme="minorHAnsi"/>
+        </w:rPr>
+        <w:t xml:space="preserve">genetic regulation, as both the host and pathogen appear to draw from extensive genetic variation to determine disease outcomes. </w:t>
       </w:r>
     </w:p>
     <w:p>
       <w:pPr>
         <w:spacing w:line="480" w:lineRule="auto"/>
-        <w:ind w:firstLine="360"/>
-        <w:rPr>
-          <w:rFonts w:cstheme="minorHAnsi"/>
-        </w:rPr>
-      </w:pPr>
-      <w:r>
-        <w:rPr>
-          <w:rFonts w:cstheme="minorHAnsi"/>
-        </w:rPr>
-        <w:t>The 12</w:t>
-      </w:r>
-      <w:r>
-        <w:rPr>
-          <w:rFonts w:cstheme="minorHAnsi"/>
-          <w:i/>
-        </w:rPr>
-        <w:t xml:space="preserve"> A. thaliana </w:t>
-      </w:r>
-      <w:r>
-        <w:rPr>
-          <w:rFonts w:cstheme="minorHAnsi"/>
-        </w:rPr>
-        <w:t>hot</w:t>
-      </w:r>
-      <w:r>
-        <w:rPr>
-          <w:rFonts w:cstheme="minorHAnsi"/>
-        </w:rPr>
-        <w:t>spot</w:t>
-      </w:r>
-      <w:r>
-        <w:rPr>
-          <w:rFonts w:cstheme="minorHAnsi"/>
-        </w:rPr>
-        <w:t xml:space="preserve">s were annotated to 11 gene functions (Table N1). Among these, 4 </w:t>
-      </w:r>
-      <w:r>
-        <w:rPr>
-          <w:rFonts w:cstheme="minorHAnsi"/>
-        </w:rPr>
-        <w:t xml:space="preserve">are </w:t>
-      </w:r>
-      <w:r>
-        <w:rPr>
-          <w:rFonts w:cstheme="minorHAnsi"/>
-        </w:rPr>
-        <w:t xml:space="preserve">enzymatic, including a glucose/ </w:t>
-      </w:r>
-      <w:proofErr w:type="spellStart"/>
-      <w:r>
-        <w:rPr>
-          <w:rFonts w:cstheme="minorHAnsi"/>
-        </w:rPr>
-        <w:t>ribitol</w:t>
-      </w:r>
-      <w:proofErr w:type="spellEnd"/>
-      <w:r>
-        <w:rPr>
-          <w:rFonts w:cstheme="minorHAnsi"/>
-        </w:rPr>
-        <w:t xml:space="preserve"> dehydrogenase and a glycoside hydrolase. These </w:t>
-      </w:r>
-      <w:r>
-        <w:rPr>
-          <w:rFonts w:cstheme="minorHAnsi"/>
-          <w:i/>
-        </w:rPr>
-        <w:t xml:space="preserve">B. cinerea </w:t>
-      </w:r>
-      <w:r>
-        <w:rPr>
-          <w:rFonts w:cstheme="minorHAnsi"/>
-        </w:rPr>
-        <w:t>enzymes may alter pathogen metabolism to elicit host responses, detected here as transcriptional regulation. Alternately, a more direct effect is possible if any of these enzymes are secreted, and function in the digestion of host polysaccharides or other metabolites. In fact, one A. thaliana hot</w:t>
-      </w:r>
-      <w:r>
-        <w:rPr>
-          <w:rFonts w:cstheme="minorHAnsi"/>
-        </w:rPr>
-        <w:t>spot</w:t>
-      </w:r>
-      <w:r>
-        <w:rPr>
-          <w:rFonts w:cstheme="minorHAnsi"/>
-        </w:rPr>
-        <w:t xml:space="preserve"> is annotated to a secreted glycoside hydrolase, which may directly interact with host metabolism. Either mechanism would likely stimulate major host responses and thus an expression response (Bcin16g01950, glycoside hydrolase, family 63). Among the 13 </w:t>
-      </w:r>
-      <w:r>
-        <w:rPr>
-          <w:rFonts w:cstheme="minorHAnsi"/>
-          <w:i/>
-        </w:rPr>
-        <w:t>B. cinerea</w:t>
-      </w:r>
-      <w:r>
-        <w:rPr>
-          <w:rFonts w:cstheme="minorHAnsi"/>
-        </w:rPr>
-        <w:t xml:space="preserve"> hot</w:t>
-      </w:r>
-      <w:r>
-        <w:rPr>
-          <w:rFonts w:cstheme="minorHAnsi"/>
-        </w:rPr>
-        <w:t>spot</w:t>
-      </w:r>
-      <w:r>
-        <w:rPr>
-          <w:rFonts w:cstheme="minorHAnsi"/>
-        </w:rPr>
-        <w:t xml:space="preserve">s, 4 were annotated to </w:t>
-      </w:r>
-      <w:r>
-        <w:rPr>
-          <w:rFonts w:cstheme="minorHAnsi"/>
-          <w:i/>
-        </w:rPr>
-        <w:t xml:space="preserve">B. cinerea </w:t>
-      </w:r>
-      <w:r>
-        <w:rPr>
-          <w:rFonts w:cstheme="minorHAnsi"/>
-        </w:rPr>
-        <w:t>enzymes (Table N1). Further, the targets of these hot</w:t>
-      </w:r>
-      <w:r>
-        <w:rPr>
-          <w:rFonts w:cstheme="minorHAnsi"/>
-        </w:rPr>
-        <w:t>spot</w:t>
-      </w:r>
-      <w:r>
-        <w:rPr>
-          <w:rFonts w:cstheme="minorHAnsi"/>
-        </w:rPr>
-        <w:t>s are often enzymes</w:t>
-      </w:r>
-      <w:r>
-        <w:rPr>
-          <w:rFonts w:cstheme="minorHAnsi"/>
-        </w:rPr>
-        <w:t xml:space="preserve">, suggesting a role of </w:t>
-      </w:r>
-      <w:r>
-        <w:rPr>
-          <w:rFonts w:cstheme="minorHAnsi"/>
-          <w:i/>
-        </w:rPr>
-        <w:t>B. cinerea</w:t>
-      </w:r>
-      <w:r>
-        <w:rPr>
-          <w:rFonts w:cstheme="minorHAnsi"/>
-        </w:rPr>
-        <w:t xml:space="preserve"> metabolic shifts as the fungal infection progresses </w:t>
-      </w:r>
-      <w:r>
-        <w:rPr>
-          <w:rFonts w:cstheme="minorHAnsi"/>
-          <w:i/>
-        </w:rPr>
-        <w:t>in planta</w:t>
-      </w:r>
-      <w:r>
-        <w:rPr>
-          <w:rFonts w:cstheme="minorHAnsi"/>
-        </w:rPr>
-        <w:t xml:space="preserve"> (Table N2). These hot</w:t>
-      </w:r>
-      <w:r>
-        <w:rPr>
-          <w:rFonts w:cstheme="minorHAnsi"/>
-        </w:rPr>
-        <w:t>spot</w:t>
-      </w:r>
-      <w:r>
-        <w:rPr>
-          <w:rFonts w:cstheme="minorHAnsi"/>
-        </w:rPr>
-        <w:t xml:space="preserve"> enzymes may alter major branches of the </w:t>
-      </w:r>
-      <w:r>
-        <w:rPr>
-          <w:rFonts w:cstheme="minorHAnsi"/>
-          <w:i/>
-        </w:rPr>
-        <w:t xml:space="preserve">B. cinerea </w:t>
-      </w:r>
-      <w:r>
-        <w:rPr>
-          <w:rFonts w:cstheme="minorHAnsi"/>
-        </w:rPr>
-        <w:t xml:space="preserve">metabolic pathways active during the infection of </w:t>
-      </w:r>
-      <w:r>
-        <w:rPr>
-          <w:rFonts w:cstheme="minorHAnsi"/>
-          <w:i/>
-        </w:rPr>
-        <w:t>A. thaliana</w:t>
-      </w:r>
-      <w:r>
-        <w:rPr>
-          <w:rFonts w:cstheme="minorHAnsi"/>
-        </w:rPr>
-        <w:t xml:space="preserve">. </w:t>
+        <w:rPr>
+          <w:rFonts w:cstheme="minorHAnsi"/>
+          <w:b/>
+        </w:rPr>
+      </w:pPr>
+      <w:r>
+        <w:rPr>
+          <w:rFonts w:cstheme="minorHAnsi"/>
+          <w:b/>
+        </w:rPr>
+        <w:t xml:space="preserve">Detection of </w:t>
+      </w:r>
+      <w:r>
+        <w:rPr>
+          <w:rFonts w:cstheme="minorHAnsi"/>
+          <w:b/>
+        </w:rPr>
+        <w:t xml:space="preserve">known </w:t>
+      </w:r>
+      <w:r>
+        <w:rPr>
+          <w:rFonts w:cstheme="minorHAnsi"/>
+          <w:b/>
+        </w:rPr>
+        <w:t>pathogenicity genes and novel loci</w:t>
       </w:r>
     </w:p>
     <w:p>
@@ -9474,19 +11341,134 @@
         <w:rPr>
           <w:rFonts w:cstheme="minorHAnsi"/>
         </w:rPr>
-        <w:t xml:space="preserve">Two of the </w:t>
-      </w:r>
-      <w:r>
-        <w:rPr>
-          <w:rFonts w:cstheme="minorHAnsi"/>
-          <w:i/>
-        </w:rPr>
+        <w:t>The 12</w:t>
+      </w:r>
+      <w:r>
+        <w:rPr>
+          <w:rFonts w:cstheme="minorHAnsi"/>
+          <w:i/>
+        </w:rPr>
+        <w:t xml:space="preserve"> A. thaliana </w:t>
+      </w:r>
+      <w:r>
+        <w:rPr>
+          <w:rFonts w:cstheme="minorHAnsi"/>
+        </w:rPr>
+        <w:t>hot</w:t>
+      </w:r>
+      <w:r>
+        <w:rPr>
+          <w:rFonts w:cstheme="minorHAnsi"/>
+        </w:rPr>
+        <w:t>spot</w:t>
+      </w:r>
+      <w:r>
+        <w:rPr>
+          <w:rFonts w:cstheme="minorHAnsi"/>
+        </w:rPr>
+        <w:t xml:space="preserve">s were annotated to 11 gene functions (Table N1). Among these, 4 </w:t>
+      </w:r>
+      <w:r>
+        <w:rPr>
+          <w:rFonts w:cstheme="minorHAnsi"/>
+        </w:rPr>
+        <w:t xml:space="preserve">are </w:t>
+      </w:r>
+      <w:r>
+        <w:rPr>
+          <w:rFonts w:cstheme="minorHAnsi"/>
+        </w:rPr>
+        <w:t xml:space="preserve">enzymatic, including a glucose/ </w:t>
+      </w:r>
+      <w:proofErr w:type="spellStart"/>
+      <w:r>
+        <w:rPr>
+          <w:rFonts w:cstheme="minorHAnsi"/>
+        </w:rPr>
+        <w:t>ribitol</w:t>
+      </w:r>
+      <w:proofErr w:type="spellEnd"/>
+      <w:r>
+        <w:rPr>
+          <w:rFonts w:cstheme="minorHAnsi"/>
+        </w:rPr>
+        <w:t xml:space="preserve"> dehydrogenase and a glycoside hydrolase. These </w:t>
+      </w:r>
+      <w:r>
+        <w:rPr>
+          <w:rFonts w:cstheme="minorHAnsi"/>
+          <w:i/>
+        </w:rPr>
+        <w:t xml:space="preserve">B. cinerea </w:t>
+      </w:r>
+      <w:r>
+        <w:rPr>
+          <w:rFonts w:cstheme="minorHAnsi"/>
+        </w:rPr>
+        <w:t xml:space="preserve">enzymes may alter pathogen metabolism to elicit host responses, detected here as transcriptional regulation. Alternately, a more direct effect is possible if any of these enzymes are secreted, and function in the digestion of host polysaccharides or other metabolites. </w:t>
+      </w:r>
+      <w:r>
+        <w:rPr>
+          <w:rFonts w:cstheme="minorHAnsi"/>
+        </w:rPr>
+        <w:t xml:space="preserve">Future studies into proteomics of </w:t>
+      </w:r>
+      <w:r>
+        <w:rPr>
+          <w:rFonts w:cstheme="minorHAnsi"/>
+          <w:i/>
+        </w:rPr>
+        <w:lastRenderedPageBreak/>
         <w:t>B. cinerea</w:t>
       </w:r>
       <w:r>
         <w:rPr>
           <w:rFonts w:cstheme="minorHAnsi"/>
         </w:rPr>
+        <w:t xml:space="preserve"> may elucidate direct vs. indirect effects of pathogen genes on host metabolism. </w:t>
+      </w:r>
+      <w:r>
+        <w:rPr>
+          <w:rFonts w:cstheme="minorHAnsi"/>
+        </w:rPr>
+        <w:t xml:space="preserve">In fact, one </w:t>
+      </w:r>
+      <w:r>
+        <w:rPr>
+          <w:rFonts w:cstheme="minorHAnsi"/>
+          <w:i/>
+        </w:rPr>
+        <w:t xml:space="preserve">A. thaliana </w:t>
+      </w:r>
+      <w:r>
+        <w:rPr>
+          <w:rFonts w:cstheme="minorHAnsi"/>
+        </w:rPr>
+        <w:t>hot</w:t>
+      </w:r>
+      <w:r>
+        <w:rPr>
+          <w:rFonts w:cstheme="minorHAnsi"/>
+        </w:rPr>
+        <w:t>spot</w:t>
+      </w:r>
+      <w:r>
+        <w:rPr>
+          <w:rFonts w:cstheme="minorHAnsi"/>
+        </w:rPr>
+        <w:t xml:space="preserve"> is annotated to a secreted glycoside hydrolase, which may directly interact with host metabolism. Either mechanism would likely stimulate major host responses and thus an expression response (Bcin16g01950, glycoside hydrolase, family 63). Among the 13 </w:t>
+      </w:r>
+      <w:r>
+        <w:rPr>
+          <w:rFonts w:cstheme="minorHAnsi"/>
+          <w:i/>
+        </w:rPr>
+        <w:t>B. cinerea</w:t>
+      </w:r>
+      <w:r>
+        <w:rPr>
+          <w:rFonts w:cstheme="minorHAnsi"/>
+        </w:rPr>
         <w:t xml:space="preserve"> hot</w:t>
       </w:r>
       <w:r>
@@ -9499,21 +11481,38 @@
         <w:rPr>
           <w:rFonts w:cstheme="minorHAnsi"/>
         </w:rPr>
-        <w:t xml:space="preserve">s may have direct effects on the transcription machinery (Bcin12g00330, Topoisomerase II-associated protein PAT1; Bcin09g06590, </w:t>
-      </w:r>
-      <w:proofErr w:type="gramStart"/>
-      <w:r>
-        <w:rPr>
-          <w:rFonts w:cstheme="minorHAnsi"/>
-        </w:rPr>
-        <w:t>Helicase)(</w:t>
-      </w:r>
-      <w:proofErr w:type="gramEnd"/>
-      <w:r>
-        <w:rPr>
-          <w:rFonts w:cstheme="minorHAnsi"/>
-        </w:rPr>
-        <w:t xml:space="preserve">Table N1). Alternately, these genes may affect the number of nuclei per </w:t>
+        <w:t xml:space="preserve">s, 4 were annotated to </w:t>
+      </w:r>
+      <w:r>
+        <w:rPr>
+          <w:rFonts w:cstheme="minorHAnsi"/>
+          <w:i/>
+        </w:rPr>
+        <w:t xml:space="preserve">B. cinerea </w:t>
+      </w:r>
+      <w:r>
+        <w:rPr>
+          <w:rFonts w:cstheme="minorHAnsi"/>
+        </w:rPr>
+        <w:t>enzymes (Table N1). Further, the targets of these hot</w:t>
+      </w:r>
+      <w:r>
+        <w:rPr>
+          <w:rFonts w:cstheme="minorHAnsi"/>
+        </w:rPr>
+        <w:t>spot</w:t>
+      </w:r>
+      <w:r>
+        <w:rPr>
+          <w:rFonts w:cstheme="minorHAnsi"/>
+        </w:rPr>
+        <w:t>s are often enzymes</w:t>
+      </w:r>
+      <w:r>
+        <w:rPr>
+          <w:rFonts w:cstheme="minorHAnsi"/>
+        </w:rPr>
+        <w:t xml:space="preserve">, suggesting a major role of </w:t>
       </w:r>
       <w:r>
         <w:rPr>
@@ -9526,7 +11525,58 @@
         <w:rPr>
           <w:rFonts w:cstheme="minorHAnsi"/>
         </w:rPr>
-        <w:t xml:space="preserve"> mycelial cell, potentially altering the virulence of the pathogen.</w:t>
+        <w:t xml:space="preserve"> metabolic shifts as the fungal infection progresses </w:t>
+      </w:r>
+      <w:r>
+        <w:rPr>
+          <w:rFonts w:cstheme="minorHAnsi"/>
+          <w:i/>
+        </w:rPr>
+        <w:t>in planta</w:t>
+      </w:r>
+      <w:r>
+        <w:rPr>
+          <w:rFonts w:cstheme="minorHAnsi"/>
+        </w:rPr>
+        <w:t xml:space="preserve"> (Table N2). These hot</w:t>
+      </w:r>
+      <w:r>
+        <w:rPr>
+          <w:rFonts w:cstheme="minorHAnsi"/>
+        </w:rPr>
+        <w:t>spot</w:t>
+      </w:r>
+      <w:r>
+        <w:rPr>
+          <w:rFonts w:cstheme="minorHAnsi"/>
+        </w:rPr>
+        <w:t xml:space="preserve"> enzymes may alter major branches of the </w:t>
+      </w:r>
+      <w:r>
+        <w:rPr>
+          <w:rFonts w:cstheme="minorHAnsi"/>
+          <w:i/>
+        </w:rPr>
+        <w:t xml:space="preserve">B. cinerea </w:t>
+      </w:r>
+      <w:r>
+        <w:rPr>
+          <w:rFonts w:cstheme="minorHAnsi"/>
+        </w:rPr>
+        <w:t xml:space="preserve">metabolic pathways active during the infection of </w:t>
+      </w:r>
+      <w:r>
+        <w:rPr>
+          <w:rFonts w:cstheme="minorHAnsi"/>
+          <w:i/>
+        </w:rPr>
+        <w:t>A. thaliana</w:t>
+      </w:r>
+      <w:r>
+        <w:rPr>
+          <w:rFonts w:cstheme="minorHAnsi"/>
+        </w:rPr>
+        <w:t xml:space="preserve">. </w:t>
       </w:r>
     </w:p>
     <w:p>
@@ -9548,13 +11598,13 @@
           <w:rFonts w:cstheme="minorHAnsi"/>
           <w:i/>
         </w:rPr>
-        <w:t xml:space="preserve">A. thaliana </w:t>
-      </w:r>
-      <w:r>
-        <w:rPr>
-          <w:rFonts w:cstheme="minorHAnsi"/>
-        </w:rPr>
-        <w:t>hot</w:t>
+        <w:t>B. cinerea</w:t>
+      </w:r>
+      <w:r>
+        <w:rPr>
+          <w:rFonts w:cstheme="minorHAnsi"/>
+        </w:rPr>
+        <w:t xml:space="preserve"> hot</w:t>
       </w:r>
       <w:r>
         <w:rPr>
@@ -9566,132 +11616,88 @@
         <w:rPr>
           <w:rFonts w:cstheme="minorHAnsi"/>
         </w:rPr>
-        <w:t xml:space="preserve">s are annotated to genes that have been previously shown to predict isolate crossing compatibility and mating type </w:t>
-      </w:r>
-      <w:r>
-        <w:rPr>
-          <w:rFonts w:cstheme="minorHAnsi"/>
-        </w:rPr>
-        <w:fldChar w:fldCharType="begin"/>
-      </w:r>
-      <w:r>
-        <w:rPr>
-          <w:rFonts w:cstheme="minorHAnsi"/>
-        </w:rPr>
-        <w:instrText xml:space="preserve"> ADDIN EN.CITE &lt;EndNote&gt;&lt;Cite&gt;&lt;Author&gt;Atwell&lt;/Author&gt;&lt;Year&gt;2015&lt;/Year&gt;&lt;RecNum&gt;615&lt;/RecNum&gt;&lt;DisplayText&gt;(Atwell, Corwin et al. 2015)&lt;/DisplayText&gt;&lt;record&gt;&lt;rec-number&gt;615&lt;/rec-number&gt;&lt;foreign-keys&gt;&lt;key app="EN" db-id="a2x2tzszjfd2zjed0e8psfdtd0daafwwr002" timestamp="0"&gt;615&lt;/key&gt;&lt;/foreign-keys&gt;&lt;ref-type name="Journal Article"&gt;17&lt;/ref-type&gt;&lt;contributors&gt;&lt;authors&gt;&lt;author&gt;Atwell, Susanna&lt;/author&gt;&lt;author&gt;Corwin, Jason&lt;/author&gt;&lt;author&gt;Soltis, Nicole&lt;/author&gt;&lt;author&gt;Subedy, Anushryia&lt;/author&gt;&lt;author&gt;Denby, Katherine&lt;/author&gt;&lt;author&gt;Kliebenstein, Daniel J&lt;/author&gt;&lt;/authors&gt;&lt;/contributors&gt;&lt;titles&gt;&lt;title&gt;Whole genome resequencing of Botrytis cinerea isolates identifies high levels of standing diversity&lt;/title&gt;&lt;secondary-title&gt;Frontiers in microbiology&lt;/secondary-title&gt;&lt;/titles&gt;&lt;pages&gt;996&lt;/pages&gt;&lt;volume&gt;6&lt;/volume&gt;&lt;dates&gt;&lt;year&gt;2015&lt;/year&gt;&lt;/dates&gt;&lt;isbn&gt;1664-302X&lt;/isbn&gt;&lt;urls&gt;&lt;/urls&gt;&lt;/record&gt;&lt;/Cite&gt;&lt;/EndNote&gt;</w:instrText>
-      </w:r>
-      <w:r>
-        <w:rPr>
-          <w:rFonts w:cstheme="minorHAnsi"/>
-        </w:rPr>
-        <w:fldChar w:fldCharType="separate"/>
-      </w:r>
-      <w:r>
-        <w:rPr>
-          <w:rFonts w:cstheme="minorHAnsi"/>
-          <w:noProof/>
-        </w:rPr>
-        <w:t>(Atwell, Corwin et al. 2015)</w:t>
-      </w:r>
-      <w:r>
-        <w:rPr>
-          <w:rFonts w:cstheme="minorHAnsi"/>
-        </w:rPr>
-        <w:fldChar w:fldCharType="end"/>
-      </w:r>
-      <w:r>
-        <w:rPr>
-          <w:rFonts w:cstheme="minorHAnsi"/>
-        </w:rPr>
-        <w:t xml:space="preserve">. These loci may structure some of the pathogen diversity, and as such may be major vectors of pathogen variation affecting host response. </w:t>
+        <w:t xml:space="preserve">s may have direct effects on the transcription machinery (Bcin12g00330, Topoisomerase II-associated protein PAT1; Bcin09g06590, </w:t>
+      </w:r>
+      <w:proofErr w:type="gramStart"/>
+      <w:r>
+        <w:rPr>
+          <w:rFonts w:cstheme="minorHAnsi"/>
+        </w:rPr>
+        <w:t>Helicase)(</w:t>
+      </w:r>
+      <w:proofErr w:type="gramEnd"/>
+      <w:r>
+        <w:rPr>
+          <w:rFonts w:cstheme="minorHAnsi"/>
+        </w:rPr>
+        <w:t xml:space="preserve">Table N1). Alternately, these genes may affect the number of nuclei per </w:t>
+      </w:r>
+      <w:r>
+        <w:rPr>
+          <w:rFonts w:cstheme="minorHAnsi"/>
+          <w:i/>
+        </w:rPr>
+        <w:t>B. cinerea</w:t>
+      </w:r>
+      <w:r>
+        <w:rPr>
+          <w:rFonts w:cstheme="minorHAnsi"/>
+        </w:rPr>
+        <w:t xml:space="preserve"> mycelial cell, potentially altering the virulence of the pathogen.</w:t>
+      </w:r>
+      <w:r>
+        <w:rPr>
+          <w:rFonts w:cstheme="minorHAnsi"/>
+        </w:rPr>
+        <w:t xml:space="preserve"> Some loci show clearer links to virulence, including eQTL hotspots whose expression is positively correlated with lesion size, or whose targets include members of major virulence co-expression networks, and genes with known virulence mechanisms. Further, approximately 1/3 of our hotspot loci and 1/5 of the hotspot target genes currently lack gene ontology information (Table N1, Table N2). As such, this study identifies </w:t>
+      </w:r>
+      <w:proofErr w:type="gramStart"/>
+      <w:r>
+        <w:rPr>
+          <w:rFonts w:cstheme="minorHAnsi"/>
+        </w:rPr>
+        <w:t>a large number of</w:t>
+      </w:r>
+      <w:proofErr w:type="gramEnd"/>
+      <w:r>
+        <w:rPr>
+          <w:rFonts w:cstheme="minorHAnsi"/>
+        </w:rPr>
+        <w:t xml:space="preserve"> novel virulence-associated loci within </w:t>
+      </w:r>
+      <w:r>
+        <w:rPr>
+          <w:rFonts w:cstheme="minorHAnsi"/>
+          <w:i/>
+        </w:rPr>
+        <w:t>B. cinerea</w:t>
+      </w:r>
+      <w:r>
+        <w:rPr>
+          <w:rFonts w:cstheme="minorHAnsi"/>
+        </w:rPr>
+        <w:t xml:space="preserve">. </w:t>
       </w:r>
     </w:p>
     <w:p>
       <w:pPr>
         <w:spacing w:line="480" w:lineRule="auto"/>
-        <w:ind w:firstLine="360"/>
-        <w:rPr>
-          <w:rFonts w:cstheme="minorHAnsi"/>
-        </w:rPr>
-      </w:pPr>
-      <w:r>
-        <w:rPr>
-          <w:rFonts w:cstheme="minorHAnsi"/>
-        </w:rPr>
-        <w:lastRenderedPageBreak/>
-        <w:t>Approximately 1/3 of our hot</w:t>
-      </w:r>
-      <w:r>
-        <w:rPr>
-          <w:rFonts w:cstheme="minorHAnsi"/>
-        </w:rPr>
-        <w:t>spot</w:t>
-      </w:r>
-      <w:r>
-        <w:rPr>
-          <w:rFonts w:cstheme="minorHAnsi"/>
-        </w:rPr>
-        <w:t xml:space="preserve"> loci and 1/5 of the hot</w:t>
-      </w:r>
-      <w:r>
-        <w:rPr>
-          <w:rFonts w:cstheme="minorHAnsi"/>
-        </w:rPr>
-        <w:t>spot</w:t>
-      </w:r>
-      <w:r>
-        <w:rPr>
-          <w:rFonts w:cstheme="minorHAnsi"/>
-        </w:rPr>
-        <w:t xml:space="preserve"> target genes currently lack gene ontology information (Table N1, Table N2). This study is additionally identifying </w:t>
-      </w:r>
-      <w:proofErr w:type="gramStart"/>
-      <w:r>
-        <w:rPr>
-          <w:rFonts w:cstheme="minorHAnsi"/>
-        </w:rPr>
-        <w:t>a large number of</w:t>
-      </w:r>
-      <w:proofErr w:type="gramEnd"/>
-      <w:r>
-        <w:rPr>
-          <w:rFonts w:cstheme="minorHAnsi"/>
-        </w:rPr>
-        <w:t xml:space="preserve"> novel virulence-associated loci within </w:t>
-      </w:r>
-      <w:r>
-        <w:rPr>
-          <w:rFonts w:cstheme="minorHAnsi"/>
-          <w:i/>
-        </w:rPr>
-        <w:t>B. cinerea</w:t>
-      </w:r>
-      <w:r>
-        <w:rPr>
-          <w:rFonts w:cstheme="minorHAnsi"/>
-        </w:rPr>
-        <w:t xml:space="preserve">. </w:t>
+        <w:rPr>
+          <w:rFonts w:cstheme="minorHAnsi"/>
+          <w:b/>
+        </w:rPr>
+      </w:pPr>
+      <w:r>
+        <w:rPr>
+          <w:rFonts w:cstheme="minorHAnsi"/>
+          <w:b/>
+        </w:rPr>
+        <w:t>Drawing connections from genome to phenotype</w:t>
       </w:r>
     </w:p>
     <w:p>
       <w:pPr>
         <w:spacing w:line="480" w:lineRule="auto"/>
-        <w:rPr>
-          <w:rFonts w:cstheme="minorHAnsi"/>
-          <w:b/>
-        </w:rPr>
-      </w:pPr>
-      <w:r>
-        <w:rPr>
-          <w:rFonts w:cstheme="minorHAnsi"/>
-          <w:b/>
-        </w:rPr>
-        <w:t>Connecting from genome to transcriptome to phenotype (future directions)</w:t>
-      </w:r>
-    </w:p>
-    <w:p>
-      <w:pPr>
-        <w:spacing w:line="480" w:lineRule="auto"/>
         <w:ind w:firstLine="360"/>
         <w:rPr>
           <w:rFonts w:cstheme="minorHAnsi"/>
@@ -9701,7 +11707,14 @@
         <w:rPr>
           <w:rFonts w:cstheme="minorHAnsi"/>
         </w:rPr>
-        <w:t xml:space="preserve">This work provides some directionality in interspecific genetic interactions, as we detect pathogen loci modulating host and pathogen gene expression. However, future validation work will be required to further understand the directionality and mechanism of this crosstalk. For pathogen eQTL affecting host networks, mutants in the eQTL and the host target genes could elucidate whether the pathogen is specifically targeting host networks, or whether the host is sensing and countering the pathogen attack in response to </w:t>
+        <w:t xml:space="preserve">This work provides some directionality in interspecific genetic interactions, as we detect pathogen loci modulating host and pathogen gene expression. However, future validation work will be required to further understand the directionality and mechanism of this crosstalk. For pathogen eQTL affecting host networks, mutants in the eQTL and the host target genes could elucidate whether the pathogen is </w:t>
+      </w:r>
+      <w:r>
+        <w:rPr>
+          <w:rFonts w:cstheme="minorHAnsi"/>
+        </w:rPr>
+        <w:lastRenderedPageBreak/>
+        <w:t xml:space="preserve">specifically targeting host networks, or whether the host is sensing and countering the pathogen attack in response to </w:t>
       </w:r>
       <w:proofErr w:type="gramStart"/>
       <w:r>
@@ -10051,79 +12064,93 @@
         <w:ind w:firstLine="720"/>
       </w:pPr>
       <w:r>
-        <w:lastRenderedPageBreak/>
-        <w:t>The 25 hot</w:t>
-      </w:r>
-      <w:r>
-        <w:t>spot</w:t>
-      </w:r>
-      <w:r>
-        <w:t xml:space="preserve">s identified in this study provide potential targets for breeding low-virulence </w:t>
-      </w:r>
-      <w:r>
-        <w:rPr>
-          <w:i/>
-        </w:rPr>
-        <w:t>B. cinerea</w:t>
-      </w:r>
-      <w:r>
-        <w:t xml:space="preserve">. These loci may control modular virulence strategies, serving as decision points in the course of </w:t>
-      </w:r>
-      <w:r>
-        <w:rPr>
-          <w:i/>
-        </w:rPr>
-        <w:t>B. cinerea</w:t>
-      </w:r>
-      <w:r>
-        <w:t xml:space="preserve"> infection on </w:t>
-      </w:r>
-      <w:r>
-        <w:rPr>
-          <w:i/>
-        </w:rPr>
-        <w:t>A. thaliana</w:t>
-      </w:r>
-      <w:r>
-        <w:t xml:space="preserve">. The target genes in plants, and their associated networks, may provide targets for disease resistance in plants. </w:t>
-      </w:r>
-    </w:p>
-    <w:bookmarkEnd w:id="23"/>
-    <w:p>
-      <w:pPr>
-        <w:spacing w:line="480" w:lineRule="auto"/>
-        <w:rPr>
-          <w:rFonts w:cstheme="minorHAnsi"/>
-          <w:b/>
-        </w:rPr>
-      </w:pPr>
-      <w:r>
-        <w:rPr>
-          <w:rFonts w:cstheme="minorHAnsi"/>
-          <w:b/>
-        </w:rPr>
-        <w:t>METHODS</w:t>
+        <w:t xml:space="preserve">This study is, to our knowledge, the first to look for genome-wide signatures of expression modulation in a plant-pathogen system. Further, it is one of the first studies of how pathogen genomics regulate pathogen and host expression variation over the course of disease. </w:t>
       </w:r>
     </w:p>
     <w:p>
       <w:pPr>
         <w:spacing w:line="480" w:lineRule="auto"/>
-        <w:rPr>
-          <w:rFonts w:cstheme="minorHAnsi"/>
-          <w:b/>
-        </w:rPr>
-      </w:pPr>
-      <w:r>
-        <w:rPr>
-          <w:rFonts w:cstheme="minorHAnsi"/>
-          <w:b/>
-        </w:rPr>
-        <w:t>Experimental design</w:t>
+        <w:ind w:firstLine="720"/>
+      </w:pPr>
+      <w:r>
+        <w:t xml:space="preserve">The 25 </w:t>
+      </w:r>
+      <w:r>
+        <w:t xml:space="preserve">eQTL </w:t>
+      </w:r>
+      <w:r>
+        <w:t>hot</w:t>
+      </w:r>
+      <w:r>
+        <w:t>spot</w:t>
+      </w:r>
+      <w:r>
+        <w:t xml:space="preserve">s identified in this study provide potential targets for breeding low-virulence </w:t>
+      </w:r>
+      <w:r>
+        <w:rPr>
+          <w:i/>
+        </w:rPr>
+        <w:t>B. cinerea</w:t>
+      </w:r>
+      <w:r>
+        <w:t xml:space="preserve">. These loci may control modular virulence strategies, serving as decision points in the course of </w:t>
+      </w:r>
+      <w:r>
+        <w:rPr>
+          <w:i/>
+        </w:rPr>
+        <w:t>B. cinerea</w:t>
+      </w:r>
+      <w:r>
+        <w:t xml:space="preserve"> infection on </w:t>
+      </w:r>
+      <w:r>
+        <w:rPr>
+          <w:i/>
+        </w:rPr>
+        <w:t>A. thaliana</w:t>
+      </w:r>
+      <w:r>
+        <w:t xml:space="preserve">. The target genes in plants, and their associated networks, may provide targets for disease resistance in plants. </w:t>
+      </w:r>
+    </w:p>
+    <w:bookmarkEnd w:id="25"/>
+    <w:p>
+      <w:pPr>
+        <w:spacing w:line="480" w:lineRule="auto"/>
+        <w:rPr>
+          <w:rFonts w:cstheme="minorHAnsi"/>
+          <w:b/>
+        </w:rPr>
+      </w:pPr>
+      <w:r>
+        <w:rPr>
+          <w:rFonts w:cstheme="minorHAnsi"/>
+          <w:b/>
+        </w:rPr>
+        <w:t>METHODS</w:t>
       </w:r>
     </w:p>
     <w:p>
       <w:pPr>
         <w:spacing w:line="480" w:lineRule="auto"/>
+        <w:rPr>
+          <w:rFonts w:cstheme="minorHAnsi"/>
+          <w:b/>
+        </w:rPr>
+      </w:pPr>
+      <w:r>
+        <w:rPr>
+          <w:rFonts w:cstheme="minorHAnsi"/>
+          <w:b/>
+        </w:rPr>
+        <w:t>Experimental design</w:t>
+      </w:r>
+    </w:p>
+    <w:p>
+      <w:pPr>
+        <w:spacing w:line="480" w:lineRule="auto"/>
         <w:ind w:firstLine="720"/>
         <w:rPr>
           <w:rFonts w:cstheme="minorHAnsi"/>
@@ -10133,6 +12160,7 @@
         <w:rPr>
           <w:rFonts w:cstheme="minorHAnsi"/>
         </w:rPr>
+        <w:lastRenderedPageBreak/>
         <w:t xml:space="preserve">We used a previously described collection of </w:t>
       </w:r>
       <w:r>
@@ -10824,14 +12852,7 @@
         <w:rPr>
           <w:rFonts w:cstheme="minorHAnsi"/>
         </w:rPr>
-        <w:t xml:space="preserve"> files, evaluated for read quality and </w:t>
-      </w:r>
-      <w:r>
-        <w:rPr>
-          <w:rFonts w:cstheme="minorHAnsi"/>
-        </w:rPr>
-        <w:lastRenderedPageBreak/>
-        <w:t>overrepresentation (</w:t>
+        <w:t xml:space="preserve"> files, evaluated for read quality and overrepresentation (</w:t>
       </w:r>
       <w:proofErr w:type="spellStart"/>
       <w:r>
@@ -11224,6 +13245,7 @@
         <w:rPr>
           <w:rFonts w:cstheme="minorHAnsi"/>
         </w:rPr>
+        <w:lastRenderedPageBreak/>
         <w:t xml:space="preserve">We used as input the model-adjusted means per transcript from </w:t>
       </w:r>
       <w:r>
@@ -11578,15 +13600,7 @@
           <w:rFonts w:cstheme="minorHAnsi"/>
           <w:i/>
         </w:rPr>
-        <w:t xml:space="preserve">B. </w:t>
-      </w:r>
-      <w:r>
-        <w:rPr>
-          <w:rFonts w:cstheme="minorHAnsi"/>
-          <w:i/>
-        </w:rPr>
-        <w:lastRenderedPageBreak/>
-        <w:t>cinerea</w:t>
+        <w:t>B. cinerea</w:t>
       </w:r>
       <w:r>
         <w:rPr>
@@ -11696,6 +13710,7 @@
           <w:rFonts w:cstheme="minorHAnsi"/>
           <w:b/>
         </w:rPr>
+        <w:lastRenderedPageBreak/>
         <w:t>Defining significant hotspots</w:t>
       </w:r>
     </w:p>
@@ -12138,14 +14153,7 @@
         <w:rPr>
           <w:rFonts w:cstheme="minorHAnsi"/>
         </w:rPr>
-        <w:t xml:space="preserve"> gene at eQTL hotspot SNP and </w:t>
-      </w:r>
-      <w:r>
-        <w:rPr>
-          <w:rFonts w:cstheme="minorHAnsi"/>
-        </w:rPr>
-        <w:lastRenderedPageBreak/>
-        <w:t xml:space="preserve">all associated transcript profiles) to the largest </w:t>
+        <w:t xml:space="preserve"> gene at eQTL hotspot SNP and all associated transcript profiles) to the largest </w:t>
       </w:r>
       <w:r>
         <w:rPr>
@@ -12265,7 +14273,14 @@
         <w:rPr>
           <w:rFonts w:cstheme="minorHAnsi"/>
         </w:rPr>
-        <w:t xml:space="preserve">These networks maintained a consistent core across the 3 </w:t>
+        <w:t xml:space="preserve">These networks </w:t>
+      </w:r>
+      <w:r>
+        <w:rPr>
+          <w:rFonts w:cstheme="minorHAnsi"/>
+        </w:rPr>
+        <w:lastRenderedPageBreak/>
+        <w:t xml:space="preserve">maintained a consistent core across the 3 </w:t>
       </w:r>
       <w:r>
         <w:rPr>
@@ -12342,27 +14357,38 @@
         <w:rPr>
           <w:rFonts w:cstheme="minorHAnsi"/>
         </w:rPr>
-        <w:t>{</w:t>
-      </w:r>
-      <w:proofErr w:type="spellStart"/>
-      <w:r>
-        <w:rPr>
-          <w:rFonts w:cstheme="minorHAnsi"/>
-        </w:rPr>
-        <w:t>Lamesch</w:t>
-      </w:r>
-      <w:proofErr w:type="spellEnd"/>
-      <w:r>
-        <w:rPr>
-          <w:rFonts w:cstheme="minorHAnsi"/>
-        </w:rPr>
-        <w:t xml:space="preserve"> 2011; </w:t>
-      </w:r>
-      <w:r>
-        <w:rPr>
-          <w:rFonts w:cstheme="minorHAnsi"/>
-        </w:rPr>
-        <w:t xml:space="preserve">Mi 2013}. </w:t>
+        <w:fldChar w:fldCharType="begin"/>
+      </w:r>
+      <w:r>
+        <w:rPr>
+          <w:rFonts w:cstheme="minorHAnsi"/>
+        </w:rPr>
+        <w:instrText xml:space="preserve"> ADDIN EN.CITE &lt;EndNote&gt;&lt;Cite&gt;&lt;Author&gt;Lamesch&lt;/Author&gt;&lt;Year&gt;2011&lt;/Year&gt;&lt;RecNum&gt;1179&lt;/RecNum&gt;&lt;DisplayText&gt;(Lamesch, Berardini et al. 2011, Mi, Muruganujan et al. 2013)&lt;/DisplayText&gt;&lt;record&gt;&lt;rec-number&gt;1179&lt;/rec-number&gt;&lt;foreign-keys&gt;&lt;key app="EN" db-id="a2x2tzszjfd2zjed0e8psfdtd0daafwwr002" timestamp="1551377590"&gt;1179&lt;/key&gt;&lt;/foreign-keys&gt;&lt;ref-type name="Journal Article"&gt;17&lt;/ref-type&gt;&lt;contributors&gt;&lt;authors&gt;&lt;author&gt;Lamesch, Philippe&lt;/author&gt;&lt;author&gt;Berardini, Tanya Z&lt;/author&gt;&lt;author&gt;Li, Donghui&lt;/author&gt;&lt;author&gt;Swarbreck, David&lt;/author&gt;&lt;author&gt;Wilks, Christopher&lt;/author&gt;&lt;author&gt;Sasidharan, Rajkumar&lt;/author&gt;&lt;author&gt;Muller, Robert&lt;/author&gt;&lt;author&gt;Dreher, Kate&lt;/author&gt;&lt;author&gt;Alexander, Debbie L&lt;/author&gt;&lt;author&gt;Garcia-Hernandez, Margarita&lt;/author&gt;&lt;/authors&gt;&lt;/contributors&gt;&lt;titles&gt;&lt;title&gt;The Arabidopsis Information Resource (TAIR): improved gene annotation and new tools&lt;/title&gt;&lt;secondary-title&gt;Nucleic acids research&lt;/secondary-title&gt;&lt;/titles&gt;&lt;periodical&gt;&lt;full-title&gt;Nucleic acids research&lt;/full-title&gt;&lt;/periodical&gt;&lt;pages&gt;D1202-D1210&lt;/pages&gt;&lt;volume&gt;40&lt;/volume&gt;&lt;number&gt;D1&lt;/number&gt;&lt;dates&gt;&lt;year&gt;2011&lt;/year&gt;&lt;/dates&gt;&lt;isbn&gt;1362-4962&lt;/isbn&gt;&lt;urls&gt;&lt;/urls&gt;&lt;/record&gt;&lt;/Cite&gt;&lt;Cite&gt;&lt;Author&gt;Mi&lt;/Author&gt;&lt;Year&gt;2013&lt;/Year&gt;&lt;RecNum&gt;1178&lt;/RecNum&gt;&lt;record&gt;&lt;rec-number&gt;1178&lt;/rec-number&gt;&lt;foreign-keys&gt;&lt;key app="EN" db-id="a2x2tzszjfd2zjed0e8psfdtd0daafwwr002" timestamp="1551377447"&gt;1178&lt;/key&gt;&lt;/foreign-keys&gt;&lt;ref-type name="Journal Article"&gt;17&lt;/ref-type&gt;&lt;contributors&gt;&lt;authors&gt;&lt;author&gt;Mi, Huaiyu&lt;/author&gt;&lt;author&gt;Muruganujan, Anushya&lt;/author&gt;&lt;author&gt;Casagrande, John T&lt;/author&gt;&lt;author&gt;Thomas, Paul D&lt;/author&gt;&lt;/authors&gt;&lt;/contributors&gt;&lt;titles&gt;&lt;title&gt;Large-scale gene function analysis with the PANTHER classification system&lt;/title&gt;&lt;secondary-title&gt;Nature protocols&lt;/secondary-title&gt;&lt;/titles&gt;&lt;periodical&gt;&lt;full-title&gt;Nature protocols&lt;/full-title&gt;&lt;/periodical&gt;&lt;pages&gt;1551&lt;/pages&gt;&lt;volume&gt;8&lt;/volume&gt;&lt;number&gt;8&lt;/number&gt;&lt;dates&gt;&lt;year&gt;2013&lt;/year&gt;&lt;/dates&gt;&lt;isbn&gt;1750-2799&lt;/isbn&gt;&lt;urls&gt;&lt;/urls&gt;&lt;/record&gt;&lt;/Cite&gt;&lt;/EndNote&gt;</w:instrText>
+      </w:r>
+      <w:r>
+        <w:rPr>
+          <w:rFonts w:cstheme="minorHAnsi"/>
+        </w:rPr>
+        <w:fldChar w:fldCharType="separate"/>
+      </w:r>
+      <w:r>
+        <w:rPr>
+          <w:rFonts w:cstheme="minorHAnsi"/>
+          <w:noProof/>
+        </w:rPr>
+        <w:t>(Lamesch, Berardini et al. 2011, Mi, Muruganujan et al. 2013)</w:t>
+      </w:r>
+      <w:r>
+        <w:rPr>
+          <w:rFonts w:cstheme="minorHAnsi"/>
+        </w:rPr>
+        <w:fldChar w:fldCharType="end"/>
+      </w:r>
+      <w:r>
+        <w:rPr>
+          <w:rFonts w:cstheme="minorHAnsi"/>
+        </w:rPr>
+        <w:t xml:space="preserve">. </w:t>
       </w:r>
     </w:p>
     <w:p>
@@ -12548,14 +14574,7 @@
         <w:rPr>
           <w:rFonts w:cstheme="minorHAnsi"/>
         </w:rPr>
-        <w:t xml:space="preserve"> loss on chromosome 1. We selected a focal region encompassing the deletion endpoints (1.4029, 1.82614) and an additional 2 genes beyond the deletion </w:t>
-      </w:r>
-      <w:r>
-        <w:rPr>
-          <w:rFonts w:cstheme="minorHAnsi"/>
-        </w:rPr>
-        <w:lastRenderedPageBreak/>
-        <w:t>boundaries (Bcin01g00170, Bcin01g00190) (Figure N4c). We removed 10 SNPs that were likely miscalled (SNP state ~ inverse compared to surrounding region) and called all SNPs within the deletion region as missing.</w:t>
+        <w:t xml:space="preserve"> loss on chromosome 1. We selected a focal region encompassing the deletion endpoints (1.4029, 1.82614) and an additional 2 genes beyond the deletion boundaries (Bcin01g00170, Bcin01g00190) (Figure N4c). We removed 10 SNPs that were likely miscalled (SNP state ~ inverse compared to surrounding region) and called all SNPs within the deletion region as missing.</w:t>
       </w:r>
     </w:p>
     <w:p>
@@ -12714,6 +14733,7 @@
           <w:rFonts w:cstheme="minorHAnsi"/>
           <w:b/>
         </w:rPr>
+        <w:lastRenderedPageBreak/>
         <w:t xml:space="preserve">Table N3. Annotation of the </w:t>
       </w:r>
       <w:r>
@@ -13233,16 +15253,7 @@
           <w:i/>
           <w:iCs/>
         </w:rPr>
-        <w:t xml:space="preserve">A. </w:t>
-      </w:r>
-      <w:r>
-        <w:rPr>
-          <w:rFonts w:cstheme="minorHAnsi"/>
-          <w:i/>
-          <w:iCs/>
-        </w:rPr>
-        <w:lastRenderedPageBreak/>
-        <w:t>thaliana</w:t>
+        <w:t>A. thaliana</w:t>
       </w:r>
       <w:r>
         <w:rPr>
@@ -13541,7 +15552,15 @@
           <w:rFonts w:cstheme="minorHAnsi"/>
           <w:bCs/>
         </w:rPr>
-        <w:t xml:space="preserve"> networks depicted are the most inclusive of the host-dependent networks, from </w:t>
+        <w:t xml:space="preserve"> networks depicted are the most inclusive of the host-dependent </w:t>
+      </w:r>
+      <w:r>
+        <w:rPr>
+          <w:rFonts w:cstheme="minorHAnsi"/>
+          <w:bCs/>
+        </w:rPr>
+        <w:lastRenderedPageBreak/>
+        <w:t xml:space="preserve">networks, from </w:t>
       </w:r>
       <w:r>
         <w:rPr>
@@ -13619,16 +15638,25 @@
         <w:fldChar w:fldCharType="separate"/>
       </w:r>
       <w:r>
-        <w:t xml:space="preserve">Atwell, S., J. Corwin, N. Soltis and D. Kliebenstein (2018). "Resequencing and association mapping of the generalist pathogen Botrytis cinerea." </w:t>
+        <w:t xml:space="preserve">Allen, M., M. M. Carrasquillo, C. Funk, B. D. Heavner, F. Zou, C. S. Younkin, J. D. Burgess, H.-S. Chai, J. Crook and J. A. Eddy (2016). "Human whole genome genotype and transcriptome data for Alzheimer’s and other neurodegenerative diseases." </w:t>
       </w:r>
       <w:r>
         <w:rPr>
           <w:u w:val="single"/>
         </w:rPr>
-        <w:t>bioRxiv</w:t>
-      </w:r>
-      <w:r>
-        <w:t>.</w:t>
+        <w:t>Scientific data</w:t>
+      </w:r>
+      <w:r>
+        <w:t xml:space="preserve"> </w:t>
+      </w:r>
+      <w:r>
+        <w:rPr>
+          <w:b/>
+        </w:rPr>
+        <w:t>3</w:t>
+      </w:r>
+      <w:r>
+        <w:t>: 160089.</w:t>
       </w:r>
     </w:p>
     <w:p>
@@ -13637,25 +15665,16 @@
         <w:spacing w:after="0"/>
       </w:pPr>
       <w:r>
-        <w:t xml:space="preserve">Atwell, S., J. Corwin, N. Soltis, A. Subedy, K. Denby and D. J. Kliebenstein (2015). "Whole genome resequencing of Botrytis cinerea isolates identifies high levels of standing diversity." </w:t>
+        <w:t xml:space="preserve">Atwell, S., J. Corwin, N. Soltis and D. Kliebenstein (2018). "Resequencing and association mapping of the generalist pathogen Botrytis cinerea." </w:t>
       </w:r>
       <w:r>
         <w:rPr>
           <w:u w:val="single"/>
         </w:rPr>
-        <w:t>Frontiers in microbiology</w:t>
-      </w:r>
-      <w:r>
-        <w:t xml:space="preserve"> </w:t>
-      </w:r>
-      <w:r>
-        <w:rPr>
-          <w:b/>
-        </w:rPr>
-        <w:t>6</w:t>
-      </w:r>
-      <w:r>
-        <w:t>: 996.</w:t>
+        <w:t>bioRxiv</w:t>
+      </w:r>
+      <w:r>
+        <w:t>.</w:t>
       </w:r>
     </w:p>
     <w:p>
@@ -13664,13 +15683,13 @@
         <w:spacing w:after="0"/>
       </w:pPr>
       <w:r>
-        <w:t xml:space="preserve">Barrett, L. G., J. M. Kniskern, N. Bodenhausen, W. Zhang and J. Bergelson (2009). "Continua of specificity and virulence in plant host–pathogen interactions: causes and consequences." </w:t>
+        <w:t xml:space="preserve">Atwell, S., J. Corwin, N. Soltis, A. Subedy, K. Denby and D. J. Kliebenstein (2015). "Whole genome resequencing of Botrytis cinerea isolates identifies high levels of standing diversity." </w:t>
       </w:r>
       <w:r>
         <w:rPr>
           <w:u w:val="single"/>
         </w:rPr>
-        <w:t>New Phytologist</w:t>
+        <w:t>Frontiers in microbiology</w:t>
       </w:r>
       <w:r>
         <w:t xml:space="preserve"> </w:t>
@@ -13679,10 +15698,10 @@
         <w:rPr>
           <w:b/>
         </w:rPr>
-        <w:t>183</w:t>
-      </w:r>
-      <w:r>
-        <w:t>(3): 513-529.</w:t>
+        <w:t>6</w:t>
+      </w:r>
+      <w:r>
+        <w:t>: 996.</w:t>
       </w:r>
     </w:p>
     <w:p>
@@ -13691,13 +15710,13 @@
         <w:spacing w:after="0"/>
       </w:pPr>
       <w:r>
-        <w:t xml:space="preserve">Bartha, I., P. J. McLaren, C. Brumme, R. Harrigan, A. Telenti and J. Fellay (2017). "Estimating the respective contributions of human and viral genetic variation to HIV control." </w:t>
+        <w:t xml:space="preserve">Barrett, L. G., J. M. Kniskern, N. Bodenhausen, W. Zhang and J. Bergelson (2009). "Continua of specificity and virulence in plant host–pathogen interactions: causes and consequences." </w:t>
       </w:r>
       <w:r>
         <w:rPr>
           <w:u w:val="single"/>
         </w:rPr>
-        <w:t>PLoS computational biology</w:t>
+        <w:t>New Phytologist</w:t>
       </w:r>
       <w:r>
         <w:t xml:space="preserve"> </w:t>
@@ -13706,10 +15725,10 @@
         <w:rPr>
           <w:b/>
         </w:rPr>
-        <w:t>13</w:t>
-      </w:r>
-      <w:r>
-        <w:t>(2): e1005339.</w:t>
+        <w:t>183</w:t>
+      </w:r>
+      <w:r>
+        <w:t>(3): 513-529.</w:t>
       </w:r>
     </w:p>
     <w:p>
@@ -13718,13 +15737,13 @@
         <w:spacing w:after="0"/>
       </w:pPr>
       <w:r>
-        <w:t xml:space="preserve">Bartoli, C. and F. Roux (2017). "Genome-Wide Association Studies In Plant Pathosystems: Toward an Ecological Genomics Approach." </w:t>
+        <w:t xml:space="preserve">Bartha, I., P. J. McLaren, C. Brumme, R. Harrigan, A. Telenti and J. Fellay (2017). "Estimating the respective contributions of human and viral genetic variation to HIV control." </w:t>
       </w:r>
       <w:r>
         <w:rPr>
           <w:u w:val="single"/>
         </w:rPr>
-        <w:t>Frontiers in plant science</w:t>
+        <w:t>PLoS computational biology</w:t>
       </w:r>
       <w:r>
         <w:t xml:space="preserve"> </w:t>
@@ -13733,10 +15752,10 @@
         <w:rPr>
           <w:b/>
         </w:rPr>
-        <w:t>8</w:t>
-      </w:r>
-      <w:r>
-        <w:t>.</w:t>
+        <w:t>13</w:t>
+      </w:r>
+      <w:r>
+        <w:t>(2): e1005339.</w:t>
       </w:r>
     </w:p>
     <w:p>
@@ -13745,13 +15764,13 @@
         <w:spacing w:after="0"/>
       </w:pPr>
       <w:r>
-        <w:t xml:space="preserve">Brem, R. B., G. Yvert, R. Clinton and L. Kruglyak (2002). "Genetic dissection of transcriptional regulation in budding yeast." </w:t>
+        <w:t xml:space="preserve">Bartoli, C. and F. Roux (2017). "Genome-Wide Association Studies In Plant Pathosystems: Toward an Ecological Genomics Approach." </w:t>
       </w:r>
       <w:r>
         <w:rPr>
           <w:u w:val="single"/>
         </w:rPr>
-        <w:t>Science</w:t>
+        <w:t>Frontiers in plant science</w:t>
       </w:r>
       <w:r>
         <w:t xml:space="preserve"> </w:t>
@@ -13760,10 +15779,10 @@
         <w:rPr>
           <w:b/>
         </w:rPr>
-        <w:t>296</w:t>
-      </w:r>
-      <w:r>
-        <w:t>(5568): 752-755.</w:t>
+        <w:t>8</w:t>
+      </w:r>
+      <w:r>
+        <w:t>.</w:t>
       </w:r>
     </w:p>
     <w:p>
@@ -13772,13 +15791,13 @@
         <w:spacing w:after="0"/>
       </w:pPr>
       <w:r>
-        <w:t xml:space="preserve">Chen, X., C. A. Hackett, R. E. Niks, P. E. Hedley, C. Booth, A. Druka, T. C. Marcel, A. Vels, M. Bayer and I. Milne (2010). "An eQTL analysis of partial resistance to Puccinia hordei in barley." </w:t>
+        <w:t xml:space="preserve">Brem, R. B., G. Yvert, R. Clinton and L. Kruglyak (2002). "Genetic dissection of transcriptional regulation in budding yeast." </w:t>
       </w:r>
       <w:r>
         <w:rPr>
           <w:u w:val="single"/>
         </w:rPr>
-        <w:t>PLoS One</w:t>
+        <w:t>Science</w:t>
       </w:r>
       <w:r>
         <w:t xml:space="preserve"> </w:t>
@@ -13787,10 +15806,10 @@
         <w:rPr>
           <w:b/>
         </w:rPr>
-        <w:t>5</w:t>
-      </w:r>
-      <w:r>
-        <w:t>(1): e8598.</w:t>
+        <w:t>296</w:t>
+      </w:r>
+      <w:r>
+        <w:t>(5568): 752-755.</w:t>
       </w:r>
     </w:p>
     <w:p>
@@ -13799,13 +15818,13 @@
         <w:spacing w:after="0"/>
       </w:pPr>
       <w:r>
-        <w:t xml:space="preserve">Christie, N., A. A. Myburg, F. Joubert, S. L. Murray, M. Carstens, Y. C. Lin, J. Meyer, B. G. Crampton, S. A. Christensen and J. F. Ntuli (2017). "Systems genetics reveals a transcriptional network associated with susceptibility in the maize–grey leaf spot pathosystem." </w:t>
+        <w:t xml:space="preserve">Chan, E. K., H. C. Rowe and D. J. Kliebenstein (2010). "Understanding the evolution of defense metabolites in Arabidopsis thaliana using genome-wide association mapping." </w:t>
       </w:r>
       <w:r>
         <w:rPr>
           <w:u w:val="single"/>
         </w:rPr>
-        <w:t>The Plant Journal</w:t>
+        <w:t>Genetics</w:t>
       </w:r>
       <w:r>
         <w:t xml:space="preserve"> </w:t>
@@ -13814,10 +15833,10 @@
         <w:rPr>
           <w:b/>
         </w:rPr>
-        <w:t>89</w:t>
-      </w:r>
-      <w:r>
-        <w:t>(4): 746-763.</w:t>
+        <w:t>185</w:t>
+      </w:r>
+      <w:r>
+        <w:t>(3): 991-1007.</w:t>
       </w:r>
     </w:p>
     <w:p>
@@ -13826,13 +15845,13 @@
         <w:spacing w:after="0"/>
       </w:pPr>
       <w:r>
-        <w:t xml:space="preserve">Colmenares, A. J., J. Aleu, R. Duran-Patron, I. G. Collado and R. Hernandez-Galan (2002). "The putative role of botrydial and related metabolites in the infection mechanism of Botrytis cinerea." </w:t>
+        <w:t xml:space="preserve">Chen, X., C. A. Hackett, R. E. Niks, P. E. Hedley, C. Booth, A. Druka, T. C. Marcel, A. Vels, M. Bayer and I. Milne (2010). "An eQTL analysis of partial resistance to Puccinia hordei in barley." </w:t>
       </w:r>
       <w:r>
         <w:rPr>
           <w:u w:val="single"/>
         </w:rPr>
-        <w:t>Journal of chemical ecology</w:t>
+        <w:t>PLoS One</w:t>
       </w:r>
       <w:r>
         <w:t xml:space="preserve"> </w:t>
@@ -13841,10 +15860,10 @@
         <w:rPr>
           <w:b/>
         </w:rPr>
-        <w:t>28</w:t>
-      </w:r>
-      <w:r>
-        <w:t>(5): 997-1005.</w:t>
+        <w:t>5</w:t>
+      </w:r>
+      <w:r>
+        <w:t>(1): e8598.</w:t>
       </w:r>
     </w:p>
     <w:p>
@@ -13853,14 +15872,13 @@
         <w:spacing w:after="0"/>
       </w:pPr>
       <w:r>
-        <w:lastRenderedPageBreak/>
-        <w:t xml:space="preserve">Corwin, J. A., D. Copeland, J. Feusier, A. Subedy, R. Eshbaugh, C. Palmer, J. Maloof and D. J. Kliebenstein (2016). "The quantitative basis of the Arabidopsis innate immune system to endemic pathogens depends on pathogen genetics." </w:t>
+        <w:t xml:space="preserve">Christie, N., A. A. Myburg, F. Joubert, S. L. Murray, M. Carstens, Y. C. Lin, J. Meyer, B. G. Crampton, S. A. Christensen and J. F. Ntuli (2017). "Systems genetics reveals a transcriptional network associated with susceptibility in the maize–grey leaf spot pathosystem." </w:t>
       </w:r>
       <w:r>
         <w:rPr>
           <w:u w:val="single"/>
         </w:rPr>
-        <w:t>PLoS Genet</w:t>
+        <w:t>The Plant Journal</w:t>
       </w:r>
       <w:r>
         <w:t xml:space="preserve"> </w:t>
@@ -13869,10 +15887,10 @@
         <w:rPr>
           <w:b/>
         </w:rPr>
-        <w:t>12</w:t>
-      </w:r>
-      <w:r>
-        <w:t>(2): e1005789.</w:t>
+        <w:t>89</w:t>
+      </w:r>
+      <w:r>
+        <w:t>(4): 746-763.</w:t>
       </w:r>
     </w:p>
     <w:p>
@@ -13881,13 +15899,13 @@
         <w:spacing w:after="0"/>
       </w:pPr>
       <w:r>
-        <w:t xml:space="preserve">Deighton, N., I. Muckenschnabel, A. J. Colmenares, I. G. Collado and B. Williamson (2001). "Botrydial is produced in plant tissues infected by Botrytis cinerea." </w:t>
+        <w:t xml:space="preserve">Colmenares, A. J., J. Aleu, R. Duran-Patron, I. G. Collado and R. Hernandez-Galan (2002). "The putative role of botrydial and related metabolites in the infection mechanism of Botrytis cinerea." </w:t>
       </w:r>
       <w:r>
         <w:rPr>
           <w:u w:val="single"/>
         </w:rPr>
-        <w:t>Phytochemistry</w:t>
+        <w:t>Journal of chemical ecology</w:t>
       </w:r>
       <w:r>
         <w:t xml:space="preserve"> </w:t>
@@ -13896,10 +15914,10 @@
         <w:rPr>
           <w:b/>
         </w:rPr>
-        <w:t>57</w:t>
-      </w:r>
-      <w:r>
-        <w:t>(5): 689-692.</w:t>
+        <w:t>28</w:t>
+      </w:r>
+      <w:r>
+        <w:t>(5): 997-1005.</w:t>
       </w:r>
     </w:p>
     <w:p>
@@ -13908,13 +15926,13 @@
         <w:spacing w:after="0"/>
       </w:pPr>
       <w:r>
-        <w:t xml:space="preserve">Denby, K. J., P. Kumar and D. J. Kliebenstein (2004). "Identification of Botrytis cinerea susceptibility loci in Arabidopsis thaliana." </w:t>
+        <w:t xml:space="preserve">Corwin, J. A., D. Copeland, J. Feusier, A. Subedy, R. Eshbaugh, C. Palmer, J. Maloof and D. J. Kliebenstein (2016). "The quantitative basis of the Arabidopsis innate immune system to endemic pathogens depends on pathogen genetics." </w:t>
       </w:r>
       <w:r>
         <w:rPr>
           <w:u w:val="single"/>
         </w:rPr>
-        <w:t>The Plant Journal</w:t>
+        <w:t>PLoS Genet</w:t>
       </w:r>
       <w:r>
         <w:t xml:space="preserve"> </w:t>
@@ -13923,10 +15941,10 @@
         <w:rPr>
           <w:b/>
         </w:rPr>
-        <w:t>38</w:t>
-      </w:r>
-      <w:r>
-        <w:t>(3): 473-486.</w:t>
+        <w:t>12</w:t>
+      </w:r>
+      <w:r>
+        <w:t>(2): e1005789.</w:t>
       </w:r>
     </w:p>
     <w:p>
@@ -13935,13 +15953,13 @@
         <w:spacing w:after="0"/>
       </w:pPr>
       <w:r>
-        <w:t xml:space="preserve">Evans, D. M. and L. R. Cardon (2006). "Genome-wide association: a promising start to a long race." </w:t>
+        <w:t xml:space="preserve">Corwin, J. A., A. Subedy, R. Eshbaugh and D. J. Kliebenstein (2016). "Expansive phenotypic landscape of Botrytis cinerea shows differential contribution of genetic diversity and plasticity." </w:t>
       </w:r>
       <w:r>
         <w:rPr>
           <w:u w:val="single"/>
         </w:rPr>
-        <w:t>Trends in Genetics</w:t>
+        <w:t>Molecular Plant-Microbe Interactions</w:t>
       </w:r>
       <w:r>
         <w:t xml:space="preserve"> </w:t>
@@ -13950,10 +15968,10 @@
         <w:rPr>
           <w:b/>
         </w:rPr>
-        <w:t>22</w:t>
-      </w:r>
-      <w:r>
-        <w:t>(7): 350-354.</w:t>
+        <w:t>29</w:t>
+      </w:r>
+      <w:r>
+        <w:t>(4): 287-298.</w:t>
       </w:r>
     </w:p>
     <w:p>
@@ -13962,16 +15980,25 @@
         <w:spacing w:after="0"/>
       </w:pPr>
       <w:r>
-        <w:t xml:space="preserve">Fordyce, R., N. Soltis, C. Caseys, G. Gwinner, J. Corwin, S. Atwell, D. Copeland, J. Feusier, A. Subedy, R. Eshbaugh and D. Kliebenstein (2018). "Combining Digital Imaging and GWA Mapping to Dissect Visual Traits in Plant/Pathogen Interactions." </w:t>
+        <w:t xml:space="preserve">Deighton, N., I. Muckenschnabel, A. J. Colmenares, I. G. Collado and B. Williamson (2001). "Botrydial is produced in plant tissues infected by Botrytis cinerea." </w:t>
       </w:r>
       <w:r>
         <w:rPr>
           <w:u w:val="single"/>
         </w:rPr>
-        <w:t>Plant Physiology</w:t>
-      </w:r>
-      <w:r>
-        <w:t>.</w:t>
+        <w:t>Phytochemistry</w:t>
+      </w:r>
+      <w:r>
+        <w:t xml:space="preserve"> </w:t>
+      </w:r>
+      <w:r>
+        <w:rPr>
+          <w:b/>
+        </w:rPr>
+        <w:t>57</w:t>
+      </w:r>
+      <w:r>
+        <w:t>(5): 689-692.</w:t>
       </w:r>
     </w:p>
     <w:p>
@@ -13980,13 +16007,13 @@
         <w:spacing w:after="0"/>
       </w:pPr>
       <w:r>
-        <w:t xml:space="preserve">Fordyce, R. F., N. E. Soltis, C. Caseys, R. Gwinner, J. A. Corwin, S. Atwell, D. Copeland, J. Feusier, A. Subedy and R. Eshbaugh (2018). "Digital Imaging Combined with Genome-Wide Association Mapping Links Loci to Plant-Pathogen Interaction Traits." </w:t>
+        <w:t xml:space="preserve">Denby, K. J., P. Kumar and D. J. Kliebenstein (2004). "Identification of Botrytis cinerea susceptibility loci in Arabidopsis thaliana." </w:t>
       </w:r>
       <w:r>
         <w:rPr>
           <w:u w:val="single"/>
         </w:rPr>
-        <w:t>Plant physiology</w:t>
+        <w:t>The Plant Journal</w:t>
       </w:r>
       <w:r>
         <w:t xml:space="preserve"> </w:t>
@@ -13995,10 +16022,10 @@
         <w:rPr>
           <w:b/>
         </w:rPr>
-        <w:t>178</w:t>
-      </w:r>
-      <w:r>
-        <w:t>(3): 1406-1422.</w:t>
+        <w:t>38</w:t>
+      </w:r>
+      <w:r>
+        <w:t>(3): 473-486.</w:t>
       </w:r>
     </w:p>
     <w:p>
@@ -14007,13 +16034,14 @@
         <w:spacing w:after="0"/>
       </w:pPr>
       <w:r>
-        <w:t xml:space="preserve">Glazebrook, J. (2005). "Contrasting mechanisms of defense against biotrophic and necrotrophic pathogens." </w:t>
+        <w:lastRenderedPageBreak/>
+        <w:t xml:space="preserve">Dong, S., S. Raffaele and S. Kamoun (2015). "The two-speed genomes of filamentous pathogens: waltz with plants." </w:t>
       </w:r>
       <w:r>
         <w:rPr>
           <w:u w:val="single"/>
         </w:rPr>
-        <w:t>Annu. Rev. Phytopathol.</w:t>
+        <w:t>Current opinion in genetics &amp; development</w:t>
       </w:r>
       <w:r>
         <w:t xml:space="preserve"> </w:t>
@@ -14022,10 +16050,10 @@
         <w:rPr>
           <w:b/>
         </w:rPr>
-        <w:t>43</w:t>
-      </w:r>
-      <w:r>
-        <w:t>: 205-227.</w:t>
+        <w:t>35</w:t>
+      </w:r>
+      <w:r>
+        <w:t>: 57-65.</w:t>
       </w:r>
     </w:p>
     <w:p>
@@ -14034,13 +16062,13 @@
         <w:spacing w:after="0"/>
       </w:pPr>
       <w:r>
-        <w:t xml:space="preserve">Goss, E. M. and J. Bergelson (2006). "Variation in resistance and virulence in the interaction between Arabidopsis thaliana and a bacterial pathogen." </w:t>
+        <w:t xml:space="preserve">Evans, D. M. and L. R. Cardon (2006). "Genome-wide association: a promising start to a long race." </w:t>
       </w:r>
       <w:r>
         <w:rPr>
           <w:u w:val="single"/>
         </w:rPr>
-        <w:t>Evolution</w:t>
+        <w:t>Trends in Genetics</w:t>
       </w:r>
       <w:r>
         <w:t xml:space="preserve"> </w:t>
@@ -14049,10 +16077,10 @@
         <w:rPr>
           <w:b/>
         </w:rPr>
-        <w:t>60</w:t>
-      </w:r>
-      <w:r>
-        <w:t>(8): 1562-1573.</w:t>
+        <w:t>22</w:t>
+      </w:r>
+      <w:r>
+        <w:t>(7): 350-354.</w:t>
       </w:r>
     </w:p>
     <w:p>
@@ -14061,16 +16089,16 @@
         <w:spacing w:after="0"/>
       </w:pPr>
       <w:r>
-        <w:t xml:space="preserve">Guo, Y., S. Fudali, J. Gimeno, P. DiGennaro, S. Chang, V. M. Williamson, D. M. Bird and D. M. Nielsen (2017). "Networks underpinning symbiosis revealed through cross-species eQTL mapping." </w:t>
+        <w:t xml:space="preserve">Fordyce, R., N. Soltis, C. Caseys, G. Gwinner, J. Corwin, S. Atwell, D. Copeland, J. Feusier, A. Subedy, R. Eshbaugh and D. Kliebenstein (2018). "Combining Digital Imaging and GWA Mapping to Dissect Visual Traits in Plant/Pathogen Interactions." </w:t>
       </w:r>
       <w:r>
         <w:rPr>
           <w:u w:val="single"/>
         </w:rPr>
-        <w:t>Genetics</w:t>
-      </w:r>
-      <w:r>
-        <w:t>: genetics. 117.202531.</w:t>
+        <w:t>Plant Physiology</w:t>
+      </w:r>
+      <w:r>
+        <w:t>.</w:t>
       </w:r>
     </w:p>
     <w:p>
@@ -14079,13 +16107,13 @@
         <w:spacing w:after="0"/>
       </w:pPr>
       <w:r>
-        <w:t xml:space="preserve">Keurentjes, J. J., J. Fu, I. R. Terpstra, J. M. Garcia, G. van den Ackerveken, L. B. Snoek, A. J. Peeters, D. Vreugdenhil, M. Koornneef and R. C. Jansen (2007). "Regulatory network construction in Arabidopsis by using genome-wide gene expression quantitative trait loci." </w:t>
+        <w:t xml:space="preserve">Fordyce, R. F., N. E. Soltis, C. Caseys, R. Gwinner, J. A. Corwin, S. Atwell, D. Copeland, J. Feusier, A. Subedy and R. Eshbaugh (2018). "Digital Imaging Combined with Genome-Wide Association Mapping Links Loci to Plant-Pathogen Interaction Traits." </w:t>
       </w:r>
       <w:r>
         <w:rPr>
           <w:u w:val="single"/>
         </w:rPr>
-        <w:t>Proceedings of the National Academy of Sciences</w:t>
+        <w:t>Plant physiology</w:t>
       </w:r>
       <w:r>
         <w:t xml:space="preserve"> </w:t>
@@ -14094,10 +16122,10 @@
         <w:rPr>
           <w:b/>
         </w:rPr>
-        <w:t>104</w:t>
-      </w:r>
-      <w:r>
-        <w:t>(5): 1708-1713.</w:t>
+        <w:t>178</w:t>
+      </w:r>
+      <w:r>
+        <w:t>(3): 1406-1422.</w:t>
       </w:r>
     </w:p>
     <w:p>
@@ -14106,13 +16134,13 @@
         <w:spacing w:after="0"/>
       </w:pPr>
       <w:r>
-        <w:t xml:space="preserve">Kumar, R., Y. Ichihashi, S. Kimura, D. H. Chitwood, L. R. Headland, J. Peng, J. N. Maloof and N. R. Sinha (2012). "A high-throughput method for Illumina RNA-Seq library preparation." </w:t>
+        <w:t xml:space="preserve">Glazebrook, J. (2005). "Contrasting mechanisms of defense against biotrophic and necrotrophic pathogens." </w:t>
       </w:r>
       <w:r>
         <w:rPr>
           <w:u w:val="single"/>
         </w:rPr>
-        <w:t>Frontiers in plant science</w:t>
+        <w:t>Annu. Rev. Phytopathol.</w:t>
       </w:r>
       <w:r>
         <w:t xml:space="preserve"> </w:t>
@@ -14121,10 +16149,10 @@
         <w:rPr>
           <w:b/>
         </w:rPr>
-        <w:t>3</w:t>
-      </w:r>
-      <w:r>
-        <w:t>.</w:t>
+        <w:t>43</w:t>
+      </w:r>
+      <w:r>
+        <w:t>: 205-227.</w:t>
       </w:r>
     </w:p>
     <w:p>
@@ -14133,13 +16161,13 @@
         <w:spacing w:after="0"/>
       </w:pPr>
       <w:r>
-        <w:t xml:space="preserve">Langmead, B., C. Trapnell, M. Pop and S. L. Salzberg (2009). "Ultrafast and memory-efficient alignment of short DNA sequences to the human genome." </w:t>
+        <w:t xml:space="preserve">Goss, E. M. and J. Bergelson (2006). "Variation in resistance and virulence in the interaction between Arabidopsis thaliana and a bacterial pathogen." </w:t>
       </w:r>
       <w:r>
         <w:rPr>
           <w:u w:val="single"/>
         </w:rPr>
-        <w:t>Genome biology</w:t>
+        <w:t>Evolution</w:t>
       </w:r>
       <w:r>
         <w:t xml:space="preserve"> </w:t>
@@ -14148,10 +16176,10 @@
         <w:rPr>
           <w:b/>
         </w:rPr>
-        <w:t>10</w:t>
-      </w:r>
-      <w:r>
-        <w:t>(3): R25.</w:t>
+        <w:t>60</w:t>
+      </w:r>
+      <w:r>
+        <w:t>(8): 1562-1573.</w:t>
       </w:r>
     </w:p>
     <w:p>
@@ -14160,25 +16188,16 @@
         <w:spacing w:after="0"/>
       </w:pPr>
       <w:r>
-        <w:t xml:space="preserve">Li, H., B. Handsaker, A. Wysoker, T. Fennell, J. Ruan, N. Homer, G. Marth, G. Abecasis and R. Durbin (2009). "The sequence alignment/map format and SAMtools." </w:t>
+        <w:t xml:space="preserve">Guo, Y., S. Fudali, J. Gimeno, P. DiGennaro, S. Chang, V. M. Williamson, D. M. Bird and D. M. Nielsen (2017). "Networks underpinning symbiosis revealed through cross-species eQTL mapping." </w:t>
       </w:r>
       <w:r>
         <w:rPr>
           <w:u w:val="single"/>
         </w:rPr>
-        <w:t>Bioinformatics</w:t>
-      </w:r>
-      <w:r>
-        <w:t xml:space="preserve"> </w:t>
-      </w:r>
-      <w:r>
-        <w:rPr>
-          <w:b/>
-        </w:rPr>
-        <w:t>25</w:t>
-      </w:r>
-      <w:r>
-        <w:t>(16): 2078-2079.</w:t>
+        <w:t>Genetics</w:t>
+      </w:r>
+      <w:r>
+        <w:t>: genetics. 117.202531.</w:t>
       </w:r>
     </w:p>
     <w:p>
@@ -14187,13 +16206,13 @@
         <w:spacing w:after="0"/>
       </w:pPr>
       <w:r>
-        <w:t xml:space="preserve">Monks, S., A. Leonardson, H. Zhu, P. Cundiff, P. Pietrusiak, S. Edwards, J. Phillips, A. Sachs and E. Schadt (2004). "Genetic inheritance of gene expression in human cell lines." </w:t>
+        <w:t xml:space="preserve">Hsu, J. and J. D. Smith (2012). "Genome wide studies of gene expression relevant to coronary artery disease." </w:t>
       </w:r>
       <w:r>
         <w:rPr>
           <w:u w:val="single"/>
         </w:rPr>
-        <w:t>The American Journal of Human Genetics</w:t>
+        <w:t>Current opinion in cardiology</w:t>
       </w:r>
       <w:r>
         <w:t xml:space="preserve"> </w:t>
@@ -14202,10 +16221,10 @@
         <w:rPr>
           <w:b/>
         </w:rPr>
-        <w:t>75</w:t>
-      </w:r>
-      <w:r>
-        <w:t>(6): 1094-1105.</w:t>
+        <w:t>27</w:t>
+      </w:r>
+      <w:r>
+        <w:t>(3): 210.</w:t>
       </w:r>
     </w:p>
     <w:p>
@@ -14214,13 +16233,13 @@
         <w:spacing w:after="0"/>
       </w:pPr>
       <w:r>
-        <w:t xml:space="preserve">Nomura, K., M. Melotto and S.-Y. He (2005). "Suppression of host defense in compatible plant–Pseudomonas syringae interactions." </w:t>
+        <w:t xml:space="preserve">Keurentjes, J. J., J. Fu, I. R. Terpstra, J. M. Garcia, G. van den Ackerveken, L. B. Snoek, A. J. Peeters, D. Vreugdenhil, M. Koornneef and R. C. Jansen (2007). "Regulatory network construction in Arabidopsis by using genome-wide gene expression quantitative trait loci." </w:t>
       </w:r>
       <w:r>
         <w:rPr>
           <w:u w:val="single"/>
         </w:rPr>
-        <w:t>Current opinion in plant biology</w:t>
+        <w:t>Proceedings of the National Academy of Sciences</w:t>
       </w:r>
       <w:r>
         <w:t xml:space="preserve"> </w:t>
@@ -14229,10 +16248,10 @@
         <w:rPr>
           <w:b/>
         </w:rPr>
-        <w:t>8</w:t>
-      </w:r>
-      <w:r>
-        <w:t>(4): 361-368.</w:t>
+        <w:t>104</w:t>
+      </w:r>
+      <w:r>
+        <w:t>(5): 1708-1713.</w:t>
       </w:r>
     </w:p>
     <w:p>
@@ -14241,13 +16260,13 @@
         <w:spacing w:after="0"/>
       </w:pPr>
       <w:r>
-        <w:t xml:space="preserve">Pinedo, C., C.-M. Wang, J.-M. Pradier, B. Dalmais, M. Choquer, P. Le Pêcheur, G. Morgant, I. G. Collado, D. E. Cane and M. Viaud (2008). "Sesquiterpene synthase from the botrydial biosynthetic gene cluster of the phytopathogen Botrytis cinerea." </w:t>
+        <w:t xml:space="preserve">Kumar, R., Y. Ichihashi, S. Kimura, D. H. Chitwood, L. R. Headland, J. Peng, J. N. Maloof and N. R. Sinha (2012). "A high-throughput method for Illumina RNA-Seq library preparation." </w:t>
       </w:r>
       <w:r>
         <w:rPr>
           <w:u w:val="single"/>
         </w:rPr>
-        <w:t>ACS chemical biology</w:t>
+        <w:t>Frontiers in plant science</w:t>
       </w:r>
       <w:r>
         <w:t xml:space="preserve"> </w:t>
@@ -14259,7 +16278,7 @@
         <w:t>3</w:t>
       </w:r>
       <w:r>
-        <w:t>(12): 791-801.</w:t>
+        <w:t>.</w:t>
       </w:r>
     </w:p>
     <w:p>
@@ -14268,13 +16287,13 @@
         <w:spacing w:after="0"/>
       </w:pPr>
       <w:r>
-        <w:t xml:space="preserve">Porquier, A., G. Morgant, J. Moraga, B. Dalmais, I. Luyten, A. Simon, J.-M. Pradier, J. Amselem, I. G. Collado and M. Viaud (2016). "The botrydial biosynthetic gene cluster of Botrytis cinerea displays a bipartite genomic structure and is positively regulated by the putative Zn (II) 2Cys6 transcription factor BcBot6." </w:t>
+        <w:t xml:space="preserve">Lamesch, P., T. Z. Berardini, D. Li, D. Swarbreck, C. Wilks, R. Sasidharan, R. Muller, K. Dreher, D. L. Alexander and M. Garcia-Hernandez (2011). "The Arabidopsis Information Resource (TAIR): improved gene annotation and new tools." </w:t>
       </w:r>
       <w:r>
         <w:rPr>
           <w:u w:val="single"/>
         </w:rPr>
-        <w:t>Fungal genetics and biology</w:t>
+        <w:t>Nucleic acids research</w:t>
       </w:r>
       <w:r>
         <w:t xml:space="preserve"> </w:t>
@@ -14283,10 +16302,10 @@
         <w:rPr>
           <w:b/>
         </w:rPr>
-        <w:t>96</w:t>
-      </w:r>
-      <w:r>
-        <w:t>: 33-46.</w:t>
+        <w:t>40</w:t>
+      </w:r>
+      <w:r>
+        <w:t>(D1): D1202-D1210.</w:t>
       </w:r>
     </w:p>
     <w:p>
@@ -14295,13 +16314,13 @@
         <w:spacing w:after="0"/>
       </w:pPr>
       <w:r>
-        <w:t xml:space="preserve">Rowe, H. C. and D. J. Kliebenstein (2008). "Complex genetics control natural variation in Arabidopsis thaliana resistance to Botrytis cinerea." </w:t>
+        <w:t xml:space="preserve">Langmead, B., C. Trapnell, M. Pop and S. L. Salzberg (2009). "Ultrafast and memory-efficient alignment of short DNA sequences to the human genome." </w:t>
       </w:r>
       <w:r>
         <w:rPr>
           <w:u w:val="single"/>
         </w:rPr>
-        <w:t>Genetics</w:t>
+        <w:t>Genome biology</w:t>
       </w:r>
       <w:r>
         <w:t xml:space="preserve"> </w:t>
@@ -14310,10 +16329,10 @@
         <w:rPr>
           <w:b/>
         </w:rPr>
-        <w:t>180</w:t>
-      </w:r>
-      <w:r>
-        <w:t>(4): 2237-2250.</w:t>
+        <w:t>10</w:t>
+      </w:r>
+      <w:r>
+        <w:t>(3): R25.</w:t>
       </w:r>
     </w:p>
     <w:p>
@@ -14322,14 +16341,13 @@
         <w:spacing w:after="0"/>
       </w:pPr>
       <w:r>
-        <w:lastRenderedPageBreak/>
-        <w:t xml:space="preserve">Rowe, H. C., J. W. Walley, J. Corwin, E. K.-F. Chan, K. Dehesh and D. J. Kliebenstein (2010). "Deficiencies in jasmonate-mediated plant defense reveal quantitative variation in Botrytis cinerea pathogenesis." </w:t>
+        <w:t xml:space="preserve">Li, H., B. Handsaker, A. Wysoker, T. Fennell, J. Ruan, N. Homer, G. Marth, G. Abecasis and R. Durbin (2009). "The sequence alignment/map format and SAMtools." </w:t>
       </w:r>
       <w:r>
         <w:rPr>
           <w:u w:val="single"/>
         </w:rPr>
-        <w:t>PLoS Pathog</w:t>
+        <w:t>Bioinformatics</w:t>
       </w:r>
       <w:r>
         <w:t xml:space="preserve"> </w:t>
@@ -14338,10 +16356,10 @@
         <w:rPr>
           <w:b/>
         </w:rPr>
-        <w:t>6</w:t>
-      </w:r>
-      <w:r>
-        <w:t>(4): e1000861.</w:t>
+        <w:t>25</w:t>
+      </w:r>
+      <w:r>
+        <w:t>(16): 2078-2079.</w:t>
       </w:r>
     </w:p>
     <w:p>
@@ -14350,13 +16368,13 @@
         <w:spacing w:after="0"/>
       </w:pPr>
       <w:r>
-        <w:t xml:space="preserve">Schadt, E. E., S. A. Monks, T. A. Drake, A. J. Lusis, N. Che, V. Colinayo, T. G. Ruff, S. B. Milligan, J. R. Lamb and G. Cavet (2003). "Genetics of gene expression surveyed in maize, mouse and man." </w:t>
+        <w:t xml:space="preserve">Mi, H., A. Muruganujan, J. T. Casagrande and P. D. Thomas (2013). "Large-scale gene function analysis with the PANTHER classification system." </w:t>
       </w:r>
       <w:r>
         <w:rPr>
           <w:u w:val="single"/>
         </w:rPr>
-        <w:t>Nature</w:t>
+        <w:t>Nature protocols</w:t>
       </w:r>
       <w:r>
         <w:t xml:space="preserve"> </w:t>
@@ -14365,10 +16383,10 @@
         <w:rPr>
           <w:b/>
         </w:rPr>
-        <w:t>422</w:t>
-      </w:r>
-      <w:r>
-        <w:t>(6929): 297.</w:t>
+        <w:t>8</w:t>
+      </w:r>
+      <w:r>
+        <w:t>(8): 1551.</w:t>
       </w:r>
     </w:p>
     <w:p>
@@ -14377,13 +16395,13 @@
         <w:spacing w:after="0"/>
       </w:pPr>
       <w:r>
-        <w:t xml:space="preserve">Siewers, V., M. Viaud, D. Jimenez-Teja, I. G. Collado, C. S. Gronover, J.-M. Pradier, B. Tudzynsk and P. Tudzynski (2005). "Functional analysis of the cytochrome P450 monooxygenase gene bcbot1 of Botrytis cinerea indicates that botrydial is a strain-specific virulence factor." </w:t>
+        <w:t xml:space="preserve">Monks, S., A. Leonardson, H. Zhu, P. Cundiff, P. Pietrusiak, S. Edwards, J. Phillips, A. Sachs and E. Schadt (2004). "Genetic inheritance of gene expression in human cell lines." </w:t>
       </w:r>
       <w:r>
         <w:rPr>
           <w:u w:val="single"/>
         </w:rPr>
-        <w:t>Molecular plant-microbe interactions</w:t>
+        <w:t>The American Journal of Human Genetics</w:t>
       </w:r>
       <w:r>
         <w:t xml:space="preserve"> </w:t>
@@ -14392,10 +16410,10 @@
         <w:rPr>
           <w:b/>
         </w:rPr>
-        <w:t>18</w:t>
-      </w:r>
-      <w:r>
-        <w:t>(6): 602-612.</w:t>
+        <w:t>75</w:t>
+      </w:r>
+      <w:r>
+        <w:t>(6): 1094-1105.</w:t>
       </w:r>
     </w:p>
     <w:p>
@@ -14404,16 +16422,25 @@
         <w:spacing w:after="0"/>
       </w:pPr>
       <w:r>
-        <w:t xml:space="preserve">Soltis, N. E., S. Atwell, G. Shi, R. F. Fordyce, R. Gwinner, D. Gao, A. Shafi and D. J. Kliebenstein (2019). "Interactions of tomato and Botrytis genetic diversity: Parsing the contributions of host differentiation, domestication and pathogen variation." </w:t>
+        <w:t xml:space="preserve">Nomura, K., M. Melotto and S.-Y. He (2005). "Suppression of host defense in compatible plant–Pseudomonas syringae interactions." </w:t>
       </w:r>
       <w:r>
         <w:rPr>
           <w:u w:val="single"/>
         </w:rPr>
-        <w:t>The Plant Cell</w:t>
-      </w:r>
-      <w:r>
-        <w:t>: tpc. 00857.02018.</w:t>
+        <w:t>Current opinion in plant biology</w:t>
+      </w:r>
+      <w:r>
+        <w:t xml:space="preserve"> </w:t>
+      </w:r>
+      <w:r>
+        <w:rPr>
+          <w:b/>
+        </w:rPr>
+        <w:t>8</w:t>
+      </w:r>
+      <w:r>
+        <w:t>(4): 361-368.</w:t>
       </w:r>
     </w:p>
     <w:p>
@@ -14422,16 +16449,25 @@
         <w:spacing w:after="0"/>
       </w:pPr>
       <w:r>
-        <w:t xml:space="preserve">Suzuki, R. and H. Shimodaira (2015). "pvclust: Hierarchical Clustering with P-Values via Multiscale Bootstrap Resampling. ." </w:t>
+        <w:t xml:space="preserve">Pinedo, C., C.-M. Wang, J.-M. Pradier, B. Dalmais, M. Choquer, P. Le Pêcheur, G. Morgant, I. G. Collado, D. E. Cane and M. Viaud (2008). "Sesquiterpene synthase from the botrydial biosynthetic gene cluster of the phytopathogen Botrytis cinerea." </w:t>
       </w:r>
       <w:r>
         <w:rPr>
           <w:u w:val="single"/>
         </w:rPr>
-        <w:t>R package version 2.0-0</w:t>
-      </w:r>
-      <w:r>
-        <w:t>.</w:t>
+        <w:t>ACS chemical biology</w:t>
+      </w:r>
+      <w:r>
+        <w:t xml:space="preserve"> </w:t>
+      </w:r>
+      <w:r>
+        <w:rPr>
+          <w:b/>
+        </w:rPr>
+        <w:t>3</w:t>
+      </w:r>
+      <w:r>
+        <w:t>(12): 791-801.</w:t>
       </w:r>
     </w:p>
     <w:p>
@@ -14440,13 +16476,13 @@
         <w:spacing w:after="0"/>
       </w:pPr>
       <w:r>
-        <w:t xml:space="preserve">Van Kan, J. A., J. H. Stassen, A. Mosbach, T. A. Van Der Lee, L. Faino, A. D. Farmer, D. G. Papasotiriou, S. Zhou, M. F. Seidl and E. Cottam (2017). "A gapless genome sequence of the fungus Botrytis cinerea." </w:t>
+        <w:t xml:space="preserve">Porquier, A., G. Morgant, J. Moraga, B. Dalmais, I. Luyten, A. Simon, J.-M. Pradier, J. Amselem, I. G. Collado and M. Viaud (2016). "The botrydial biosynthetic gene cluster of Botrytis cinerea displays a bipartite genomic structure and is positively regulated by the putative Zn (II) 2Cys6 transcription factor BcBot6." </w:t>
       </w:r>
       <w:r>
         <w:rPr>
           <w:u w:val="single"/>
         </w:rPr>
-        <w:t>Molecular plant pathology</w:t>
+        <w:t>Fungal genetics and biology</w:t>
       </w:r>
       <w:r>
         <w:t xml:space="preserve"> </w:t>
@@ -14455,10 +16491,10 @@
         <w:rPr>
           <w:b/>
         </w:rPr>
-        <w:t>18</w:t>
-      </w:r>
-      <w:r>
-        <w:t>(1): 75-89.</w:t>
+        <w:t>96</w:t>
+      </w:r>
+      <w:r>
+        <w:t>: 33-46.</w:t>
       </w:r>
     </w:p>
     <w:p>
@@ -14467,7 +16503,8 @@
         <w:spacing w:after="0"/>
       </w:pPr>
       <w:r>
-        <w:t xml:space="preserve">West, M. A., K. Kim, D. J. Kliebenstein, H. Van Leeuwen, R. W. Michelmore, R. Doerge and D. A. S. Clair (2007). "Global eQTL mapping reveals the complex genetic architecture of transcript-level variation in Arabidopsis." </w:t>
+        <w:lastRenderedPageBreak/>
+        <w:t xml:space="preserve">Rowe, H. C. and D. J. Kliebenstein (2008). "Complex genetics control natural variation in Arabidopsis thaliana resistance to Botrytis cinerea." </w:t>
       </w:r>
       <w:r>
         <w:rPr>
@@ -14482,10 +16519,10 @@
         <w:rPr>
           <w:b/>
         </w:rPr>
-        <w:t>175</w:t>
-      </w:r>
-      <w:r>
-        <w:t>(3): 1441-1450.</w:t>
+        <w:t>180</w:t>
+      </w:r>
+      <w:r>
+        <w:t>(4): 2237-2250.</w:t>
       </w:r>
     </w:p>
     <w:p>
@@ -14494,13 +16531,13 @@
         <w:spacing w:after="0"/>
       </w:pPr>
       <w:r>
-        <w:t xml:space="preserve">Williamson, B., B. Tudzynski, P. Tudzynski and J. A. L. van Kan (2007). "Botrytis cinerea: the cause of grey mould disease." </w:t>
+        <w:t xml:space="preserve">Rowe, H. C., J. W. Walley, J. Corwin, E. K.-F. Chan, K. Dehesh and D. J. Kliebenstein (2010). "Deficiencies in jasmonate-mediated plant defense reveal quantitative variation in Botrytis cinerea pathogenesis." </w:t>
       </w:r>
       <w:r>
         <w:rPr>
           <w:u w:val="single"/>
         </w:rPr>
-        <w:t>Molecular Plant Pathology</w:t>
+        <w:t>PLoS Pathog</w:t>
       </w:r>
       <w:r>
         <w:t xml:space="preserve"> </w:t>
@@ -14509,10 +16546,10 @@
         <w:rPr>
           <w:b/>
         </w:rPr>
-        <w:t>8</w:t>
-      </w:r>
-      <w:r>
-        <w:t>(5): 561-580.</w:t>
+        <w:t>6</w:t>
+      </w:r>
+      <w:r>
+        <w:t>(4): e1000861.</w:t>
       </w:r>
     </w:p>
     <w:p>
@@ -14521,13 +16558,13 @@
         <w:spacing w:after="0"/>
       </w:pPr>
       <w:r>
-        <w:t xml:space="preserve">Wu, J., B. Cai, W. Sun, R. Huang, X. Liu, M. Lin, S. Pattaradilokrat, S. Martin, Y. Qi and S. C. Nair (2015). "Genome-wide analysis of host-Plasmodium yoelii interactions reveals regulators of the type I interferon response." </w:t>
+        <w:t xml:space="preserve">Schadt, E. E., S. A. Monks, T. A. Drake, A. J. Lusis, N. Che, V. Colinayo, T. G. Ruff, S. B. Milligan, J. R. Lamb and G. Cavet (2003). "Genetics of gene expression surveyed in maize, mouse and man." </w:t>
       </w:r>
       <w:r>
         <w:rPr>
           <w:u w:val="single"/>
         </w:rPr>
-        <w:t>Cell reports</w:t>
+        <w:t>Nature</w:t>
       </w:r>
       <w:r>
         <w:t xml:space="preserve"> </w:t>
@@ -14536,10 +16573,10 @@
         <w:rPr>
           <w:b/>
         </w:rPr>
-        <w:t>12</w:t>
-      </w:r>
-      <w:r>
-        <w:t>(4): 661-672.</w:t>
+        <w:t>422</w:t>
+      </w:r>
+      <w:r>
+        <w:t>(6929): 297.</w:t>
       </w:r>
     </w:p>
     <w:p>
@@ -14548,13 +16585,13 @@
         <w:spacing w:after="0"/>
       </w:pPr>
       <w:r>
-        <w:t xml:space="preserve">Wu, J. Q., S. Sakthikumar, C. Dong, P. Zhang, C. A. Cuomo and R. F. Park (2017). "Comparative genomics integrated with association analysis identifies candidate effector genes corresponding to Lr20 in phenotype-paired Puccinia triticina isolates from Australia." </w:t>
+        <w:t xml:space="preserve">Siewers, V., M. Viaud, D. Jimenez-Teja, I. G. Collado, C. S. Gronover, J.-M. Pradier, B. Tudzynsk and P. Tudzynski (2005). "Functional analysis of the cytochrome P450 monooxygenase gene bcbot1 of Botrytis cinerea indicates that botrydial is a strain-specific virulence factor." </w:t>
       </w:r>
       <w:r>
         <w:rPr>
           <w:u w:val="single"/>
         </w:rPr>
-        <w:t>Frontiers in plant science</w:t>
+        <w:t>Molecular plant-microbe interactions</w:t>
       </w:r>
       <w:r>
         <w:t xml:space="preserve"> </w:t>
@@ -14563,10 +16600,10 @@
         <w:rPr>
           <w:b/>
         </w:rPr>
-        <w:t>8</w:t>
-      </w:r>
-      <w:r>
-        <w:t>.</w:t>
+        <w:t>18</w:t>
+      </w:r>
+      <w:r>
+        <w:t>(6): 602-612.</w:t>
       </w:r>
     </w:p>
     <w:p>
@@ -14575,7 +16612,7 @@
         <w:spacing w:after="0"/>
       </w:pPr>
       <w:r>
-        <w:t xml:space="preserve">Zhang, W., J. A. Corwin, D. Copeland, J. Feusier, R. Eshbaugh, F. Chen, S. Atwell and D. J. Kliebenstein (2017). "Plastic transcriptomes stabilize immunity to pathogen diversity: the jasmonic acid and salicylic acid networks within the Arabidopsis/Botrytis pathosystem." </w:t>
+        <w:t xml:space="preserve">Soltis, N. E., S. Atwell, G. Shi, R. F. Fordyce, R. Gwinner, D. Gao, A. Shafi and D. J. Kliebenstein (2019). "Interactions of tomato and Botrytis genetic diversity: Parsing the contributions of host differentiation, domestication and pathogen variation." </w:t>
       </w:r>
       <w:r>
         <w:rPr>
@@ -14584,7 +16621,7 @@
         <w:t>The Plant Cell</w:t>
       </w:r>
       <w:r>
-        <w:t>: tpc. 00348.02017.</w:t>
+        <w:t>: tpc. 00857.02018.</w:t>
       </w:r>
     </w:p>
     <w:p>
@@ -14593,13 +16630,13 @@
         <w:spacing w:after="0"/>
       </w:pPr>
       <w:r>
-        <w:t xml:space="preserve">Zhang, W., J. A. Corwin, D. Copeland, J. Feusier, R. Eshbaugh, D. E. Cook, S. Atwell and D. J. Kliebenstein (2018). "Network connections across kingdoms illuminate a potential metabolic battlefield." </w:t>
+        <w:t xml:space="preserve">Suzuki, R. and H. Shimodaira (2015). "pvclust: Hierarchical Clustering with P-Values via Multiscale Bootstrap Resampling. ." </w:t>
       </w:r>
       <w:r>
         <w:rPr>
           <w:u w:val="single"/>
         </w:rPr>
-        <w:t>bioRxiv</w:t>
+        <w:t>R package version 2.0-0</w:t>
       </w:r>
       <w:r>
         <w:t>.</w:t>
@@ -14608,6 +16645,205 @@
     <w:p>
       <w:pPr>
         <w:pStyle w:val="EndNoteBibliography"/>
+        <w:spacing w:after="0"/>
+      </w:pPr>
+      <w:r>
+        <w:t xml:space="preserve">Van Kan, J. A., J. H. Stassen, A. Mosbach, T. A. Van Der Lee, L. Faino, A. D. Farmer, D. G. Papasotiriou, S. Zhou, M. F. Seidl and E. Cottam (2017). "A gapless genome sequence of the fungus Botrytis cinerea." </w:t>
+      </w:r>
+      <w:r>
+        <w:rPr>
+          <w:u w:val="single"/>
+        </w:rPr>
+        <w:t>Molecular plant pathology</w:t>
+      </w:r>
+      <w:r>
+        <w:t xml:space="preserve"> </w:t>
+      </w:r>
+      <w:r>
+        <w:rPr>
+          <w:b/>
+        </w:rPr>
+        <w:t>18</w:t>
+      </w:r>
+      <w:r>
+        <w:t>(1): 75-89.</w:t>
+      </w:r>
+    </w:p>
+    <w:p>
+      <w:pPr>
+        <w:pStyle w:val="EndNoteBibliography"/>
+        <w:spacing w:after="0"/>
+      </w:pPr>
+      <w:r>
+        <w:t xml:space="preserve">Wang, M., F. Roux, C. Bartoli, C. Huard-Chauveau, C. Meyer, H. Lee, D. Roby, M. S. McPeek and J. Bergelson (2018). "Two-way mixed-effects methods for joint association analysis using both host and pathogen genomes." </w:t>
+      </w:r>
+      <w:r>
+        <w:rPr>
+          <w:u w:val="single"/>
+        </w:rPr>
+        <w:t>Proceedings of the National Academy of Sciences</w:t>
+      </w:r>
+      <w:r>
+        <w:t xml:space="preserve"> </w:t>
+      </w:r>
+      <w:r>
+        <w:rPr>
+          <w:b/>
+        </w:rPr>
+        <w:t>115</w:t>
+      </w:r>
+      <w:r>
+        <w:t>(24): E5440-E5449.</w:t>
+      </w:r>
+    </w:p>
+    <w:p>
+      <w:pPr>
+        <w:pStyle w:val="EndNoteBibliography"/>
+        <w:spacing w:after="0"/>
+      </w:pPr>
+      <w:r>
+        <w:t xml:space="preserve">West, M. A. L., K. Kim, D. J. Kliebenstein, H. van Leeuwen, R. W. Michelmore, R. W. Doerge and D. A. St.Clair (2007). "Global eQTL mapping reveals the complex genetic architecture of transcript level variation in Arabidopsis." </w:t>
+      </w:r>
+      <w:r>
+        <w:rPr>
+          <w:u w:val="single"/>
+        </w:rPr>
+        <w:t>Genetics</w:t>
+      </w:r>
+      <w:r>
+        <w:t xml:space="preserve"> </w:t>
+      </w:r>
+      <w:r>
+        <w:rPr>
+          <w:b/>
+        </w:rPr>
+        <w:t>175</w:t>
+      </w:r>
+      <w:r>
+        <w:t>: 1441-1450.</w:t>
+      </w:r>
+    </w:p>
+    <w:p>
+      <w:pPr>
+        <w:pStyle w:val="EndNoteBibliography"/>
+        <w:spacing w:after="0"/>
+      </w:pPr>
+      <w:r>
+        <w:t xml:space="preserve">Williamson, B., B. Tudzynski, P. Tudzynski and J. A. L. van Kan (2007). "Botrytis cinerea: the cause of grey mould disease." </w:t>
+      </w:r>
+      <w:r>
+        <w:rPr>
+          <w:u w:val="single"/>
+        </w:rPr>
+        <w:t>Molecular Plant Pathology</w:t>
+      </w:r>
+      <w:r>
+        <w:t xml:space="preserve"> </w:t>
+      </w:r>
+      <w:r>
+        <w:rPr>
+          <w:b/>
+        </w:rPr>
+        <w:t>8</w:t>
+      </w:r>
+      <w:r>
+        <w:t>(5): 561-580.</w:t>
+      </w:r>
+    </w:p>
+    <w:p>
+      <w:pPr>
+        <w:pStyle w:val="EndNoteBibliography"/>
+        <w:spacing w:after="0"/>
+      </w:pPr>
+      <w:r>
+        <w:t xml:space="preserve">Wu, J., B. Cai, W. Sun, R. Huang, X. Liu, M. Lin, S. Pattaradilokrat, S. Martin, Y. Qi and S. C. Nair (2015). "Genome-wide analysis of host-Plasmodium yoelii interactions reveals regulators of the type I interferon response." </w:t>
+      </w:r>
+      <w:r>
+        <w:rPr>
+          <w:u w:val="single"/>
+        </w:rPr>
+        <w:t>Cell reports</w:t>
+      </w:r>
+      <w:r>
+        <w:t xml:space="preserve"> </w:t>
+      </w:r>
+      <w:r>
+        <w:rPr>
+          <w:b/>
+        </w:rPr>
+        <w:t>12</w:t>
+      </w:r>
+      <w:r>
+        <w:t>(4): 661-672.</w:t>
+      </w:r>
+    </w:p>
+    <w:p>
+      <w:pPr>
+        <w:pStyle w:val="EndNoteBibliography"/>
+        <w:spacing w:after="0"/>
+      </w:pPr>
+      <w:r>
+        <w:t xml:space="preserve">Wu, J. Q., S. Sakthikumar, C. Dong, P. Zhang, C. A. Cuomo and R. F. Park (2017). "Comparative genomics integrated with association analysis identifies candidate effector genes corresponding to Lr20 in phenotype-paired Puccinia triticina isolates from Australia." </w:t>
+      </w:r>
+      <w:r>
+        <w:rPr>
+          <w:u w:val="single"/>
+        </w:rPr>
+        <w:t>Frontiers in plant science</w:t>
+      </w:r>
+      <w:r>
+        <w:t xml:space="preserve"> </w:t>
+      </w:r>
+      <w:r>
+        <w:rPr>
+          <w:b/>
+        </w:rPr>
+        <w:t>8</w:t>
+      </w:r>
+      <w:r>
+        <w:t>.</w:t>
+      </w:r>
+    </w:p>
+    <w:p>
+      <w:pPr>
+        <w:pStyle w:val="EndNoteBibliography"/>
+        <w:spacing w:after="0"/>
+      </w:pPr>
+      <w:r>
+        <w:t xml:space="preserve">Zhang, W., J. A. Corwin, D. Copeland, J. Feusier, R. Eshbaugh, F. Chen, S. Atwell and D. J. Kliebenstein (2017). "Plastic transcriptomes stabilize immunity to pathogen diversity: the jasmonic acid and salicylic acid networks within the Arabidopsis/Botrytis pathosystem." </w:t>
+      </w:r>
+      <w:r>
+        <w:rPr>
+          <w:u w:val="single"/>
+        </w:rPr>
+        <w:t>The Plant Cell</w:t>
+      </w:r>
+      <w:r>
+        <w:t>: tpc. 00348.02017.</w:t>
+      </w:r>
+    </w:p>
+    <w:p>
+      <w:pPr>
+        <w:pStyle w:val="EndNoteBibliography"/>
+        <w:spacing w:after="0"/>
+      </w:pPr>
+      <w:r>
+        <w:t xml:space="preserve">Zhang, W., J. A. Corwin, D. Copeland, J. Feusier, R. Eshbaugh, D. E. Cook, S. Atwell and D. J. Kliebenstein (2018). "Network connections across kingdoms illuminate a potential metabolic battlefield." </w:t>
+      </w:r>
+      <w:r>
+        <w:rPr>
+          <w:u w:val="single"/>
+        </w:rPr>
+        <w:t>bioRxiv</w:t>
+      </w:r>
+      <w:r>
+        <w:t>.</w:t>
+      </w:r>
+    </w:p>
+    <w:p>
+      <w:pPr>
+        <w:pStyle w:val="EndNoteBibliography"/>
+        <w:spacing w:after="0"/>
       </w:pPr>
       <w:r>
         <w:t xml:space="preserve">Zhou, X. and M. Stephens (2012). "Genome-wide efficient mixed-model analysis for association studies." </w:t>
@@ -14629,6 +16865,32 @@
       </w:r>
       <w:r>
         <w:t>(7): 821.</w:t>
+      </w:r>
+    </w:p>
+    <w:p>
+      <w:pPr>
+        <w:pStyle w:val="EndNoteBibliography"/>
+      </w:pPr>
+      <w:r>
+        <w:t xml:space="preserve">Zou, F., H. S. Chai, C. S. Younkin, M. Allen, J. Crook, V. S. Pankratz, M. M. Carrasquillo, C. N. Rowley, A. A. Nair and S. Middha (2012). "Brain expression genome-wide association study (eGWAS) identifies human disease-associated variants." </w:t>
+      </w:r>
+      <w:r>
+        <w:rPr>
+          <w:u w:val="single"/>
+        </w:rPr>
+        <w:t>PLoS genetics</w:t>
+      </w:r>
+      <w:r>
+        <w:t xml:space="preserve"> </w:t>
+      </w:r>
+      <w:r>
+        <w:rPr>
+          <w:b/>
+        </w:rPr>
+        <w:t>8</w:t>
+      </w:r>
+      <w:r>
+        <w:t>(6): e1002707.</w:t>
       </w:r>
     </w:p>
     <w:p>
@@ -14658,7 +16920,7 @@
 
 <file path=word/comments.xml><?xml version="1.0" encoding="utf-8"?>
 <w:comments xmlns:wpc="http://schemas.microsoft.com/office/word/2010/wordprocessingCanvas" xmlns:cx="http://schemas.microsoft.com/office/drawing/2014/chartex" xmlns:cx1="http://schemas.microsoft.com/office/drawing/2015/9/8/chartex" xmlns:cx2="http://schemas.microsoft.com/office/drawing/2015/10/21/chartex" xmlns:cx3="http://schemas.microsoft.com/office/drawing/2016/5/9/chartex" xmlns:cx4="http://schemas.microsoft.com/office/drawing/2016/5/10/chartex" xmlns:cx5="http://schemas.microsoft.com/office/drawing/2016/5/11/chartex" xmlns:cx6="http://schemas.microsoft.com/office/drawing/2016/5/12/chartex" xmlns:cx7="http://schemas.microsoft.com/office/drawing/2016/5/13/chartex" xmlns:cx8="http://schemas.microsoft.com/office/drawing/2016/5/14/chartex" xmlns:mc="http://schemas.openxmlformats.org/markup-compatibility/2006" xmlns:aink="http://schemas.microsoft.com/office/drawing/2016/ink" xmlns:am3d="http://schemas.microsoft.com/office/drawing/2017/model3d" xmlns:o="urn:schemas-microsoft-com:office:office" xmlns:r="http://schemas.openxmlformats.org/officeDocument/2006/relationships" xmlns:m="http://schemas.openxmlformats.org/officeDocument/2006/math" xmlns:v="urn:schemas-microsoft-com:vml" xmlns:wp14="http://schemas.microsoft.com/office/word/2010/wordprocessingDrawing" xmlns:wp="http://schemas.openxmlformats.org/drawingml/2006/wordprocessingDrawing" xmlns:w10="urn:schemas-microsoft-com:office:word" xmlns:w="http://schemas.openxmlformats.org/wordprocessingml/2006/main" xmlns:w14="http://schemas.microsoft.com/office/word/2010/wordml" xmlns:w15="http://schemas.microsoft.com/office/word/2012/wordml" xmlns:w16cid="http://schemas.microsoft.com/office/word/2016/wordml/cid" xmlns:w16se="http://schemas.microsoft.com/office/word/2015/wordml/symex" xmlns:wpg="http://schemas.microsoft.com/office/word/2010/wordprocessingGroup" xmlns:wpi="http://schemas.microsoft.com/office/word/2010/wordprocessingInk" xmlns:wne="http://schemas.microsoft.com/office/word/2006/wordml" xmlns:wps="http://schemas.microsoft.com/office/word/2010/wordprocessingShape" mc:Ignorable="w14 w15 w16se w16cid wp14">
-  <w:comment w:id="0" w:author="N S" w:date="2019-02-27T17:50:00Z" w:initials="NS">
+  <w:comment w:id="0" w:author="N S" w:date="2019-03-01T19:01:00Z" w:initials="NS">
     <w:p>
       <w:pPr>
         <w:pStyle w:val="CommentText"/>
@@ -14670,11 +16932,11 @@
         <w:annotationRef/>
       </w:r>
       <w:r>
-        <w:t>Look at Vivian’s intro for ideas about network patterning</w:t>
+        <w:t>check</w:t>
       </w:r>
     </w:p>
   </w:comment>
-  <w:comment w:id="1" w:author="N S" w:date="2019-02-27T17:59:00Z" w:initials="NS">
+  <w:comment w:id="2" w:author="N S" w:date="2019-02-27T17:59:00Z" w:initials="NS">
     <w:p>
       <w:pPr>
         <w:pStyle w:val="CommentText"/>
@@ -14690,7 +16952,7 @@
       </w:r>
     </w:p>
   </w:comment>
-  <w:comment w:id="2" w:author="N S" w:date="2019-02-28T14:51:00Z" w:initials="NS">
+  <w:comment w:id="3" w:author="N S" w:date="2019-02-28T14:51:00Z" w:initials="NS">
     <w:p>
       <w:pPr>
         <w:pStyle w:val="CommentText"/>
@@ -14706,7 +16968,7 @@
       </w:r>
     </w:p>
   </w:comment>
-  <w:comment w:id="3" w:author="N S" w:date="2019-02-27T18:03:00Z" w:initials="NS">
+  <w:comment w:id="4" w:author="N S" w:date="2019-02-27T18:03:00Z" w:initials="NS">
     <w:p>
       <w:pPr>
         <w:pStyle w:val="CommentText"/>
@@ -14722,7 +16984,7 @@
       </w:r>
     </w:p>
   </w:comment>
-  <w:comment w:id="4" w:author="N S" w:date="2019-02-27T18:00:00Z" w:initials="NS">
+  <w:comment w:id="5" w:author="N S" w:date="2019-02-27T18:00:00Z" w:initials="NS">
     <w:p>
       <w:pPr>
         <w:pStyle w:val="CommentText"/>
@@ -14770,6 +17032,22 @@
       </w:r>
     </w:p>
   </w:comment>
+  <w:comment w:id="15" w:author="N S" w:date="2019-03-01T14:31:00Z" w:initials="NS">
+    <w:p>
+      <w:pPr>
+        <w:pStyle w:val="CommentText"/>
+      </w:pPr>
+      <w:r>
+        <w:rPr>
+          <w:rStyle w:val="CommentReference"/>
+        </w:rPr>
+        <w:annotationRef/>
+      </w:r>
+      <w:r>
+        <w:t>To-do</w:t>
+      </w:r>
+    </w:p>
+  </w:comment>
   <w:comment w:id="6" w:author="N S" w:date="2019-02-28T09:40:00Z" w:initials="NS">
     <w:p>
       <w:pPr>
@@ -14786,7 +17064,7 @@
       </w:r>
     </w:p>
   </w:comment>
-  <w:comment w:id="21" w:author="Dan Kliebenstein" w:date="2019-02-21T11:22:00Z" w:initials="DK">
+  <w:comment w:id="21" w:author="N S" w:date="2019-03-01T14:33:00Z" w:initials="NS">
     <w:p>
       <w:pPr>
         <w:pStyle w:val="CommentText"/>
@@ -14798,27 +17076,11 @@
         <w:annotationRef/>
       </w:r>
       <w:r>
-        <w:t xml:space="preserve">We should use some other citations on this topic as well. And it was </w:t>
-      </w:r>
-      <w:proofErr w:type="gramStart"/>
-      <w:r>
-        <w:t>actually Eva’s</w:t>
-      </w:r>
-      <w:proofErr w:type="gramEnd"/>
-      <w:r>
-        <w:t xml:space="preserve"> first GWA that </w:t>
-      </w:r>
-      <w:proofErr w:type="spellStart"/>
-      <w:r>
-        <w:t>wnte</w:t>
-      </w:r>
-      <w:proofErr w:type="spellEnd"/>
-      <w:r>
-        <w:t xml:space="preserve"> into this most explicitly. I don’t think that these two citations work here.</w:t>
+        <w:t>Review this statement after added analysis above</w:t>
       </w:r>
     </w:p>
   </w:comment>
-  <w:comment w:id="22" w:author="N S" w:date="2019-02-28T11:04:00Z" w:initials="NS">
+  <w:comment w:id="23" w:author="Dan Kliebenstein" w:date="2019-02-21T11:22:00Z" w:initials="DK">
     <w:p>
       <w:pPr>
         <w:pStyle w:val="CommentText"/>
@@ -14830,11 +17092,27 @@
         <w:annotationRef/>
       </w:r>
       <w:r>
-        <w:t>Lit search in progress</w:t>
+        <w:t xml:space="preserve">We should use some other citations on this topic as well. And it was </w:t>
+      </w:r>
+      <w:proofErr w:type="gramStart"/>
+      <w:r>
+        <w:t>actually Eva’s</w:t>
+      </w:r>
+      <w:proofErr w:type="gramEnd"/>
+      <w:r>
+        <w:t xml:space="preserve"> first GWA that </w:t>
+      </w:r>
+      <w:proofErr w:type="spellStart"/>
+      <w:r>
+        <w:t>wnte</w:t>
+      </w:r>
+      <w:proofErr w:type="spellEnd"/>
+      <w:r>
+        <w:t xml:space="preserve"> into this most explicitly. I don’t think that these two citations work here.</w:t>
       </w:r>
     </w:p>
   </w:comment>
-  <w:comment w:id="24" w:author="N S" w:date="2019-02-20T19:24:00Z" w:initials="NS">
+  <w:comment w:id="24" w:author="N S" w:date="2019-02-28T11:04:00Z" w:initials="NS">
     <w:p>
       <w:pPr>
         <w:pStyle w:val="CommentText"/>
@@ -14846,11 +17124,11 @@
         <w:annotationRef/>
       </w:r>
       <w:r>
-        <w:t xml:space="preserve">Expand on this thought </w:t>
+        <w:t>Lit search in progress</w:t>
       </w:r>
     </w:p>
   </w:comment>
-  <w:comment w:id="25" w:author="N S" w:date="2019-02-20T19:39:00Z" w:initials="NS">
+  <w:comment w:id="26" w:author="N S" w:date="2019-03-01T13:57:00Z" w:initials="NS">
     <w:p>
       <w:pPr>
         <w:pStyle w:val="CommentText"/>
@@ -14861,13 +17139,24 @@
         </w:rPr>
         <w:annotationRef/>
       </w:r>
-      <w:proofErr w:type="spellStart"/>
-      <w:r>
-        <w:t>Uhh</w:t>
-      </w:r>
-      <w:proofErr w:type="spellEnd"/>
-      <w:r>
-        <w:t xml:space="preserve"> idk</w:t>
+      <w:r>
+        <w:t>CITE</w:t>
+      </w:r>
+    </w:p>
+  </w:comment>
+  <w:comment w:id="27" w:author="N S" w:date="2019-03-01T17:23:00Z" w:initials="NS">
+    <w:p>
+      <w:pPr>
+        <w:pStyle w:val="CommentText"/>
+      </w:pPr>
+      <w:r>
+        <w:rPr>
+          <w:rStyle w:val="CommentReference"/>
+        </w:rPr>
+        <w:annotationRef/>
+      </w:r>
+      <w:r>
+        <w:t>Think about this more. True? Useful?</w:t>
       </w:r>
     </w:p>
   </w:comment>
@@ -14876,35 +17165,39 @@
 
 <file path=word/commentsExtended.xml><?xml version="1.0" encoding="utf-8"?>
 <w15:commentsEx xmlns:wpc="http://schemas.microsoft.com/office/word/2010/wordprocessingCanvas" xmlns:cx="http://schemas.microsoft.com/office/drawing/2014/chartex" xmlns:cx1="http://schemas.microsoft.com/office/drawing/2015/9/8/chartex" xmlns:cx2="http://schemas.microsoft.com/office/drawing/2015/10/21/chartex" xmlns:cx3="http://schemas.microsoft.com/office/drawing/2016/5/9/chartex" xmlns:cx4="http://schemas.microsoft.com/office/drawing/2016/5/10/chartex" xmlns:cx5="http://schemas.microsoft.com/office/drawing/2016/5/11/chartex" xmlns:cx6="http://schemas.microsoft.com/office/drawing/2016/5/12/chartex" xmlns:cx7="http://schemas.microsoft.com/office/drawing/2016/5/13/chartex" xmlns:cx8="http://schemas.microsoft.com/office/drawing/2016/5/14/chartex" xmlns:mc="http://schemas.openxmlformats.org/markup-compatibility/2006" xmlns:aink="http://schemas.microsoft.com/office/drawing/2016/ink" xmlns:am3d="http://schemas.microsoft.com/office/drawing/2017/model3d" xmlns:o="urn:schemas-microsoft-com:office:office" xmlns:r="http://schemas.openxmlformats.org/officeDocument/2006/relationships" xmlns:m="http://schemas.openxmlformats.org/officeDocument/2006/math" xmlns:v="urn:schemas-microsoft-com:vml" xmlns:wp14="http://schemas.microsoft.com/office/word/2010/wordprocessingDrawing" xmlns:wp="http://schemas.openxmlformats.org/drawingml/2006/wordprocessingDrawing" xmlns:w10="urn:schemas-microsoft-com:office:word" xmlns:w="http://schemas.openxmlformats.org/wordprocessingml/2006/main" xmlns:w14="http://schemas.microsoft.com/office/word/2010/wordml" xmlns:w15="http://schemas.microsoft.com/office/word/2012/wordml" xmlns:w16cid="http://schemas.microsoft.com/office/word/2016/wordml/cid" xmlns:w16se="http://schemas.microsoft.com/office/word/2015/wordml/symex" xmlns:wpg="http://schemas.microsoft.com/office/word/2010/wordprocessingGroup" xmlns:wpi="http://schemas.microsoft.com/office/word/2010/wordprocessingInk" xmlns:wne="http://schemas.microsoft.com/office/word/2006/wordml" xmlns:wps="http://schemas.microsoft.com/office/word/2010/wordprocessingShape" mc:Ignorable="w14 w15 w16se w16cid wp14">
-  <w15:commentEx w15:paraId="30FFD58C" w15:done="0"/>
+  <w15:commentEx w15:paraId="190D6655" w15:done="0"/>
   <w15:commentEx w15:paraId="04A677B3" w15:done="0"/>
   <w15:commentEx w15:paraId="7722CD11" w15:done="0"/>
   <w15:commentEx w15:paraId="29BB3AA0" w15:done="0"/>
   <w15:commentEx w15:paraId="42B93B70" w15:done="0"/>
   <w15:commentEx w15:paraId="5F61B9A4" w15:done="0"/>
   <w15:commentEx w15:paraId="2A6D10E1" w15:done="0"/>
+  <w15:commentEx w15:paraId="71D40A75" w15:paraIdParent="2A6D10E1" w15:done="0"/>
   <w15:commentEx w15:paraId="4FFF0A40" w15:done="0"/>
+  <w15:commentEx w15:paraId="17306648" w15:done="0"/>
   <w15:commentEx w15:paraId="1FAC2195" w15:done="0"/>
   <w15:commentEx w15:paraId="59D1A87C" w15:paraIdParent="1FAC2195" w15:done="0"/>
-  <w15:commentEx w15:paraId="38DED48C" w15:done="0"/>
-  <w15:commentEx w15:paraId="578CDA7F" w15:done="0"/>
+  <w15:commentEx w15:paraId="0A8EDD4D" w15:done="0"/>
+  <w15:commentEx w15:paraId="63FD2C8D" w15:done="0"/>
 </w15:commentsEx>
 </file>
 
 <file path=word/commentsIds.xml><?xml version="1.0" encoding="utf-8"?>
 <w16cid:commentsIds xmlns:wpc="http://schemas.microsoft.com/office/word/2010/wordprocessingCanvas" xmlns:cx="http://schemas.microsoft.com/office/drawing/2014/chartex" xmlns:cx1="http://schemas.microsoft.com/office/drawing/2015/9/8/chartex" xmlns:cx2="http://schemas.microsoft.com/office/drawing/2015/10/21/chartex" xmlns:cx3="http://schemas.microsoft.com/office/drawing/2016/5/9/chartex" xmlns:cx4="http://schemas.microsoft.com/office/drawing/2016/5/10/chartex" xmlns:cx5="http://schemas.microsoft.com/office/drawing/2016/5/11/chartex" xmlns:cx6="http://schemas.microsoft.com/office/drawing/2016/5/12/chartex" xmlns:cx7="http://schemas.microsoft.com/office/drawing/2016/5/13/chartex" xmlns:cx8="http://schemas.microsoft.com/office/drawing/2016/5/14/chartex" xmlns:mc="http://schemas.openxmlformats.org/markup-compatibility/2006" xmlns:aink="http://schemas.microsoft.com/office/drawing/2016/ink" xmlns:am3d="http://schemas.microsoft.com/office/drawing/2017/model3d" xmlns:o="urn:schemas-microsoft-com:office:office" xmlns:r="http://schemas.openxmlformats.org/officeDocument/2006/relationships" xmlns:m="http://schemas.openxmlformats.org/officeDocument/2006/math" xmlns:v="urn:schemas-microsoft-com:vml" xmlns:wp14="http://schemas.microsoft.com/office/word/2010/wordprocessingDrawing" xmlns:wp="http://schemas.openxmlformats.org/drawingml/2006/wordprocessingDrawing" xmlns:w10="urn:schemas-microsoft-com:office:word" xmlns:w="http://schemas.openxmlformats.org/wordprocessingml/2006/main" xmlns:w14="http://schemas.microsoft.com/office/word/2010/wordml" xmlns:w15="http://schemas.microsoft.com/office/word/2012/wordml" xmlns:w16cid="http://schemas.microsoft.com/office/word/2016/wordml/cid" xmlns:w16se="http://schemas.microsoft.com/office/word/2015/wordml/symex" xmlns:wpg="http://schemas.microsoft.com/office/word/2010/wordprocessingGroup" xmlns:wpi="http://schemas.microsoft.com/office/word/2010/wordprocessingInk" xmlns:wne="http://schemas.microsoft.com/office/word/2006/wordml" xmlns:wps="http://schemas.microsoft.com/office/word/2010/wordprocessingShape" mc:Ignorable="w14 w15 w16se w16cid wp14">
-  <w16cid:commentId w16cid:paraId="30FFD58C" w16cid:durableId="20214C5D"/>
+  <w16cid:commentId w16cid:paraId="190D6655" w16cid:durableId="20240007"/>
   <w16cid:commentId w16cid:paraId="04A677B3" w16cid:durableId="20214E7B"/>
   <w16cid:commentId w16cid:paraId="7722CD11" w16cid:durableId="202273E1"/>
   <w16cid:commentId w16cid:paraId="29BB3AA0" w16cid:durableId="20214F70"/>
   <w16cid:commentId w16cid:paraId="42B93B70" w16cid:durableId="20214EAD"/>
   <w16cid:commentId w16cid:paraId="5F61B9A4" w16cid:durableId="2020D5ED"/>
   <w16cid:commentId w16cid:paraId="2A6D10E1" w16cid:durableId="2020D5EE"/>
+  <w16cid:commentId w16cid:paraId="71D40A75" w16cid:durableId="2023C0B6"/>
   <w16cid:commentId w16cid:paraId="4FFF0A40" w16cid:durableId="20222B03"/>
+  <w16cid:commentId w16cid:paraId="17306648" w16cid:durableId="2023C143"/>
   <w16cid:commentId w16cid:paraId="1FAC2195" w16cid:durableId="2020D5EF"/>
   <w16cid:commentId w16cid:paraId="59D1A87C" w16cid:durableId="20223ED7"/>
-  <w16cid:commentId w16cid:paraId="38DED48C" w16cid:durableId="201827FB"/>
-  <w16cid:commentId w16cid:paraId="578CDA7F" w16cid:durableId="20182B59"/>
+  <w16cid:commentId w16cid:paraId="0A8EDD4D" w16cid:durableId="2023B8C1"/>
+  <w16cid:commentId w16cid:paraId="63FD2C8D" w16cid:durableId="2023E90B"/>
 </w16cid:commentsIds>
 </file>
 
